--- a/Livrables/Réseau/Livrable pour le XX.docx
+++ b/Livrables/Réseau/Livrable pour le XX.docx
@@ -1250,6 +1250,1962 @@
         </w:drawing>
       </w:r>
     </w:p>
+    <w:p/>
+    <w:p/>
+    <w:p/>
+    <w:p/>
+    <w:p/>
+    <w:p>
+      <w:pPr>
+        <w:pStyle w:val="Titre1"/>
+        <w:rPr>
+          <w:noProof/>
+        </w:rPr>
+      </w:pPr>
+      <w:r>
+        <w:rPr>
+          <w:noProof/>
+        </w:rPr>
+        <w:lastRenderedPageBreak/>
+        <w:t>3</w:t>
+      </w:r>
+      <w:r>
+        <w:rPr>
+          <w:noProof/>
+          <w:vertAlign w:val="superscript"/>
+        </w:rPr>
+        <w:t>ème</w:t>
+      </w:r>
+      <w:r>
+        <w:rPr>
+          <w:noProof/>
+        </w:rPr>
+        <w:t xml:space="preserve"> jalon : </w:t>
+      </w:r>
+      <w:r>
+        <w:rPr>
+          <w:noProof/>
+        </w:rPr>
+        <w:t>Instalation des Services</w:t>
+      </w:r>
+    </w:p>
+    <w:p/>
+    <w:p>
+      <w:pPr>
+        <w:pStyle w:val="Titre2"/>
+      </w:pPr>
+      <w:r>
+        <w:t>S</w:t>
+      </w:r>
+      <w:r>
+        <w:t>erveur de Base de Données</w:t>
+      </w:r>
+      <w:r>
+        <w:t> </w:t>
+      </w:r>
+    </w:p>
+    <w:p>
+      <w:pPr>
+        <w:rPr>
+          <w:b/>
+          <w:bCs/>
+        </w:rPr>
+      </w:pPr>
+      <w:r>
+        <w:tab/>
+        <w:t xml:space="preserve">Dans un premier temps il va falloir </w:t>
+      </w:r>
+      <w:r>
+        <w:t xml:space="preserve">modifier le l’interface d’écoute du service de base de données </w:t>
+      </w:r>
+      <w:proofErr w:type="spellStart"/>
+      <w:r>
+        <w:t>mySQL</w:t>
+      </w:r>
+      <w:proofErr w:type="spellEnd"/>
+      <w:r>
+        <w:t xml:space="preserve">, Pour cela nous devons modifier </w:t>
+      </w:r>
+      <w:r>
+        <w:t xml:space="preserve">dans le fichier </w:t>
+      </w:r>
+      <w:r>
+        <w:rPr>
+          <w:b/>
+          <w:bCs/>
+          <w:i/>
+          <w:iCs/>
+          <w:u w:val="single"/>
+        </w:rPr>
+        <w:t>/</w:t>
+      </w:r>
+      <w:proofErr w:type="spellStart"/>
+      <w:r>
+        <w:rPr>
+          <w:b/>
+          <w:bCs/>
+          <w:i/>
+          <w:iCs/>
+          <w:u w:val="single"/>
+        </w:rPr>
+        <w:t>etc</w:t>
+      </w:r>
+      <w:proofErr w:type="spellEnd"/>
+      <w:r>
+        <w:rPr>
+          <w:b/>
+          <w:bCs/>
+          <w:i/>
+          <w:iCs/>
+          <w:u w:val="single"/>
+        </w:rPr>
+        <w:t>/</w:t>
+      </w:r>
+      <w:proofErr w:type="spellStart"/>
+      <w:r>
+        <w:rPr>
+          <w:b/>
+          <w:bCs/>
+          <w:i/>
+          <w:iCs/>
+          <w:u w:val="single"/>
+        </w:rPr>
+        <w:t>mysql</w:t>
+      </w:r>
+      <w:proofErr w:type="spellEnd"/>
+      <w:r>
+        <w:rPr>
+          <w:b/>
+          <w:bCs/>
+          <w:i/>
+          <w:iCs/>
+          <w:u w:val="single"/>
+        </w:rPr>
+        <w:t>/</w:t>
+      </w:r>
+      <w:proofErr w:type="spellStart"/>
+      <w:r>
+        <w:rPr>
+          <w:b/>
+          <w:bCs/>
+          <w:i/>
+          <w:iCs/>
+          <w:u w:val="single"/>
+        </w:rPr>
+        <w:t>my.cnf</w:t>
+      </w:r>
+      <w:proofErr w:type="spellEnd"/>
+      <w:r>
+        <w:rPr>
+          <w:b/>
+          <w:bCs/>
+          <w:i/>
+          <w:iCs/>
+          <w:u w:val="single"/>
+        </w:rPr>
+        <w:t xml:space="preserve"> </w:t>
+      </w:r>
+      <w:r>
+        <w:t>la ligne </w:t>
+      </w:r>
+      <w:r>
+        <w:rPr>
+          <w:b/>
+          <w:bCs/>
+        </w:rPr>
+        <w:t>:</w:t>
+      </w:r>
+    </w:p>
+    <w:p>
+      <w:pPr>
+        <w:rPr>
+          <w:b/>
+          <w:bCs/>
+        </w:rPr>
+      </w:pPr>
+      <w:proofErr w:type="spellStart"/>
+      <w:r>
+        <w:rPr>
+          <w:b/>
+          <w:bCs/>
+        </w:rPr>
+        <w:t>B</w:t>
+      </w:r>
+      <w:r>
+        <w:rPr>
+          <w:b/>
+          <w:bCs/>
+        </w:rPr>
+        <w:t>ind</w:t>
+      </w:r>
+      <w:r>
+        <w:rPr>
+          <w:b/>
+          <w:bCs/>
+        </w:rPr>
+        <w:t>-</w:t>
+      </w:r>
+      <w:r>
+        <w:rPr>
+          <w:b/>
+          <w:bCs/>
+        </w:rPr>
+        <w:t>ad</w:t>
+      </w:r>
+      <w:r>
+        <w:rPr>
+          <w:b/>
+          <w:bCs/>
+        </w:rPr>
+        <w:t>d</w:t>
+      </w:r>
+      <w:r>
+        <w:rPr>
+          <w:b/>
+          <w:bCs/>
+        </w:rPr>
+        <w:t>ress</w:t>
+      </w:r>
+      <w:proofErr w:type="spellEnd"/>
+      <w:r>
+        <w:rPr>
+          <w:b/>
+          <w:bCs/>
+        </w:rPr>
+        <w:t xml:space="preserve"> = 0.0.0.0</w:t>
+      </w:r>
+    </w:p>
+    <w:p>
+      <w:r>
+        <w:t xml:space="preserve">Cette modification permet au service d’écouter sur toutes les interfaces réseau de la machine et </w:t>
+      </w:r>
+      <w:r>
+        <w:t>plus uniquement 127.0.0.1</w:t>
+      </w:r>
+    </w:p>
+    <w:p/>
+    <w:p>
+      <w:r>
+        <w:tab/>
+      </w:r>
+      <w:r>
+        <w:t>Nous pouvons maintenant passer à la configuration de la base de données en elle-même</w:t>
+      </w:r>
+    </w:p>
+    <w:p>
+      <w:r>
+        <w:t>Avec la command</w:t>
+      </w:r>
+      <w:r>
+        <w:t>e</w:t>
+      </w:r>
+      <w:r>
+        <w:t xml:space="preserve"> </w:t>
+      </w:r>
+      <w:proofErr w:type="spellStart"/>
+      <w:r>
+        <w:rPr>
+          <w:b/>
+          <w:bCs/>
+        </w:rPr>
+        <w:t>mysql</w:t>
+      </w:r>
+      <w:proofErr w:type="spellEnd"/>
+      <w:r>
+        <w:rPr>
+          <w:b/>
+          <w:bCs/>
+        </w:rPr>
+        <w:t xml:space="preserve"> -p</w:t>
+      </w:r>
+      <w:r>
+        <w:t xml:space="preserve"> puis en entrant le mot de passe </w:t>
+      </w:r>
+      <w:proofErr w:type="spellStart"/>
+      <w:r>
+        <w:rPr>
+          <w:b/>
+          <w:bCs/>
+        </w:rPr>
+        <w:t>toor</w:t>
+      </w:r>
+      <w:proofErr w:type="spellEnd"/>
+      <w:r>
+        <w:t>,</w:t>
+      </w:r>
+    </w:p>
+    <w:p>
+      <w:r>
+        <w:t xml:space="preserve">Nous </w:t>
+      </w:r>
+      <w:r>
+        <w:t xml:space="preserve">nous retrouvons </w:t>
+      </w:r>
+      <w:r>
+        <w:t xml:space="preserve">maintenant dans l’interpréteur de commande </w:t>
+      </w:r>
+      <w:proofErr w:type="spellStart"/>
+      <w:r>
+        <w:t>mySQL</w:t>
+      </w:r>
+      <w:proofErr w:type="spellEnd"/>
+      <w:r>
+        <w:t xml:space="preserve"> dans lequel nous allons exécuter les commandes suivantes :</w:t>
+      </w:r>
+    </w:p>
+    <w:p>
+      <w:pPr>
+        <w:pStyle w:val="Paragraphedeliste"/>
+        <w:numPr>
+          <w:ilvl w:val="0"/>
+          <w:numId w:val="6"/>
+        </w:numPr>
+        <w:rPr>
+          <w:lang w:val="en-US"/>
+        </w:rPr>
+      </w:pPr>
+      <w:r>
+        <w:rPr>
+          <w:rFonts w:ascii="Consolas" w:hAnsi="Consolas"/>
+          <w:color w:val="DCDDDE"/>
+          <w:sz w:val="20"/>
+          <w:szCs w:val="20"/>
+          <w:shd w:val="clear" w:color="auto" w:fill="2F3136"/>
+          <w:lang w:val="en-US"/>
+        </w:rPr>
+        <w:t xml:space="preserve">CREATE DATABASE </w:t>
+      </w:r>
+      <w:proofErr w:type="spellStart"/>
+      <w:proofErr w:type="gramStart"/>
+      <w:r>
+        <w:rPr>
+          <w:rFonts w:ascii="Consolas" w:hAnsi="Consolas"/>
+          <w:color w:val="DCDDDE"/>
+          <w:sz w:val="20"/>
+          <w:szCs w:val="20"/>
+          <w:shd w:val="clear" w:color="auto" w:fill="2F3136"/>
+          <w:lang w:val="en-US"/>
+        </w:rPr>
+        <w:t>DataHaute</w:t>
+      </w:r>
+      <w:proofErr w:type="spellEnd"/>
+      <w:r>
+        <w:rPr>
+          <w:rFonts w:ascii="Consolas" w:hAnsi="Consolas"/>
+          <w:color w:val="DCDDDE"/>
+          <w:sz w:val="20"/>
+          <w:szCs w:val="20"/>
+          <w:shd w:val="clear" w:color="auto" w:fill="2F3136"/>
+          <w:lang w:val="en-US"/>
+        </w:rPr>
+        <w:t>;</w:t>
+      </w:r>
+      <w:proofErr w:type="gramEnd"/>
+    </w:p>
+    <w:p>
+      <w:pPr>
+        <w:pStyle w:val="Paragraphedeliste"/>
+        <w:ind w:left="1067"/>
+        <w:rPr>
+          <w:b/>
+          <w:bCs/>
+        </w:rPr>
+      </w:pPr>
+      <w:r>
+        <w:rPr>
+          <w:b/>
+          <w:bCs/>
+        </w:rPr>
+        <w:t xml:space="preserve">Cette commande crée une nouvelle base de </w:t>
+      </w:r>
+      <w:r>
+        <w:rPr>
+          <w:b/>
+          <w:bCs/>
+        </w:rPr>
+        <w:t>données</w:t>
+      </w:r>
+    </w:p>
+    <w:p>
+      <w:pPr>
+        <w:pStyle w:val="Paragraphedeliste"/>
+        <w:ind w:left="1067"/>
+        <w:rPr>
+          <w:b/>
+          <w:bCs/>
+        </w:rPr>
+      </w:pPr>
+    </w:p>
+    <w:p>
+      <w:pPr>
+        <w:pStyle w:val="Paragraphedeliste"/>
+        <w:numPr>
+          <w:ilvl w:val="0"/>
+          <w:numId w:val="6"/>
+        </w:numPr>
+        <w:rPr>
+          <w:lang w:val="en-US"/>
+        </w:rPr>
+      </w:pPr>
+      <w:r>
+        <w:rPr>
+          <w:rFonts w:ascii="Consolas" w:hAnsi="Consolas"/>
+          <w:color w:val="DCDDDE"/>
+          <w:sz w:val="20"/>
+          <w:szCs w:val="20"/>
+          <w:shd w:val="clear" w:color="auto" w:fill="2F3136"/>
+          <w:lang w:val="en-US"/>
+        </w:rPr>
+        <w:t xml:space="preserve">CREATE </w:t>
+      </w:r>
+      <w:proofErr w:type="spellStart"/>
+      <w:proofErr w:type="gramStart"/>
+      <w:r>
+        <w:rPr>
+          <w:rFonts w:ascii="Consolas" w:hAnsi="Consolas"/>
+          <w:color w:val="DCDDDE"/>
+          <w:sz w:val="20"/>
+          <w:szCs w:val="20"/>
+          <w:shd w:val="clear" w:color="auto" w:fill="2F3136"/>
+          <w:lang w:val="en-US"/>
+        </w:rPr>
+        <w:t>DataHaute</w:t>
+      </w:r>
+      <w:proofErr w:type="spellEnd"/>
+      <w:r>
+        <w:rPr>
+          <w:rFonts w:ascii="Consolas" w:hAnsi="Consolas"/>
+          <w:color w:val="DCDDDE"/>
+          <w:sz w:val="20"/>
+          <w:szCs w:val="20"/>
+          <w:shd w:val="clear" w:color="auto" w:fill="2F3136"/>
+          <w:lang w:val="en-US"/>
+        </w:rPr>
+        <w:t>;</w:t>
+      </w:r>
+      <w:proofErr w:type="gramEnd"/>
+    </w:p>
+    <w:p>
+      <w:pPr>
+        <w:pStyle w:val="Paragraphedeliste"/>
+        <w:ind w:left="1067"/>
+        <w:rPr>
+          <w:b/>
+          <w:bCs/>
+        </w:rPr>
+      </w:pPr>
+      <w:r>
+        <w:rPr>
+          <w:b/>
+          <w:bCs/>
+        </w:rPr>
+        <w:t xml:space="preserve">Cette commande </w:t>
+      </w:r>
+      <w:r>
+        <w:rPr>
+          <w:b/>
+          <w:bCs/>
+        </w:rPr>
+        <w:t>permet de sélectionner la base de données que nous souhaitons modifier</w:t>
+      </w:r>
+    </w:p>
+    <w:p>
+      <w:pPr>
+        <w:pStyle w:val="Paragraphedeliste"/>
+        <w:ind w:left="1067"/>
+      </w:pPr>
+    </w:p>
+    <w:p>
+      <w:pPr>
+        <w:pStyle w:val="Paragraphedeliste"/>
+        <w:numPr>
+          <w:ilvl w:val="0"/>
+          <w:numId w:val="6"/>
+        </w:numPr>
+        <w:rPr>
+          <w:lang w:val="en-US"/>
+        </w:rPr>
+      </w:pPr>
+      <w:r>
+        <w:rPr>
+          <w:rFonts w:ascii="Consolas" w:hAnsi="Consolas"/>
+          <w:color w:val="DCDDDE"/>
+          <w:sz w:val="20"/>
+          <w:szCs w:val="20"/>
+          <w:shd w:val="clear" w:color="auto" w:fill="2F3136"/>
+          <w:lang w:val="en-US"/>
+        </w:rPr>
+        <w:t>CREATE USER 'nicolas'@'192.168.1.10' IDENTIFIED BY '</w:t>
+      </w:r>
+      <w:proofErr w:type="spellStart"/>
+      <w:r>
+        <w:rPr>
+          <w:rFonts w:ascii="Consolas" w:hAnsi="Consolas"/>
+          <w:color w:val="DCDDDE"/>
+          <w:sz w:val="20"/>
+          <w:szCs w:val="20"/>
+          <w:shd w:val="clear" w:color="auto" w:fill="2F3136"/>
+          <w:lang w:val="en-US"/>
+        </w:rPr>
+        <w:t>motdepasse</w:t>
+      </w:r>
+      <w:proofErr w:type="spellEnd"/>
+      <w:proofErr w:type="gramStart"/>
+      <w:r>
+        <w:rPr>
+          <w:rFonts w:ascii="Consolas" w:hAnsi="Consolas"/>
+          <w:color w:val="DCDDDE"/>
+          <w:sz w:val="20"/>
+          <w:szCs w:val="20"/>
+          <w:shd w:val="clear" w:color="auto" w:fill="2F3136"/>
+          <w:lang w:val="en-US"/>
+        </w:rPr>
+        <w:t>';</w:t>
+      </w:r>
+      <w:proofErr w:type="gramEnd"/>
+    </w:p>
+    <w:p>
+      <w:pPr>
+        <w:pStyle w:val="Paragraphedeliste"/>
+        <w:ind w:left="1067"/>
+        <w:rPr>
+          <w:b/>
+          <w:bCs/>
+        </w:rPr>
+      </w:pPr>
+      <w:r>
+        <w:rPr>
+          <w:b/>
+          <w:bCs/>
+        </w:rPr>
+        <w:t>Cette</w:t>
+      </w:r>
+      <w:r>
+        <w:rPr>
+          <w:b/>
+          <w:bCs/>
+        </w:rPr>
+        <w:t xml:space="preserve"> </w:t>
+      </w:r>
+      <w:r>
+        <w:rPr>
+          <w:b/>
+          <w:bCs/>
+        </w:rPr>
+        <w:t>commande</w:t>
+      </w:r>
+      <w:r>
+        <w:rPr>
+          <w:b/>
+          <w:bCs/>
+        </w:rPr>
+        <w:t xml:space="preserve"> </w:t>
+      </w:r>
+      <w:r>
+        <w:rPr>
+          <w:b/>
+          <w:bCs/>
+        </w:rPr>
+        <w:t>créer un n</w:t>
+      </w:r>
+      <w:r>
+        <w:rPr>
+          <w:b/>
+          <w:bCs/>
+        </w:rPr>
+        <w:t>ouvel utilisateur nicolas avec un mot de passe et une autorisation de se connecter sur une machine d’adresse 192.168.1.10 (</w:t>
+      </w:r>
+      <w:proofErr w:type="spellStart"/>
+      <w:r>
+        <w:rPr>
+          <w:b/>
+          <w:bCs/>
+        </w:rPr>
+        <w:t>ServeurWEB</w:t>
+      </w:r>
+      <w:proofErr w:type="spellEnd"/>
+      <w:r>
+        <w:rPr>
+          <w:b/>
+          <w:bCs/>
+        </w:rPr>
+        <w:t>)</w:t>
+      </w:r>
+    </w:p>
+    <w:p>
+      <w:pPr>
+        <w:pStyle w:val="Paragraphedeliste"/>
+        <w:ind w:left="1067"/>
+        <w:rPr>
+          <w:b/>
+          <w:bCs/>
+        </w:rPr>
+      </w:pPr>
+    </w:p>
+    <w:p>
+      <w:pPr>
+        <w:pStyle w:val="Paragraphedeliste"/>
+        <w:numPr>
+          <w:ilvl w:val="0"/>
+          <w:numId w:val="6"/>
+        </w:numPr>
+        <w:rPr>
+          <w:b/>
+          <w:bCs/>
+          <w:lang w:val="en-US"/>
+        </w:rPr>
+      </w:pPr>
+      <w:r>
+        <w:rPr>
+          <w:rFonts w:ascii="Consolas" w:hAnsi="Consolas"/>
+          <w:color w:val="DCDDDE"/>
+          <w:sz w:val="20"/>
+          <w:szCs w:val="20"/>
+          <w:shd w:val="clear" w:color="auto" w:fill="2F3136"/>
+          <w:lang w:val="en-US"/>
+        </w:rPr>
+        <w:t xml:space="preserve">GRANT ALL PRIVILEGES ON </w:t>
+      </w:r>
+      <w:proofErr w:type="gramStart"/>
+      <w:r>
+        <w:rPr>
+          <w:rFonts w:ascii="Consolas" w:hAnsi="Consolas"/>
+          <w:color w:val="DCDDDE"/>
+          <w:sz w:val="20"/>
+          <w:szCs w:val="20"/>
+          <w:shd w:val="clear" w:color="auto" w:fill="2F3136"/>
+          <w:lang w:val="en-US"/>
+        </w:rPr>
+        <w:t>* .</w:t>
+      </w:r>
+      <w:proofErr w:type="gramEnd"/>
+      <w:r>
+        <w:rPr>
+          <w:rFonts w:ascii="Consolas" w:hAnsi="Consolas"/>
+          <w:color w:val="DCDDDE"/>
+          <w:sz w:val="20"/>
+          <w:szCs w:val="20"/>
+          <w:shd w:val="clear" w:color="auto" w:fill="2F3136"/>
+          <w:lang w:val="en-US"/>
+        </w:rPr>
+        <w:t xml:space="preserve"> * TO 'nicolas'@'192.168.1.10</w:t>
+      </w:r>
+      <w:proofErr w:type="gramStart"/>
+      <w:r>
+        <w:rPr>
+          <w:rFonts w:ascii="Consolas" w:hAnsi="Consolas"/>
+          <w:color w:val="DCDDDE"/>
+          <w:sz w:val="20"/>
+          <w:szCs w:val="20"/>
+          <w:shd w:val="clear" w:color="auto" w:fill="2F3136"/>
+          <w:lang w:val="en-US"/>
+        </w:rPr>
+        <w:t>'</w:t>
+      </w:r>
+      <w:r>
+        <w:rPr>
+          <w:rFonts w:ascii="Consolas" w:hAnsi="Consolas"/>
+          <w:color w:val="DCDDDE"/>
+          <w:sz w:val="20"/>
+          <w:szCs w:val="20"/>
+          <w:shd w:val="clear" w:color="auto" w:fill="2F3136"/>
+          <w:lang w:val="en-US"/>
+        </w:rPr>
+        <w:t>;</w:t>
+      </w:r>
+      <w:proofErr w:type="gramEnd"/>
+    </w:p>
+    <w:p>
+      <w:pPr>
+        <w:pStyle w:val="Paragraphedeliste"/>
+        <w:ind w:left="1067"/>
+        <w:rPr>
+          <w:b/>
+          <w:bCs/>
+        </w:rPr>
+      </w:pPr>
+      <w:r>
+        <w:rPr>
+          <w:b/>
+          <w:bCs/>
+        </w:rPr>
+        <w:t xml:space="preserve">Cette commande </w:t>
+      </w:r>
+      <w:r>
+        <w:rPr>
+          <w:b/>
+          <w:bCs/>
+        </w:rPr>
+        <w:t xml:space="preserve">donne </w:t>
+      </w:r>
+      <w:r>
+        <w:rPr>
+          <w:b/>
+          <w:bCs/>
+        </w:rPr>
+        <w:t>toutes les autorisations</w:t>
+      </w:r>
+      <w:r>
+        <w:rPr>
+          <w:b/>
+          <w:bCs/>
+        </w:rPr>
+        <w:t xml:space="preserve"> </w:t>
+      </w:r>
+      <w:r>
+        <w:rPr>
+          <w:b/>
+          <w:bCs/>
+        </w:rPr>
+        <w:t>à l’utilisateur</w:t>
+      </w:r>
+      <w:r>
+        <w:rPr>
+          <w:b/>
+          <w:bCs/>
+        </w:rPr>
+        <w:t xml:space="preserve"> nicolas</w:t>
+      </w:r>
+    </w:p>
+    <w:p/>
+    <w:p>
+      <w:pPr>
+        <w:pStyle w:val="Titre2"/>
+      </w:pPr>
+      <w:r>
+        <w:t>Serveur Web</w:t>
+      </w:r>
+    </w:p>
+    <w:p>
+      <w:pPr>
+        <w:ind w:firstLine="708"/>
+      </w:pPr>
+      <w:r>
+        <w:t xml:space="preserve">Dans un premier temps nous allons installer </w:t>
+      </w:r>
+      <w:r>
+        <w:t>les différentes applications nécessaires</w:t>
+      </w:r>
+      <w:r>
+        <w:t xml:space="preserve"> </w:t>
+      </w:r>
+    </w:p>
+    <w:p>
+      <w:r>
+        <w:t xml:space="preserve">Avec </w:t>
+      </w:r>
+      <w:r>
+        <w:rPr>
+          <w:b/>
+          <w:bCs/>
+        </w:rPr>
+        <w:t>aptitude</w:t>
+      </w:r>
+      <w:r>
+        <w:t xml:space="preserve"> et </w:t>
+      </w:r>
+      <w:proofErr w:type="spellStart"/>
+      <w:r>
+        <w:rPr>
+          <w:b/>
+          <w:bCs/>
+        </w:rPr>
+        <w:t>apt</w:t>
+      </w:r>
+      <w:proofErr w:type="spellEnd"/>
+      <w:r>
+        <w:t> :</w:t>
+      </w:r>
+    </w:p>
+    <w:p>
+      <w:pPr>
+        <w:pStyle w:val="Paragraphedeliste"/>
+        <w:numPr>
+          <w:ilvl w:val="0"/>
+          <w:numId w:val="6"/>
+        </w:numPr>
+      </w:pPr>
+      <w:r>
+        <w:rPr>
+          <w:rFonts w:ascii="Consolas" w:hAnsi="Consolas"/>
+          <w:color w:val="DCDDDE"/>
+          <w:sz w:val="20"/>
+          <w:szCs w:val="20"/>
+          <w:shd w:val="clear" w:color="auto" w:fill="2F3136"/>
+          <w:lang w:val="en-US"/>
+        </w:rPr>
+        <w:t>Aptitude install apache2</w:t>
+      </w:r>
+    </w:p>
+    <w:p>
+      <w:pPr>
+        <w:pStyle w:val="Paragraphedeliste"/>
+        <w:numPr>
+          <w:ilvl w:val="0"/>
+          <w:numId w:val="6"/>
+        </w:numPr>
+        <w:rPr>
+          <w:lang w:val="en-US"/>
+        </w:rPr>
+      </w:pPr>
+      <w:r>
+        <w:rPr>
+          <w:rFonts w:ascii="Consolas" w:hAnsi="Consolas"/>
+          <w:color w:val="DCDDDE"/>
+          <w:sz w:val="20"/>
+          <w:szCs w:val="20"/>
+          <w:shd w:val="clear" w:color="auto" w:fill="2F3136"/>
+          <w:lang w:val="en-US"/>
+        </w:rPr>
+        <w:t>a</w:t>
+      </w:r>
+      <w:r>
+        <w:rPr>
+          <w:rFonts w:ascii="Consolas" w:hAnsi="Consolas"/>
+          <w:color w:val="DCDDDE"/>
+          <w:sz w:val="20"/>
+          <w:szCs w:val="20"/>
+          <w:shd w:val="clear" w:color="auto" w:fill="2F3136"/>
+          <w:lang w:val="en-US"/>
+        </w:rPr>
+        <w:t xml:space="preserve">pt-get install </w:t>
+      </w:r>
+      <w:r>
+        <w:rPr>
+          <w:rFonts w:ascii="Consolas" w:hAnsi="Consolas"/>
+          <w:color w:val="DCDDDE"/>
+          <w:sz w:val="20"/>
+          <w:szCs w:val="20"/>
+          <w:shd w:val="clear" w:color="auto" w:fill="2F3136"/>
+          <w:lang w:val="en-US"/>
+        </w:rPr>
+        <w:t>php</w:t>
+      </w:r>
+      <w:proofErr w:type="gramStart"/>
+      <w:r>
+        <w:rPr>
+          <w:rFonts w:ascii="Consolas" w:hAnsi="Consolas"/>
+          <w:color w:val="DCDDDE"/>
+          <w:sz w:val="20"/>
+          <w:szCs w:val="20"/>
+          <w:shd w:val="clear" w:color="auto" w:fill="2F3136"/>
+          <w:lang w:val="en-US"/>
+        </w:rPr>
+        <w:t>5</w:t>
+      </w:r>
+      <w:r>
+        <w:rPr>
+          <w:rFonts w:ascii="Consolas" w:hAnsi="Consolas"/>
+          <w:color w:val="DCDDDE"/>
+          <w:sz w:val="20"/>
+          <w:szCs w:val="20"/>
+          <w:shd w:val="clear" w:color="auto" w:fill="2F3136"/>
+          <w:lang w:val="en-US"/>
+        </w:rPr>
+        <w:t xml:space="preserve">  php</w:t>
+      </w:r>
+      <w:proofErr w:type="gramEnd"/>
+      <w:r>
+        <w:rPr>
+          <w:rFonts w:ascii="Consolas" w:hAnsi="Consolas"/>
+          <w:color w:val="DCDDDE"/>
+          <w:sz w:val="20"/>
+          <w:szCs w:val="20"/>
+          <w:shd w:val="clear" w:color="auto" w:fill="2F3136"/>
+          <w:lang w:val="en-US"/>
+        </w:rPr>
+        <w:t>5</w:t>
+      </w:r>
+      <w:r>
+        <w:rPr>
+          <w:rFonts w:ascii="Consolas" w:hAnsi="Consolas"/>
+          <w:color w:val="DCDDDE"/>
+          <w:sz w:val="20"/>
+          <w:szCs w:val="20"/>
+          <w:shd w:val="clear" w:color="auto" w:fill="2F3136"/>
+          <w:lang w:val="en-US"/>
+        </w:rPr>
+        <w:t>-mysql</w:t>
+      </w:r>
+    </w:p>
+    <w:p>
+      <w:pPr>
+        <w:pStyle w:val="Paragraphedeliste"/>
+        <w:ind w:left="1067"/>
+        <w:rPr>
+          <w:b/>
+          <w:bCs/>
+        </w:rPr>
+      </w:pPr>
+      <w:r>
+        <w:rPr>
+          <w:b/>
+          <w:bCs/>
+        </w:rPr>
+        <w:t>Ces commandes vont installer les modules Apache2 ainsi que PHP sur la machine</w:t>
+      </w:r>
+    </w:p>
+    <w:p>
+      <w:pPr>
+        <w:pStyle w:val="Paragraphedeliste"/>
+        <w:ind w:left="1067"/>
+        <w:rPr>
+          <w:b/>
+          <w:bCs/>
+        </w:rPr>
+      </w:pPr>
+      <w:r>
+        <w:rPr>
+          <w:b/>
+          <w:bCs/>
+        </w:rPr>
+        <w:t>D’autre librairies sont nécessaires mais sont installé</w:t>
+      </w:r>
+      <w:r>
+        <w:rPr>
+          <w:b/>
+          <w:bCs/>
+        </w:rPr>
+        <w:t>s</w:t>
+      </w:r>
+      <w:r>
+        <w:rPr>
+          <w:b/>
+          <w:bCs/>
+        </w:rPr>
+        <w:t xml:space="preserve"> automatiquement avec celles-ci</w:t>
+      </w:r>
+    </w:p>
+    <w:p>
+      <w:r>
+        <w:t>Nous pouvons maintenant démarrer le serveur web Apache2 avec la commande</w:t>
+      </w:r>
+    </w:p>
+    <w:p>
+      <w:pPr>
+        <w:rPr>
+          <w:b/>
+          <w:bCs/>
+        </w:rPr>
+      </w:pPr>
+      <w:r>
+        <w:t xml:space="preserve"> </w:t>
+      </w:r>
+      <w:r>
+        <w:rPr>
+          <w:b/>
+          <w:bCs/>
+        </w:rPr>
+        <w:t>/</w:t>
+      </w:r>
+      <w:proofErr w:type="spellStart"/>
+      <w:r>
+        <w:rPr>
+          <w:b/>
+          <w:bCs/>
+        </w:rPr>
+        <w:t>etc</w:t>
+      </w:r>
+      <w:proofErr w:type="spellEnd"/>
+      <w:r>
+        <w:rPr>
+          <w:b/>
+          <w:bCs/>
+        </w:rPr>
+        <w:t>/</w:t>
+      </w:r>
+      <w:proofErr w:type="spellStart"/>
+      <w:r>
+        <w:rPr>
+          <w:b/>
+          <w:bCs/>
+        </w:rPr>
+        <w:t>init.d</w:t>
+      </w:r>
+      <w:proofErr w:type="spellEnd"/>
+      <w:r>
+        <w:rPr>
+          <w:b/>
+          <w:bCs/>
+        </w:rPr>
+        <w:t>/</w:t>
+      </w:r>
+      <w:r>
+        <w:rPr>
+          <w:b/>
+          <w:bCs/>
+        </w:rPr>
+        <w:t xml:space="preserve">apache2 start </w:t>
+      </w:r>
+    </w:p>
+    <w:p/>
+    <w:p/>
+    <w:p/>
+    <w:p>
+      <w:pPr>
+        <w:ind w:left="707"/>
+      </w:pPr>
+      <w:r>
+        <w:t xml:space="preserve">Nous pouvons maintenant </w:t>
+      </w:r>
+      <w:r>
+        <w:t xml:space="preserve">modifier le fichier </w:t>
+      </w:r>
+      <w:r>
+        <w:rPr>
+          <w:b/>
+          <w:bCs/>
+        </w:rPr>
+        <w:t xml:space="preserve">/var/www/index.html </w:t>
+      </w:r>
+      <w:r>
+        <w:t xml:space="preserve">en </w:t>
+      </w:r>
+      <w:r>
+        <w:rPr>
+          <w:b/>
+          <w:bCs/>
+        </w:rPr>
+        <w:t>/var/www/</w:t>
+      </w:r>
+      <w:proofErr w:type="spellStart"/>
+      <w:r>
+        <w:rPr>
+          <w:b/>
+          <w:bCs/>
+        </w:rPr>
+        <w:t>index.</w:t>
+      </w:r>
+      <w:r>
+        <w:rPr>
+          <w:b/>
+          <w:bCs/>
+        </w:rPr>
+        <w:t>php</w:t>
+      </w:r>
+      <w:proofErr w:type="spellEnd"/>
+      <w:r>
+        <w:rPr>
+          <w:b/>
+          <w:bCs/>
+        </w:rPr>
+        <w:t xml:space="preserve"> </w:t>
+      </w:r>
+      <w:r>
+        <w:t>et ajouter les lignes suivantes :</w:t>
+      </w:r>
+    </w:p>
+    <w:p>
+      <w:pPr>
+        <w:shd w:val="clear" w:color="auto" w:fill="1E1E1E"/>
+        <w:spacing w:after="0" w:line="285" w:lineRule="atLeast"/>
+        <w:rPr>
+          <w:rFonts w:ascii="Consolas" w:eastAsia="Times New Roman" w:hAnsi="Consolas" w:cs="Times New Roman"/>
+          <w:color w:val="D4D4D4"/>
+          <w:sz w:val="16"/>
+          <w:szCs w:val="16"/>
+          <w:lang w:val="en-US" w:eastAsia="fr-FR"/>
+        </w:rPr>
+      </w:pPr>
+      <w:r>
+        <w:rPr>
+          <w:rFonts w:ascii="Consolas" w:eastAsia="Times New Roman" w:hAnsi="Consolas" w:cs="Times New Roman"/>
+          <w:color w:val="569CD6"/>
+          <w:sz w:val="16"/>
+          <w:szCs w:val="16"/>
+          <w:lang w:val="en-US" w:eastAsia="fr-FR"/>
+        </w:rPr>
+        <w:t>&lt;?</w:t>
+      </w:r>
+      <w:proofErr w:type="spellStart"/>
+      <w:r>
+        <w:rPr>
+          <w:rFonts w:ascii="Consolas" w:eastAsia="Times New Roman" w:hAnsi="Consolas" w:cs="Times New Roman"/>
+          <w:color w:val="569CD6"/>
+          <w:sz w:val="16"/>
+          <w:szCs w:val="16"/>
+          <w:lang w:val="en-US" w:eastAsia="fr-FR"/>
+        </w:rPr>
+        <w:t>php</w:t>
+      </w:r>
+      <w:proofErr w:type="spellEnd"/>
+    </w:p>
+    <w:p>
+      <w:pPr>
+        <w:shd w:val="clear" w:color="auto" w:fill="1E1E1E"/>
+        <w:spacing w:after="0" w:line="285" w:lineRule="atLeast"/>
+        <w:rPr>
+          <w:rFonts w:ascii="Consolas" w:eastAsia="Times New Roman" w:hAnsi="Consolas" w:cs="Times New Roman"/>
+          <w:color w:val="D4D4D4"/>
+          <w:sz w:val="16"/>
+          <w:szCs w:val="16"/>
+          <w:lang w:val="en-US" w:eastAsia="fr-FR"/>
+        </w:rPr>
+      </w:pPr>
+      <w:r>
+        <w:rPr>
+          <w:rFonts w:ascii="Consolas" w:eastAsia="Times New Roman" w:hAnsi="Consolas" w:cs="Times New Roman"/>
+          <w:color w:val="9CDCFE"/>
+          <w:sz w:val="16"/>
+          <w:szCs w:val="16"/>
+          <w:lang w:val="en-US" w:eastAsia="fr-FR"/>
+        </w:rPr>
+        <w:t>$database</w:t>
+      </w:r>
+      <w:r>
+        <w:rPr>
+          <w:rFonts w:ascii="Consolas" w:eastAsia="Times New Roman" w:hAnsi="Consolas" w:cs="Times New Roman"/>
+          <w:color w:val="D4D4D4"/>
+          <w:sz w:val="16"/>
+          <w:szCs w:val="16"/>
+          <w:lang w:val="en-US" w:eastAsia="fr-FR"/>
+        </w:rPr>
+        <w:t xml:space="preserve"> = </w:t>
+      </w:r>
+      <w:r>
+        <w:rPr>
+          <w:rFonts w:ascii="Consolas" w:eastAsia="Times New Roman" w:hAnsi="Consolas" w:cs="Times New Roman"/>
+          <w:color w:val="569CD6"/>
+          <w:sz w:val="16"/>
+          <w:szCs w:val="16"/>
+          <w:lang w:val="en-US" w:eastAsia="fr-FR"/>
+        </w:rPr>
+        <w:t>new</w:t>
+      </w:r>
+      <w:r>
+        <w:rPr>
+          <w:rFonts w:ascii="Consolas" w:eastAsia="Times New Roman" w:hAnsi="Consolas" w:cs="Times New Roman"/>
+          <w:color w:val="D4D4D4"/>
+          <w:sz w:val="16"/>
+          <w:szCs w:val="16"/>
+          <w:lang w:val="en-US" w:eastAsia="fr-FR"/>
+        </w:rPr>
+        <w:t xml:space="preserve"> </w:t>
+      </w:r>
+      <w:proofErr w:type="gramStart"/>
+      <w:r>
+        <w:rPr>
+          <w:rFonts w:ascii="Consolas" w:eastAsia="Times New Roman" w:hAnsi="Consolas" w:cs="Times New Roman"/>
+          <w:color w:val="4EC9B0"/>
+          <w:sz w:val="16"/>
+          <w:szCs w:val="16"/>
+          <w:lang w:val="en-US" w:eastAsia="fr-FR"/>
+        </w:rPr>
+        <w:t>PDO</w:t>
+      </w:r>
+      <w:r>
+        <w:rPr>
+          <w:rFonts w:ascii="Consolas" w:eastAsia="Times New Roman" w:hAnsi="Consolas" w:cs="Times New Roman"/>
+          <w:color w:val="D4D4D4"/>
+          <w:sz w:val="16"/>
+          <w:szCs w:val="16"/>
+          <w:lang w:val="en-US" w:eastAsia="fr-FR"/>
+        </w:rPr>
+        <w:t>(</w:t>
+      </w:r>
+      <w:proofErr w:type="gramEnd"/>
+      <w:r>
+        <w:rPr>
+          <w:rFonts w:ascii="Consolas" w:eastAsia="Times New Roman" w:hAnsi="Consolas" w:cs="Times New Roman"/>
+          <w:color w:val="CE9178"/>
+          <w:sz w:val="16"/>
+          <w:szCs w:val="16"/>
+          <w:lang w:val="en-US" w:eastAsia="fr-FR"/>
+        </w:rPr>
+        <w:t>'mysql:host=192.168.1.20;dbname=DataHaute;charset=utf8'</w:t>
+      </w:r>
+      <w:r>
+        <w:rPr>
+          <w:rFonts w:ascii="Consolas" w:eastAsia="Times New Roman" w:hAnsi="Consolas" w:cs="Times New Roman"/>
+          <w:color w:val="D4D4D4"/>
+          <w:sz w:val="16"/>
+          <w:szCs w:val="16"/>
+          <w:lang w:val="en-US" w:eastAsia="fr-FR"/>
+        </w:rPr>
+        <w:t>,</w:t>
+      </w:r>
+      <w:r>
+        <w:rPr>
+          <w:rFonts w:ascii="Consolas" w:eastAsia="Times New Roman" w:hAnsi="Consolas" w:cs="Times New Roman"/>
+          <w:color w:val="CE9178"/>
+          <w:sz w:val="16"/>
+          <w:szCs w:val="16"/>
+          <w:lang w:val="en-US" w:eastAsia="fr-FR"/>
+        </w:rPr>
+        <w:t>'nicolas'</w:t>
+      </w:r>
+      <w:r>
+        <w:rPr>
+          <w:rFonts w:ascii="Consolas" w:eastAsia="Times New Roman" w:hAnsi="Consolas" w:cs="Times New Roman"/>
+          <w:color w:val="D4D4D4"/>
+          <w:sz w:val="16"/>
+          <w:szCs w:val="16"/>
+          <w:lang w:val="en-US" w:eastAsia="fr-FR"/>
+        </w:rPr>
+        <w:t xml:space="preserve">, </w:t>
+      </w:r>
+      <w:r>
+        <w:rPr>
+          <w:rFonts w:ascii="Consolas" w:eastAsia="Times New Roman" w:hAnsi="Consolas" w:cs="Times New Roman"/>
+          <w:color w:val="CE9178"/>
+          <w:sz w:val="16"/>
+          <w:szCs w:val="16"/>
+          <w:lang w:val="en-US" w:eastAsia="fr-FR"/>
+        </w:rPr>
+        <w:t>'</w:t>
+      </w:r>
+      <w:proofErr w:type="spellStart"/>
+      <w:r>
+        <w:rPr>
+          <w:rFonts w:ascii="Consolas" w:eastAsia="Times New Roman" w:hAnsi="Consolas" w:cs="Times New Roman"/>
+          <w:color w:val="CE9178"/>
+          <w:sz w:val="16"/>
+          <w:szCs w:val="16"/>
+          <w:lang w:val="en-US" w:eastAsia="fr-FR"/>
+        </w:rPr>
+        <w:t>motdepasse</w:t>
+      </w:r>
+      <w:proofErr w:type="spellEnd"/>
+      <w:r>
+        <w:rPr>
+          <w:rFonts w:ascii="Consolas" w:eastAsia="Times New Roman" w:hAnsi="Consolas" w:cs="Times New Roman"/>
+          <w:color w:val="CE9178"/>
+          <w:sz w:val="16"/>
+          <w:szCs w:val="16"/>
+          <w:lang w:val="en-US" w:eastAsia="fr-FR"/>
+        </w:rPr>
+        <w:t>'</w:t>
+      </w:r>
+      <w:r>
+        <w:rPr>
+          <w:rFonts w:ascii="Consolas" w:eastAsia="Times New Roman" w:hAnsi="Consolas" w:cs="Times New Roman"/>
+          <w:color w:val="D4D4D4"/>
+          <w:sz w:val="16"/>
+          <w:szCs w:val="16"/>
+          <w:lang w:val="en-US" w:eastAsia="fr-FR"/>
+        </w:rPr>
+        <w:t>);</w:t>
+      </w:r>
+    </w:p>
+    <w:p>
+      <w:pPr>
+        <w:shd w:val="clear" w:color="auto" w:fill="1E1E1E"/>
+        <w:spacing w:after="0" w:line="285" w:lineRule="atLeast"/>
+        <w:rPr>
+          <w:rFonts w:ascii="Consolas" w:eastAsia="Times New Roman" w:hAnsi="Consolas" w:cs="Times New Roman"/>
+          <w:color w:val="D4D4D4"/>
+          <w:sz w:val="16"/>
+          <w:szCs w:val="16"/>
+          <w:lang w:val="en-US" w:eastAsia="fr-FR"/>
+        </w:rPr>
+      </w:pPr>
+      <w:r>
+        <w:rPr>
+          <w:rFonts w:ascii="Consolas" w:eastAsia="Times New Roman" w:hAnsi="Consolas" w:cs="Times New Roman"/>
+          <w:color w:val="9CDCFE"/>
+          <w:sz w:val="16"/>
+          <w:szCs w:val="16"/>
+          <w:lang w:val="en-US" w:eastAsia="fr-FR"/>
+        </w:rPr>
+        <w:t>$req</w:t>
+      </w:r>
+      <w:r>
+        <w:rPr>
+          <w:rFonts w:ascii="Consolas" w:eastAsia="Times New Roman" w:hAnsi="Consolas" w:cs="Times New Roman"/>
+          <w:color w:val="D4D4D4"/>
+          <w:sz w:val="16"/>
+          <w:szCs w:val="16"/>
+          <w:lang w:val="en-US" w:eastAsia="fr-FR"/>
+        </w:rPr>
+        <w:t>=</w:t>
+      </w:r>
+      <w:r>
+        <w:rPr>
+          <w:rFonts w:ascii="Consolas" w:eastAsia="Times New Roman" w:hAnsi="Consolas" w:cs="Times New Roman"/>
+          <w:color w:val="9CDCFE"/>
+          <w:sz w:val="16"/>
+          <w:szCs w:val="16"/>
+          <w:lang w:val="en-US" w:eastAsia="fr-FR"/>
+        </w:rPr>
+        <w:t>$database</w:t>
+      </w:r>
+      <w:r>
+        <w:rPr>
+          <w:rFonts w:ascii="Consolas" w:eastAsia="Times New Roman" w:hAnsi="Consolas" w:cs="Times New Roman"/>
+          <w:color w:val="D4D4D4"/>
+          <w:sz w:val="16"/>
+          <w:szCs w:val="16"/>
+          <w:lang w:val="en-US" w:eastAsia="fr-FR"/>
+        </w:rPr>
+        <w:t>-&gt;</w:t>
+      </w:r>
+      <w:proofErr w:type="gramStart"/>
+      <w:r>
+        <w:rPr>
+          <w:rFonts w:ascii="Consolas" w:eastAsia="Times New Roman" w:hAnsi="Consolas" w:cs="Times New Roman"/>
+          <w:color w:val="DCDCAA"/>
+          <w:sz w:val="16"/>
+          <w:szCs w:val="16"/>
+          <w:lang w:val="en-US" w:eastAsia="fr-FR"/>
+        </w:rPr>
+        <w:t>prepare</w:t>
+      </w:r>
+      <w:r>
+        <w:rPr>
+          <w:rFonts w:ascii="Consolas" w:eastAsia="Times New Roman" w:hAnsi="Consolas" w:cs="Times New Roman"/>
+          <w:color w:val="D4D4D4"/>
+          <w:sz w:val="16"/>
+          <w:szCs w:val="16"/>
+          <w:lang w:val="en-US" w:eastAsia="fr-FR"/>
+        </w:rPr>
+        <w:t>(</w:t>
+      </w:r>
+      <w:proofErr w:type="gramEnd"/>
+      <w:r>
+        <w:rPr>
+          <w:rFonts w:ascii="Consolas" w:eastAsia="Times New Roman" w:hAnsi="Consolas" w:cs="Times New Roman"/>
+          <w:color w:val="CE9178"/>
+          <w:sz w:val="16"/>
+          <w:szCs w:val="16"/>
+          <w:lang w:val="en-US" w:eastAsia="fr-FR"/>
+        </w:rPr>
+        <w:t>'</w:t>
+      </w:r>
+      <w:r>
+        <w:rPr>
+          <w:rFonts w:ascii="Consolas" w:eastAsia="Times New Roman" w:hAnsi="Consolas" w:cs="Times New Roman"/>
+          <w:color w:val="569CD6"/>
+          <w:sz w:val="16"/>
+          <w:szCs w:val="16"/>
+          <w:lang w:val="en-US" w:eastAsia="fr-FR"/>
+        </w:rPr>
+        <w:t>SELECT</w:t>
+      </w:r>
+      <w:r>
+        <w:rPr>
+          <w:rFonts w:ascii="Consolas" w:eastAsia="Times New Roman" w:hAnsi="Consolas" w:cs="Times New Roman"/>
+          <w:color w:val="CE9178"/>
+          <w:sz w:val="16"/>
+          <w:szCs w:val="16"/>
+          <w:lang w:val="en-US" w:eastAsia="fr-FR"/>
+        </w:rPr>
+        <w:t xml:space="preserve"> </w:t>
+      </w:r>
+      <w:r>
+        <w:rPr>
+          <w:rFonts w:ascii="Consolas" w:eastAsia="Times New Roman" w:hAnsi="Consolas" w:cs="Times New Roman"/>
+          <w:color w:val="D4D4D4"/>
+          <w:sz w:val="16"/>
+          <w:szCs w:val="16"/>
+          <w:lang w:val="en-US" w:eastAsia="fr-FR"/>
+        </w:rPr>
+        <w:t>*</w:t>
+      </w:r>
+      <w:r>
+        <w:rPr>
+          <w:rFonts w:ascii="Consolas" w:eastAsia="Times New Roman" w:hAnsi="Consolas" w:cs="Times New Roman"/>
+          <w:color w:val="CE9178"/>
+          <w:sz w:val="16"/>
+          <w:szCs w:val="16"/>
+          <w:lang w:val="en-US" w:eastAsia="fr-FR"/>
+        </w:rPr>
+        <w:t xml:space="preserve"> </w:t>
+      </w:r>
+      <w:r>
+        <w:rPr>
+          <w:rFonts w:ascii="Consolas" w:eastAsia="Times New Roman" w:hAnsi="Consolas" w:cs="Times New Roman"/>
+          <w:color w:val="569CD6"/>
+          <w:sz w:val="16"/>
+          <w:szCs w:val="16"/>
+          <w:lang w:val="en-US" w:eastAsia="fr-FR"/>
+        </w:rPr>
+        <w:t>FROM</w:t>
+      </w:r>
+      <w:r>
+        <w:rPr>
+          <w:rFonts w:ascii="Consolas" w:eastAsia="Times New Roman" w:hAnsi="Consolas" w:cs="Times New Roman"/>
+          <w:color w:val="CE9178"/>
+          <w:sz w:val="16"/>
+          <w:szCs w:val="16"/>
+          <w:lang w:val="en-US" w:eastAsia="fr-FR"/>
+        </w:rPr>
+        <w:t xml:space="preserve"> `UTILISATEUR`'</w:t>
+      </w:r>
+      <w:r>
+        <w:rPr>
+          <w:rFonts w:ascii="Consolas" w:eastAsia="Times New Roman" w:hAnsi="Consolas" w:cs="Times New Roman"/>
+          <w:color w:val="D4D4D4"/>
+          <w:sz w:val="16"/>
+          <w:szCs w:val="16"/>
+          <w:lang w:val="en-US" w:eastAsia="fr-FR"/>
+        </w:rPr>
+        <w:t>);</w:t>
+      </w:r>
+    </w:p>
+    <w:p>
+      <w:pPr>
+        <w:shd w:val="clear" w:color="auto" w:fill="1E1E1E"/>
+        <w:spacing w:after="0" w:line="285" w:lineRule="atLeast"/>
+        <w:rPr>
+          <w:rFonts w:ascii="Consolas" w:eastAsia="Times New Roman" w:hAnsi="Consolas" w:cs="Times New Roman"/>
+          <w:color w:val="D4D4D4"/>
+          <w:sz w:val="16"/>
+          <w:szCs w:val="16"/>
+          <w:lang w:val="en-US" w:eastAsia="fr-FR"/>
+        </w:rPr>
+      </w:pPr>
+      <w:r>
+        <w:rPr>
+          <w:rFonts w:ascii="Consolas" w:eastAsia="Times New Roman" w:hAnsi="Consolas" w:cs="Times New Roman"/>
+          <w:color w:val="9CDCFE"/>
+          <w:sz w:val="16"/>
+          <w:szCs w:val="16"/>
+          <w:lang w:val="en-US" w:eastAsia="fr-FR"/>
+        </w:rPr>
+        <w:t>$req</w:t>
+      </w:r>
+      <w:r>
+        <w:rPr>
+          <w:rFonts w:ascii="Consolas" w:eastAsia="Times New Roman" w:hAnsi="Consolas" w:cs="Times New Roman"/>
+          <w:color w:val="D4D4D4"/>
+          <w:sz w:val="16"/>
+          <w:szCs w:val="16"/>
+          <w:lang w:val="en-US" w:eastAsia="fr-FR"/>
+        </w:rPr>
+        <w:t>-&gt;</w:t>
+      </w:r>
+      <w:proofErr w:type="gramStart"/>
+      <w:r>
+        <w:rPr>
+          <w:rFonts w:ascii="Consolas" w:eastAsia="Times New Roman" w:hAnsi="Consolas" w:cs="Times New Roman"/>
+          <w:color w:val="DCDCAA"/>
+          <w:sz w:val="16"/>
+          <w:szCs w:val="16"/>
+          <w:lang w:val="en-US" w:eastAsia="fr-FR"/>
+        </w:rPr>
+        <w:t>execute</w:t>
+      </w:r>
+      <w:r>
+        <w:rPr>
+          <w:rFonts w:ascii="Consolas" w:eastAsia="Times New Roman" w:hAnsi="Consolas" w:cs="Times New Roman"/>
+          <w:color w:val="D4D4D4"/>
+          <w:sz w:val="16"/>
+          <w:szCs w:val="16"/>
+          <w:lang w:val="en-US" w:eastAsia="fr-FR"/>
+        </w:rPr>
+        <w:t>(</w:t>
+      </w:r>
+      <w:proofErr w:type="gramEnd"/>
+      <w:r>
+        <w:rPr>
+          <w:rFonts w:ascii="Consolas" w:eastAsia="Times New Roman" w:hAnsi="Consolas" w:cs="Times New Roman"/>
+          <w:color w:val="D4D4D4"/>
+          <w:sz w:val="16"/>
+          <w:szCs w:val="16"/>
+          <w:lang w:val="en-US" w:eastAsia="fr-FR"/>
+        </w:rPr>
+        <w:t>);</w:t>
+      </w:r>
+    </w:p>
+    <w:p>
+      <w:pPr>
+        <w:shd w:val="clear" w:color="auto" w:fill="1E1E1E"/>
+        <w:spacing w:after="0" w:line="285" w:lineRule="atLeast"/>
+        <w:rPr>
+          <w:rFonts w:ascii="Consolas" w:eastAsia="Times New Roman" w:hAnsi="Consolas" w:cs="Times New Roman"/>
+          <w:color w:val="D4D4D4"/>
+          <w:sz w:val="16"/>
+          <w:szCs w:val="16"/>
+          <w:lang w:val="en-US" w:eastAsia="fr-FR"/>
+        </w:rPr>
+      </w:pPr>
+      <w:r>
+        <w:rPr>
+          <w:rFonts w:ascii="Consolas" w:eastAsia="Times New Roman" w:hAnsi="Consolas" w:cs="Times New Roman"/>
+          <w:color w:val="9CDCFE"/>
+          <w:sz w:val="16"/>
+          <w:szCs w:val="16"/>
+          <w:lang w:val="en-US" w:eastAsia="fr-FR"/>
+        </w:rPr>
+        <w:t>$</w:t>
+      </w:r>
+      <w:proofErr w:type="spellStart"/>
+      <w:r>
+        <w:rPr>
+          <w:rFonts w:ascii="Consolas" w:eastAsia="Times New Roman" w:hAnsi="Consolas" w:cs="Times New Roman"/>
+          <w:color w:val="9CDCFE"/>
+          <w:sz w:val="16"/>
+          <w:szCs w:val="16"/>
+          <w:lang w:val="en-US" w:eastAsia="fr-FR"/>
+        </w:rPr>
+        <w:t>resultat</w:t>
+      </w:r>
+      <w:proofErr w:type="spellEnd"/>
+      <w:r>
+        <w:rPr>
+          <w:rFonts w:ascii="Consolas" w:eastAsia="Times New Roman" w:hAnsi="Consolas" w:cs="Times New Roman"/>
+          <w:color w:val="D4D4D4"/>
+          <w:sz w:val="16"/>
+          <w:szCs w:val="16"/>
+          <w:lang w:val="en-US" w:eastAsia="fr-FR"/>
+        </w:rPr>
+        <w:t>=</w:t>
+      </w:r>
+      <w:r>
+        <w:rPr>
+          <w:rFonts w:ascii="Consolas" w:eastAsia="Times New Roman" w:hAnsi="Consolas" w:cs="Times New Roman"/>
+          <w:color w:val="9CDCFE"/>
+          <w:sz w:val="16"/>
+          <w:szCs w:val="16"/>
+          <w:lang w:val="en-US" w:eastAsia="fr-FR"/>
+        </w:rPr>
+        <w:t>$req</w:t>
+      </w:r>
+      <w:r>
+        <w:rPr>
+          <w:rFonts w:ascii="Consolas" w:eastAsia="Times New Roman" w:hAnsi="Consolas" w:cs="Times New Roman"/>
+          <w:color w:val="D4D4D4"/>
+          <w:sz w:val="16"/>
+          <w:szCs w:val="16"/>
+          <w:lang w:val="en-US" w:eastAsia="fr-FR"/>
+        </w:rPr>
+        <w:t>-&gt;</w:t>
+      </w:r>
+      <w:proofErr w:type="spellStart"/>
+      <w:proofErr w:type="gramStart"/>
+      <w:r>
+        <w:rPr>
+          <w:rFonts w:ascii="Consolas" w:eastAsia="Times New Roman" w:hAnsi="Consolas" w:cs="Times New Roman"/>
+          <w:color w:val="DCDCAA"/>
+          <w:sz w:val="16"/>
+          <w:szCs w:val="16"/>
+          <w:lang w:val="en-US" w:eastAsia="fr-FR"/>
+        </w:rPr>
+        <w:t>fetchAll</w:t>
+      </w:r>
+      <w:proofErr w:type="spellEnd"/>
+      <w:r>
+        <w:rPr>
+          <w:rFonts w:ascii="Consolas" w:eastAsia="Times New Roman" w:hAnsi="Consolas" w:cs="Times New Roman"/>
+          <w:color w:val="D4D4D4"/>
+          <w:sz w:val="16"/>
+          <w:szCs w:val="16"/>
+          <w:lang w:val="en-US" w:eastAsia="fr-FR"/>
+        </w:rPr>
+        <w:t>(</w:t>
+      </w:r>
+      <w:proofErr w:type="gramEnd"/>
+      <w:r>
+        <w:rPr>
+          <w:rFonts w:ascii="Consolas" w:eastAsia="Times New Roman" w:hAnsi="Consolas" w:cs="Times New Roman"/>
+          <w:color w:val="D4D4D4"/>
+          <w:sz w:val="16"/>
+          <w:szCs w:val="16"/>
+          <w:lang w:val="en-US" w:eastAsia="fr-FR"/>
+        </w:rPr>
+        <w:t>);</w:t>
+      </w:r>
+    </w:p>
+    <w:p>
+      <w:pPr>
+        <w:shd w:val="clear" w:color="auto" w:fill="1E1E1E"/>
+        <w:spacing w:after="0" w:line="285" w:lineRule="atLeast"/>
+        <w:rPr>
+          <w:rFonts w:ascii="Consolas" w:eastAsia="Times New Roman" w:hAnsi="Consolas" w:cs="Times New Roman"/>
+          <w:color w:val="D4D4D4"/>
+          <w:sz w:val="16"/>
+          <w:szCs w:val="16"/>
+          <w:lang w:val="en-US" w:eastAsia="fr-FR"/>
+        </w:rPr>
+      </w:pPr>
+      <w:proofErr w:type="gramStart"/>
+      <w:r>
+        <w:rPr>
+          <w:rFonts w:ascii="Consolas" w:eastAsia="Times New Roman" w:hAnsi="Consolas" w:cs="Times New Roman"/>
+          <w:color w:val="C586C0"/>
+          <w:sz w:val="16"/>
+          <w:szCs w:val="16"/>
+          <w:lang w:val="en-US" w:eastAsia="fr-FR"/>
+        </w:rPr>
+        <w:t>foreach</w:t>
+      </w:r>
+      <w:r>
+        <w:rPr>
+          <w:rFonts w:ascii="Consolas" w:eastAsia="Times New Roman" w:hAnsi="Consolas" w:cs="Times New Roman"/>
+          <w:color w:val="D4D4D4"/>
+          <w:sz w:val="16"/>
+          <w:szCs w:val="16"/>
+          <w:lang w:val="en-US" w:eastAsia="fr-FR"/>
+        </w:rPr>
+        <w:t>(</w:t>
+      </w:r>
+      <w:proofErr w:type="gramEnd"/>
+      <w:r>
+        <w:rPr>
+          <w:rFonts w:ascii="Consolas" w:eastAsia="Times New Roman" w:hAnsi="Consolas" w:cs="Times New Roman"/>
+          <w:color w:val="9CDCFE"/>
+          <w:sz w:val="16"/>
+          <w:szCs w:val="16"/>
+          <w:lang w:val="en-US" w:eastAsia="fr-FR"/>
+        </w:rPr>
+        <w:t>$</w:t>
+      </w:r>
+      <w:proofErr w:type="spellStart"/>
+      <w:r>
+        <w:rPr>
+          <w:rFonts w:ascii="Consolas" w:eastAsia="Times New Roman" w:hAnsi="Consolas" w:cs="Times New Roman"/>
+          <w:color w:val="9CDCFE"/>
+          <w:sz w:val="16"/>
+          <w:szCs w:val="16"/>
+          <w:lang w:val="en-US" w:eastAsia="fr-FR"/>
+        </w:rPr>
+        <w:t>resultat</w:t>
+      </w:r>
+      <w:proofErr w:type="spellEnd"/>
+      <w:r>
+        <w:rPr>
+          <w:rFonts w:ascii="Consolas" w:eastAsia="Times New Roman" w:hAnsi="Consolas" w:cs="Times New Roman"/>
+          <w:color w:val="D4D4D4"/>
+          <w:sz w:val="16"/>
+          <w:szCs w:val="16"/>
+          <w:lang w:val="en-US" w:eastAsia="fr-FR"/>
+        </w:rPr>
+        <w:t xml:space="preserve"> as </w:t>
+      </w:r>
+      <w:r>
+        <w:rPr>
+          <w:rFonts w:ascii="Consolas" w:eastAsia="Times New Roman" w:hAnsi="Consolas" w:cs="Times New Roman"/>
+          <w:color w:val="9CDCFE"/>
+          <w:sz w:val="16"/>
+          <w:szCs w:val="16"/>
+          <w:lang w:val="en-US" w:eastAsia="fr-FR"/>
+        </w:rPr>
+        <w:t>$</w:t>
+      </w:r>
+      <w:proofErr w:type="spellStart"/>
+      <w:r>
+        <w:rPr>
+          <w:rFonts w:ascii="Consolas" w:eastAsia="Times New Roman" w:hAnsi="Consolas" w:cs="Times New Roman"/>
+          <w:color w:val="9CDCFE"/>
+          <w:sz w:val="16"/>
+          <w:szCs w:val="16"/>
+          <w:lang w:val="en-US" w:eastAsia="fr-FR"/>
+        </w:rPr>
+        <w:t>ligne</w:t>
+      </w:r>
+      <w:proofErr w:type="spellEnd"/>
+      <w:r>
+        <w:rPr>
+          <w:rFonts w:ascii="Consolas" w:eastAsia="Times New Roman" w:hAnsi="Consolas" w:cs="Times New Roman"/>
+          <w:color w:val="D4D4D4"/>
+          <w:sz w:val="16"/>
+          <w:szCs w:val="16"/>
+          <w:lang w:val="en-US" w:eastAsia="fr-FR"/>
+        </w:rPr>
+        <w:t>)</w:t>
+      </w:r>
+    </w:p>
+    <w:p>
+      <w:pPr>
+        <w:shd w:val="clear" w:color="auto" w:fill="1E1E1E"/>
+        <w:spacing w:after="0" w:line="285" w:lineRule="atLeast"/>
+        <w:rPr>
+          <w:rFonts w:ascii="Consolas" w:eastAsia="Times New Roman" w:hAnsi="Consolas" w:cs="Times New Roman"/>
+          <w:color w:val="D4D4D4"/>
+          <w:sz w:val="16"/>
+          <w:szCs w:val="16"/>
+          <w:lang w:val="en-US" w:eastAsia="fr-FR"/>
+        </w:rPr>
+      </w:pPr>
+      <w:r>
+        <w:rPr>
+          <w:rFonts w:ascii="Consolas" w:eastAsia="Times New Roman" w:hAnsi="Consolas" w:cs="Times New Roman"/>
+          <w:color w:val="D4D4D4"/>
+          <w:sz w:val="16"/>
+          <w:szCs w:val="16"/>
+          <w:lang w:val="en-US" w:eastAsia="fr-FR"/>
+        </w:rPr>
+        <w:t>{</w:t>
+      </w:r>
+    </w:p>
+    <w:p>
+      <w:pPr>
+        <w:shd w:val="clear" w:color="auto" w:fill="1E1E1E"/>
+        <w:spacing w:after="0" w:line="285" w:lineRule="atLeast"/>
+        <w:ind w:firstLine="708"/>
+        <w:rPr>
+          <w:rFonts w:ascii="Consolas" w:eastAsia="Times New Roman" w:hAnsi="Consolas" w:cs="Times New Roman"/>
+          <w:color w:val="D4D4D4"/>
+          <w:sz w:val="16"/>
+          <w:szCs w:val="16"/>
+          <w:lang w:val="en-US" w:eastAsia="fr-FR"/>
+        </w:rPr>
+      </w:pPr>
+      <w:r>
+        <w:rPr>
+          <w:rFonts w:ascii="Consolas" w:eastAsia="Times New Roman" w:hAnsi="Consolas" w:cs="Times New Roman"/>
+          <w:color w:val="DCDCAA"/>
+          <w:sz w:val="16"/>
+          <w:szCs w:val="16"/>
+          <w:lang w:val="en-US" w:eastAsia="fr-FR"/>
+        </w:rPr>
+        <w:t>echo</w:t>
+      </w:r>
+      <w:r>
+        <w:rPr>
+          <w:rFonts w:ascii="Consolas" w:eastAsia="Times New Roman" w:hAnsi="Consolas" w:cs="Times New Roman"/>
+          <w:color w:val="D4D4D4"/>
+          <w:sz w:val="16"/>
+          <w:szCs w:val="16"/>
+          <w:lang w:val="en-US" w:eastAsia="fr-FR"/>
+        </w:rPr>
+        <w:t xml:space="preserve"> </w:t>
+      </w:r>
+      <w:r>
+        <w:rPr>
+          <w:rFonts w:ascii="Consolas" w:eastAsia="Times New Roman" w:hAnsi="Consolas" w:cs="Times New Roman"/>
+          <w:color w:val="9CDCFE"/>
+          <w:sz w:val="16"/>
+          <w:szCs w:val="16"/>
+          <w:lang w:val="en-US" w:eastAsia="fr-FR"/>
+        </w:rPr>
+        <w:t>$</w:t>
+      </w:r>
+      <w:proofErr w:type="spellStart"/>
+      <w:r>
+        <w:rPr>
+          <w:rFonts w:ascii="Consolas" w:eastAsia="Times New Roman" w:hAnsi="Consolas" w:cs="Times New Roman"/>
+          <w:color w:val="9CDCFE"/>
+          <w:sz w:val="16"/>
+          <w:szCs w:val="16"/>
+          <w:lang w:val="en-US" w:eastAsia="fr-FR"/>
+        </w:rPr>
+        <w:t>ligne</w:t>
+      </w:r>
+      <w:proofErr w:type="spellEnd"/>
+      <w:r>
+        <w:rPr>
+          <w:rFonts w:ascii="Consolas" w:eastAsia="Times New Roman" w:hAnsi="Consolas" w:cs="Times New Roman"/>
+          <w:color w:val="D4D4D4"/>
+          <w:sz w:val="16"/>
+          <w:szCs w:val="16"/>
+          <w:lang w:val="en-US" w:eastAsia="fr-FR"/>
+        </w:rPr>
+        <w:t>[</w:t>
+      </w:r>
+      <w:r>
+        <w:rPr>
+          <w:rFonts w:ascii="Consolas" w:eastAsia="Times New Roman" w:hAnsi="Consolas" w:cs="Times New Roman"/>
+          <w:color w:val="CE9178"/>
+          <w:sz w:val="16"/>
+          <w:szCs w:val="16"/>
+          <w:lang w:val="en-US" w:eastAsia="fr-FR"/>
+        </w:rPr>
+        <w:t>'nom'</w:t>
+      </w:r>
+      <w:proofErr w:type="gramStart"/>
+      <w:r>
+        <w:rPr>
+          <w:rFonts w:ascii="Consolas" w:eastAsia="Times New Roman" w:hAnsi="Consolas" w:cs="Times New Roman"/>
+          <w:color w:val="D4D4D4"/>
+          <w:sz w:val="16"/>
+          <w:szCs w:val="16"/>
+          <w:lang w:val="en-US" w:eastAsia="fr-FR"/>
+        </w:rPr>
+        <w:t>];</w:t>
+      </w:r>
+      <w:proofErr w:type="gramEnd"/>
+    </w:p>
+    <w:p>
+      <w:pPr>
+        <w:shd w:val="clear" w:color="auto" w:fill="1E1E1E"/>
+        <w:spacing w:after="0" w:line="285" w:lineRule="atLeast"/>
+        <w:rPr>
+          <w:rFonts w:ascii="Consolas" w:eastAsia="Times New Roman" w:hAnsi="Consolas" w:cs="Times New Roman"/>
+          <w:color w:val="D4D4D4"/>
+          <w:sz w:val="16"/>
+          <w:szCs w:val="16"/>
+          <w:lang w:eastAsia="fr-FR"/>
+        </w:rPr>
+      </w:pPr>
+      <w:r>
+        <w:rPr>
+          <w:rFonts w:ascii="Consolas" w:eastAsia="Times New Roman" w:hAnsi="Consolas" w:cs="Times New Roman"/>
+          <w:color w:val="D4D4D4"/>
+          <w:sz w:val="16"/>
+          <w:szCs w:val="16"/>
+          <w:lang w:eastAsia="fr-FR"/>
+        </w:rPr>
+        <w:t>}</w:t>
+      </w:r>
+    </w:p>
+    <w:p>
+      <w:pPr>
+        <w:shd w:val="clear" w:color="auto" w:fill="1E1E1E"/>
+        <w:spacing w:after="0" w:line="285" w:lineRule="atLeast"/>
+        <w:rPr>
+          <w:rFonts w:ascii="Consolas" w:eastAsia="Times New Roman" w:hAnsi="Consolas" w:cs="Times New Roman"/>
+          <w:color w:val="D4D4D4"/>
+          <w:sz w:val="16"/>
+          <w:szCs w:val="16"/>
+          <w:lang w:eastAsia="fr-FR"/>
+        </w:rPr>
+      </w:pPr>
+    </w:p>
+    <w:p>
+      <w:pPr>
+        <w:shd w:val="clear" w:color="auto" w:fill="1E1E1E"/>
+        <w:spacing w:after="0" w:line="285" w:lineRule="atLeast"/>
+        <w:rPr>
+          <w:rFonts w:ascii="Consolas" w:eastAsia="Times New Roman" w:hAnsi="Consolas" w:cs="Times New Roman"/>
+          <w:color w:val="D4D4D4"/>
+          <w:sz w:val="16"/>
+          <w:szCs w:val="16"/>
+          <w:lang w:eastAsia="fr-FR"/>
+        </w:rPr>
+      </w:pPr>
+      <w:r>
+        <w:rPr>
+          <w:rFonts w:ascii="Consolas" w:eastAsia="Times New Roman" w:hAnsi="Consolas" w:cs="Times New Roman"/>
+          <w:color w:val="569CD6"/>
+          <w:sz w:val="16"/>
+          <w:szCs w:val="16"/>
+          <w:lang w:eastAsia="fr-FR"/>
+        </w:rPr>
+        <w:t>?&gt;</w:t>
+      </w:r>
+    </w:p>
+    <w:p/>
+    <w:p>
+      <w:r>
+        <w:t xml:space="preserve">Si nous partons du principe qu’une Table Utilisateur </w:t>
+      </w:r>
+      <w:r>
+        <w:t>avec des occurrences existe</w:t>
+      </w:r>
+      <w:r>
+        <w:t xml:space="preserve"> dans la base de données nous les verrons s’afficher sur la page web avec </w:t>
+      </w:r>
+      <w:r>
+        <w:t xml:space="preserve">la </w:t>
+      </w:r>
+      <w:r>
+        <w:t>commande :</w:t>
+      </w:r>
+    </w:p>
+    <w:p>
+      <w:pPr>
+        <w:pStyle w:val="Paragraphedeliste"/>
+        <w:numPr>
+          <w:ilvl w:val="0"/>
+          <w:numId w:val="6"/>
+        </w:numPr>
+      </w:pPr>
+      <w:r>
+        <w:rPr>
+          <w:rFonts w:ascii="Consolas" w:hAnsi="Consolas"/>
+          <w:color w:val="DCDDDE"/>
+          <w:sz w:val="20"/>
+          <w:szCs w:val="20"/>
+          <w:shd w:val="clear" w:color="auto" w:fill="2F3136"/>
+          <w:lang w:val="en-US"/>
+        </w:rPr>
+        <w:t>lynx 192.168.1.10</w:t>
+      </w:r>
+    </w:p>
+    <w:p>
+      <w:pPr>
+        <w:rPr>
+          <w:b/>
+          <w:bCs/>
+        </w:rPr>
+      </w:pPr>
+    </w:p>
+    <w:p>
+      <w:pPr>
+        <w:rPr>
+          <w:b/>
+          <w:bCs/>
+        </w:rPr>
+      </w:pPr>
+    </w:p>
+    <w:p>
+      <w:r>
+        <w:t xml:space="preserve">Nous pouvons aussi activer le service SSH sur le serveur WEB </w:t>
+      </w:r>
+      <w:r>
+        <w:t xml:space="preserve">ce qui nous permettra d’utiliser la fonction </w:t>
+      </w:r>
+      <w:proofErr w:type="spellStart"/>
+      <w:r>
+        <w:rPr>
+          <w:b/>
+          <w:bCs/>
+        </w:rPr>
+        <w:t>sftp</w:t>
+      </w:r>
+      <w:proofErr w:type="spellEnd"/>
+      <w:r>
+        <w:t xml:space="preserve"> pour y transférer des fichiers, simplement avec la commande </w:t>
+      </w:r>
+      <w:r>
+        <w:rPr>
+          <w:b/>
+          <w:bCs/>
+        </w:rPr>
+        <w:t>/</w:t>
+      </w:r>
+      <w:proofErr w:type="spellStart"/>
+      <w:r>
+        <w:rPr>
+          <w:b/>
+          <w:bCs/>
+        </w:rPr>
+        <w:t>etc</w:t>
+      </w:r>
+      <w:proofErr w:type="spellEnd"/>
+      <w:r>
+        <w:rPr>
+          <w:b/>
+          <w:bCs/>
+        </w:rPr>
+        <w:t>/</w:t>
+      </w:r>
+      <w:proofErr w:type="spellStart"/>
+      <w:r>
+        <w:rPr>
+          <w:b/>
+          <w:bCs/>
+        </w:rPr>
+        <w:t>init.d</w:t>
+      </w:r>
+      <w:proofErr w:type="spellEnd"/>
+      <w:r>
+        <w:rPr>
+          <w:b/>
+          <w:bCs/>
+        </w:rPr>
+        <w:t>/</w:t>
+      </w:r>
+      <w:proofErr w:type="spellStart"/>
+      <w:r>
+        <w:rPr>
+          <w:b/>
+          <w:bCs/>
+        </w:rPr>
+        <w:t>ssh</w:t>
+      </w:r>
+      <w:proofErr w:type="spellEnd"/>
+      <w:r>
+        <w:rPr>
+          <w:b/>
+          <w:bCs/>
+        </w:rPr>
+        <w:t xml:space="preserve"> start</w:t>
+      </w:r>
+    </w:p>
+    <w:p/>
+    <w:p/>
     <w:sectPr>
       <w:footerReference w:type="default" r:id="rId16"/>
       <w:pgSz w:w="11906" w:h="16838"/>
@@ -1357,6 +3313,118 @@
 <file path=word/numbering.xml><?xml version="1.0" encoding="utf-8"?>
 <w:numbering xmlns:wpc="http://schemas.microsoft.com/office/word/2010/wordprocessingCanvas" xmlns:cx="http://schemas.microsoft.com/office/drawing/2014/chartex" xmlns:cx1="http://schemas.microsoft.com/office/drawing/2015/9/8/chartex" xmlns:cx2="http://schemas.microsoft.com/office/drawing/2015/10/21/chartex" xmlns:cx3="http://schemas.microsoft.com/office/drawing/2016/5/9/chartex" xmlns:cx4="http://schemas.microsoft.com/office/drawing/2016/5/10/chartex" xmlns:cx5="http://schemas.microsoft.com/office/drawing/2016/5/11/chartex" xmlns:cx6="http://schemas.microsoft.com/office/drawing/2016/5/12/chartex" xmlns:cx7="http://schemas.microsoft.com/office/drawing/2016/5/13/chartex" xmlns:cx8="http://schemas.microsoft.com/office/drawing/2016/5/14/chartex" xmlns:mc="http://schemas.openxmlformats.org/markup-compatibility/2006" xmlns:aink="http://schemas.microsoft.com/office/drawing/2016/ink" xmlns:am3d="http://schemas.microsoft.com/office/drawing/2017/model3d" xmlns:o="urn:schemas-microsoft-com:office:office" xmlns:oel="http://schemas.microsoft.com/office/2019/extlst" xmlns:r="http://schemas.openxmlformats.org/officeDocument/2006/relationships" xmlns:m="http://schemas.openxmlformats.org/officeDocument/2006/math" xmlns:v="urn:schemas-microsoft-com:vml" xmlns:wp14="http://schemas.microsoft.com/office/word/2010/wordprocessingDrawing" xmlns:wp="http://schemas.openxmlformats.org/drawingml/2006/wordprocessingDrawing" xmlns:w10="urn:schemas-microsoft-com:office:word" xmlns:w="http://schemas.openxmlformats.org/wordprocessingml/2006/main" xmlns:w14="http://schemas.microsoft.com/office/word/2010/wordml" xmlns:w15="http://schemas.microsoft.com/office/word/2012/wordml" xmlns:w16cex="http://schemas.microsoft.com/office/word/2018/wordml/cex" xmlns:w16cid="http://schemas.microsoft.com/office/word/2016/wordml/cid" xmlns:w16="http://schemas.microsoft.com/office/word/2018/wordml" xmlns:w16sdtdh="http://schemas.microsoft.com/office/word/2020/wordml/sdtdatahash" xmlns:w16se="http://schemas.microsoft.com/office/word/2015/wordml/symex" xmlns:wpg="http://schemas.microsoft.com/office/word/2010/wordprocessingGroup" xmlns:wpi="http://schemas.microsoft.com/office/word/2010/wordprocessingInk" xmlns:wne="http://schemas.microsoft.com/office/word/2006/wordml" xmlns:wps="http://schemas.microsoft.com/office/word/2010/wordprocessingShape" mc:Ignorable="w14 w15 w16se w16cid w16 w16cex w16sdtdh wp14">
   <w:abstractNum w:abstractNumId="0" w15:restartNumberingAfterBreak="0">
+    <w:nsid w:val="37C55180"/>
+    <w:multiLevelType w:val="hybridMultilevel"/>
+    <w:tmpl w:val="EF9A99B4"/>
+    <w:lvl w:ilvl="0" w:tplc="6EC4C1F8">
+      <w:numFmt w:val="bullet"/>
+      <w:lvlText w:val="-"/>
+      <w:lvlJc w:val="left"/>
+      <w:pPr>
+        <w:ind w:left="1067" w:hanging="360"/>
+      </w:pPr>
+      <w:rPr>
+        <w:rFonts w:ascii="Calibri" w:eastAsiaTheme="minorHAnsi" w:hAnsi="Calibri" w:cs="Calibri" w:hint="default"/>
+      </w:rPr>
+    </w:lvl>
+    <w:lvl w:ilvl="1" w:tplc="040C0003" w:tentative="1">
+      <w:start w:val="1"/>
+      <w:numFmt w:val="bullet"/>
+      <w:lvlText w:val="o"/>
+      <w:lvlJc w:val="left"/>
+      <w:pPr>
+        <w:ind w:left="1787" w:hanging="360"/>
+      </w:pPr>
+      <w:rPr>
+        <w:rFonts w:ascii="Courier New" w:hAnsi="Courier New" w:cs="Courier New" w:hint="default"/>
+      </w:rPr>
+    </w:lvl>
+    <w:lvl w:ilvl="2" w:tplc="040C0005" w:tentative="1">
+      <w:start w:val="1"/>
+      <w:numFmt w:val="bullet"/>
+      <w:lvlText w:val=""/>
+      <w:lvlJc w:val="left"/>
+      <w:pPr>
+        <w:ind w:left="2507" w:hanging="360"/>
+      </w:pPr>
+      <w:rPr>
+        <w:rFonts w:ascii="Wingdings" w:hAnsi="Wingdings" w:hint="default"/>
+      </w:rPr>
+    </w:lvl>
+    <w:lvl w:ilvl="3" w:tplc="040C0001" w:tentative="1">
+      <w:start w:val="1"/>
+      <w:numFmt w:val="bullet"/>
+      <w:lvlText w:val=""/>
+      <w:lvlJc w:val="left"/>
+      <w:pPr>
+        <w:ind w:left="3227" w:hanging="360"/>
+      </w:pPr>
+      <w:rPr>
+        <w:rFonts w:ascii="Symbol" w:hAnsi="Symbol" w:hint="default"/>
+      </w:rPr>
+    </w:lvl>
+    <w:lvl w:ilvl="4" w:tplc="040C0003" w:tentative="1">
+      <w:start w:val="1"/>
+      <w:numFmt w:val="bullet"/>
+      <w:lvlText w:val="o"/>
+      <w:lvlJc w:val="left"/>
+      <w:pPr>
+        <w:ind w:left="3947" w:hanging="360"/>
+      </w:pPr>
+      <w:rPr>
+        <w:rFonts w:ascii="Courier New" w:hAnsi="Courier New" w:cs="Courier New" w:hint="default"/>
+      </w:rPr>
+    </w:lvl>
+    <w:lvl w:ilvl="5" w:tplc="040C0005" w:tentative="1">
+      <w:start w:val="1"/>
+      <w:numFmt w:val="bullet"/>
+      <w:lvlText w:val=""/>
+      <w:lvlJc w:val="left"/>
+      <w:pPr>
+        <w:ind w:left="4667" w:hanging="360"/>
+      </w:pPr>
+      <w:rPr>
+        <w:rFonts w:ascii="Wingdings" w:hAnsi="Wingdings" w:hint="default"/>
+      </w:rPr>
+    </w:lvl>
+    <w:lvl w:ilvl="6" w:tplc="040C0001" w:tentative="1">
+      <w:start w:val="1"/>
+      <w:numFmt w:val="bullet"/>
+      <w:lvlText w:val=""/>
+      <w:lvlJc w:val="left"/>
+      <w:pPr>
+        <w:ind w:left="5387" w:hanging="360"/>
+      </w:pPr>
+      <w:rPr>
+        <w:rFonts w:ascii="Symbol" w:hAnsi="Symbol" w:hint="default"/>
+      </w:rPr>
+    </w:lvl>
+    <w:lvl w:ilvl="7" w:tplc="040C0003" w:tentative="1">
+      <w:start w:val="1"/>
+      <w:numFmt w:val="bullet"/>
+      <w:lvlText w:val="o"/>
+      <w:lvlJc w:val="left"/>
+      <w:pPr>
+        <w:ind w:left="6107" w:hanging="360"/>
+      </w:pPr>
+      <w:rPr>
+        <w:rFonts w:ascii="Courier New" w:hAnsi="Courier New" w:cs="Courier New" w:hint="default"/>
+      </w:rPr>
+    </w:lvl>
+    <w:lvl w:ilvl="8" w:tplc="040C0005" w:tentative="1">
+      <w:start w:val="1"/>
+      <w:numFmt w:val="bullet"/>
+      <w:lvlText w:val=""/>
+      <w:lvlJc w:val="left"/>
+      <w:pPr>
+        <w:ind w:left="6827" w:hanging="360"/>
+      </w:pPr>
+      <w:rPr>
+        <w:rFonts w:ascii="Wingdings" w:hAnsi="Wingdings" w:hint="default"/>
+      </w:rPr>
+    </w:lvl>
+  </w:abstractNum>
+  <w:abstractNum w:abstractNumId="1" w15:restartNumberingAfterBreak="0">
     <w:nsid w:val="64E44F32"/>
     <w:multiLevelType w:val="hybridMultilevel"/>
     <w:tmpl w:val="125C93DE"/>
@@ -1442,7 +3510,7 @@
       </w:pPr>
     </w:lvl>
   </w:abstractNum>
-  <w:abstractNum w:abstractNumId="1" w15:restartNumberingAfterBreak="0">
+  <w:abstractNum w:abstractNumId="2" w15:restartNumberingAfterBreak="0">
     <w:nsid w:val="668A0BC5"/>
     <w:multiLevelType w:val="multilevel"/>
     <w:tmpl w:val="859412F0"/>
@@ -1555,7 +3623,7 @@
       </w:rPr>
     </w:lvl>
   </w:abstractNum>
-  <w:abstractNum w:abstractNumId="2" w15:restartNumberingAfterBreak="0">
+  <w:abstractNum w:abstractNumId="3" w15:restartNumberingAfterBreak="0">
     <w:nsid w:val="6D407A86"/>
     <w:multiLevelType w:val="hybridMultilevel"/>
     <w:tmpl w:val="9794A65A"/>
@@ -1641,7 +3709,7 @@
       </w:pPr>
     </w:lvl>
   </w:abstractNum>
-  <w:abstractNum w:abstractNumId="3" w15:restartNumberingAfterBreak="0">
+  <w:abstractNum w:abstractNumId="4" w15:restartNumberingAfterBreak="0">
     <w:nsid w:val="6E866692"/>
     <w:multiLevelType w:val="hybridMultilevel"/>
     <w:tmpl w:val="F52C3E82"/>
@@ -1727,7 +3795,7 @@
       </w:pPr>
     </w:lvl>
   </w:abstractNum>
-  <w:abstractNum w:abstractNumId="4" w15:restartNumberingAfterBreak="0">
+  <w:abstractNum w:abstractNumId="5" w15:restartNumberingAfterBreak="0">
     <w:nsid w:val="6E8F356C"/>
     <w:multiLevelType w:val="multilevel"/>
     <w:tmpl w:val="0BCCED1C"/>
@@ -1841,19 +3909,22 @@
     </w:lvl>
   </w:abstractNum>
   <w:num w:numId="1" w16cid:durableId="1756779666">
+    <w:abstractNumId w:val="5"/>
+  </w:num>
+  <w:num w:numId="2" w16cid:durableId="1946036552">
+    <w:abstractNumId w:val="2"/>
+  </w:num>
+  <w:num w:numId="3" w16cid:durableId="1554386443">
+    <w:abstractNumId w:val="3"/>
+  </w:num>
+  <w:num w:numId="4" w16cid:durableId="658189236">
+    <w:abstractNumId w:val="1"/>
+  </w:num>
+  <w:num w:numId="5" w16cid:durableId="1973826365">
     <w:abstractNumId w:val="4"/>
   </w:num>
-  <w:num w:numId="2" w16cid:durableId="1946036552">
-    <w:abstractNumId w:val="1"/>
-  </w:num>
-  <w:num w:numId="3" w16cid:durableId="1554386443">
-    <w:abstractNumId w:val="2"/>
-  </w:num>
-  <w:num w:numId="4" w16cid:durableId="658189236">
+  <w:num w:numId="6" w16cid:durableId="887836918">
     <w:abstractNumId w:val="0"/>
-  </w:num>
-  <w:num w:numId="5" w16cid:durableId="1973826365">
-    <w:abstractNumId w:val="3"/>
   </w:num>
 </w:numbering>
 </file>
@@ -2256,7 +4327,7 @@
   <w:style w:type="paragraph" w:default="1" w:styleId="Normal">
     <w:name w:val="Normal"/>
     <w:qFormat/>
-    <w:rsid w:val="000B2B48"/>
+    <w:rsid w:val="002E4CF8"/>
   </w:style>
   <w:style w:type="paragraph" w:styleId="Titre1">
     <w:name w:val="heading 1"/>
@@ -2304,7 +4375,6 @@
   <w:style w:type="character" w:default="1" w:styleId="Policepardfaut">
     <w:name w:val="Default Paragraph Font"/>
     <w:uiPriority w:val="1"/>
-    <w:semiHidden/>
     <w:unhideWhenUsed/>
   </w:style>
   <w:style w:type="table" w:default="1" w:styleId="TableauNormal">
@@ -2408,6 +4478,56 @@
     <w:link w:val="Pieddepage"/>
     <w:uiPriority w:val="99"/>
     <w:rsid w:val="00D142EA"/>
+  </w:style>
+  <w:style w:type="paragraph" w:styleId="PrformatHTML">
+    <w:name w:val="HTML Preformatted"/>
+    <w:basedOn w:val="Normal"/>
+    <w:link w:val="PrformatHTMLCar"/>
+    <w:uiPriority w:val="99"/>
+    <w:semiHidden/>
+    <w:unhideWhenUsed/>
+    <w:rsid w:val="00C27824"/>
+    <w:pPr>
+      <w:tabs>
+        <w:tab w:val="left" w:pos="916"/>
+        <w:tab w:val="left" w:pos="1832"/>
+        <w:tab w:val="left" w:pos="2748"/>
+        <w:tab w:val="left" w:pos="3664"/>
+        <w:tab w:val="left" w:pos="4580"/>
+        <w:tab w:val="left" w:pos="5496"/>
+        <w:tab w:val="left" w:pos="6412"/>
+        <w:tab w:val="left" w:pos="7328"/>
+        <w:tab w:val="left" w:pos="8244"/>
+        <w:tab w:val="left" w:pos="9160"/>
+        <w:tab w:val="left" w:pos="10076"/>
+        <w:tab w:val="left" w:pos="10992"/>
+        <w:tab w:val="left" w:pos="11908"/>
+        <w:tab w:val="left" w:pos="12824"/>
+        <w:tab w:val="left" w:pos="13740"/>
+        <w:tab w:val="left" w:pos="14656"/>
+      </w:tabs>
+      <w:spacing w:after="0" w:line="240" w:lineRule="auto"/>
+    </w:pPr>
+    <w:rPr>
+      <w:rFonts w:ascii="Courier New" w:eastAsia="Times New Roman" w:hAnsi="Courier New" w:cs="Courier New"/>
+      <w:sz w:val="20"/>
+      <w:szCs w:val="20"/>
+      <w:lang w:eastAsia="fr-FR"/>
+    </w:rPr>
+  </w:style>
+  <w:style w:type="character" w:customStyle="1" w:styleId="PrformatHTMLCar">
+    <w:name w:val="Préformaté HTML Car"/>
+    <w:basedOn w:val="Policepardfaut"/>
+    <w:link w:val="PrformatHTML"/>
+    <w:uiPriority w:val="99"/>
+    <w:semiHidden/>
+    <w:rsid w:val="00C27824"/>
+    <w:rPr>
+      <w:rFonts w:ascii="Courier New" w:eastAsia="Times New Roman" w:hAnsi="Courier New" w:cs="Courier New"/>
+      <w:sz w:val="20"/>
+      <w:szCs w:val="20"/>
+      <w:lang w:eastAsia="fr-FR"/>
+    </w:rPr>
   </w:style>
 </w:styles>
 </file>

--- a/Livrables/Réseau/Livrable pour le XX.docx
+++ b/Livrables/Réseau/Livrable pour le XX.docx
@@ -1280,13 +1280,7 @@
         <w:rPr>
           <w:noProof/>
         </w:rPr>
-        <w:t xml:space="preserve"> jalon : </w:t>
-      </w:r>
-      <w:r>
-        <w:rPr>
-          <w:noProof/>
-        </w:rPr>
-        <w:t>Instalation des Services</w:t>
+        <w:t xml:space="preserve"> jalon : Instalation des Services</w:t>
       </w:r>
     </w:p>
     <w:p/>
@@ -1295,13 +1289,7 @@
         <w:pStyle w:val="Titre2"/>
       </w:pPr>
       <w:r>
-        <w:t>S</w:t>
-      </w:r>
-      <w:r>
-        <w:t>erveur de Base de Données</w:t>
-      </w:r>
-      <w:r>
-        <w:t> </w:t>
+        <w:t>Serveur de Base de Données </w:t>
       </w:r>
     </w:p>
     <w:p>
@@ -1575,8 +1563,6 @@
         </w:rPr>
         <w:t xml:space="preserve">CREATE DATABASE </w:t>
       </w:r>
-      <w:proofErr w:type="spellStart"/>
-      <w:proofErr w:type="gramStart"/>
       <w:r>
         <w:rPr>
           <w:rFonts w:ascii="Consolas" w:hAnsi="Consolas"/>
@@ -1586,9 +1572,9 @@
           <w:shd w:val="clear" w:color="auto" w:fill="2F3136"/>
           <w:lang w:val="en-US"/>
         </w:rPr>
-        <w:t>DataHaute</w:t>
-      </w:r>
-      <w:proofErr w:type="spellEnd"/>
+        <w:t>ndargazan001_</w:t>
+      </w:r>
+      <w:proofErr w:type="gramStart"/>
       <w:r>
         <w:rPr>
           <w:rFonts w:ascii="Consolas" w:hAnsi="Consolas"/>
@@ -1598,55 +1584,8 @@
           <w:shd w:val="clear" w:color="auto" w:fill="2F3136"/>
           <w:lang w:val="en-US"/>
         </w:rPr>
-        <w:t>;</w:t>
-      </w:r>
-      <w:proofErr w:type="gramEnd"/>
-    </w:p>
-    <w:p>
-      <w:pPr>
-        <w:pStyle w:val="Paragraphedeliste"/>
-        <w:ind w:left="1067"/>
-        <w:rPr>
-          <w:b/>
-          <w:bCs/>
-        </w:rPr>
-      </w:pPr>
-      <w:r>
-        <w:rPr>
-          <w:b/>
-          <w:bCs/>
-        </w:rPr>
-        <w:t xml:space="preserve">Cette commande crée une nouvelle base de </w:t>
-      </w:r>
-      <w:r>
-        <w:rPr>
-          <w:b/>
-          <w:bCs/>
-        </w:rPr>
-        <w:t>données</w:t>
-      </w:r>
-    </w:p>
-    <w:p>
-      <w:pPr>
-        <w:pStyle w:val="Paragraphedeliste"/>
-        <w:ind w:left="1067"/>
-        <w:rPr>
-          <w:b/>
-          <w:bCs/>
-        </w:rPr>
-      </w:pPr>
-    </w:p>
-    <w:p>
-      <w:pPr>
-        <w:pStyle w:val="Paragraphedeliste"/>
-        <w:numPr>
-          <w:ilvl w:val="0"/>
-          <w:numId w:val="6"/>
-        </w:numPr>
-        <w:rPr>
-          <w:lang w:val="en-US"/>
-        </w:rPr>
-      </w:pPr>
+        <w:t>bd</w:t>
+      </w:r>
       <w:r>
         <w:rPr>
           <w:rFonts w:ascii="Consolas" w:hAnsi="Consolas"/>
@@ -1656,10 +1595,55 @@
           <w:shd w:val="clear" w:color="auto" w:fill="2F3136"/>
           <w:lang w:val="en-US"/>
         </w:rPr>
-        <w:t xml:space="preserve">CREATE </w:t>
-      </w:r>
-      <w:proofErr w:type="spellStart"/>
-      <w:proofErr w:type="gramStart"/>
+        <w:t>;</w:t>
+      </w:r>
+      <w:proofErr w:type="gramEnd"/>
+    </w:p>
+    <w:p>
+      <w:pPr>
+        <w:pStyle w:val="Paragraphedeliste"/>
+        <w:ind w:left="1067"/>
+        <w:rPr>
+          <w:b/>
+          <w:bCs/>
+        </w:rPr>
+      </w:pPr>
+      <w:r>
+        <w:rPr>
+          <w:b/>
+          <w:bCs/>
+        </w:rPr>
+        <w:t xml:space="preserve">Cette commande crée une nouvelle base de </w:t>
+      </w:r>
+      <w:r>
+        <w:rPr>
+          <w:b/>
+          <w:bCs/>
+        </w:rPr>
+        <w:t>données</w:t>
+      </w:r>
+    </w:p>
+    <w:p>
+      <w:pPr>
+        <w:pStyle w:val="Paragraphedeliste"/>
+        <w:ind w:left="1067"/>
+        <w:rPr>
+          <w:b/>
+          <w:bCs/>
+        </w:rPr>
+      </w:pPr>
+    </w:p>
+    <w:p>
+      <w:pPr>
+        <w:pStyle w:val="Paragraphedeliste"/>
+        <w:numPr>
+          <w:ilvl w:val="0"/>
+          <w:numId w:val="6"/>
+        </w:numPr>
+        <w:rPr>
+          <w:lang w:val="en-US"/>
+        </w:rPr>
+      </w:pPr>
       <w:r>
         <w:rPr>
           <w:rFonts w:ascii="Consolas" w:hAnsi="Consolas"/>
@@ -1669,9 +1653,8 @@
           <w:shd w:val="clear" w:color="auto" w:fill="2F3136"/>
           <w:lang w:val="en-US"/>
         </w:rPr>
-        <w:t>DataHaute</w:t>
-      </w:r>
-      <w:proofErr w:type="spellEnd"/>
+        <w:t>USE</w:t>
+      </w:r>
       <w:r>
         <w:rPr>
           <w:rFonts w:ascii="Consolas" w:hAnsi="Consolas"/>
@@ -1681,51 +1664,8 @@
           <w:shd w:val="clear" w:color="auto" w:fill="2F3136"/>
           <w:lang w:val="en-US"/>
         </w:rPr>
-        <w:t>;</w:t>
-      </w:r>
-      <w:proofErr w:type="gramEnd"/>
-    </w:p>
-    <w:p>
-      <w:pPr>
-        <w:pStyle w:val="Paragraphedeliste"/>
-        <w:ind w:left="1067"/>
-        <w:rPr>
-          <w:b/>
-          <w:bCs/>
-        </w:rPr>
-      </w:pPr>
-      <w:r>
-        <w:rPr>
-          <w:b/>
-          <w:bCs/>
-        </w:rPr>
-        <w:t xml:space="preserve">Cette commande </w:t>
-      </w:r>
-      <w:r>
-        <w:rPr>
-          <w:b/>
-          <w:bCs/>
-        </w:rPr>
-        <w:t>permet de sélectionner la base de données que nous souhaitons modifier</w:t>
-      </w:r>
-    </w:p>
-    <w:p>
-      <w:pPr>
-        <w:pStyle w:val="Paragraphedeliste"/>
-        <w:ind w:left="1067"/>
-      </w:pPr>
-    </w:p>
-    <w:p>
-      <w:pPr>
-        <w:pStyle w:val="Paragraphedeliste"/>
-        <w:numPr>
-          <w:ilvl w:val="0"/>
-          <w:numId w:val="6"/>
-        </w:numPr>
-        <w:rPr>
-          <w:lang w:val="en-US"/>
-        </w:rPr>
-      </w:pPr>
+        <w:t xml:space="preserve"> </w:t>
+      </w:r>
       <w:r>
         <w:rPr>
           <w:rFonts w:ascii="Consolas" w:hAnsi="Consolas"/>
@@ -1735,9 +1675,9 @@
           <w:shd w:val="clear" w:color="auto" w:fill="2F3136"/>
           <w:lang w:val="en-US"/>
         </w:rPr>
-        <w:t>CREATE USER 'nicolas'@'192.168.1.10' IDENTIFIED BY '</w:t>
-      </w:r>
-      <w:proofErr w:type="spellStart"/>
+        <w:t>ndargazan001_</w:t>
+      </w:r>
+      <w:proofErr w:type="gramStart"/>
       <w:r>
         <w:rPr>
           <w:rFonts w:ascii="Consolas" w:hAnsi="Consolas"/>
@@ -1747,10 +1687,8 @@
           <w:shd w:val="clear" w:color="auto" w:fill="2F3136"/>
           <w:lang w:val="en-US"/>
         </w:rPr>
-        <w:t>motdepasse</w:t>
-      </w:r>
-      <w:proofErr w:type="spellEnd"/>
-      <w:proofErr w:type="gramStart"/>
+        <w:t>bd</w:t>
+      </w:r>
       <w:r>
         <w:rPr>
           <w:rFonts w:ascii="Consolas" w:hAnsi="Consolas"/>
@@ -1760,7 +1698,7 @@
           <w:shd w:val="clear" w:color="auto" w:fill="2F3136"/>
           <w:lang w:val="en-US"/>
         </w:rPr>
-        <w:t>';</w:t>
+        <w:t>;</w:t>
       </w:r>
       <w:proofErr w:type="gramEnd"/>
     </w:p>
@@ -1778,68 +1716,20 @@
           <w:b/>
           <w:bCs/>
         </w:rPr>
-        <w:t>Cette</w:t>
-      </w:r>
-      <w:r>
-        <w:rPr>
-          <w:b/>
-          <w:bCs/>
-        </w:rPr>
-        <w:t xml:space="preserve"> </w:t>
-      </w:r>
-      <w:r>
-        <w:rPr>
-          <w:b/>
-          <w:bCs/>
-        </w:rPr>
-        <w:t>commande</w:t>
-      </w:r>
-      <w:r>
-        <w:rPr>
-          <w:b/>
-          <w:bCs/>
-        </w:rPr>
-        <w:t xml:space="preserve"> </w:t>
-      </w:r>
-      <w:r>
-        <w:rPr>
-          <w:b/>
-          <w:bCs/>
-        </w:rPr>
-        <w:t>créer un n</w:t>
-      </w:r>
-      <w:r>
-        <w:rPr>
-          <w:b/>
-          <w:bCs/>
-        </w:rPr>
-        <w:t>ouvel utilisateur nicolas avec un mot de passe et une autorisation de se connecter sur une machine d’adresse 192.168.1.10 (</w:t>
-      </w:r>
-      <w:proofErr w:type="spellStart"/>
-      <w:r>
-        <w:rPr>
-          <w:b/>
-          <w:bCs/>
-        </w:rPr>
-        <w:t>ServeurWEB</w:t>
-      </w:r>
-      <w:proofErr w:type="spellEnd"/>
-      <w:r>
-        <w:rPr>
-          <w:b/>
-          <w:bCs/>
-        </w:rPr>
-        <w:t>)</w:t>
+        <w:t xml:space="preserve">Cette commande </w:t>
+      </w:r>
+      <w:r>
+        <w:rPr>
+          <w:b/>
+          <w:bCs/>
+        </w:rPr>
+        <w:t>permet de sélectionner la base de données que nous souhaitons modifier</w:t>
       </w:r>
     </w:p>
     <w:p>
       <w:pPr>
         <w:pStyle w:val="Paragraphedeliste"/>
         <w:ind w:left="1067"/>
-        <w:rPr>
-          <w:b/>
-          <w:bCs/>
-        </w:rPr>
       </w:pPr>
     </w:p>
     <w:p>
@@ -1850,8 +1740,6 @@
           <w:numId w:val="6"/>
         </w:numPr>
         <w:rPr>
-          <w:b/>
-          <w:bCs/>
           <w:lang w:val="en-US"/>
         </w:rPr>
       </w:pPr>
@@ -1864,9 +1752,9 @@
           <w:shd w:val="clear" w:color="auto" w:fill="2F3136"/>
           <w:lang w:val="en-US"/>
         </w:rPr>
-        <w:t xml:space="preserve">GRANT ALL PRIVILEGES ON </w:t>
-      </w:r>
-      <w:proofErr w:type="gramStart"/>
+        <w:t>CREATE USER 'nicolas'@'192.168.1.10' IDENTIFIED BY '</w:t>
+      </w:r>
+      <w:proofErr w:type="spellStart"/>
       <w:r>
         <w:rPr>
           <w:rFonts w:ascii="Consolas" w:hAnsi="Consolas"/>
@@ -1876,9 +1764,10 @@
           <w:shd w:val="clear" w:color="auto" w:fill="2F3136"/>
           <w:lang w:val="en-US"/>
         </w:rPr>
-        <w:t>* .</w:t>
-      </w:r>
-      <w:proofErr w:type="gramEnd"/>
+        <w:t>motdepasse</w:t>
+      </w:r>
+      <w:proofErr w:type="spellEnd"/>
+      <w:proofErr w:type="gramStart"/>
       <w:r>
         <w:rPr>
           <w:rFonts w:ascii="Consolas" w:hAnsi="Consolas"/>
@@ -1888,9 +1777,101 @@
           <w:shd w:val="clear" w:color="auto" w:fill="2F3136"/>
           <w:lang w:val="en-US"/>
         </w:rPr>
-        <w:t xml:space="preserve"> * TO 'nicolas'@'192.168.1.10</w:t>
-      </w:r>
-      <w:proofErr w:type="gramStart"/>
+        <w:t>';</w:t>
+      </w:r>
+      <w:proofErr w:type="gramEnd"/>
+    </w:p>
+    <w:p>
+      <w:pPr>
+        <w:pStyle w:val="Paragraphedeliste"/>
+        <w:ind w:left="1067"/>
+        <w:rPr>
+          <w:b/>
+          <w:bCs/>
+        </w:rPr>
+      </w:pPr>
+      <w:r>
+        <w:rPr>
+          <w:b/>
+          <w:bCs/>
+        </w:rPr>
+        <w:t>Cette</w:t>
+      </w:r>
+      <w:r>
+        <w:rPr>
+          <w:b/>
+          <w:bCs/>
+        </w:rPr>
+        <w:t xml:space="preserve"> </w:t>
+      </w:r>
+      <w:r>
+        <w:rPr>
+          <w:b/>
+          <w:bCs/>
+        </w:rPr>
+        <w:t>commande</w:t>
+      </w:r>
+      <w:r>
+        <w:rPr>
+          <w:b/>
+          <w:bCs/>
+        </w:rPr>
+        <w:t xml:space="preserve"> </w:t>
+      </w:r>
+      <w:r>
+        <w:rPr>
+          <w:b/>
+          <w:bCs/>
+        </w:rPr>
+        <w:t>créer un n</w:t>
+      </w:r>
+      <w:r>
+        <w:rPr>
+          <w:b/>
+          <w:bCs/>
+        </w:rPr>
+        <w:t>ouvel utilisateur nicolas avec un mot de passe et une autorisation de se connecter sur une machine d’adresse 192.168.1.10 (</w:t>
+      </w:r>
+      <w:proofErr w:type="spellStart"/>
+      <w:r>
+        <w:rPr>
+          <w:b/>
+          <w:bCs/>
+        </w:rPr>
+        <w:t>ServeurWEB</w:t>
+      </w:r>
+      <w:proofErr w:type="spellEnd"/>
+      <w:r>
+        <w:rPr>
+          <w:b/>
+          <w:bCs/>
+        </w:rPr>
+        <w:t>)</w:t>
+      </w:r>
+    </w:p>
+    <w:p>
+      <w:pPr>
+        <w:pStyle w:val="Paragraphedeliste"/>
+        <w:ind w:left="1067"/>
+        <w:rPr>
+          <w:b/>
+          <w:bCs/>
+        </w:rPr>
+      </w:pPr>
+    </w:p>
+    <w:p>
+      <w:pPr>
+        <w:pStyle w:val="Paragraphedeliste"/>
+        <w:numPr>
+          <w:ilvl w:val="0"/>
+          <w:numId w:val="6"/>
+        </w:numPr>
+        <w:rPr>
+          <w:b/>
+          <w:bCs/>
+          <w:lang w:val="en-US"/>
+        </w:rPr>
+      </w:pPr>
       <w:r>
         <w:rPr>
           <w:rFonts w:ascii="Consolas" w:hAnsi="Consolas"/>
@@ -1900,8 +1881,9 @@
           <w:shd w:val="clear" w:color="auto" w:fill="2F3136"/>
           <w:lang w:val="en-US"/>
         </w:rPr>
-        <w:t>'</w:t>
-      </w:r>
+        <w:t xml:space="preserve">GRANT ALL PRIVILEGES ON </w:t>
+      </w:r>
+      <w:proofErr w:type="gramStart"/>
       <w:r>
         <w:rPr>
           <w:rFonts w:ascii="Consolas" w:hAnsi="Consolas"/>
@@ -1911,120 +1893,9 @@
           <w:shd w:val="clear" w:color="auto" w:fill="2F3136"/>
           <w:lang w:val="en-US"/>
         </w:rPr>
-        <w:t>;</w:t>
+        <w:t>* .</w:t>
       </w:r>
       <w:proofErr w:type="gramEnd"/>
-    </w:p>
-    <w:p>
-      <w:pPr>
-        <w:pStyle w:val="Paragraphedeliste"/>
-        <w:ind w:left="1067"/>
-        <w:rPr>
-          <w:b/>
-          <w:bCs/>
-        </w:rPr>
-      </w:pPr>
-      <w:r>
-        <w:rPr>
-          <w:b/>
-          <w:bCs/>
-        </w:rPr>
-        <w:t xml:space="preserve">Cette commande </w:t>
-      </w:r>
-      <w:r>
-        <w:rPr>
-          <w:b/>
-          <w:bCs/>
-        </w:rPr>
-        <w:t xml:space="preserve">donne </w:t>
-      </w:r>
-      <w:r>
-        <w:rPr>
-          <w:b/>
-          <w:bCs/>
-        </w:rPr>
-        <w:t>toutes les autorisations</w:t>
-      </w:r>
-      <w:r>
-        <w:rPr>
-          <w:b/>
-          <w:bCs/>
-        </w:rPr>
-        <w:t xml:space="preserve"> </w:t>
-      </w:r>
-      <w:r>
-        <w:rPr>
-          <w:b/>
-          <w:bCs/>
-        </w:rPr>
-        <w:t>à l’utilisateur</w:t>
-      </w:r>
-      <w:r>
-        <w:rPr>
-          <w:b/>
-          <w:bCs/>
-        </w:rPr>
-        <w:t xml:space="preserve"> nicolas</w:t>
-      </w:r>
-    </w:p>
-    <w:p/>
-    <w:p>
-      <w:pPr>
-        <w:pStyle w:val="Titre2"/>
-      </w:pPr>
-      <w:r>
-        <w:t>Serveur Web</w:t>
-      </w:r>
-    </w:p>
-    <w:p>
-      <w:pPr>
-        <w:ind w:firstLine="708"/>
-      </w:pPr>
-      <w:r>
-        <w:t xml:space="preserve">Dans un premier temps nous allons installer </w:t>
-      </w:r>
-      <w:r>
-        <w:t>les différentes applications nécessaires</w:t>
-      </w:r>
-      <w:r>
-        <w:t xml:space="preserve"> </w:t>
-      </w:r>
-    </w:p>
-    <w:p>
-      <w:r>
-        <w:t xml:space="preserve">Avec </w:t>
-      </w:r>
-      <w:r>
-        <w:rPr>
-          <w:b/>
-          <w:bCs/>
-        </w:rPr>
-        <w:t>aptitude</w:t>
-      </w:r>
-      <w:r>
-        <w:t xml:space="preserve"> et </w:t>
-      </w:r>
-      <w:proofErr w:type="spellStart"/>
-      <w:r>
-        <w:rPr>
-          <w:b/>
-          <w:bCs/>
-        </w:rPr>
-        <w:t>apt</w:t>
-      </w:r>
-      <w:proofErr w:type="spellEnd"/>
-      <w:r>
-        <w:t> :</w:t>
-      </w:r>
-    </w:p>
-    <w:p>
-      <w:pPr>
-        <w:pStyle w:val="Paragraphedeliste"/>
-        <w:numPr>
-          <w:ilvl w:val="0"/>
-          <w:numId w:val="6"/>
-        </w:numPr>
-      </w:pPr>
       <w:r>
         <w:rPr>
           <w:rFonts w:ascii="Consolas" w:hAnsi="Consolas"/>
@@ -2034,20 +1905,9 @@
           <w:shd w:val="clear" w:color="auto" w:fill="2F3136"/>
           <w:lang w:val="en-US"/>
         </w:rPr>
-        <w:t>Aptitude install apache2</w:t>
-      </w:r>
-    </w:p>
-    <w:p>
-      <w:pPr>
-        <w:pStyle w:val="Paragraphedeliste"/>
-        <w:numPr>
-          <w:ilvl w:val="0"/>
-          <w:numId w:val="6"/>
-        </w:numPr>
-        <w:rPr>
-          <w:lang w:val="en-US"/>
-        </w:rPr>
-      </w:pPr>
+        <w:t xml:space="preserve"> * TO 'nicolas'@'192.168.1.10</w:t>
+      </w:r>
+      <w:proofErr w:type="gramStart"/>
       <w:r>
         <w:rPr>
           <w:rFonts w:ascii="Consolas" w:hAnsi="Consolas"/>
@@ -2057,7 +1917,7 @@
           <w:shd w:val="clear" w:color="auto" w:fill="2F3136"/>
           <w:lang w:val="en-US"/>
         </w:rPr>
-        <w:t>a</w:t>
+        <w:t>'</w:t>
       </w:r>
       <w:r>
         <w:rPr>
@@ -2068,8 +1928,120 @@
           <w:shd w:val="clear" w:color="auto" w:fill="2F3136"/>
           <w:lang w:val="en-US"/>
         </w:rPr>
-        <w:t xml:space="preserve">pt-get install </w:t>
-      </w:r>
+        <w:t>;</w:t>
+      </w:r>
+      <w:proofErr w:type="gramEnd"/>
+    </w:p>
+    <w:p>
+      <w:pPr>
+        <w:pStyle w:val="Paragraphedeliste"/>
+        <w:ind w:left="1067"/>
+        <w:rPr>
+          <w:b/>
+          <w:bCs/>
+        </w:rPr>
+      </w:pPr>
+      <w:r>
+        <w:rPr>
+          <w:b/>
+          <w:bCs/>
+        </w:rPr>
+        <w:t xml:space="preserve">Cette commande </w:t>
+      </w:r>
+      <w:r>
+        <w:rPr>
+          <w:b/>
+          <w:bCs/>
+        </w:rPr>
+        <w:t xml:space="preserve">donne </w:t>
+      </w:r>
+      <w:r>
+        <w:rPr>
+          <w:b/>
+          <w:bCs/>
+        </w:rPr>
+        <w:t>toutes les autorisations</w:t>
+      </w:r>
+      <w:r>
+        <w:rPr>
+          <w:b/>
+          <w:bCs/>
+        </w:rPr>
+        <w:t xml:space="preserve"> </w:t>
+      </w:r>
+      <w:r>
+        <w:rPr>
+          <w:b/>
+          <w:bCs/>
+        </w:rPr>
+        <w:t>à l’utilisateur</w:t>
+      </w:r>
+      <w:r>
+        <w:rPr>
+          <w:b/>
+          <w:bCs/>
+        </w:rPr>
+        <w:t xml:space="preserve"> nicolas</w:t>
+      </w:r>
+    </w:p>
+    <w:p/>
+    <w:p>
+      <w:pPr>
+        <w:pStyle w:val="Titre2"/>
+      </w:pPr>
+      <w:r>
+        <w:t>Serveur Web</w:t>
+      </w:r>
+    </w:p>
+    <w:p>
+      <w:pPr>
+        <w:ind w:firstLine="708"/>
+      </w:pPr>
+      <w:r>
+        <w:t xml:space="preserve">Dans un premier temps nous allons installer </w:t>
+      </w:r>
+      <w:r>
+        <w:t>les différentes applications nécessaires</w:t>
+      </w:r>
+      <w:r>
+        <w:t xml:space="preserve"> </w:t>
+      </w:r>
+    </w:p>
+    <w:p>
+      <w:r>
+        <w:t xml:space="preserve">Avec </w:t>
+      </w:r>
+      <w:r>
+        <w:rPr>
+          <w:b/>
+          <w:bCs/>
+        </w:rPr>
+        <w:t>aptitude</w:t>
+      </w:r>
+      <w:r>
+        <w:t xml:space="preserve"> et </w:t>
+      </w:r>
+      <w:proofErr w:type="spellStart"/>
+      <w:r>
+        <w:rPr>
+          <w:b/>
+          <w:bCs/>
+        </w:rPr>
+        <w:t>apt</w:t>
+      </w:r>
+      <w:proofErr w:type="spellEnd"/>
+      <w:r>
+        <w:t> :</w:t>
+      </w:r>
+    </w:p>
+    <w:p>
+      <w:pPr>
+        <w:pStyle w:val="Paragraphedeliste"/>
+        <w:numPr>
+          <w:ilvl w:val="0"/>
+          <w:numId w:val="6"/>
+        </w:numPr>
+      </w:pPr>
       <w:r>
         <w:rPr>
           <w:rFonts w:ascii="Consolas" w:hAnsi="Consolas"/>
@@ -2079,9 +2051,20 @@
           <w:shd w:val="clear" w:color="auto" w:fill="2F3136"/>
           <w:lang w:val="en-US"/>
         </w:rPr>
-        <w:t>php</w:t>
-      </w:r>
-      <w:proofErr w:type="gramStart"/>
+        <w:t>Aptitude install apache2</w:t>
+      </w:r>
+    </w:p>
+    <w:p>
+      <w:pPr>
+        <w:pStyle w:val="Paragraphedeliste"/>
+        <w:numPr>
+          <w:ilvl w:val="0"/>
+          <w:numId w:val="6"/>
+        </w:numPr>
+        <w:rPr>
+          <w:lang w:val="en-US"/>
+        </w:rPr>
+      </w:pPr>
       <w:r>
         <w:rPr>
           <w:rFonts w:ascii="Consolas" w:hAnsi="Consolas"/>
@@ -2091,7 +2074,7 @@
           <w:shd w:val="clear" w:color="auto" w:fill="2F3136"/>
           <w:lang w:val="en-US"/>
         </w:rPr>
-        <w:t>5</w:t>
+        <w:t>a</w:t>
       </w:r>
       <w:r>
         <w:rPr>
@@ -2102,9 +2085,8 @@
           <w:shd w:val="clear" w:color="auto" w:fill="2F3136"/>
           <w:lang w:val="en-US"/>
         </w:rPr>
-        <w:t xml:space="preserve">  php</w:t>
-      </w:r>
-      <w:proofErr w:type="gramEnd"/>
+        <w:t xml:space="preserve">pt-get install </w:t>
+      </w:r>
       <w:r>
         <w:rPr>
           <w:rFonts w:ascii="Consolas" w:hAnsi="Consolas"/>
@@ -2114,8 +2096,9 @@
           <w:shd w:val="clear" w:color="auto" w:fill="2F3136"/>
           <w:lang w:val="en-US"/>
         </w:rPr>
-        <w:t>5</w:t>
-      </w:r>
+        <w:t>php</w:t>
+      </w:r>
+      <w:proofErr w:type="gramStart"/>
       <w:r>
         <w:rPr>
           <w:rFonts w:ascii="Consolas" w:hAnsi="Consolas"/>
@@ -2125,982 +2108,8 @@
           <w:shd w:val="clear" w:color="auto" w:fill="2F3136"/>
           <w:lang w:val="en-US"/>
         </w:rPr>
-        <w:t>-mysql</w:t>
-      </w:r>
-    </w:p>
-    <w:p>
-      <w:pPr>
-        <w:pStyle w:val="Paragraphedeliste"/>
-        <w:ind w:left="1067"/>
-        <w:rPr>
-          <w:b/>
-          <w:bCs/>
-        </w:rPr>
-      </w:pPr>
-      <w:r>
-        <w:rPr>
-          <w:b/>
-          <w:bCs/>
-        </w:rPr>
-        <w:t>Ces commandes vont installer les modules Apache2 ainsi que PHP sur la machine</w:t>
-      </w:r>
-    </w:p>
-    <w:p>
-      <w:pPr>
-        <w:pStyle w:val="Paragraphedeliste"/>
-        <w:ind w:left="1067"/>
-        <w:rPr>
-          <w:b/>
-          <w:bCs/>
-        </w:rPr>
-      </w:pPr>
-      <w:r>
-        <w:rPr>
-          <w:b/>
-          <w:bCs/>
-        </w:rPr>
-        <w:t>D’autre librairies sont nécessaires mais sont installé</w:t>
-      </w:r>
-      <w:r>
-        <w:rPr>
-          <w:b/>
-          <w:bCs/>
-        </w:rPr>
-        <w:t>s</w:t>
-      </w:r>
-      <w:r>
-        <w:rPr>
-          <w:b/>
-          <w:bCs/>
-        </w:rPr>
-        <w:t xml:space="preserve"> automatiquement avec celles-ci</w:t>
-      </w:r>
-    </w:p>
-    <w:p>
-      <w:r>
-        <w:t>Nous pouvons maintenant démarrer le serveur web Apache2 avec la commande</w:t>
-      </w:r>
-    </w:p>
-    <w:p>
-      <w:pPr>
-        <w:rPr>
-          <w:b/>
-          <w:bCs/>
-        </w:rPr>
-      </w:pPr>
-      <w:r>
-        <w:t xml:space="preserve"> </w:t>
-      </w:r>
-      <w:r>
-        <w:rPr>
-          <w:b/>
-          <w:bCs/>
-        </w:rPr>
-        <w:t>/</w:t>
-      </w:r>
-      <w:proofErr w:type="spellStart"/>
-      <w:r>
-        <w:rPr>
-          <w:b/>
-          <w:bCs/>
-        </w:rPr>
-        <w:t>etc</w:t>
-      </w:r>
-      <w:proofErr w:type="spellEnd"/>
-      <w:r>
-        <w:rPr>
-          <w:b/>
-          <w:bCs/>
-        </w:rPr>
-        <w:t>/</w:t>
-      </w:r>
-      <w:proofErr w:type="spellStart"/>
-      <w:r>
-        <w:rPr>
-          <w:b/>
-          <w:bCs/>
-        </w:rPr>
-        <w:t>init.d</w:t>
-      </w:r>
-      <w:proofErr w:type="spellEnd"/>
-      <w:r>
-        <w:rPr>
-          <w:b/>
-          <w:bCs/>
-        </w:rPr>
-        <w:t>/</w:t>
-      </w:r>
-      <w:r>
-        <w:rPr>
-          <w:b/>
-          <w:bCs/>
-        </w:rPr>
-        <w:t xml:space="preserve">apache2 start </w:t>
-      </w:r>
-    </w:p>
-    <w:p/>
-    <w:p/>
-    <w:p/>
-    <w:p>
-      <w:pPr>
-        <w:ind w:left="707"/>
-      </w:pPr>
-      <w:r>
-        <w:t xml:space="preserve">Nous pouvons maintenant </w:t>
-      </w:r>
-      <w:r>
-        <w:t xml:space="preserve">modifier le fichier </w:t>
-      </w:r>
-      <w:r>
-        <w:rPr>
-          <w:b/>
-          <w:bCs/>
-        </w:rPr>
-        <w:t xml:space="preserve">/var/www/index.html </w:t>
-      </w:r>
-      <w:r>
-        <w:t xml:space="preserve">en </w:t>
-      </w:r>
-      <w:r>
-        <w:rPr>
-          <w:b/>
-          <w:bCs/>
-        </w:rPr>
-        <w:t>/var/www/</w:t>
-      </w:r>
-      <w:proofErr w:type="spellStart"/>
-      <w:r>
-        <w:rPr>
-          <w:b/>
-          <w:bCs/>
-        </w:rPr>
-        <w:t>index.</w:t>
-      </w:r>
-      <w:r>
-        <w:rPr>
-          <w:b/>
-          <w:bCs/>
-        </w:rPr>
-        <w:t>php</w:t>
-      </w:r>
-      <w:proofErr w:type="spellEnd"/>
-      <w:r>
-        <w:rPr>
-          <w:b/>
-          <w:bCs/>
-        </w:rPr>
-        <w:t xml:space="preserve"> </w:t>
-      </w:r>
-      <w:r>
-        <w:t>et ajouter les lignes suivantes :</w:t>
-      </w:r>
-    </w:p>
-    <w:p>
-      <w:pPr>
-        <w:shd w:val="clear" w:color="auto" w:fill="1E1E1E"/>
-        <w:spacing w:after="0" w:line="285" w:lineRule="atLeast"/>
-        <w:rPr>
-          <w:rFonts w:ascii="Consolas" w:eastAsia="Times New Roman" w:hAnsi="Consolas" w:cs="Times New Roman"/>
-          <w:color w:val="D4D4D4"/>
-          <w:sz w:val="16"/>
-          <w:szCs w:val="16"/>
-          <w:lang w:val="en-US" w:eastAsia="fr-FR"/>
-        </w:rPr>
-      </w:pPr>
-      <w:r>
-        <w:rPr>
-          <w:rFonts w:ascii="Consolas" w:eastAsia="Times New Roman" w:hAnsi="Consolas" w:cs="Times New Roman"/>
-          <w:color w:val="569CD6"/>
-          <w:sz w:val="16"/>
-          <w:szCs w:val="16"/>
-          <w:lang w:val="en-US" w:eastAsia="fr-FR"/>
-        </w:rPr>
-        <w:t>&lt;?</w:t>
-      </w:r>
-      <w:proofErr w:type="spellStart"/>
-      <w:r>
-        <w:rPr>
-          <w:rFonts w:ascii="Consolas" w:eastAsia="Times New Roman" w:hAnsi="Consolas" w:cs="Times New Roman"/>
-          <w:color w:val="569CD6"/>
-          <w:sz w:val="16"/>
-          <w:szCs w:val="16"/>
-          <w:lang w:val="en-US" w:eastAsia="fr-FR"/>
-        </w:rPr>
-        <w:t>php</w:t>
-      </w:r>
-      <w:proofErr w:type="spellEnd"/>
-    </w:p>
-    <w:p>
-      <w:pPr>
-        <w:shd w:val="clear" w:color="auto" w:fill="1E1E1E"/>
-        <w:spacing w:after="0" w:line="285" w:lineRule="atLeast"/>
-        <w:rPr>
-          <w:rFonts w:ascii="Consolas" w:eastAsia="Times New Roman" w:hAnsi="Consolas" w:cs="Times New Roman"/>
-          <w:color w:val="D4D4D4"/>
-          <w:sz w:val="16"/>
-          <w:szCs w:val="16"/>
-          <w:lang w:val="en-US" w:eastAsia="fr-FR"/>
-        </w:rPr>
-      </w:pPr>
-      <w:r>
-        <w:rPr>
-          <w:rFonts w:ascii="Consolas" w:eastAsia="Times New Roman" w:hAnsi="Consolas" w:cs="Times New Roman"/>
-          <w:color w:val="9CDCFE"/>
-          <w:sz w:val="16"/>
-          <w:szCs w:val="16"/>
-          <w:lang w:val="en-US" w:eastAsia="fr-FR"/>
-        </w:rPr>
-        <w:t>$database</w:t>
-      </w:r>
-      <w:r>
-        <w:rPr>
-          <w:rFonts w:ascii="Consolas" w:eastAsia="Times New Roman" w:hAnsi="Consolas" w:cs="Times New Roman"/>
-          <w:color w:val="D4D4D4"/>
-          <w:sz w:val="16"/>
-          <w:szCs w:val="16"/>
-          <w:lang w:val="en-US" w:eastAsia="fr-FR"/>
-        </w:rPr>
-        <w:t xml:space="preserve"> = </w:t>
-      </w:r>
-      <w:r>
-        <w:rPr>
-          <w:rFonts w:ascii="Consolas" w:eastAsia="Times New Roman" w:hAnsi="Consolas" w:cs="Times New Roman"/>
-          <w:color w:val="569CD6"/>
-          <w:sz w:val="16"/>
-          <w:szCs w:val="16"/>
-          <w:lang w:val="en-US" w:eastAsia="fr-FR"/>
-        </w:rPr>
-        <w:t>new</w:t>
-      </w:r>
-      <w:r>
-        <w:rPr>
-          <w:rFonts w:ascii="Consolas" w:eastAsia="Times New Roman" w:hAnsi="Consolas" w:cs="Times New Roman"/>
-          <w:color w:val="D4D4D4"/>
-          <w:sz w:val="16"/>
-          <w:szCs w:val="16"/>
-          <w:lang w:val="en-US" w:eastAsia="fr-FR"/>
-        </w:rPr>
-        <w:t xml:space="preserve"> </w:t>
-      </w:r>
-      <w:proofErr w:type="gramStart"/>
-      <w:r>
-        <w:rPr>
-          <w:rFonts w:ascii="Consolas" w:eastAsia="Times New Roman" w:hAnsi="Consolas" w:cs="Times New Roman"/>
-          <w:color w:val="4EC9B0"/>
-          <w:sz w:val="16"/>
-          <w:szCs w:val="16"/>
-          <w:lang w:val="en-US" w:eastAsia="fr-FR"/>
-        </w:rPr>
-        <w:t>PDO</w:t>
-      </w:r>
-      <w:r>
-        <w:rPr>
-          <w:rFonts w:ascii="Consolas" w:eastAsia="Times New Roman" w:hAnsi="Consolas" w:cs="Times New Roman"/>
-          <w:color w:val="D4D4D4"/>
-          <w:sz w:val="16"/>
-          <w:szCs w:val="16"/>
-          <w:lang w:val="en-US" w:eastAsia="fr-FR"/>
-        </w:rPr>
-        <w:t>(</w:t>
-      </w:r>
-      <w:proofErr w:type="gramEnd"/>
-      <w:r>
-        <w:rPr>
-          <w:rFonts w:ascii="Consolas" w:eastAsia="Times New Roman" w:hAnsi="Consolas" w:cs="Times New Roman"/>
-          <w:color w:val="CE9178"/>
-          <w:sz w:val="16"/>
-          <w:szCs w:val="16"/>
-          <w:lang w:val="en-US" w:eastAsia="fr-FR"/>
-        </w:rPr>
-        <w:t>'mysql:host=192.168.1.20;dbname=DataHaute;charset=utf8'</w:t>
-      </w:r>
-      <w:r>
-        <w:rPr>
-          <w:rFonts w:ascii="Consolas" w:eastAsia="Times New Roman" w:hAnsi="Consolas" w:cs="Times New Roman"/>
-          <w:color w:val="D4D4D4"/>
-          <w:sz w:val="16"/>
-          <w:szCs w:val="16"/>
-          <w:lang w:val="en-US" w:eastAsia="fr-FR"/>
-        </w:rPr>
-        <w:t>,</w:t>
-      </w:r>
-      <w:r>
-        <w:rPr>
-          <w:rFonts w:ascii="Consolas" w:eastAsia="Times New Roman" w:hAnsi="Consolas" w:cs="Times New Roman"/>
-          <w:color w:val="CE9178"/>
-          <w:sz w:val="16"/>
-          <w:szCs w:val="16"/>
-          <w:lang w:val="en-US" w:eastAsia="fr-FR"/>
-        </w:rPr>
-        <w:t>'nicolas'</w:t>
-      </w:r>
-      <w:r>
-        <w:rPr>
-          <w:rFonts w:ascii="Consolas" w:eastAsia="Times New Roman" w:hAnsi="Consolas" w:cs="Times New Roman"/>
-          <w:color w:val="D4D4D4"/>
-          <w:sz w:val="16"/>
-          <w:szCs w:val="16"/>
-          <w:lang w:val="en-US" w:eastAsia="fr-FR"/>
-        </w:rPr>
-        <w:t xml:space="preserve">, </w:t>
-      </w:r>
-      <w:r>
-        <w:rPr>
-          <w:rFonts w:ascii="Consolas" w:eastAsia="Times New Roman" w:hAnsi="Consolas" w:cs="Times New Roman"/>
-          <w:color w:val="CE9178"/>
-          <w:sz w:val="16"/>
-          <w:szCs w:val="16"/>
-          <w:lang w:val="en-US" w:eastAsia="fr-FR"/>
-        </w:rPr>
-        <w:t>'</w:t>
-      </w:r>
-      <w:proofErr w:type="spellStart"/>
-      <w:r>
-        <w:rPr>
-          <w:rFonts w:ascii="Consolas" w:eastAsia="Times New Roman" w:hAnsi="Consolas" w:cs="Times New Roman"/>
-          <w:color w:val="CE9178"/>
-          <w:sz w:val="16"/>
-          <w:szCs w:val="16"/>
-          <w:lang w:val="en-US" w:eastAsia="fr-FR"/>
-        </w:rPr>
-        <w:t>motdepasse</w:t>
-      </w:r>
-      <w:proofErr w:type="spellEnd"/>
-      <w:r>
-        <w:rPr>
-          <w:rFonts w:ascii="Consolas" w:eastAsia="Times New Roman" w:hAnsi="Consolas" w:cs="Times New Roman"/>
-          <w:color w:val="CE9178"/>
-          <w:sz w:val="16"/>
-          <w:szCs w:val="16"/>
-          <w:lang w:val="en-US" w:eastAsia="fr-FR"/>
-        </w:rPr>
-        <w:t>'</w:t>
-      </w:r>
-      <w:r>
-        <w:rPr>
-          <w:rFonts w:ascii="Consolas" w:eastAsia="Times New Roman" w:hAnsi="Consolas" w:cs="Times New Roman"/>
-          <w:color w:val="D4D4D4"/>
-          <w:sz w:val="16"/>
-          <w:szCs w:val="16"/>
-          <w:lang w:val="en-US" w:eastAsia="fr-FR"/>
-        </w:rPr>
-        <w:t>);</w:t>
-      </w:r>
-    </w:p>
-    <w:p>
-      <w:pPr>
-        <w:shd w:val="clear" w:color="auto" w:fill="1E1E1E"/>
-        <w:spacing w:after="0" w:line="285" w:lineRule="atLeast"/>
-        <w:rPr>
-          <w:rFonts w:ascii="Consolas" w:eastAsia="Times New Roman" w:hAnsi="Consolas" w:cs="Times New Roman"/>
-          <w:color w:val="D4D4D4"/>
-          <w:sz w:val="16"/>
-          <w:szCs w:val="16"/>
-          <w:lang w:val="en-US" w:eastAsia="fr-FR"/>
-        </w:rPr>
-      </w:pPr>
-      <w:r>
-        <w:rPr>
-          <w:rFonts w:ascii="Consolas" w:eastAsia="Times New Roman" w:hAnsi="Consolas" w:cs="Times New Roman"/>
-          <w:color w:val="9CDCFE"/>
-          <w:sz w:val="16"/>
-          <w:szCs w:val="16"/>
-          <w:lang w:val="en-US" w:eastAsia="fr-FR"/>
-        </w:rPr>
-        <w:t>$req</w:t>
-      </w:r>
-      <w:r>
-        <w:rPr>
-          <w:rFonts w:ascii="Consolas" w:eastAsia="Times New Roman" w:hAnsi="Consolas" w:cs="Times New Roman"/>
-          <w:color w:val="D4D4D4"/>
-          <w:sz w:val="16"/>
-          <w:szCs w:val="16"/>
-          <w:lang w:val="en-US" w:eastAsia="fr-FR"/>
-        </w:rPr>
-        <w:t>=</w:t>
-      </w:r>
-      <w:r>
-        <w:rPr>
-          <w:rFonts w:ascii="Consolas" w:eastAsia="Times New Roman" w:hAnsi="Consolas" w:cs="Times New Roman"/>
-          <w:color w:val="9CDCFE"/>
-          <w:sz w:val="16"/>
-          <w:szCs w:val="16"/>
-          <w:lang w:val="en-US" w:eastAsia="fr-FR"/>
-        </w:rPr>
-        <w:t>$database</w:t>
-      </w:r>
-      <w:r>
-        <w:rPr>
-          <w:rFonts w:ascii="Consolas" w:eastAsia="Times New Roman" w:hAnsi="Consolas" w:cs="Times New Roman"/>
-          <w:color w:val="D4D4D4"/>
-          <w:sz w:val="16"/>
-          <w:szCs w:val="16"/>
-          <w:lang w:val="en-US" w:eastAsia="fr-FR"/>
-        </w:rPr>
-        <w:t>-&gt;</w:t>
-      </w:r>
-      <w:proofErr w:type="gramStart"/>
-      <w:r>
-        <w:rPr>
-          <w:rFonts w:ascii="Consolas" w:eastAsia="Times New Roman" w:hAnsi="Consolas" w:cs="Times New Roman"/>
-          <w:color w:val="DCDCAA"/>
-          <w:sz w:val="16"/>
-          <w:szCs w:val="16"/>
-          <w:lang w:val="en-US" w:eastAsia="fr-FR"/>
-        </w:rPr>
-        <w:t>prepare</w:t>
-      </w:r>
-      <w:r>
-        <w:rPr>
-          <w:rFonts w:ascii="Consolas" w:eastAsia="Times New Roman" w:hAnsi="Consolas" w:cs="Times New Roman"/>
-          <w:color w:val="D4D4D4"/>
-          <w:sz w:val="16"/>
-          <w:szCs w:val="16"/>
-          <w:lang w:val="en-US" w:eastAsia="fr-FR"/>
-        </w:rPr>
-        <w:t>(</w:t>
-      </w:r>
-      <w:proofErr w:type="gramEnd"/>
-      <w:r>
-        <w:rPr>
-          <w:rFonts w:ascii="Consolas" w:eastAsia="Times New Roman" w:hAnsi="Consolas" w:cs="Times New Roman"/>
-          <w:color w:val="CE9178"/>
-          <w:sz w:val="16"/>
-          <w:szCs w:val="16"/>
-          <w:lang w:val="en-US" w:eastAsia="fr-FR"/>
-        </w:rPr>
-        <w:t>'</w:t>
-      </w:r>
-      <w:r>
-        <w:rPr>
-          <w:rFonts w:ascii="Consolas" w:eastAsia="Times New Roman" w:hAnsi="Consolas" w:cs="Times New Roman"/>
-          <w:color w:val="569CD6"/>
-          <w:sz w:val="16"/>
-          <w:szCs w:val="16"/>
-          <w:lang w:val="en-US" w:eastAsia="fr-FR"/>
-        </w:rPr>
-        <w:t>SELECT</w:t>
-      </w:r>
-      <w:r>
-        <w:rPr>
-          <w:rFonts w:ascii="Consolas" w:eastAsia="Times New Roman" w:hAnsi="Consolas" w:cs="Times New Roman"/>
-          <w:color w:val="CE9178"/>
-          <w:sz w:val="16"/>
-          <w:szCs w:val="16"/>
-          <w:lang w:val="en-US" w:eastAsia="fr-FR"/>
-        </w:rPr>
-        <w:t xml:space="preserve"> </w:t>
-      </w:r>
-      <w:r>
-        <w:rPr>
-          <w:rFonts w:ascii="Consolas" w:eastAsia="Times New Roman" w:hAnsi="Consolas" w:cs="Times New Roman"/>
-          <w:color w:val="D4D4D4"/>
-          <w:sz w:val="16"/>
-          <w:szCs w:val="16"/>
-          <w:lang w:val="en-US" w:eastAsia="fr-FR"/>
-        </w:rPr>
-        <w:t>*</w:t>
-      </w:r>
-      <w:r>
-        <w:rPr>
-          <w:rFonts w:ascii="Consolas" w:eastAsia="Times New Roman" w:hAnsi="Consolas" w:cs="Times New Roman"/>
-          <w:color w:val="CE9178"/>
-          <w:sz w:val="16"/>
-          <w:szCs w:val="16"/>
-          <w:lang w:val="en-US" w:eastAsia="fr-FR"/>
-        </w:rPr>
-        <w:t xml:space="preserve"> </w:t>
-      </w:r>
-      <w:r>
-        <w:rPr>
-          <w:rFonts w:ascii="Consolas" w:eastAsia="Times New Roman" w:hAnsi="Consolas" w:cs="Times New Roman"/>
-          <w:color w:val="569CD6"/>
-          <w:sz w:val="16"/>
-          <w:szCs w:val="16"/>
-          <w:lang w:val="en-US" w:eastAsia="fr-FR"/>
-        </w:rPr>
-        <w:t>FROM</w:t>
-      </w:r>
-      <w:r>
-        <w:rPr>
-          <w:rFonts w:ascii="Consolas" w:eastAsia="Times New Roman" w:hAnsi="Consolas" w:cs="Times New Roman"/>
-          <w:color w:val="CE9178"/>
-          <w:sz w:val="16"/>
-          <w:szCs w:val="16"/>
-          <w:lang w:val="en-US" w:eastAsia="fr-FR"/>
-        </w:rPr>
-        <w:t xml:space="preserve"> `UTILISATEUR`'</w:t>
-      </w:r>
-      <w:r>
-        <w:rPr>
-          <w:rFonts w:ascii="Consolas" w:eastAsia="Times New Roman" w:hAnsi="Consolas" w:cs="Times New Roman"/>
-          <w:color w:val="D4D4D4"/>
-          <w:sz w:val="16"/>
-          <w:szCs w:val="16"/>
-          <w:lang w:val="en-US" w:eastAsia="fr-FR"/>
-        </w:rPr>
-        <w:t>);</w:t>
-      </w:r>
-    </w:p>
-    <w:p>
-      <w:pPr>
-        <w:shd w:val="clear" w:color="auto" w:fill="1E1E1E"/>
-        <w:spacing w:after="0" w:line="285" w:lineRule="atLeast"/>
-        <w:rPr>
-          <w:rFonts w:ascii="Consolas" w:eastAsia="Times New Roman" w:hAnsi="Consolas" w:cs="Times New Roman"/>
-          <w:color w:val="D4D4D4"/>
-          <w:sz w:val="16"/>
-          <w:szCs w:val="16"/>
-          <w:lang w:val="en-US" w:eastAsia="fr-FR"/>
-        </w:rPr>
-      </w:pPr>
-      <w:r>
-        <w:rPr>
-          <w:rFonts w:ascii="Consolas" w:eastAsia="Times New Roman" w:hAnsi="Consolas" w:cs="Times New Roman"/>
-          <w:color w:val="9CDCFE"/>
-          <w:sz w:val="16"/>
-          <w:szCs w:val="16"/>
-          <w:lang w:val="en-US" w:eastAsia="fr-FR"/>
-        </w:rPr>
-        <w:t>$req</w:t>
-      </w:r>
-      <w:r>
-        <w:rPr>
-          <w:rFonts w:ascii="Consolas" w:eastAsia="Times New Roman" w:hAnsi="Consolas" w:cs="Times New Roman"/>
-          <w:color w:val="D4D4D4"/>
-          <w:sz w:val="16"/>
-          <w:szCs w:val="16"/>
-          <w:lang w:val="en-US" w:eastAsia="fr-FR"/>
-        </w:rPr>
-        <w:t>-&gt;</w:t>
-      </w:r>
-      <w:proofErr w:type="gramStart"/>
-      <w:r>
-        <w:rPr>
-          <w:rFonts w:ascii="Consolas" w:eastAsia="Times New Roman" w:hAnsi="Consolas" w:cs="Times New Roman"/>
-          <w:color w:val="DCDCAA"/>
-          <w:sz w:val="16"/>
-          <w:szCs w:val="16"/>
-          <w:lang w:val="en-US" w:eastAsia="fr-FR"/>
-        </w:rPr>
-        <w:t>execute</w:t>
-      </w:r>
-      <w:r>
-        <w:rPr>
-          <w:rFonts w:ascii="Consolas" w:eastAsia="Times New Roman" w:hAnsi="Consolas" w:cs="Times New Roman"/>
-          <w:color w:val="D4D4D4"/>
-          <w:sz w:val="16"/>
-          <w:szCs w:val="16"/>
-          <w:lang w:val="en-US" w:eastAsia="fr-FR"/>
-        </w:rPr>
-        <w:t>(</w:t>
-      </w:r>
-      <w:proofErr w:type="gramEnd"/>
-      <w:r>
-        <w:rPr>
-          <w:rFonts w:ascii="Consolas" w:eastAsia="Times New Roman" w:hAnsi="Consolas" w:cs="Times New Roman"/>
-          <w:color w:val="D4D4D4"/>
-          <w:sz w:val="16"/>
-          <w:szCs w:val="16"/>
-          <w:lang w:val="en-US" w:eastAsia="fr-FR"/>
-        </w:rPr>
-        <w:t>);</w:t>
-      </w:r>
-    </w:p>
-    <w:p>
-      <w:pPr>
-        <w:shd w:val="clear" w:color="auto" w:fill="1E1E1E"/>
-        <w:spacing w:after="0" w:line="285" w:lineRule="atLeast"/>
-        <w:rPr>
-          <w:rFonts w:ascii="Consolas" w:eastAsia="Times New Roman" w:hAnsi="Consolas" w:cs="Times New Roman"/>
-          <w:color w:val="D4D4D4"/>
-          <w:sz w:val="16"/>
-          <w:szCs w:val="16"/>
-          <w:lang w:val="en-US" w:eastAsia="fr-FR"/>
-        </w:rPr>
-      </w:pPr>
-      <w:r>
-        <w:rPr>
-          <w:rFonts w:ascii="Consolas" w:eastAsia="Times New Roman" w:hAnsi="Consolas" w:cs="Times New Roman"/>
-          <w:color w:val="9CDCFE"/>
-          <w:sz w:val="16"/>
-          <w:szCs w:val="16"/>
-          <w:lang w:val="en-US" w:eastAsia="fr-FR"/>
-        </w:rPr>
-        <w:t>$</w:t>
-      </w:r>
-      <w:proofErr w:type="spellStart"/>
-      <w:r>
-        <w:rPr>
-          <w:rFonts w:ascii="Consolas" w:eastAsia="Times New Roman" w:hAnsi="Consolas" w:cs="Times New Roman"/>
-          <w:color w:val="9CDCFE"/>
-          <w:sz w:val="16"/>
-          <w:szCs w:val="16"/>
-          <w:lang w:val="en-US" w:eastAsia="fr-FR"/>
-        </w:rPr>
-        <w:t>resultat</w:t>
-      </w:r>
-      <w:proofErr w:type="spellEnd"/>
-      <w:r>
-        <w:rPr>
-          <w:rFonts w:ascii="Consolas" w:eastAsia="Times New Roman" w:hAnsi="Consolas" w:cs="Times New Roman"/>
-          <w:color w:val="D4D4D4"/>
-          <w:sz w:val="16"/>
-          <w:szCs w:val="16"/>
-          <w:lang w:val="en-US" w:eastAsia="fr-FR"/>
-        </w:rPr>
-        <w:t>=</w:t>
-      </w:r>
-      <w:r>
-        <w:rPr>
-          <w:rFonts w:ascii="Consolas" w:eastAsia="Times New Roman" w:hAnsi="Consolas" w:cs="Times New Roman"/>
-          <w:color w:val="9CDCFE"/>
-          <w:sz w:val="16"/>
-          <w:szCs w:val="16"/>
-          <w:lang w:val="en-US" w:eastAsia="fr-FR"/>
-        </w:rPr>
-        <w:t>$req</w:t>
-      </w:r>
-      <w:r>
-        <w:rPr>
-          <w:rFonts w:ascii="Consolas" w:eastAsia="Times New Roman" w:hAnsi="Consolas" w:cs="Times New Roman"/>
-          <w:color w:val="D4D4D4"/>
-          <w:sz w:val="16"/>
-          <w:szCs w:val="16"/>
-          <w:lang w:val="en-US" w:eastAsia="fr-FR"/>
-        </w:rPr>
-        <w:t>-&gt;</w:t>
-      </w:r>
-      <w:proofErr w:type="spellStart"/>
-      <w:proofErr w:type="gramStart"/>
-      <w:r>
-        <w:rPr>
-          <w:rFonts w:ascii="Consolas" w:eastAsia="Times New Roman" w:hAnsi="Consolas" w:cs="Times New Roman"/>
-          <w:color w:val="DCDCAA"/>
-          <w:sz w:val="16"/>
-          <w:szCs w:val="16"/>
-          <w:lang w:val="en-US" w:eastAsia="fr-FR"/>
-        </w:rPr>
-        <w:t>fetchAll</w:t>
-      </w:r>
-      <w:proofErr w:type="spellEnd"/>
-      <w:r>
-        <w:rPr>
-          <w:rFonts w:ascii="Consolas" w:eastAsia="Times New Roman" w:hAnsi="Consolas" w:cs="Times New Roman"/>
-          <w:color w:val="D4D4D4"/>
-          <w:sz w:val="16"/>
-          <w:szCs w:val="16"/>
-          <w:lang w:val="en-US" w:eastAsia="fr-FR"/>
-        </w:rPr>
-        <w:t>(</w:t>
-      </w:r>
-      <w:proofErr w:type="gramEnd"/>
-      <w:r>
-        <w:rPr>
-          <w:rFonts w:ascii="Consolas" w:eastAsia="Times New Roman" w:hAnsi="Consolas" w:cs="Times New Roman"/>
-          <w:color w:val="D4D4D4"/>
-          <w:sz w:val="16"/>
-          <w:szCs w:val="16"/>
-          <w:lang w:val="en-US" w:eastAsia="fr-FR"/>
-        </w:rPr>
-        <w:t>);</w:t>
-      </w:r>
-    </w:p>
-    <w:p>
-      <w:pPr>
-        <w:shd w:val="clear" w:color="auto" w:fill="1E1E1E"/>
-        <w:spacing w:after="0" w:line="285" w:lineRule="atLeast"/>
-        <w:rPr>
-          <w:rFonts w:ascii="Consolas" w:eastAsia="Times New Roman" w:hAnsi="Consolas" w:cs="Times New Roman"/>
-          <w:color w:val="D4D4D4"/>
-          <w:sz w:val="16"/>
-          <w:szCs w:val="16"/>
-          <w:lang w:val="en-US" w:eastAsia="fr-FR"/>
-        </w:rPr>
-      </w:pPr>
-      <w:proofErr w:type="gramStart"/>
-      <w:r>
-        <w:rPr>
-          <w:rFonts w:ascii="Consolas" w:eastAsia="Times New Roman" w:hAnsi="Consolas" w:cs="Times New Roman"/>
-          <w:color w:val="C586C0"/>
-          <w:sz w:val="16"/>
-          <w:szCs w:val="16"/>
-          <w:lang w:val="en-US" w:eastAsia="fr-FR"/>
-        </w:rPr>
-        <w:t>foreach</w:t>
-      </w:r>
-      <w:r>
-        <w:rPr>
-          <w:rFonts w:ascii="Consolas" w:eastAsia="Times New Roman" w:hAnsi="Consolas" w:cs="Times New Roman"/>
-          <w:color w:val="D4D4D4"/>
-          <w:sz w:val="16"/>
-          <w:szCs w:val="16"/>
-          <w:lang w:val="en-US" w:eastAsia="fr-FR"/>
-        </w:rPr>
-        <w:t>(</w:t>
-      </w:r>
-      <w:proofErr w:type="gramEnd"/>
-      <w:r>
-        <w:rPr>
-          <w:rFonts w:ascii="Consolas" w:eastAsia="Times New Roman" w:hAnsi="Consolas" w:cs="Times New Roman"/>
-          <w:color w:val="9CDCFE"/>
-          <w:sz w:val="16"/>
-          <w:szCs w:val="16"/>
-          <w:lang w:val="en-US" w:eastAsia="fr-FR"/>
-        </w:rPr>
-        <w:t>$</w:t>
-      </w:r>
-      <w:proofErr w:type="spellStart"/>
-      <w:r>
-        <w:rPr>
-          <w:rFonts w:ascii="Consolas" w:eastAsia="Times New Roman" w:hAnsi="Consolas" w:cs="Times New Roman"/>
-          <w:color w:val="9CDCFE"/>
-          <w:sz w:val="16"/>
-          <w:szCs w:val="16"/>
-          <w:lang w:val="en-US" w:eastAsia="fr-FR"/>
-        </w:rPr>
-        <w:t>resultat</w:t>
-      </w:r>
-      <w:proofErr w:type="spellEnd"/>
-      <w:r>
-        <w:rPr>
-          <w:rFonts w:ascii="Consolas" w:eastAsia="Times New Roman" w:hAnsi="Consolas" w:cs="Times New Roman"/>
-          <w:color w:val="D4D4D4"/>
-          <w:sz w:val="16"/>
-          <w:szCs w:val="16"/>
-          <w:lang w:val="en-US" w:eastAsia="fr-FR"/>
-        </w:rPr>
-        <w:t xml:space="preserve"> as </w:t>
-      </w:r>
-      <w:r>
-        <w:rPr>
-          <w:rFonts w:ascii="Consolas" w:eastAsia="Times New Roman" w:hAnsi="Consolas" w:cs="Times New Roman"/>
-          <w:color w:val="9CDCFE"/>
-          <w:sz w:val="16"/>
-          <w:szCs w:val="16"/>
-          <w:lang w:val="en-US" w:eastAsia="fr-FR"/>
-        </w:rPr>
-        <w:t>$</w:t>
-      </w:r>
-      <w:proofErr w:type="spellStart"/>
-      <w:r>
-        <w:rPr>
-          <w:rFonts w:ascii="Consolas" w:eastAsia="Times New Roman" w:hAnsi="Consolas" w:cs="Times New Roman"/>
-          <w:color w:val="9CDCFE"/>
-          <w:sz w:val="16"/>
-          <w:szCs w:val="16"/>
-          <w:lang w:val="en-US" w:eastAsia="fr-FR"/>
-        </w:rPr>
-        <w:t>ligne</w:t>
-      </w:r>
-      <w:proofErr w:type="spellEnd"/>
-      <w:r>
-        <w:rPr>
-          <w:rFonts w:ascii="Consolas" w:eastAsia="Times New Roman" w:hAnsi="Consolas" w:cs="Times New Roman"/>
-          <w:color w:val="D4D4D4"/>
-          <w:sz w:val="16"/>
-          <w:szCs w:val="16"/>
-          <w:lang w:val="en-US" w:eastAsia="fr-FR"/>
-        </w:rPr>
-        <w:t>)</w:t>
-      </w:r>
-    </w:p>
-    <w:p>
-      <w:pPr>
-        <w:shd w:val="clear" w:color="auto" w:fill="1E1E1E"/>
-        <w:spacing w:after="0" w:line="285" w:lineRule="atLeast"/>
-        <w:rPr>
-          <w:rFonts w:ascii="Consolas" w:eastAsia="Times New Roman" w:hAnsi="Consolas" w:cs="Times New Roman"/>
-          <w:color w:val="D4D4D4"/>
-          <w:sz w:val="16"/>
-          <w:szCs w:val="16"/>
-          <w:lang w:val="en-US" w:eastAsia="fr-FR"/>
-        </w:rPr>
-      </w:pPr>
-      <w:r>
-        <w:rPr>
-          <w:rFonts w:ascii="Consolas" w:eastAsia="Times New Roman" w:hAnsi="Consolas" w:cs="Times New Roman"/>
-          <w:color w:val="D4D4D4"/>
-          <w:sz w:val="16"/>
-          <w:szCs w:val="16"/>
-          <w:lang w:val="en-US" w:eastAsia="fr-FR"/>
-        </w:rPr>
-        <w:t>{</w:t>
-      </w:r>
-    </w:p>
-    <w:p>
-      <w:pPr>
-        <w:shd w:val="clear" w:color="auto" w:fill="1E1E1E"/>
-        <w:spacing w:after="0" w:line="285" w:lineRule="atLeast"/>
-        <w:ind w:firstLine="708"/>
-        <w:rPr>
-          <w:rFonts w:ascii="Consolas" w:eastAsia="Times New Roman" w:hAnsi="Consolas" w:cs="Times New Roman"/>
-          <w:color w:val="D4D4D4"/>
-          <w:sz w:val="16"/>
-          <w:szCs w:val="16"/>
-          <w:lang w:val="en-US" w:eastAsia="fr-FR"/>
-        </w:rPr>
-      </w:pPr>
-      <w:r>
-        <w:rPr>
-          <w:rFonts w:ascii="Consolas" w:eastAsia="Times New Roman" w:hAnsi="Consolas" w:cs="Times New Roman"/>
-          <w:color w:val="DCDCAA"/>
-          <w:sz w:val="16"/>
-          <w:szCs w:val="16"/>
-          <w:lang w:val="en-US" w:eastAsia="fr-FR"/>
-        </w:rPr>
-        <w:t>echo</w:t>
-      </w:r>
-      <w:r>
-        <w:rPr>
-          <w:rFonts w:ascii="Consolas" w:eastAsia="Times New Roman" w:hAnsi="Consolas" w:cs="Times New Roman"/>
-          <w:color w:val="D4D4D4"/>
-          <w:sz w:val="16"/>
-          <w:szCs w:val="16"/>
-          <w:lang w:val="en-US" w:eastAsia="fr-FR"/>
-        </w:rPr>
-        <w:t xml:space="preserve"> </w:t>
-      </w:r>
-      <w:r>
-        <w:rPr>
-          <w:rFonts w:ascii="Consolas" w:eastAsia="Times New Roman" w:hAnsi="Consolas" w:cs="Times New Roman"/>
-          <w:color w:val="9CDCFE"/>
-          <w:sz w:val="16"/>
-          <w:szCs w:val="16"/>
-          <w:lang w:val="en-US" w:eastAsia="fr-FR"/>
-        </w:rPr>
-        <w:t>$</w:t>
-      </w:r>
-      <w:proofErr w:type="spellStart"/>
-      <w:r>
-        <w:rPr>
-          <w:rFonts w:ascii="Consolas" w:eastAsia="Times New Roman" w:hAnsi="Consolas" w:cs="Times New Roman"/>
-          <w:color w:val="9CDCFE"/>
-          <w:sz w:val="16"/>
-          <w:szCs w:val="16"/>
-          <w:lang w:val="en-US" w:eastAsia="fr-FR"/>
-        </w:rPr>
-        <w:t>ligne</w:t>
-      </w:r>
-      <w:proofErr w:type="spellEnd"/>
-      <w:r>
-        <w:rPr>
-          <w:rFonts w:ascii="Consolas" w:eastAsia="Times New Roman" w:hAnsi="Consolas" w:cs="Times New Roman"/>
-          <w:color w:val="D4D4D4"/>
-          <w:sz w:val="16"/>
-          <w:szCs w:val="16"/>
-          <w:lang w:val="en-US" w:eastAsia="fr-FR"/>
-        </w:rPr>
-        <w:t>[</w:t>
-      </w:r>
-      <w:r>
-        <w:rPr>
-          <w:rFonts w:ascii="Consolas" w:eastAsia="Times New Roman" w:hAnsi="Consolas" w:cs="Times New Roman"/>
-          <w:color w:val="CE9178"/>
-          <w:sz w:val="16"/>
-          <w:szCs w:val="16"/>
-          <w:lang w:val="en-US" w:eastAsia="fr-FR"/>
-        </w:rPr>
-        <w:t>'nom'</w:t>
-      </w:r>
-      <w:proofErr w:type="gramStart"/>
-      <w:r>
-        <w:rPr>
-          <w:rFonts w:ascii="Consolas" w:eastAsia="Times New Roman" w:hAnsi="Consolas" w:cs="Times New Roman"/>
-          <w:color w:val="D4D4D4"/>
-          <w:sz w:val="16"/>
-          <w:szCs w:val="16"/>
-          <w:lang w:val="en-US" w:eastAsia="fr-FR"/>
-        </w:rPr>
-        <w:t>];</w:t>
-      </w:r>
-      <w:proofErr w:type="gramEnd"/>
-    </w:p>
-    <w:p>
-      <w:pPr>
-        <w:shd w:val="clear" w:color="auto" w:fill="1E1E1E"/>
-        <w:spacing w:after="0" w:line="285" w:lineRule="atLeast"/>
-        <w:rPr>
-          <w:rFonts w:ascii="Consolas" w:eastAsia="Times New Roman" w:hAnsi="Consolas" w:cs="Times New Roman"/>
-          <w:color w:val="D4D4D4"/>
-          <w:sz w:val="16"/>
-          <w:szCs w:val="16"/>
-          <w:lang w:eastAsia="fr-FR"/>
-        </w:rPr>
-      </w:pPr>
-      <w:r>
-        <w:rPr>
-          <w:rFonts w:ascii="Consolas" w:eastAsia="Times New Roman" w:hAnsi="Consolas" w:cs="Times New Roman"/>
-          <w:color w:val="D4D4D4"/>
-          <w:sz w:val="16"/>
-          <w:szCs w:val="16"/>
-          <w:lang w:eastAsia="fr-FR"/>
-        </w:rPr>
-        <w:t>}</w:t>
-      </w:r>
-    </w:p>
-    <w:p>
-      <w:pPr>
-        <w:shd w:val="clear" w:color="auto" w:fill="1E1E1E"/>
-        <w:spacing w:after="0" w:line="285" w:lineRule="atLeast"/>
-        <w:rPr>
-          <w:rFonts w:ascii="Consolas" w:eastAsia="Times New Roman" w:hAnsi="Consolas" w:cs="Times New Roman"/>
-          <w:color w:val="D4D4D4"/>
-          <w:sz w:val="16"/>
-          <w:szCs w:val="16"/>
-          <w:lang w:eastAsia="fr-FR"/>
-        </w:rPr>
-      </w:pPr>
-    </w:p>
-    <w:p>
-      <w:pPr>
-        <w:shd w:val="clear" w:color="auto" w:fill="1E1E1E"/>
-        <w:spacing w:after="0" w:line="285" w:lineRule="atLeast"/>
-        <w:rPr>
-          <w:rFonts w:ascii="Consolas" w:eastAsia="Times New Roman" w:hAnsi="Consolas" w:cs="Times New Roman"/>
-          <w:color w:val="D4D4D4"/>
-          <w:sz w:val="16"/>
-          <w:szCs w:val="16"/>
-          <w:lang w:eastAsia="fr-FR"/>
-        </w:rPr>
-      </w:pPr>
-      <w:r>
-        <w:rPr>
-          <w:rFonts w:ascii="Consolas" w:eastAsia="Times New Roman" w:hAnsi="Consolas" w:cs="Times New Roman"/>
-          <w:color w:val="569CD6"/>
-          <w:sz w:val="16"/>
-          <w:szCs w:val="16"/>
-          <w:lang w:eastAsia="fr-FR"/>
-        </w:rPr>
-        <w:t>?&gt;</w:t>
-      </w:r>
-    </w:p>
-    <w:p/>
-    <w:p>
-      <w:r>
-        <w:t xml:space="preserve">Si nous partons du principe qu’une Table Utilisateur </w:t>
-      </w:r>
-      <w:r>
-        <w:t>avec des occurrences existe</w:t>
-      </w:r>
-      <w:r>
-        <w:t xml:space="preserve"> dans la base de données nous les verrons s’afficher sur la page web avec </w:t>
-      </w:r>
-      <w:r>
-        <w:t xml:space="preserve">la </w:t>
-      </w:r>
-      <w:r>
-        <w:t>commande :</w:t>
-      </w:r>
-    </w:p>
-    <w:p>
-      <w:pPr>
-        <w:pStyle w:val="Paragraphedeliste"/>
-        <w:numPr>
-          <w:ilvl w:val="0"/>
-          <w:numId w:val="6"/>
-        </w:numPr>
-      </w:pPr>
+        <w:t>5</w:t>
+      </w:r>
       <w:r>
         <w:rPr>
           <w:rFonts w:ascii="Consolas" w:hAnsi="Consolas"/>
@@ -3110,31 +2119,101 @@
           <w:shd w:val="clear" w:color="auto" w:fill="2F3136"/>
           <w:lang w:val="en-US"/>
         </w:rPr>
-        <w:t>lynx 192.168.1.10</w:t>
-      </w:r>
-    </w:p>
-    <w:p>
-      <w:pPr>
-        <w:rPr>
-          <w:b/>
-          <w:bCs/>
-        </w:rPr>
-      </w:pPr>
-    </w:p>
-    <w:p>
-      <w:pPr>
-        <w:rPr>
-          <w:b/>
-          <w:bCs/>
-        </w:rPr>
-      </w:pPr>
-    </w:p>
-    <w:p>
-      <w:r>
-        <w:t xml:space="preserve">Nous pouvons aussi activer le service SSH sur le serveur WEB </w:t>
-      </w:r>
-      <w:r>
-        <w:t xml:space="preserve">ce qui nous permettra d’utiliser la fonction </w:t>
+        <w:t xml:space="preserve">  php</w:t>
+      </w:r>
+      <w:proofErr w:type="gramEnd"/>
+      <w:r>
+        <w:rPr>
+          <w:rFonts w:ascii="Consolas" w:hAnsi="Consolas"/>
+          <w:color w:val="DCDDDE"/>
+          <w:sz w:val="20"/>
+          <w:szCs w:val="20"/>
+          <w:shd w:val="clear" w:color="auto" w:fill="2F3136"/>
+          <w:lang w:val="en-US"/>
+        </w:rPr>
+        <w:t>5</w:t>
+      </w:r>
+      <w:r>
+        <w:rPr>
+          <w:rFonts w:ascii="Consolas" w:hAnsi="Consolas"/>
+          <w:color w:val="DCDDDE"/>
+          <w:sz w:val="20"/>
+          <w:szCs w:val="20"/>
+          <w:shd w:val="clear" w:color="auto" w:fill="2F3136"/>
+          <w:lang w:val="en-US"/>
+        </w:rPr>
+        <w:t>-mysql</w:t>
+      </w:r>
+    </w:p>
+    <w:p>
+      <w:pPr>
+        <w:pStyle w:val="Paragraphedeliste"/>
+        <w:ind w:left="1067"/>
+        <w:rPr>
+          <w:b/>
+          <w:bCs/>
+        </w:rPr>
+      </w:pPr>
+      <w:r>
+        <w:rPr>
+          <w:b/>
+          <w:bCs/>
+        </w:rPr>
+        <w:t>Ces commandes vont installer les modules Apache2 ainsi que PHP sur la machine</w:t>
+      </w:r>
+    </w:p>
+    <w:p>
+      <w:pPr>
+        <w:pStyle w:val="Paragraphedeliste"/>
+        <w:ind w:left="1067"/>
+        <w:rPr>
+          <w:b/>
+          <w:bCs/>
+        </w:rPr>
+      </w:pPr>
+      <w:r>
+        <w:rPr>
+          <w:b/>
+          <w:bCs/>
+        </w:rPr>
+        <w:t>D’autre librairies sont nécessaires mais sont installé</w:t>
+      </w:r>
+      <w:r>
+        <w:rPr>
+          <w:b/>
+          <w:bCs/>
+        </w:rPr>
+        <w:t>s</w:t>
+      </w:r>
+      <w:r>
+        <w:rPr>
+          <w:b/>
+          <w:bCs/>
+        </w:rPr>
+        <w:t xml:space="preserve"> automatiquement avec celles-ci</w:t>
+      </w:r>
+    </w:p>
+    <w:p>
+      <w:r>
+        <w:t>Nous pouvons maintenant démarrer le serveur web Apache2 avec la commande</w:t>
+      </w:r>
+    </w:p>
+    <w:p>
+      <w:pPr>
+        <w:rPr>
+          <w:b/>
+          <w:bCs/>
+        </w:rPr>
+      </w:pPr>
+      <w:r>
+        <w:t xml:space="preserve"> </w:t>
+      </w:r>
+      <w:r>
+        <w:rPr>
+          <w:b/>
+          <w:bCs/>
+        </w:rPr>
+        <w:t>/</w:t>
       </w:r>
       <w:proofErr w:type="spellStart"/>
       <w:r>
@@ -3142,13 +2221,10 @@
           <w:b/>
           <w:bCs/>
         </w:rPr>
-        <w:t>sftp</w:t>
+        <w:t>etc</w:t>
       </w:r>
       <w:proofErr w:type="spellEnd"/>
       <w:r>
-        <w:t xml:space="preserve"> pour y transférer des fichiers, simplement avec la commande </w:t>
-      </w:r>
-      <w:r>
         <w:rPr>
           <w:b/>
           <w:bCs/>
@@ -3161,7 +2237,7 @@
           <w:b/>
           <w:bCs/>
         </w:rPr>
-        <w:t>etc</w:t>
+        <w:t>init.d</w:t>
       </w:r>
       <w:proofErr w:type="spellEnd"/>
       <w:r>
@@ -3171,43 +2247,2657 @@
         </w:rPr>
         <w:t>/</w:t>
       </w:r>
-      <w:proofErr w:type="spellStart"/>
-      <w:r>
-        <w:rPr>
-          <w:b/>
-          <w:bCs/>
-        </w:rPr>
-        <w:t>init.d</w:t>
-      </w:r>
-      <w:proofErr w:type="spellEnd"/>
-      <w:r>
-        <w:rPr>
-          <w:b/>
-          <w:bCs/>
-        </w:rPr>
-        <w:t>/</w:t>
-      </w:r>
-      <w:proofErr w:type="spellStart"/>
-      <w:r>
-        <w:rPr>
-          <w:b/>
-          <w:bCs/>
-        </w:rPr>
-        <w:t>ssh</w:t>
-      </w:r>
-      <w:proofErr w:type="spellEnd"/>
-      <w:r>
-        <w:rPr>
-          <w:b/>
-          <w:bCs/>
-        </w:rPr>
-        <w:t xml:space="preserve"> start</w:t>
+      <w:r>
+        <w:rPr>
+          <w:b/>
+          <w:bCs/>
+        </w:rPr>
+        <w:t xml:space="preserve">apache2 start </w:t>
       </w:r>
     </w:p>
     <w:p/>
     <w:p/>
+    <w:p/>
+    <w:p>
+      <w:pPr>
+        <w:ind w:left="707"/>
+      </w:pPr>
+      <w:r>
+        <w:t xml:space="preserve">Nous pouvons maintenant </w:t>
+      </w:r>
+      <w:r>
+        <w:t xml:space="preserve">modifier le fichier </w:t>
+      </w:r>
+      <w:r>
+        <w:rPr>
+          <w:b/>
+          <w:bCs/>
+        </w:rPr>
+        <w:t xml:space="preserve">/var/www/index.html </w:t>
+      </w:r>
+      <w:r>
+        <w:t xml:space="preserve">en </w:t>
+      </w:r>
+      <w:r>
+        <w:rPr>
+          <w:b/>
+          <w:bCs/>
+        </w:rPr>
+        <w:t>/var/www/</w:t>
+      </w:r>
+      <w:proofErr w:type="spellStart"/>
+      <w:r>
+        <w:rPr>
+          <w:b/>
+          <w:bCs/>
+        </w:rPr>
+        <w:t>index.php</w:t>
+      </w:r>
+      <w:proofErr w:type="spellEnd"/>
+      <w:r>
+        <w:rPr>
+          <w:b/>
+          <w:bCs/>
+        </w:rPr>
+        <w:t xml:space="preserve"> </w:t>
+      </w:r>
+      <w:r>
+        <w:t>et ajouter les lignes suivantes :</w:t>
+      </w:r>
+    </w:p>
+    <w:p>
+      <w:pPr>
+        <w:shd w:val="clear" w:color="auto" w:fill="1E1E1E"/>
+        <w:spacing w:after="0" w:line="285" w:lineRule="atLeast"/>
+        <w:rPr>
+          <w:rFonts w:ascii="Consolas" w:eastAsia="Times New Roman" w:hAnsi="Consolas" w:cs="Times New Roman"/>
+          <w:color w:val="D4D4D4"/>
+          <w:sz w:val="16"/>
+          <w:szCs w:val="16"/>
+          <w:lang w:val="en-US" w:eastAsia="fr-FR"/>
+        </w:rPr>
+      </w:pPr>
+      <w:r>
+        <w:rPr>
+          <w:rFonts w:ascii="Consolas" w:eastAsia="Times New Roman" w:hAnsi="Consolas" w:cs="Times New Roman"/>
+          <w:color w:val="569CD6"/>
+          <w:sz w:val="16"/>
+          <w:szCs w:val="16"/>
+          <w:lang w:val="en-US" w:eastAsia="fr-FR"/>
+        </w:rPr>
+        <w:t>&lt;?</w:t>
+      </w:r>
+      <w:proofErr w:type="spellStart"/>
+      <w:r>
+        <w:rPr>
+          <w:rFonts w:ascii="Consolas" w:eastAsia="Times New Roman" w:hAnsi="Consolas" w:cs="Times New Roman"/>
+          <w:color w:val="569CD6"/>
+          <w:sz w:val="16"/>
+          <w:szCs w:val="16"/>
+          <w:lang w:val="en-US" w:eastAsia="fr-FR"/>
+        </w:rPr>
+        <w:t>php</w:t>
+      </w:r>
+      <w:proofErr w:type="spellEnd"/>
+    </w:p>
+    <w:p>
+      <w:pPr>
+        <w:shd w:val="clear" w:color="auto" w:fill="1E1E1E"/>
+        <w:spacing w:after="0" w:line="285" w:lineRule="atLeast"/>
+        <w:rPr>
+          <w:rFonts w:ascii="Consolas" w:eastAsia="Times New Roman" w:hAnsi="Consolas" w:cs="Times New Roman"/>
+          <w:color w:val="D4D4D4"/>
+          <w:sz w:val="16"/>
+          <w:szCs w:val="16"/>
+          <w:lang w:val="en-US" w:eastAsia="fr-FR"/>
+        </w:rPr>
+      </w:pPr>
+      <w:r>
+        <w:rPr>
+          <w:rFonts w:ascii="Consolas" w:eastAsia="Times New Roman" w:hAnsi="Consolas" w:cs="Times New Roman"/>
+          <w:color w:val="9CDCFE"/>
+          <w:sz w:val="16"/>
+          <w:szCs w:val="16"/>
+          <w:lang w:val="en-US" w:eastAsia="fr-FR"/>
+        </w:rPr>
+        <w:t>$database</w:t>
+      </w:r>
+      <w:r>
+        <w:rPr>
+          <w:rFonts w:ascii="Consolas" w:eastAsia="Times New Roman" w:hAnsi="Consolas" w:cs="Times New Roman"/>
+          <w:color w:val="D4D4D4"/>
+          <w:sz w:val="16"/>
+          <w:szCs w:val="16"/>
+          <w:lang w:val="en-US" w:eastAsia="fr-FR"/>
+        </w:rPr>
+        <w:t xml:space="preserve"> = </w:t>
+      </w:r>
+      <w:r>
+        <w:rPr>
+          <w:rFonts w:ascii="Consolas" w:eastAsia="Times New Roman" w:hAnsi="Consolas" w:cs="Times New Roman"/>
+          <w:color w:val="569CD6"/>
+          <w:sz w:val="16"/>
+          <w:szCs w:val="16"/>
+          <w:lang w:val="en-US" w:eastAsia="fr-FR"/>
+        </w:rPr>
+        <w:t>new</w:t>
+      </w:r>
+      <w:r>
+        <w:rPr>
+          <w:rFonts w:ascii="Consolas" w:eastAsia="Times New Roman" w:hAnsi="Consolas" w:cs="Times New Roman"/>
+          <w:color w:val="D4D4D4"/>
+          <w:sz w:val="16"/>
+          <w:szCs w:val="16"/>
+          <w:lang w:val="en-US" w:eastAsia="fr-FR"/>
+        </w:rPr>
+        <w:t xml:space="preserve"> </w:t>
+      </w:r>
+      <w:proofErr w:type="gramStart"/>
+      <w:r>
+        <w:rPr>
+          <w:rFonts w:ascii="Consolas" w:eastAsia="Times New Roman" w:hAnsi="Consolas" w:cs="Times New Roman"/>
+          <w:color w:val="4EC9B0"/>
+          <w:sz w:val="16"/>
+          <w:szCs w:val="16"/>
+          <w:lang w:val="en-US" w:eastAsia="fr-FR"/>
+        </w:rPr>
+        <w:t>PDO</w:t>
+      </w:r>
+      <w:r>
+        <w:rPr>
+          <w:rFonts w:ascii="Consolas" w:eastAsia="Times New Roman" w:hAnsi="Consolas" w:cs="Times New Roman"/>
+          <w:color w:val="D4D4D4"/>
+          <w:sz w:val="16"/>
+          <w:szCs w:val="16"/>
+          <w:lang w:val="en-US" w:eastAsia="fr-FR"/>
+        </w:rPr>
+        <w:t>(</w:t>
+      </w:r>
+      <w:proofErr w:type="gramEnd"/>
+      <w:r>
+        <w:rPr>
+          <w:rFonts w:ascii="Consolas" w:eastAsia="Times New Roman" w:hAnsi="Consolas" w:cs="Times New Roman"/>
+          <w:color w:val="CE9178"/>
+          <w:sz w:val="16"/>
+          <w:szCs w:val="16"/>
+          <w:lang w:val="en-US" w:eastAsia="fr-FR"/>
+        </w:rPr>
+        <w:t>'mysql:host=192.168.1.20;dbname=</w:t>
+      </w:r>
+      <w:r>
+        <w:rPr>
+          <w:rFonts w:ascii="Consolas" w:eastAsia="Times New Roman" w:hAnsi="Consolas" w:cs="Times New Roman"/>
+          <w:color w:val="CE9178"/>
+          <w:sz w:val="16"/>
+          <w:szCs w:val="16"/>
+          <w:lang w:val="en-US" w:eastAsia="fr-FR"/>
+        </w:rPr>
+        <w:t>ndargazan001_bd</w:t>
+      </w:r>
+      <w:r>
+        <w:rPr>
+          <w:rFonts w:ascii="Consolas" w:eastAsia="Times New Roman" w:hAnsi="Consolas" w:cs="Times New Roman"/>
+          <w:color w:val="CE9178"/>
+          <w:sz w:val="16"/>
+          <w:szCs w:val="16"/>
+          <w:lang w:val="en-US" w:eastAsia="fr-FR"/>
+        </w:rPr>
+        <w:t>;charset=utf8'</w:t>
+      </w:r>
+      <w:r>
+        <w:rPr>
+          <w:rFonts w:ascii="Consolas" w:eastAsia="Times New Roman" w:hAnsi="Consolas" w:cs="Times New Roman"/>
+          <w:color w:val="D4D4D4"/>
+          <w:sz w:val="16"/>
+          <w:szCs w:val="16"/>
+          <w:lang w:val="en-US" w:eastAsia="fr-FR"/>
+        </w:rPr>
+        <w:t>,</w:t>
+      </w:r>
+      <w:r>
+        <w:rPr>
+          <w:rFonts w:ascii="Consolas" w:eastAsia="Times New Roman" w:hAnsi="Consolas" w:cs="Times New Roman"/>
+          <w:color w:val="CE9178"/>
+          <w:sz w:val="16"/>
+          <w:szCs w:val="16"/>
+          <w:lang w:val="en-US" w:eastAsia="fr-FR"/>
+        </w:rPr>
+        <w:t>'nicolas'</w:t>
+      </w:r>
+      <w:r>
+        <w:rPr>
+          <w:rFonts w:ascii="Consolas" w:eastAsia="Times New Roman" w:hAnsi="Consolas" w:cs="Times New Roman"/>
+          <w:color w:val="D4D4D4"/>
+          <w:sz w:val="16"/>
+          <w:szCs w:val="16"/>
+          <w:lang w:val="en-US" w:eastAsia="fr-FR"/>
+        </w:rPr>
+        <w:t xml:space="preserve">, </w:t>
+      </w:r>
+      <w:r>
+        <w:rPr>
+          <w:rFonts w:ascii="Consolas" w:eastAsia="Times New Roman" w:hAnsi="Consolas" w:cs="Times New Roman"/>
+          <w:color w:val="CE9178"/>
+          <w:sz w:val="16"/>
+          <w:szCs w:val="16"/>
+          <w:lang w:val="en-US" w:eastAsia="fr-FR"/>
+        </w:rPr>
+        <w:t>'</w:t>
+      </w:r>
+      <w:proofErr w:type="spellStart"/>
+      <w:r>
+        <w:rPr>
+          <w:rFonts w:ascii="Consolas" w:eastAsia="Times New Roman" w:hAnsi="Consolas" w:cs="Times New Roman"/>
+          <w:color w:val="CE9178"/>
+          <w:sz w:val="16"/>
+          <w:szCs w:val="16"/>
+          <w:lang w:val="en-US" w:eastAsia="fr-FR"/>
+        </w:rPr>
+        <w:t>motdepasse</w:t>
+      </w:r>
+      <w:proofErr w:type="spellEnd"/>
+      <w:r>
+        <w:rPr>
+          <w:rFonts w:ascii="Consolas" w:eastAsia="Times New Roman" w:hAnsi="Consolas" w:cs="Times New Roman"/>
+          <w:color w:val="CE9178"/>
+          <w:sz w:val="16"/>
+          <w:szCs w:val="16"/>
+          <w:lang w:val="en-US" w:eastAsia="fr-FR"/>
+        </w:rPr>
+        <w:t>'</w:t>
+      </w:r>
+      <w:r>
+        <w:rPr>
+          <w:rFonts w:ascii="Consolas" w:eastAsia="Times New Roman" w:hAnsi="Consolas" w:cs="Times New Roman"/>
+          <w:color w:val="D4D4D4"/>
+          <w:sz w:val="16"/>
+          <w:szCs w:val="16"/>
+          <w:lang w:val="en-US" w:eastAsia="fr-FR"/>
+        </w:rPr>
+        <w:t>);</w:t>
+      </w:r>
+    </w:p>
+    <w:p>
+      <w:pPr>
+        <w:shd w:val="clear" w:color="auto" w:fill="1E1E1E"/>
+        <w:spacing w:after="0" w:line="285" w:lineRule="atLeast"/>
+        <w:rPr>
+          <w:rFonts w:ascii="Consolas" w:eastAsia="Times New Roman" w:hAnsi="Consolas" w:cs="Times New Roman"/>
+          <w:color w:val="D4D4D4"/>
+          <w:sz w:val="16"/>
+          <w:szCs w:val="16"/>
+          <w:lang w:val="en-US" w:eastAsia="fr-FR"/>
+        </w:rPr>
+      </w:pPr>
+      <w:r>
+        <w:rPr>
+          <w:rFonts w:ascii="Consolas" w:eastAsia="Times New Roman" w:hAnsi="Consolas" w:cs="Times New Roman"/>
+          <w:color w:val="9CDCFE"/>
+          <w:sz w:val="16"/>
+          <w:szCs w:val="16"/>
+          <w:lang w:val="en-US" w:eastAsia="fr-FR"/>
+        </w:rPr>
+        <w:t>$req</w:t>
+      </w:r>
+      <w:r>
+        <w:rPr>
+          <w:rFonts w:ascii="Consolas" w:eastAsia="Times New Roman" w:hAnsi="Consolas" w:cs="Times New Roman"/>
+          <w:color w:val="D4D4D4"/>
+          <w:sz w:val="16"/>
+          <w:szCs w:val="16"/>
+          <w:lang w:val="en-US" w:eastAsia="fr-FR"/>
+        </w:rPr>
+        <w:t>=</w:t>
+      </w:r>
+      <w:r>
+        <w:rPr>
+          <w:rFonts w:ascii="Consolas" w:eastAsia="Times New Roman" w:hAnsi="Consolas" w:cs="Times New Roman"/>
+          <w:color w:val="9CDCFE"/>
+          <w:sz w:val="16"/>
+          <w:szCs w:val="16"/>
+          <w:lang w:val="en-US" w:eastAsia="fr-FR"/>
+        </w:rPr>
+        <w:t>$database</w:t>
+      </w:r>
+      <w:r>
+        <w:rPr>
+          <w:rFonts w:ascii="Consolas" w:eastAsia="Times New Roman" w:hAnsi="Consolas" w:cs="Times New Roman"/>
+          <w:color w:val="D4D4D4"/>
+          <w:sz w:val="16"/>
+          <w:szCs w:val="16"/>
+          <w:lang w:val="en-US" w:eastAsia="fr-FR"/>
+        </w:rPr>
+        <w:t>-&gt;</w:t>
+      </w:r>
+      <w:proofErr w:type="gramStart"/>
+      <w:r>
+        <w:rPr>
+          <w:rFonts w:ascii="Consolas" w:eastAsia="Times New Roman" w:hAnsi="Consolas" w:cs="Times New Roman"/>
+          <w:color w:val="DCDCAA"/>
+          <w:sz w:val="16"/>
+          <w:szCs w:val="16"/>
+          <w:lang w:val="en-US" w:eastAsia="fr-FR"/>
+        </w:rPr>
+        <w:t>prepare</w:t>
+      </w:r>
+      <w:r>
+        <w:rPr>
+          <w:rFonts w:ascii="Consolas" w:eastAsia="Times New Roman" w:hAnsi="Consolas" w:cs="Times New Roman"/>
+          <w:color w:val="D4D4D4"/>
+          <w:sz w:val="16"/>
+          <w:szCs w:val="16"/>
+          <w:lang w:val="en-US" w:eastAsia="fr-FR"/>
+        </w:rPr>
+        <w:t>(</w:t>
+      </w:r>
+      <w:proofErr w:type="gramEnd"/>
+      <w:r>
+        <w:rPr>
+          <w:rFonts w:ascii="Consolas" w:eastAsia="Times New Roman" w:hAnsi="Consolas" w:cs="Times New Roman"/>
+          <w:color w:val="CE9178"/>
+          <w:sz w:val="16"/>
+          <w:szCs w:val="16"/>
+          <w:lang w:val="en-US" w:eastAsia="fr-FR"/>
+        </w:rPr>
+        <w:t>'</w:t>
+      </w:r>
+      <w:r>
+        <w:rPr>
+          <w:rFonts w:ascii="Consolas" w:eastAsia="Times New Roman" w:hAnsi="Consolas" w:cs="Times New Roman"/>
+          <w:color w:val="569CD6"/>
+          <w:sz w:val="16"/>
+          <w:szCs w:val="16"/>
+          <w:lang w:val="en-US" w:eastAsia="fr-FR"/>
+        </w:rPr>
+        <w:t>SELECT</w:t>
+      </w:r>
+      <w:r>
+        <w:rPr>
+          <w:rFonts w:ascii="Consolas" w:eastAsia="Times New Roman" w:hAnsi="Consolas" w:cs="Times New Roman"/>
+          <w:color w:val="CE9178"/>
+          <w:sz w:val="16"/>
+          <w:szCs w:val="16"/>
+          <w:lang w:val="en-US" w:eastAsia="fr-FR"/>
+        </w:rPr>
+        <w:t xml:space="preserve"> </w:t>
+      </w:r>
+      <w:r>
+        <w:rPr>
+          <w:rFonts w:ascii="Consolas" w:eastAsia="Times New Roman" w:hAnsi="Consolas" w:cs="Times New Roman"/>
+          <w:color w:val="D4D4D4"/>
+          <w:sz w:val="16"/>
+          <w:szCs w:val="16"/>
+          <w:lang w:val="en-US" w:eastAsia="fr-FR"/>
+        </w:rPr>
+        <w:t>*</w:t>
+      </w:r>
+      <w:r>
+        <w:rPr>
+          <w:rFonts w:ascii="Consolas" w:eastAsia="Times New Roman" w:hAnsi="Consolas" w:cs="Times New Roman"/>
+          <w:color w:val="CE9178"/>
+          <w:sz w:val="16"/>
+          <w:szCs w:val="16"/>
+          <w:lang w:val="en-US" w:eastAsia="fr-FR"/>
+        </w:rPr>
+        <w:t xml:space="preserve"> </w:t>
+      </w:r>
+      <w:r>
+        <w:rPr>
+          <w:rFonts w:ascii="Consolas" w:eastAsia="Times New Roman" w:hAnsi="Consolas" w:cs="Times New Roman"/>
+          <w:color w:val="569CD6"/>
+          <w:sz w:val="16"/>
+          <w:szCs w:val="16"/>
+          <w:lang w:val="en-US" w:eastAsia="fr-FR"/>
+        </w:rPr>
+        <w:t>FROM</w:t>
+      </w:r>
+      <w:r>
+        <w:rPr>
+          <w:rFonts w:ascii="Consolas" w:eastAsia="Times New Roman" w:hAnsi="Consolas" w:cs="Times New Roman"/>
+          <w:color w:val="CE9178"/>
+          <w:sz w:val="16"/>
+          <w:szCs w:val="16"/>
+          <w:lang w:val="en-US" w:eastAsia="fr-FR"/>
+        </w:rPr>
+        <w:t xml:space="preserve"> `UTILISATEUR`'</w:t>
+      </w:r>
+      <w:r>
+        <w:rPr>
+          <w:rFonts w:ascii="Consolas" w:eastAsia="Times New Roman" w:hAnsi="Consolas" w:cs="Times New Roman"/>
+          <w:color w:val="D4D4D4"/>
+          <w:sz w:val="16"/>
+          <w:szCs w:val="16"/>
+          <w:lang w:val="en-US" w:eastAsia="fr-FR"/>
+        </w:rPr>
+        <w:t>);</w:t>
+      </w:r>
+    </w:p>
+    <w:p>
+      <w:pPr>
+        <w:shd w:val="clear" w:color="auto" w:fill="1E1E1E"/>
+        <w:spacing w:after="0" w:line="285" w:lineRule="atLeast"/>
+        <w:rPr>
+          <w:rFonts w:ascii="Consolas" w:eastAsia="Times New Roman" w:hAnsi="Consolas" w:cs="Times New Roman"/>
+          <w:color w:val="D4D4D4"/>
+          <w:sz w:val="16"/>
+          <w:szCs w:val="16"/>
+          <w:lang w:val="en-US" w:eastAsia="fr-FR"/>
+        </w:rPr>
+      </w:pPr>
+      <w:r>
+        <w:rPr>
+          <w:rFonts w:ascii="Consolas" w:eastAsia="Times New Roman" w:hAnsi="Consolas" w:cs="Times New Roman"/>
+          <w:color w:val="9CDCFE"/>
+          <w:sz w:val="16"/>
+          <w:szCs w:val="16"/>
+          <w:lang w:val="en-US" w:eastAsia="fr-FR"/>
+        </w:rPr>
+        <w:t>$req</w:t>
+      </w:r>
+      <w:r>
+        <w:rPr>
+          <w:rFonts w:ascii="Consolas" w:eastAsia="Times New Roman" w:hAnsi="Consolas" w:cs="Times New Roman"/>
+          <w:color w:val="D4D4D4"/>
+          <w:sz w:val="16"/>
+          <w:szCs w:val="16"/>
+          <w:lang w:val="en-US" w:eastAsia="fr-FR"/>
+        </w:rPr>
+        <w:t>-&gt;</w:t>
+      </w:r>
+      <w:proofErr w:type="gramStart"/>
+      <w:r>
+        <w:rPr>
+          <w:rFonts w:ascii="Consolas" w:eastAsia="Times New Roman" w:hAnsi="Consolas" w:cs="Times New Roman"/>
+          <w:color w:val="DCDCAA"/>
+          <w:sz w:val="16"/>
+          <w:szCs w:val="16"/>
+          <w:lang w:val="en-US" w:eastAsia="fr-FR"/>
+        </w:rPr>
+        <w:t>execute</w:t>
+      </w:r>
+      <w:r>
+        <w:rPr>
+          <w:rFonts w:ascii="Consolas" w:eastAsia="Times New Roman" w:hAnsi="Consolas" w:cs="Times New Roman"/>
+          <w:color w:val="D4D4D4"/>
+          <w:sz w:val="16"/>
+          <w:szCs w:val="16"/>
+          <w:lang w:val="en-US" w:eastAsia="fr-FR"/>
+        </w:rPr>
+        <w:t>(</w:t>
+      </w:r>
+      <w:proofErr w:type="gramEnd"/>
+      <w:r>
+        <w:rPr>
+          <w:rFonts w:ascii="Consolas" w:eastAsia="Times New Roman" w:hAnsi="Consolas" w:cs="Times New Roman"/>
+          <w:color w:val="D4D4D4"/>
+          <w:sz w:val="16"/>
+          <w:szCs w:val="16"/>
+          <w:lang w:val="en-US" w:eastAsia="fr-FR"/>
+        </w:rPr>
+        <w:t>);</w:t>
+      </w:r>
+    </w:p>
+    <w:p>
+      <w:pPr>
+        <w:shd w:val="clear" w:color="auto" w:fill="1E1E1E"/>
+        <w:spacing w:after="0" w:line="285" w:lineRule="atLeast"/>
+        <w:rPr>
+          <w:rFonts w:ascii="Consolas" w:eastAsia="Times New Roman" w:hAnsi="Consolas" w:cs="Times New Roman"/>
+          <w:color w:val="D4D4D4"/>
+          <w:sz w:val="16"/>
+          <w:szCs w:val="16"/>
+          <w:lang w:val="en-US" w:eastAsia="fr-FR"/>
+        </w:rPr>
+      </w:pPr>
+      <w:r>
+        <w:rPr>
+          <w:rFonts w:ascii="Consolas" w:eastAsia="Times New Roman" w:hAnsi="Consolas" w:cs="Times New Roman"/>
+          <w:color w:val="9CDCFE"/>
+          <w:sz w:val="16"/>
+          <w:szCs w:val="16"/>
+          <w:lang w:val="en-US" w:eastAsia="fr-FR"/>
+        </w:rPr>
+        <w:t>$</w:t>
+      </w:r>
+      <w:proofErr w:type="spellStart"/>
+      <w:r>
+        <w:rPr>
+          <w:rFonts w:ascii="Consolas" w:eastAsia="Times New Roman" w:hAnsi="Consolas" w:cs="Times New Roman"/>
+          <w:color w:val="9CDCFE"/>
+          <w:sz w:val="16"/>
+          <w:szCs w:val="16"/>
+          <w:lang w:val="en-US" w:eastAsia="fr-FR"/>
+        </w:rPr>
+        <w:t>resultat</w:t>
+      </w:r>
+      <w:proofErr w:type="spellEnd"/>
+      <w:r>
+        <w:rPr>
+          <w:rFonts w:ascii="Consolas" w:eastAsia="Times New Roman" w:hAnsi="Consolas" w:cs="Times New Roman"/>
+          <w:color w:val="D4D4D4"/>
+          <w:sz w:val="16"/>
+          <w:szCs w:val="16"/>
+          <w:lang w:val="en-US" w:eastAsia="fr-FR"/>
+        </w:rPr>
+        <w:t>=</w:t>
+      </w:r>
+      <w:r>
+        <w:rPr>
+          <w:rFonts w:ascii="Consolas" w:eastAsia="Times New Roman" w:hAnsi="Consolas" w:cs="Times New Roman"/>
+          <w:color w:val="9CDCFE"/>
+          <w:sz w:val="16"/>
+          <w:szCs w:val="16"/>
+          <w:lang w:val="en-US" w:eastAsia="fr-FR"/>
+        </w:rPr>
+        <w:t>$req</w:t>
+      </w:r>
+      <w:r>
+        <w:rPr>
+          <w:rFonts w:ascii="Consolas" w:eastAsia="Times New Roman" w:hAnsi="Consolas" w:cs="Times New Roman"/>
+          <w:color w:val="D4D4D4"/>
+          <w:sz w:val="16"/>
+          <w:szCs w:val="16"/>
+          <w:lang w:val="en-US" w:eastAsia="fr-FR"/>
+        </w:rPr>
+        <w:t>-&gt;</w:t>
+      </w:r>
+      <w:proofErr w:type="spellStart"/>
+      <w:proofErr w:type="gramStart"/>
+      <w:r>
+        <w:rPr>
+          <w:rFonts w:ascii="Consolas" w:eastAsia="Times New Roman" w:hAnsi="Consolas" w:cs="Times New Roman"/>
+          <w:color w:val="DCDCAA"/>
+          <w:sz w:val="16"/>
+          <w:szCs w:val="16"/>
+          <w:lang w:val="en-US" w:eastAsia="fr-FR"/>
+        </w:rPr>
+        <w:t>fetchAll</w:t>
+      </w:r>
+      <w:proofErr w:type="spellEnd"/>
+      <w:r>
+        <w:rPr>
+          <w:rFonts w:ascii="Consolas" w:eastAsia="Times New Roman" w:hAnsi="Consolas" w:cs="Times New Roman"/>
+          <w:color w:val="D4D4D4"/>
+          <w:sz w:val="16"/>
+          <w:szCs w:val="16"/>
+          <w:lang w:val="en-US" w:eastAsia="fr-FR"/>
+        </w:rPr>
+        <w:t>(</w:t>
+      </w:r>
+      <w:proofErr w:type="gramEnd"/>
+      <w:r>
+        <w:rPr>
+          <w:rFonts w:ascii="Consolas" w:eastAsia="Times New Roman" w:hAnsi="Consolas" w:cs="Times New Roman"/>
+          <w:color w:val="D4D4D4"/>
+          <w:sz w:val="16"/>
+          <w:szCs w:val="16"/>
+          <w:lang w:val="en-US" w:eastAsia="fr-FR"/>
+        </w:rPr>
+        <w:t>);</w:t>
+      </w:r>
+    </w:p>
+    <w:p>
+      <w:pPr>
+        <w:shd w:val="clear" w:color="auto" w:fill="1E1E1E"/>
+        <w:spacing w:after="0" w:line="285" w:lineRule="atLeast"/>
+        <w:rPr>
+          <w:rFonts w:ascii="Consolas" w:eastAsia="Times New Roman" w:hAnsi="Consolas" w:cs="Times New Roman"/>
+          <w:color w:val="D4D4D4"/>
+          <w:sz w:val="16"/>
+          <w:szCs w:val="16"/>
+          <w:lang w:val="en-US" w:eastAsia="fr-FR"/>
+        </w:rPr>
+      </w:pPr>
+      <w:proofErr w:type="gramStart"/>
+      <w:r>
+        <w:rPr>
+          <w:rFonts w:ascii="Consolas" w:eastAsia="Times New Roman" w:hAnsi="Consolas" w:cs="Times New Roman"/>
+          <w:color w:val="C586C0"/>
+          <w:sz w:val="16"/>
+          <w:szCs w:val="16"/>
+          <w:lang w:val="en-US" w:eastAsia="fr-FR"/>
+        </w:rPr>
+        <w:t>foreach</w:t>
+      </w:r>
+      <w:r>
+        <w:rPr>
+          <w:rFonts w:ascii="Consolas" w:eastAsia="Times New Roman" w:hAnsi="Consolas" w:cs="Times New Roman"/>
+          <w:color w:val="D4D4D4"/>
+          <w:sz w:val="16"/>
+          <w:szCs w:val="16"/>
+          <w:lang w:val="en-US" w:eastAsia="fr-FR"/>
+        </w:rPr>
+        <w:t>(</w:t>
+      </w:r>
+      <w:proofErr w:type="gramEnd"/>
+      <w:r>
+        <w:rPr>
+          <w:rFonts w:ascii="Consolas" w:eastAsia="Times New Roman" w:hAnsi="Consolas" w:cs="Times New Roman"/>
+          <w:color w:val="9CDCFE"/>
+          <w:sz w:val="16"/>
+          <w:szCs w:val="16"/>
+          <w:lang w:val="en-US" w:eastAsia="fr-FR"/>
+        </w:rPr>
+        <w:t>$</w:t>
+      </w:r>
+      <w:proofErr w:type="spellStart"/>
+      <w:r>
+        <w:rPr>
+          <w:rFonts w:ascii="Consolas" w:eastAsia="Times New Roman" w:hAnsi="Consolas" w:cs="Times New Roman"/>
+          <w:color w:val="9CDCFE"/>
+          <w:sz w:val="16"/>
+          <w:szCs w:val="16"/>
+          <w:lang w:val="en-US" w:eastAsia="fr-FR"/>
+        </w:rPr>
+        <w:t>resultat</w:t>
+      </w:r>
+      <w:proofErr w:type="spellEnd"/>
+      <w:r>
+        <w:rPr>
+          <w:rFonts w:ascii="Consolas" w:eastAsia="Times New Roman" w:hAnsi="Consolas" w:cs="Times New Roman"/>
+          <w:color w:val="D4D4D4"/>
+          <w:sz w:val="16"/>
+          <w:szCs w:val="16"/>
+          <w:lang w:val="en-US" w:eastAsia="fr-FR"/>
+        </w:rPr>
+        <w:t xml:space="preserve"> as </w:t>
+      </w:r>
+      <w:r>
+        <w:rPr>
+          <w:rFonts w:ascii="Consolas" w:eastAsia="Times New Roman" w:hAnsi="Consolas" w:cs="Times New Roman"/>
+          <w:color w:val="9CDCFE"/>
+          <w:sz w:val="16"/>
+          <w:szCs w:val="16"/>
+          <w:lang w:val="en-US" w:eastAsia="fr-FR"/>
+        </w:rPr>
+        <w:t>$</w:t>
+      </w:r>
+      <w:proofErr w:type="spellStart"/>
+      <w:r>
+        <w:rPr>
+          <w:rFonts w:ascii="Consolas" w:eastAsia="Times New Roman" w:hAnsi="Consolas" w:cs="Times New Roman"/>
+          <w:color w:val="9CDCFE"/>
+          <w:sz w:val="16"/>
+          <w:szCs w:val="16"/>
+          <w:lang w:val="en-US" w:eastAsia="fr-FR"/>
+        </w:rPr>
+        <w:t>ligne</w:t>
+      </w:r>
+      <w:proofErr w:type="spellEnd"/>
+      <w:r>
+        <w:rPr>
+          <w:rFonts w:ascii="Consolas" w:eastAsia="Times New Roman" w:hAnsi="Consolas" w:cs="Times New Roman"/>
+          <w:color w:val="D4D4D4"/>
+          <w:sz w:val="16"/>
+          <w:szCs w:val="16"/>
+          <w:lang w:val="en-US" w:eastAsia="fr-FR"/>
+        </w:rPr>
+        <w:t>)</w:t>
+      </w:r>
+    </w:p>
+    <w:p>
+      <w:pPr>
+        <w:shd w:val="clear" w:color="auto" w:fill="1E1E1E"/>
+        <w:spacing w:after="0" w:line="285" w:lineRule="atLeast"/>
+        <w:rPr>
+          <w:rFonts w:ascii="Consolas" w:eastAsia="Times New Roman" w:hAnsi="Consolas" w:cs="Times New Roman"/>
+          <w:color w:val="D4D4D4"/>
+          <w:sz w:val="16"/>
+          <w:szCs w:val="16"/>
+          <w:lang w:val="en-US" w:eastAsia="fr-FR"/>
+        </w:rPr>
+      </w:pPr>
+      <w:r>
+        <w:rPr>
+          <w:rFonts w:ascii="Consolas" w:eastAsia="Times New Roman" w:hAnsi="Consolas" w:cs="Times New Roman"/>
+          <w:color w:val="D4D4D4"/>
+          <w:sz w:val="16"/>
+          <w:szCs w:val="16"/>
+          <w:lang w:val="en-US" w:eastAsia="fr-FR"/>
+        </w:rPr>
+        <w:t>{</w:t>
+      </w:r>
+    </w:p>
+    <w:p>
+      <w:pPr>
+        <w:shd w:val="clear" w:color="auto" w:fill="1E1E1E"/>
+        <w:spacing w:after="0" w:line="285" w:lineRule="atLeast"/>
+        <w:ind w:firstLine="708"/>
+        <w:rPr>
+          <w:rFonts w:ascii="Consolas" w:eastAsia="Times New Roman" w:hAnsi="Consolas" w:cs="Times New Roman"/>
+          <w:color w:val="D4D4D4"/>
+          <w:sz w:val="16"/>
+          <w:szCs w:val="16"/>
+          <w:lang w:eastAsia="fr-FR"/>
+        </w:rPr>
+      </w:pPr>
+      <w:proofErr w:type="spellStart"/>
+      <w:proofErr w:type="gramStart"/>
+      <w:r>
+        <w:rPr>
+          <w:rFonts w:ascii="Consolas" w:eastAsia="Times New Roman" w:hAnsi="Consolas" w:cs="Times New Roman"/>
+          <w:color w:val="DCDCAA"/>
+          <w:sz w:val="16"/>
+          <w:szCs w:val="16"/>
+          <w:lang w:eastAsia="fr-FR"/>
+        </w:rPr>
+        <w:t>echo</w:t>
+      </w:r>
+      <w:proofErr w:type="spellEnd"/>
+      <w:proofErr w:type="gramEnd"/>
+      <w:r>
+        <w:rPr>
+          <w:rFonts w:ascii="Consolas" w:eastAsia="Times New Roman" w:hAnsi="Consolas" w:cs="Times New Roman"/>
+          <w:color w:val="D4D4D4"/>
+          <w:sz w:val="16"/>
+          <w:szCs w:val="16"/>
+          <w:lang w:eastAsia="fr-FR"/>
+        </w:rPr>
+        <w:t xml:space="preserve"> </w:t>
+      </w:r>
+      <w:r>
+        <w:rPr>
+          <w:rFonts w:ascii="Consolas" w:eastAsia="Times New Roman" w:hAnsi="Consolas" w:cs="Times New Roman"/>
+          <w:color w:val="9CDCFE"/>
+          <w:sz w:val="16"/>
+          <w:szCs w:val="16"/>
+          <w:lang w:eastAsia="fr-FR"/>
+        </w:rPr>
+        <w:t>$ligne</w:t>
+      </w:r>
+      <w:r>
+        <w:rPr>
+          <w:rFonts w:ascii="Consolas" w:eastAsia="Times New Roman" w:hAnsi="Consolas" w:cs="Times New Roman"/>
+          <w:color w:val="D4D4D4"/>
+          <w:sz w:val="16"/>
+          <w:szCs w:val="16"/>
+          <w:lang w:eastAsia="fr-FR"/>
+        </w:rPr>
+        <w:t>[</w:t>
+      </w:r>
+      <w:r>
+        <w:rPr>
+          <w:rFonts w:ascii="Consolas" w:eastAsia="Times New Roman" w:hAnsi="Consolas" w:cs="Times New Roman"/>
+          <w:color w:val="CE9178"/>
+          <w:sz w:val="16"/>
+          <w:szCs w:val="16"/>
+          <w:lang w:eastAsia="fr-FR"/>
+        </w:rPr>
+        <w:t>'nom'</w:t>
+      </w:r>
+      <w:r>
+        <w:rPr>
+          <w:rFonts w:ascii="Consolas" w:eastAsia="Times New Roman" w:hAnsi="Consolas" w:cs="Times New Roman"/>
+          <w:color w:val="D4D4D4"/>
+          <w:sz w:val="16"/>
+          <w:szCs w:val="16"/>
+          <w:lang w:eastAsia="fr-FR"/>
+        </w:rPr>
+        <w:t>];</w:t>
+      </w:r>
+    </w:p>
+    <w:p>
+      <w:pPr>
+        <w:shd w:val="clear" w:color="auto" w:fill="1E1E1E"/>
+        <w:spacing w:after="0" w:line="285" w:lineRule="atLeast"/>
+        <w:rPr>
+          <w:rFonts w:ascii="Consolas" w:eastAsia="Times New Roman" w:hAnsi="Consolas" w:cs="Times New Roman"/>
+          <w:color w:val="D4D4D4"/>
+          <w:sz w:val="16"/>
+          <w:szCs w:val="16"/>
+          <w:lang w:eastAsia="fr-FR"/>
+        </w:rPr>
+      </w:pPr>
+      <w:r>
+        <w:rPr>
+          <w:rFonts w:ascii="Consolas" w:eastAsia="Times New Roman" w:hAnsi="Consolas" w:cs="Times New Roman"/>
+          <w:color w:val="D4D4D4"/>
+          <w:sz w:val="16"/>
+          <w:szCs w:val="16"/>
+          <w:lang w:eastAsia="fr-FR"/>
+        </w:rPr>
+        <w:t>}</w:t>
+      </w:r>
+    </w:p>
+    <w:p>
+      <w:pPr>
+        <w:shd w:val="clear" w:color="auto" w:fill="1E1E1E"/>
+        <w:spacing w:after="0" w:line="285" w:lineRule="atLeast"/>
+        <w:rPr>
+          <w:rFonts w:ascii="Consolas" w:eastAsia="Times New Roman" w:hAnsi="Consolas" w:cs="Times New Roman"/>
+          <w:color w:val="D4D4D4"/>
+          <w:sz w:val="16"/>
+          <w:szCs w:val="16"/>
+          <w:lang w:eastAsia="fr-FR"/>
+        </w:rPr>
+      </w:pPr>
+    </w:p>
+    <w:p>
+      <w:pPr>
+        <w:shd w:val="clear" w:color="auto" w:fill="1E1E1E"/>
+        <w:spacing w:after="0" w:line="285" w:lineRule="atLeast"/>
+        <w:rPr>
+          <w:rFonts w:ascii="Consolas" w:eastAsia="Times New Roman" w:hAnsi="Consolas" w:cs="Times New Roman"/>
+          <w:color w:val="D4D4D4"/>
+          <w:sz w:val="16"/>
+          <w:szCs w:val="16"/>
+          <w:lang w:eastAsia="fr-FR"/>
+        </w:rPr>
+      </w:pPr>
+      <w:r>
+        <w:rPr>
+          <w:rFonts w:ascii="Consolas" w:eastAsia="Times New Roman" w:hAnsi="Consolas" w:cs="Times New Roman"/>
+          <w:color w:val="569CD6"/>
+          <w:sz w:val="16"/>
+          <w:szCs w:val="16"/>
+          <w:lang w:eastAsia="fr-FR"/>
+        </w:rPr>
+        <w:t>?&gt;</w:t>
+      </w:r>
+    </w:p>
+    <w:p/>
+    <w:p>
+      <w:r>
+        <w:t xml:space="preserve">Si nous partons du principe qu’une Table Utilisateur </w:t>
+      </w:r>
+      <w:r>
+        <w:t>avec des occurrences existe</w:t>
+      </w:r>
+      <w:r>
+        <w:t xml:space="preserve"> dans la base de données nous les verrons s’afficher sur la page web avec </w:t>
+      </w:r>
+      <w:r>
+        <w:t xml:space="preserve">la </w:t>
+      </w:r>
+      <w:r>
+        <w:t>commande :</w:t>
+      </w:r>
+    </w:p>
+    <w:p>
+      <w:pPr>
+        <w:pStyle w:val="Paragraphedeliste"/>
+        <w:numPr>
+          <w:ilvl w:val="0"/>
+          <w:numId w:val="6"/>
+        </w:numPr>
+      </w:pPr>
+      <w:r>
+        <w:rPr>
+          <w:rFonts w:ascii="Consolas" w:hAnsi="Consolas"/>
+          <w:color w:val="DCDDDE"/>
+          <w:sz w:val="20"/>
+          <w:szCs w:val="20"/>
+          <w:shd w:val="clear" w:color="auto" w:fill="2F3136"/>
+          <w:lang w:val="en-US"/>
+        </w:rPr>
+        <w:t>lynx 192.168.1.10</w:t>
+      </w:r>
+    </w:p>
+    <w:p>
+      <w:pPr>
+        <w:rPr>
+          <w:b/>
+          <w:bCs/>
+        </w:rPr>
+      </w:pPr>
+    </w:p>
+    <w:p>
+      <w:pPr>
+        <w:rPr>
+          <w:b/>
+          <w:bCs/>
+        </w:rPr>
+      </w:pPr>
+    </w:p>
+    <w:p>
+      <w:r>
+        <w:t xml:space="preserve">Nous pouvons aussi activer le service SSH sur le serveur WEB </w:t>
+      </w:r>
+      <w:r>
+        <w:t xml:space="preserve">ce qui nous permettra d’utiliser la fonction </w:t>
+      </w:r>
+      <w:proofErr w:type="spellStart"/>
+      <w:r>
+        <w:rPr>
+          <w:b/>
+          <w:bCs/>
+        </w:rPr>
+        <w:t>sftp</w:t>
+      </w:r>
+      <w:proofErr w:type="spellEnd"/>
+      <w:r>
+        <w:t xml:space="preserve"> pour y transférer des fichiers, simplement avec la commande </w:t>
+      </w:r>
+      <w:r>
+        <w:rPr>
+          <w:b/>
+          <w:bCs/>
+        </w:rPr>
+        <w:t>/</w:t>
+      </w:r>
+      <w:proofErr w:type="spellStart"/>
+      <w:r>
+        <w:rPr>
+          <w:b/>
+          <w:bCs/>
+        </w:rPr>
+        <w:t>etc</w:t>
+      </w:r>
+      <w:proofErr w:type="spellEnd"/>
+      <w:r>
+        <w:rPr>
+          <w:b/>
+          <w:bCs/>
+        </w:rPr>
+        <w:t>/</w:t>
+      </w:r>
+      <w:proofErr w:type="spellStart"/>
+      <w:r>
+        <w:rPr>
+          <w:b/>
+          <w:bCs/>
+        </w:rPr>
+        <w:t>init.d</w:t>
+      </w:r>
+      <w:proofErr w:type="spellEnd"/>
+      <w:r>
+        <w:rPr>
+          <w:b/>
+          <w:bCs/>
+        </w:rPr>
+        <w:t>/</w:t>
+      </w:r>
+      <w:proofErr w:type="spellStart"/>
+      <w:r>
+        <w:rPr>
+          <w:b/>
+          <w:bCs/>
+        </w:rPr>
+        <w:t>ssh</w:t>
+      </w:r>
+      <w:proofErr w:type="spellEnd"/>
+      <w:r>
+        <w:rPr>
+          <w:b/>
+          <w:bCs/>
+        </w:rPr>
+        <w:t xml:space="preserve"> start</w:t>
+      </w:r>
+    </w:p>
+    <w:p/>
+    <w:p/>
+    <w:p/>
+    <w:p/>
+    <w:p/>
+    <w:p/>
+    <w:p/>
+    <w:p/>
+    <w:p/>
+    <w:p/>
+    <w:p/>
+    <w:p/>
+    <w:p/>
+    <w:p/>
+    <w:p>
+      <w:pPr>
+        <w:pStyle w:val="Titre1"/>
+        <w:rPr>
+          <w:noProof/>
+        </w:rPr>
+      </w:pPr>
+      <w:r>
+        <w:rPr>
+          <w:noProof/>
+        </w:rPr>
+        <w:lastRenderedPageBreak/>
+        <w:t>3</w:t>
+      </w:r>
+      <w:r>
+        <w:rPr>
+          <w:noProof/>
+          <w:vertAlign w:val="superscript"/>
+        </w:rPr>
+        <w:t>ème</w:t>
+      </w:r>
+      <w:r>
+        <w:rPr>
+          <w:noProof/>
+        </w:rPr>
+        <w:t xml:space="preserve"> jalon : Proof of concept</w:t>
+      </w:r>
+    </w:p>
+    <w:p/>
+    <w:p>
+      <w:r>
+        <w:t>Dans ce Jalon nous d</w:t>
+      </w:r>
+      <w:r>
+        <w:t>evons mettre en place un POC (Proof Of Concept) qui montre que nos différentes infrastructures fonctionnent et distribuent bien un service de serveur Web et de Base de données.</w:t>
+      </w:r>
+    </w:p>
+    <w:p/>
+    <w:p>
+      <w:pPr>
+        <w:pStyle w:val="Titre2"/>
+      </w:pPr>
+      <w:r>
+        <w:t>Serveur de Base de Données</w:t>
+      </w:r>
+    </w:p>
+    <w:p>
+      <w:pPr>
+        <w:ind w:left="708"/>
+      </w:pPr>
+      <w:r>
+        <w:t xml:space="preserve">Dernièrement nous avons </w:t>
+      </w:r>
+      <w:r>
+        <w:t>créé</w:t>
+      </w:r>
+      <w:r>
+        <w:t xml:space="preserve"> un</w:t>
+      </w:r>
+      <w:r>
+        <w:t>e base de données</w:t>
+      </w:r>
+      <w:r>
+        <w:t xml:space="preserve"> avec un utilisateur autorisé d’interagir </w:t>
+      </w:r>
+      <w:r>
+        <w:t>avec le serveur de BD</w:t>
+      </w:r>
+      <w:r>
+        <w:t xml:space="preserve"> pour tester </w:t>
+      </w:r>
+      <w:r>
+        <w:t>que les communications fonctionnent.</w:t>
+      </w:r>
+    </w:p>
+    <w:p>
+      <w:pPr>
+        <w:ind w:left="708"/>
+      </w:pPr>
+      <w:r>
+        <w:t xml:space="preserve">Il nous suffit maintenant </w:t>
+      </w:r>
+      <w:r>
+        <w:t>d</w:t>
+      </w:r>
+      <w:r>
+        <w:t xml:space="preserve">e créer </w:t>
+      </w:r>
+      <w:r>
+        <w:t>des vraies tables</w:t>
+      </w:r>
+      <w:r>
+        <w:t xml:space="preserve"> que notre serve</w:t>
+      </w:r>
+      <w:r>
+        <w:t>u</w:t>
+      </w:r>
+      <w:r>
+        <w:t>r web pourra interroger.</w:t>
+      </w:r>
+    </w:p>
+    <w:p>
+      <w:pPr>
+        <w:ind w:left="708"/>
+      </w:pPr>
+      <w:r>
+        <w:t xml:space="preserve">Nous avons élaboré un script SQL (Qui sera en annexe) </w:t>
+      </w:r>
+      <w:r>
+        <w:t>permettant de créer les tables et de les peupler.</w:t>
+      </w:r>
+    </w:p>
+    <w:p>
+      <w:pPr>
+        <w:ind w:left="708"/>
+      </w:pPr>
+      <w:r>
+        <w:t xml:space="preserve">Pour exécuter le script dans l’interface </w:t>
+      </w:r>
+      <w:proofErr w:type="spellStart"/>
+      <w:r>
+        <w:t>mysql</w:t>
+      </w:r>
+      <w:proofErr w:type="spellEnd"/>
+      <w:r>
+        <w:t xml:space="preserve"> nous avons juste entré la commande :</w:t>
+      </w:r>
+    </w:p>
+    <w:p>
+      <w:pPr>
+        <w:pStyle w:val="Paragraphedeliste"/>
+        <w:numPr>
+          <w:ilvl w:val="0"/>
+          <w:numId w:val="6"/>
+        </w:numPr>
+      </w:pPr>
+      <w:r>
+        <w:rPr>
+          <w:rFonts w:ascii="Consolas" w:hAnsi="Consolas"/>
+          <w:color w:val="DCDDDE"/>
+          <w:sz w:val="20"/>
+          <w:szCs w:val="20"/>
+          <w:shd w:val="clear" w:color="auto" w:fill="2F3136"/>
+          <w:lang w:val="en-US"/>
+        </w:rPr>
+        <w:t>source /root/</w:t>
+      </w:r>
+      <w:proofErr w:type="spellStart"/>
+      <w:r>
+        <w:rPr>
+          <w:rFonts w:ascii="Consolas" w:hAnsi="Consolas"/>
+          <w:color w:val="DCDDDE"/>
+          <w:sz w:val="20"/>
+          <w:szCs w:val="20"/>
+          <w:shd w:val="clear" w:color="auto" w:fill="2F3136"/>
+          <w:lang w:val="en-US"/>
+        </w:rPr>
+        <w:t>script.sql</w:t>
+      </w:r>
+      <w:proofErr w:type="spellEnd"/>
+    </w:p>
+    <w:p>
+      <w:pPr>
+        <w:pStyle w:val="Titre2"/>
+      </w:pPr>
+      <w:r>
+        <w:t xml:space="preserve">Serveur </w:t>
+      </w:r>
+      <w:r>
+        <w:t>WEB</w:t>
+      </w:r>
+    </w:p>
+    <w:p>
+      <w:r>
+        <w:tab/>
+      </w:r>
+    </w:p>
+    <w:p>
+      <w:r>
+        <w:tab/>
+      </w:r>
+      <w:r>
+        <w:t xml:space="preserve">Les consignes indiquent que le serveur WEB </w:t>
+      </w:r>
+      <w:r>
+        <w:t xml:space="preserve">servir une application </w:t>
+      </w:r>
+      <w:r>
+        <w:t xml:space="preserve">de gestion de playlists permettant de récupérer les playlists d’un utilisateur (Pour simplifier </w:t>
+      </w:r>
+      <w:r>
+        <w:t xml:space="preserve">l’utilisateur ici est celui de la base de données). De plus cette application doit proposer un service de </w:t>
+      </w:r>
+      <w:r>
+        <w:t>parcours de plusieurs pages PHP différentes</w:t>
+      </w:r>
+      <w:r>
+        <w:t xml:space="preserve"> </w:t>
+      </w:r>
+      <w:r>
+        <w:t xml:space="preserve">: Ici nous avons 3 </w:t>
+      </w:r>
+      <w:r>
+        <w:t>possibilités</w:t>
+      </w:r>
+      <w:r>
+        <w:t xml:space="preserve"> de recherche</w:t>
+      </w:r>
+      <w:r>
+        <w:t> :</w:t>
+      </w:r>
+    </w:p>
+    <w:p>
+      <w:pPr>
+        <w:pStyle w:val="Paragraphedeliste"/>
+        <w:numPr>
+          <w:ilvl w:val="0"/>
+          <w:numId w:val="6"/>
+        </w:numPr>
+      </w:pPr>
+      <w:r>
+        <w:t>Afficher toutes les playlists avec leurs morceaux</w:t>
+      </w:r>
+    </w:p>
+    <w:p>
+      <w:pPr>
+        <w:pStyle w:val="Paragraphedeliste"/>
+        <w:numPr>
+          <w:ilvl w:val="0"/>
+          <w:numId w:val="6"/>
+        </w:numPr>
+      </w:pPr>
+      <w:r>
+        <w:t xml:space="preserve">Sélectionner une playlist pour afficher ses </w:t>
+      </w:r>
+      <w:r>
+        <w:t>morceaux</w:t>
+      </w:r>
+    </w:p>
+    <w:p>
+      <w:pPr>
+        <w:pStyle w:val="Paragraphedeliste"/>
+        <w:numPr>
+          <w:ilvl w:val="0"/>
+          <w:numId w:val="6"/>
+        </w:numPr>
+      </w:pPr>
+      <w:r>
+        <w:t>Récupérer tou</w:t>
+      </w:r>
+      <w:r>
+        <w:t>s</w:t>
+      </w:r>
+      <w:r>
+        <w:t xml:space="preserve"> les </w:t>
+      </w:r>
+      <w:r>
+        <w:t>morceaux d’un artiste</w:t>
+      </w:r>
+    </w:p>
+    <w:p>
+      <w:pPr>
+        <w:pStyle w:val="Paragraphedeliste"/>
+        <w:ind w:left="1067"/>
+      </w:pPr>
+      <w:r>
+        <w:drawing>
+          <wp:anchor distT="0" distB="0" distL="114300" distR="114300" simplePos="0" relativeHeight="251664384" behindDoc="1" locked="0" layoutInCell="1" allowOverlap="1" wp14:anchorId="20F6AC4D" wp14:editId="2FCCFF6E">
+            <wp:simplePos x="0" y="0"/>
+            <wp:positionH relativeFrom="column">
+              <wp:posOffset>2739198</wp:posOffset>
+            </wp:positionH>
+            <wp:positionV relativeFrom="paragraph">
+              <wp:posOffset>29476</wp:posOffset>
+            </wp:positionV>
+            <wp:extent cx="3755311" cy="2163725"/>
+            <wp:effectExtent l="0" t="0" r="0" b="8255"/>
+            <wp:wrapNone/>
+            <wp:docPr id="13" name="Image 13" descr="Une image contenant texte&#10;&#10;Description générée automatiquement"/>
+            <wp:cNvGraphicFramePr>
+              <a:graphicFrameLocks xmlns:a="http://schemas.openxmlformats.org/drawingml/2006/main" noChangeAspect="1"/>
+            </wp:cNvGraphicFramePr>
+            <a:graphic xmlns:a="http://schemas.openxmlformats.org/drawingml/2006/main">
+              <a:graphicData uri="http://schemas.openxmlformats.org/drawingml/2006/picture">
+                <pic:pic xmlns:pic="http://schemas.openxmlformats.org/drawingml/2006/picture">
+                  <pic:nvPicPr>
+                    <pic:cNvPr id="13" name="Image 13" descr="Une image contenant texte&#10;&#10;Description générée automatiquement"/>
+                    <pic:cNvPicPr/>
+                  </pic:nvPicPr>
+                  <pic:blipFill>
+                    <a:blip r:embed="rId16" cstate="print">
+                      <a:extLst>
+                        <a:ext uri="{28A0092B-C50C-407E-A947-70E740481C1C}">
+                          <a14:useLocalDpi xmlns:a14="http://schemas.microsoft.com/office/drawing/2010/main" val="0"/>
+                        </a:ext>
+                      </a:extLst>
+                    </a:blip>
+                    <a:stretch>
+                      <a:fillRect/>
+                    </a:stretch>
+                  </pic:blipFill>
+                  <pic:spPr>
+                    <a:xfrm>
+                      <a:off x="0" y="0"/>
+                      <a:ext cx="3767299" cy="2170632"/>
+                    </a:xfrm>
+                    <a:prstGeom prst="rect">
+                      <a:avLst/>
+                    </a:prstGeom>
+                  </pic:spPr>
+                </pic:pic>
+              </a:graphicData>
+            </a:graphic>
+            <wp14:sizeRelH relativeFrom="margin">
+              <wp14:pctWidth>0</wp14:pctWidth>
+            </wp14:sizeRelH>
+            <wp14:sizeRelV relativeFrom="margin">
+              <wp14:pctHeight>0</wp14:pctHeight>
+            </wp14:sizeRelV>
+          </wp:anchor>
+        </w:drawing>
+      </w:r>
+    </w:p>
+    <w:p>
+      <w:r>
+        <w:drawing>
+          <wp:anchor distT="0" distB="0" distL="114300" distR="114300" simplePos="0" relativeHeight="251677696" behindDoc="1" locked="0" layoutInCell="1" allowOverlap="1" wp14:anchorId="2ED45922" wp14:editId="605E5DB1">
+            <wp:simplePos x="0" y="0"/>
+            <wp:positionH relativeFrom="column">
+              <wp:posOffset>-842963</wp:posOffset>
+            </wp:positionH>
+            <wp:positionV relativeFrom="paragraph">
+              <wp:posOffset>263207</wp:posOffset>
+            </wp:positionV>
+            <wp:extent cx="3501270" cy="1328737"/>
+            <wp:effectExtent l="0" t="0" r="4445" b="5080"/>
+            <wp:wrapNone/>
+            <wp:docPr id="24" name="Image 24" descr="Une image contenant texte&#10;&#10;Description générée automatiquement"/>
+            <wp:cNvGraphicFramePr>
+              <a:graphicFrameLocks xmlns:a="http://schemas.openxmlformats.org/drawingml/2006/main" noChangeAspect="1"/>
+            </wp:cNvGraphicFramePr>
+            <a:graphic xmlns:a="http://schemas.openxmlformats.org/drawingml/2006/main">
+              <a:graphicData uri="http://schemas.openxmlformats.org/drawingml/2006/picture">
+                <pic:pic xmlns:pic="http://schemas.openxmlformats.org/drawingml/2006/picture">
+                  <pic:nvPicPr>
+                    <pic:cNvPr id="24" name="Image 24" descr="Une image contenant texte&#10;&#10;Description générée automatiquement"/>
+                    <pic:cNvPicPr/>
+                  </pic:nvPicPr>
+                  <pic:blipFill>
+                    <a:blip r:embed="rId17" cstate="print">
+                      <a:extLst>
+                        <a:ext uri="{28A0092B-C50C-407E-A947-70E740481C1C}">
+                          <a14:useLocalDpi xmlns:a14="http://schemas.microsoft.com/office/drawing/2010/main" val="0"/>
+                        </a:ext>
+                      </a:extLst>
+                    </a:blip>
+                    <a:stretch>
+                      <a:fillRect/>
+                    </a:stretch>
+                  </pic:blipFill>
+                  <pic:spPr>
+                    <a:xfrm>
+                      <a:off x="0" y="0"/>
+                      <a:ext cx="3501270" cy="1328737"/>
+                    </a:xfrm>
+                    <a:prstGeom prst="rect">
+                      <a:avLst/>
+                    </a:prstGeom>
+                  </pic:spPr>
+                </pic:pic>
+              </a:graphicData>
+            </a:graphic>
+            <wp14:sizeRelH relativeFrom="margin">
+              <wp14:pctWidth>0</wp14:pctWidth>
+            </wp14:sizeRelH>
+            <wp14:sizeRelV relativeFrom="margin">
+              <wp14:pctHeight>0</wp14:pctHeight>
+            </wp14:sizeRelV>
+          </wp:anchor>
+        </w:drawing>
+      </w:r>
+    </w:p>
+    <w:p/>
+    <w:p>
+      <w:pPr>
+        <w:pStyle w:val="Paragraphedeliste"/>
+        <w:ind w:left="1067"/>
+      </w:pPr>
+    </w:p>
+    <w:p/>
+    <w:p/>
+    <w:p>
+      <w:r>
+        <w:rPr>
+          <w:noProof/>
+        </w:rPr>
+        <mc:AlternateContent>
+          <mc:Choice Requires="wps">
+            <w:drawing>
+              <wp:anchor distT="45720" distB="45720" distL="114300" distR="114300" simplePos="0" relativeHeight="251663360" behindDoc="0" locked="0" layoutInCell="1" allowOverlap="1" wp14:anchorId="61E9ACAF" wp14:editId="2110464C">
+                <wp:simplePos x="0" y="0"/>
+                <wp:positionH relativeFrom="column">
+                  <wp:posOffset>4145280</wp:posOffset>
+                </wp:positionH>
+                <wp:positionV relativeFrom="paragraph">
+                  <wp:posOffset>494665</wp:posOffset>
+                </wp:positionV>
+                <wp:extent cx="1554480" cy="643255"/>
+                <wp:effectExtent l="0" t="0" r="0" b="4445"/>
+                <wp:wrapSquare wrapText="bothSides"/>
+                <wp:docPr id="12" name="Zone de texte 2"/>
+                <wp:cNvGraphicFramePr>
+                  <a:graphicFrameLocks xmlns:a="http://schemas.openxmlformats.org/drawingml/2006/main"/>
+                </wp:cNvGraphicFramePr>
+                <a:graphic xmlns:a="http://schemas.openxmlformats.org/drawingml/2006/main">
+                  <a:graphicData uri="http://schemas.microsoft.com/office/word/2010/wordprocessingShape">
+                    <wps:wsp>
+                      <wps:cNvSpPr txBox="1">
+                        <a:spLocks noChangeArrowheads="1"/>
+                      </wps:cNvSpPr>
+                      <wps:spPr bwMode="auto">
+                        <a:xfrm>
+                          <a:off x="0" y="0"/>
+                          <a:ext cx="1554480" cy="643255"/>
+                        </a:xfrm>
+                        <a:prstGeom prst="rect">
+                          <a:avLst/>
+                        </a:prstGeom>
+                        <a:noFill/>
+                        <a:ln w="9525">
+                          <a:noFill/>
+                          <a:miter lim="800000"/>
+                          <a:headEnd/>
+                          <a:tailEnd/>
+                        </a:ln>
+                      </wps:spPr>
+                      <wps:txbx>
+                        <w:txbxContent>
+                          <w:p>
+                            <w:pPr>
+                              <w:spacing w:after="0" w:line="240" w:lineRule="auto"/>
+                            </w:pPr>
+                            <w:r>
+                              <w:t xml:space="preserve">Recherche par </w:t>
+                            </w:r>
+                            <w:r>
+                              <w:t>a</w:t>
+                            </w:r>
+                            <w:r>
+                              <w:t>rtiste</w:t>
+                            </w:r>
+                          </w:p>
+                          <w:p>
+                            <w:pPr>
+                              <w:spacing w:after="0" w:line="240" w:lineRule="auto"/>
+                            </w:pPr>
+                            <w:r>
+                              <w:t>(Ici Rihanna)</w:t>
+                            </w:r>
+                          </w:p>
+                        </w:txbxContent>
+                      </wps:txbx>
+                      <wps:bodyPr rot="0" vert="horz" wrap="square" lIns="91440" tIns="45720" rIns="91440" bIns="45720" anchor="t" anchorCtr="0">
+                        <a:noAutofit/>
+                      </wps:bodyPr>
+                    </wps:wsp>
+                  </a:graphicData>
+                </a:graphic>
+                <wp14:sizeRelH relativeFrom="margin">
+                  <wp14:pctWidth>0</wp14:pctWidth>
+                </wp14:sizeRelH>
+                <wp14:sizeRelV relativeFrom="margin">
+                  <wp14:pctHeight>0</wp14:pctHeight>
+                </wp14:sizeRelV>
+              </wp:anchor>
+            </w:drawing>
+          </mc:Choice>
+          <mc:Fallback>
+            <w:pict>
+              <v:shapetype w14:anchorId="61E9ACAF" id="_x0000_t202" coordsize="21600,21600" o:spt="202" path="m,l,21600r21600,l21600,xe">
+                <v:stroke joinstyle="miter"/>
+                <v:path gradientshapeok="t" o:connecttype="rect"/>
+              </v:shapetype>
+              <v:shape id="Zone de texte 2" o:spid="_x0000_s1026" type="#_x0000_t202" style="position:absolute;margin-left:326.4pt;margin-top:38.95pt;width:122.4pt;height:50.65pt;z-index:251663360;visibility:visible;mso-wrap-style:square;mso-width-percent:0;mso-height-percent:0;mso-wrap-distance-left:9pt;mso-wrap-distance-top:3.6pt;mso-wrap-distance-right:9pt;mso-wrap-distance-bottom:3.6pt;mso-position-horizontal:absolute;mso-position-horizontal-relative:text;mso-position-vertical:absolute;mso-position-vertical-relative:text;mso-width-percent:0;mso-height-percent:0;mso-width-relative:margin;mso-height-relative:margin;v-text-anchor:top" o:gfxdata="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" filled="f" stroked="f">
+                <v:textbox>
+                  <w:txbxContent>
+                    <w:p>
+                      <w:pPr>
+                        <w:spacing w:after="0" w:line="240" w:lineRule="auto"/>
+                      </w:pPr>
+                      <w:r>
+                        <w:t xml:space="preserve">Recherche par </w:t>
+                      </w:r>
+                      <w:r>
+                        <w:t>a</w:t>
+                      </w:r>
+                      <w:r>
+                        <w:t>rtiste</w:t>
+                      </w:r>
+                    </w:p>
+                    <w:p>
+                      <w:pPr>
+                        <w:spacing w:after="0" w:line="240" w:lineRule="auto"/>
+                      </w:pPr>
+                      <w:r>
+                        <w:t>(Ici Rihanna)</w:t>
+                      </w:r>
+                    </w:p>
+                  </w:txbxContent>
+                </v:textbox>
+                <w10:wrap type="square"/>
+              </v:shape>
+            </w:pict>
+          </mc:Fallback>
+        </mc:AlternateContent>
+      </w:r>
+      <w:r>
+        <w:rPr>
+          <w:noProof/>
+        </w:rPr>
+        <mc:AlternateContent>
+          <mc:Choice Requires="wps">
+            <w:drawing>
+              <wp:anchor distT="45720" distB="45720" distL="114300" distR="114300" simplePos="0" relativeHeight="251661312" behindDoc="0" locked="0" layoutInCell="1" allowOverlap="1" wp14:anchorId="6FA0210C" wp14:editId="253D3097">
+                <wp:simplePos x="0" y="0"/>
+                <wp:positionH relativeFrom="column">
+                  <wp:posOffset>106680</wp:posOffset>
+                </wp:positionH>
+                <wp:positionV relativeFrom="paragraph">
+                  <wp:posOffset>534035</wp:posOffset>
+                </wp:positionV>
+                <wp:extent cx="1158875" cy="321310"/>
+                <wp:effectExtent l="0" t="0" r="0" b="2540"/>
+                <wp:wrapSquare wrapText="bothSides"/>
+                <wp:docPr id="217" name="Zone de texte 2"/>
+                <wp:cNvGraphicFramePr>
+                  <a:graphicFrameLocks xmlns:a="http://schemas.openxmlformats.org/drawingml/2006/main"/>
+                </wp:cNvGraphicFramePr>
+                <a:graphic xmlns:a="http://schemas.openxmlformats.org/drawingml/2006/main">
+                  <a:graphicData uri="http://schemas.microsoft.com/office/word/2010/wordprocessingShape">
+                    <wps:wsp>
+                      <wps:cNvSpPr txBox="1">
+                        <a:spLocks noChangeArrowheads="1"/>
+                      </wps:cNvSpPr>
+                      <wps:spPr bwMode="auto">
+                        <a:xfrm>
+                          <a:off x="0" y="0"/>
+                          <a:ext cx="1158875" cy="321310"/>
+                        </a:xfrm>
+                        <a:prstGeom prst="rect">
+                          <a:avLst/>
+                        </a:prstGeom>
+                        <a:noFill/>
+                        <a:ln w="9525">
+                          <a:noFill/>
+                          <a:miter lim="800000"/>
+                          <a:headEnd/>
+                          <a:tailEnd/>
+                        </a:ln>
+                      </wps:spPr>
+                      <wps:txbx>
+                        <w:txbxContent>
+                          <w:p>
+                            <w:r>
+                              <w:t>Page d’accueil</w:t>
+                            </w:r>
+                          </w:p>
+                        </w:txbxContent>
+                      </wps:txbx>
+                      <wps:bodyPr rot="0" vert="horz" wrap="square" lIns="91440" tIns="45720" rIns="91440" bIns="45720" anchor="t" anchorCtr="0">
+                        <a:noAutofit/>
+                      </wps:bodyPr>
+                    </wps:wsp>
+                  </a:graphicData>
+                </a:graphic>
+                <wp14:sizeRelH relativeFrom="margin">
+                  <wp14:pctWidth>0</wp14:pctWidth>
+                </wp14:sizeRelH>
+                <wp14:sizeRelV relativeFrom="margin">
+                  <wp14:pctHeight>0</wp14:pctHeight>
+                </wp14:sizeRelV>
+              </wp:anchor>
+            </w:drawing>
+          </mc:Choice>
+          <mc:Fallback>
+            <w:pict>
+              <v:shape w14:anchorId="6FA0210C" id="_x0000_s1027" type="#_x0000_t202" style="position:absolute;margin-left:8.4pt;margin-top:42.05pt;width:91.25pt;height:25.3pt;z-index:251661312;visibility:visible;mso-wrap-style:square;mso-width-percent:0;mso-height-percent:0;mso-wrap-distance-left:9pt;mso-wrap-distance-top:3.6pt;mso-wrap-distance-right:9pt;mso-wrap-distance-bottom:3.6pt;mso-position-horizontal:absolute;mso-position-horizontal-relative:text;mso-position-vertical:absolute;mso-position-vertical-relative:text;mso-width-percent:0;mso-height-percent:0;mso-width-relative:margin;mso-height-relative:margin;v-text-anchor:top" o:gfxdata="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" filled="f" stroked="f">
+                <v:textbox>
+                  <w:txbxContent>
+                    <w:p>
+                      <w:r>
+                        <w:t>Page d’accueil</w:t>
+                      </w:r>
+                    </w:p>
+                  </w:txbxContent>
+                </v:textbox>
+                <w10:wrap type="square"/>
+              </v:shape>
+            </w:pict>
+          </mc:Fallback>
+        </mc:AlternateContent>
+      </w:r>
+      <w:r>
+        <w:br w:type="page"/>
+      </w:r>
+    </w:p>
+    <w:p>
+      <w:r>
+        <w:lastRenderedPageBreak/>
+        <w:drawing>
+          <wp:anchor distT="0" distB="0" distL="114300" distR="114300" simplePos="0" relativeHeight="251685888" behindDoc="1" locked="0" layoutInCell="1" allowOverlap="1" wp14:anchorId="605E5C41" wp14:editId="1F061C42">
+            <wp:simplePos x="0" y="0"/>
+            <wp:positionH relativeFrom="column">
+              <wp:posOffset>2729966</wp:posOffset>
+            </wp:positionH>
+            <wp:positionV relativeFrom="paragraph">
+              <wp:posOffset>2844800</wp:posOffset>
+            </wp:positionV>
+            <wp:extent cx="3869734" cy="4931595"/>
+            <wp:effectExtent l="0" t="0" r="0" b="2540"/>
+            <wp:wrapNone/>
+            <wp:docPr id="21" name="Image 21" descr="Une image contenant texte&#10;&#10;Description générée automatiquement"/>
+            <wp:cNvGraphicFramePr>
+              <a:graphicFrameLocks xmlns:a="http://schemas.openxmlformats.org/drawingml/2006/main" noChangeAspect="1"/>
+            </wp:cNvGraphicFramePr>
+            <a:graphic xmlns:a="http://schemas.openxmlformats.org/drawingml/2006/main">
+              <a:graphicData uri="http://schemas.openxmlformats.org/drawingml/2006/picture">
+                <pic:pic xmlns:pic="http://schemas.openxmlformats.org/drawingml/2006/picture">
+                  <pic:nvPicPr>
+                    <pic:cNvPr id="21" name="Image 21" descr="Une image contenant texte&#10;&#10;Description générée automatiquement"/>
+                    <pic:cNvPicPr/>
+                  </pic:nvPicPr>
+                  <pic:blipFill>
+                    <a:blip r:embed="rId18" cstate="print">
+                      <a:extLst>
+                        <a:ext uri="{28A0092B-C50C-407E-A947-70E740481C1C}">
+                          <a14:useLocalDpi xmlns:a14="http://schemas.microsoft.com/office/drawing/2010/main" val="0"/>
+                        </a:ext>
+                      </a:extLst>
+                    </a:blip>
+                    <a:stretch>
+                      <a:fillRect/>
+                    </a:stretch>
+                  </pic:blipFill>
+                  <pic:spPr>
+                    <a:xfrm>
+                      <a:off x="0" y="0"/>
+                      <a:ext cx="3869734" cy="4931595"/>
+                    </a:xfrm>
+                    <a:prstGeom prst="rect">
+                      <a:avLst/>
+                    </a:prstGeom>
+                  </pic:spPr>
+                </pic:pic>
+              </a:graphicData>
+            </a:graphic>
+            <wp14:sizeRelH relativeFrom="margin">
+              <wp14:pctWidth>0</wp14:pctWidth>
+            </wp14:sizeRelH>
+            <wp14:sizeRelV relativeFrom="margin">
+              <wp14:pctHeight>0</wp14:pctHeight>
+            </wp14:sizeRelV>
+          </wp:anchor>
+        </w:drawing>
+      </w:r>
+      <w:r>
+        <w:rPr>
+          <w:noProof/>
+        </w:rPr>
+        <mc:AlternateContent>
+          <mc:Choice Requires="wps">
+            <w:drawing>
+              <wp:anchor distT="45720" distB="45720" distL="114300" distR="114300" simplePos="0" relativeHeight="251686912" behindDoc="0" locked="0" layoutInCell="1" allowOverlap="1" wp14:anchorId="4876C001" wp14:editId="0EB0D0C4">
+                <wp:simplePos x="0" y="0"/>
+                <wp:positionH relativeFrom="column">
+                  <wp:posOffset>3737927</wp:posOffset>
+                </wp:positionH>
+                <wp:positionV relativeFrom="paragraph">
+                  <wp:posOffset>7936230</wp:posOffset>
+                </wp:positionV>
+                <wp:extent cx="2205990" cy="637540"/>
+                <wp:effectExtent l="0" t="0" r="0" b="0"/>
+                <wp:wrapSquare wrapText="bothSides"/>
+                <wp:docPr id="22" name="Zone de texte 2"/>
+                <wp:cNvGraphicFramePr>
+                  <a:graphicFrameLocks xmlns:a="http://schemas.openxmlformats.org/drawingml/2006/main"/>
+                </wp:cNvGraphicFramePr>
+                <a:graphic xmlns:a="http://schemas.openxmlformats.org/drawingml/2006/main">
+                  <a:graphicData uri="http://schemas.microsoft.com/office/word/2010/wordprocessingShape">
+                    <wps:wsp>
+                      <wps:cNvSpPr txBox="1">
+                        <a:spLocks noChangeArrowheads="1"/>
+                      </wps:cNvSpPr>
+                      <wps:spPr bwMode="auto">
+                        <a:xfrm>
+                          <a:off x="0" y="0"/>
+                          <a:ext cx="2205990" cy="637540"/>
+                        </a:xfrm>
+                        <a:prstGeom prst="rect">
+                          <a:avLst/>
+                        </a:prstGeom>
+                        <a:noFill/>
+                        <a:ln w="9525">
+                          <a:noFill/>
+                          <a:miter lim="800000"/>
+                          <a:headEnd/>
+                          <a:tailEnd/>
+                        </a:ln>
+                      </wps:spPr>
+                      <wps:txbx>
+                        <w:txbxContent>
+                          <w:p>
+                            <w:pPr>
+                              <w:spacing w:after="0" w:line="240" w:lineRule="auto"/>
+                            </w:pPr>
+                            <w:r>
+                              <w:t>Affichage de toutes les playlists ainsi que leurs morceaux</w:t>
+                            </w:r>
+                          </w:p>
+                        </w:txbxContent>
+                      </wps:txbx>
+                      <wps:bodyPr rot="0" vert="horz" wrap="square" lIns="91440" tIns="45720" rIns="91440" bIns="45720" anchor="t" anchorCtr="0">
+                        <a:noAutofit/>
+                      </wps:bodyPr>
+                    </wps:wsp>
+                  </a:graphicData>
+                </a:graphic>
+                <wp14:sizeRelH relativeFrom="margin">
+                  <wp14:pctWidth>0</wp14:pctWidth>
+                </wp14:sizeRelH>
+                <wp14:sizeRelV relativeFrom="margin">
+                  <wp14:pctHeight>0</wp14:pctHeight>
+                </wp14:sizeRelV>
+              </wp:anchor>
+            </w:drawing>
+          </mc:Choice>
+          <mc:Fallback>
+            <w:pict>
+              <v:shape w14:anchorId="4876C001" id="_x0000_s1028" type="#_x0000_t202" style="position:absolute;margin-left:294.3pt;margin-top:624.9pt;width:173.7pt;height:50.2pt;z-index:251686912;visibility:visible;mso-wrap-style:square;mso-width-percent:0;mso-height-percent:0;mso-wrap-distance-left:9pt;mso-wrap-distance-top:3.6pt;mso-wrap-distance-right:9pt;mso-wrap-distance-bottom:3.6pt;mso-position-horizontal:absolute;mso-position-horizontal-relative:text;mso-position-vertical:absolute;mso-position-vertical-relative:text;mso-width-percent:0;mso-height-percent:0;mso-width-relative:margin;mso-height-relative:margin;v-text-anchor:top" o:gfxdata="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" filled="f" stroked="f">
+                <v:textbox>
+                  <w:txbxContent>
+                    <w:p>
+                      <w:pPr>
+                        <w:spacing w:after="0" w:line="240" w:lineRule="auto"/>
+                      </w:pPr>
+                      <w:r>
+                        <w:t>Affichage de toutes les playlists ainsi que leurs morceaux</w:t>
+                      </w:r>
+                    </w:p>
+                  </w:txbxContent>
+                </v:textbox>
+                <w10:wrap type="square"/>
+              </v:shape>
+            </w:pict>
+          </mc:Fallback>
+        </mc:AlternateContent>
+      </w:r>
+      <w:r>
+        <w:drawing>
+          <wp:anchor distT="0" distB="0" distL="114300" distR="114300" simplePos="0" relativeHeight="251683840" behindDoc="1" locked="0" layoutInCell="1" allowOverlap="1" wp14:anchorId="30459FFC" wp14:editId="7A174389">
+            <wp:simplePos x="0" y="0"/>
+            <wp:positionH relativeFrom="column">
+              <wp:posOffset>-843915</wp:posOffset>
+            </wp:positionH>
+            <wp:positionV relativeFrom="paragraph">
+              <wp:posOffset>2556192</wp:posOffset>
+            </wp:positionV>
+            <wp:extent cx="3412528" cy="1807535"/>
+            <wp:effectExtent l="0" t="0" r="0" b="2540"/>
+            <wp:wrapNone/>
+            <wp:docPr id="19" name="Image 19" descr="Une image contenant texte&#10;&#10;Description générée automatiquement"/>
+            <wp:cNvGraphicFramePr>
+              <a:graphicFrameLocks xmlns:a="http://schemas.openxmlformats.org/drawingml/2006/main" noChangeAspect="1"/>
+            </wp:cNvGraphicFramePr>
+            <a:graphic xmlns:a="http://schemas.openxmlformats.org/drawingml/2006/main">
+              <a:graphicData uri="http://schemas.openxmlformats.org/drawingml/2006/picture">
+                <pic:pic xmlns:pic="http://schemas.openxmlformats.org/drawingml/2006/picture">
+                  <pic:nvPicPr>
+                    <pic:cNvPr id="19" name="Image 19" descr="Une image contenant texte&#10;&#10;Description générée automatiquement"/>
+                    <pic:cNvPicPr/>
+                  </pic:nvPicPr>
+                  <pic:blipFill>
+                    <a:blip r:embed="rId19" cstate="print">
+                      <a:extLst>
+                        <a:ext uri="{28A0092B-C50C-407E-A947-70E740481C1C}">
+                          <a14:useLocalDpi xmlns:a14="http://schemas.microsoft.com/office/drawing/2010/main" val="0"/>
+                        </a:ext>
+                      </a:extLst>
+                    </a:blip>
+                    <a:stretch>
+                      <a:fillRect/>
+                    </a:stretch>
+                  </pic:blipFill>
+                  <pic:spPr>
+                    <a:xfrm>
+                      <a:off x="0" y="0"/>
+                      <a:ext cx="3412528" cy="1807535"/>
+                    </a:xfrm>
+                    <a:prstGeom prst="rect">
+                      <a:avLst/>
+                    </a:prstGeom>
+                  </pic:spPr>
+                </pic:pic>
+              </a:graphicData>
+            </a:graphic>
+            <wp14:sizeRelH relativeFrom="margin">
+              <wp14:pctWidth>0</wp14:pctWidth>
+            </wp14:sizeRelH>
+            <wp14:sizeRelV relativeFrom="margin">
+              <wp14:pctHeight>0</wp14:pctHeight>
+            </wp14:sizeRelV>
+          </wp:anchor>
+        </w:drawing>
+      </w:r>
+      <w:r>
+        <w:rPr>
+          <w:noProof/>
+        </w:rPr>
+        <mc:AlternateContent>
+          <mc:Choice Requires="wps">
+            <w:drawing>
+              <wp:anchor distT="45720" distB="45720" distL="114300" distR="114300" simplePos="0" relativeHeight="251684864" behindDoc="0" locked="0" layoutInCell="1" allowOverlap="1" wp14:anchorId="6986D96D" wp14:editId="755011C5">
+                <wp:simplePos x="0" y="0"/>
+                <wp:positionH relativeFrom="column">
+                  <wp:posOffset>-333375</wp:posOffset>
+                </wp:positionH>
+                <wp:positionV relativeFrom="paragraph">
+                  <wp:posOffset>4445317</wp:posOffset>
+                </wp:positionV>
+                <wp:extent cx="2205990" cy="637540"/>
+                <wp:effectExtent l="0" t="0" r="0" b="0"/>
+                <wp:wrapSquare wrapText="bothSides"/>
+                <wp:docPr id="20" name="Zone de texte 2"/>
+                <wp:cNvGraphicFramePr>
+                  <a:graphicFrameLocks xmlns:a="http://schemas.openxmlformats.org/drawingml/2006/main"/>
+                </wp:cNvGraphicFramePr>
+                <a:graphic xmlns:a="http://schemas.openxmlformats.org/drawingml/2006/main">
+                  <a:graphicData uri="http://schemas.microsoft.com/office/word/2010/wordprocessingShape">
+                    <wps:wsp>
+                      <wps:cNvSpPr txBox="1">
+                        <a:spLocks noChangeArrowheads="1"/>
+                      </wps:cNvSpPr>
+                      <wps:spPr bwMode="auto">
+                        <a:xfrm>
+                          <a:off x="0" y="0"/>
+                          <a:ext cx="2205990" cy="637540"/>
+                        </a:xfrm>
+                        <a:prstGeom prst="rect">
+                          <a:avLst/>
+                        </a:prstGeom>
+                        <a:noFill/>
+                        <a:ln w="9525">
+                          <a:noFill/>
+                          <a:miter lim="800000"/>
+                          <a:headEnd/>
+                          <a:tailEnd/>
+                        </a:ln>
+                      </wps:spPr>
+                      <wps:txbx>
+                        <w:txbxContent>
+                          <w:p>
+                            <w:pPr>
+                              <w:spacing w:after="0" w:line="240" w:lineRule="auto"/>
+                            </w:pPr>
+                            <w:r>
+                              <w:t>Affichage de tous les morceaux de la playlist sélectionné</w:t>
+                            </w:r>
+                          </w:p>
+                          <w:p>
+                            <w:pPr>
+                              <w:spacing w:after="0" w:line="240" w:lineRule="auto"/>
+                            </w:pPr>
+                            <w:r>
+                              <w:t>(Ici la playlist « ambiance »)</w:t>
+                            </w:r>
+                          </w:p>
+                          <w:p>
+                            <w:pPr>
+                              <w:spacing w:after="0" w:line="240" w:lineRule="auto"/>
+                            </w:pPr>
+                          </w:p>
+                        </w:txbxContent>
+                      </wps:txbx>
+                      <wps:bodyPr rot="0" vert="horz" wrap="square" lIns="91440" tIns="45720" rIns="91440" bIns="45720" anchor="t" anchorCtr="0">
+                        <a:noAutofit/>
+                      </wps:bodyPr>
+                    </wps:wsp>
+                  </a:graphicData>
+                </a:graphic>
+                <wp14:sizeRelH relativeFrom="margin">
+                  <wp14:pctWidth>0</wp14:pctWidth>
+                </wp14:sizeRelH>
+                <wp14:sizeRelV relativeFrom="margin">
+                  <wp14:pctHeight>0</wp14:pctHeight>
+                </wp14:sizeRelV>
+              </wp:anchor>
+            </w:drawing>
+          </mc:Choice>
+          <mc:Fallback>
+            <w:pict>
+              <v:shape w14:anchorId="6986D96D" id="_x0000_s1029" type="#_x0000_t202" style="position:absolute;margin-left:-26.25pt;margin-top:350pt;width:173.7pt;height:50.2pt;z-index:251684864;visibility:visible;mso-wrap-style:square;mso-width-percent:0;mso-height-percent:0;mso-wrap-distance-left:9pt;mso-wrap-distance-top:3.6pt;mso-wrap-distance-right:9pt;mso-wrap-distance-bottom:3.6pt;mso-position-horizontal:absolute;mso-position-horizontal-relative:text;mso-position-vertical:absolute;mso-position-vertical-relative:text;mso-width-percent:0;mso-height-percent:0;mso-width-relative:margin;mso-height-relative:margin;v-text-anchor:top" o:gfxdata="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" filled="f" stroked="f">
+                <v:textbox>
+                  <w:txbxContent>
+                    <w:p>
+                      <w:pPr>
+                        <w:spacing w:after="0" w:line="240" w:lineRule="auto"/>
+                      </w:pPr>
+                      <w:r>
+                        <w:t>Affichage de tous les morceaux de la playlist sélectionné</w:t>
+                      </w:r>
+                    </w:p>
+                    <w:p>
+                      <w:pPr>
+                        <w:spacing w:after="0" w:line="240" w:lineRule="auto"/>
+                      </w:pPr>
+                      <w:r>
+                        <w:t>(Ici la playlist « ambiance »)</w:t>
+                      </w:r>
+                    </w:p>
+                    <w:p>
+                      <w:pPr>
+                        <w:spacing w:after="0" w:line="240" w:lineRule="auto"/>
+                      </w:pPr>
+                    </w:p>
+                  </w:txbxContent>
+                </v:textbox>
+                <w10:wrap type="square"/>
+              </v:shape>
+            </w:pict>
+          </mc:Fallback>
+        </mc:AlternateContent>
+      </w:r>
+      <w:r>
+        <w:rPr>
+          <w:noProof/>
+        </w:rPr>
+        <mc:AlternateContent>
+          <mc:Choice Requires="wps">
+            <w:drawing>
+              <wp:anchor distT="45720" distB="45720" distL="114300" distR="114300" simplePos="0" relativeHeight="251682816" behindDoc="0" locked="0" layoutInCell="1" allowOverlap="1" wp14:anchorId="1BC6B758" wp14:editId="3174595A">
+                <wp:simplePos x="0" y="0"/>
+                <wp:positionH relativeFrom="column">
+                  <wp:posOffset>3824605</wp:posOffset>
+                </wp:positionH>
+                <wp:positionV relativeFrom="paragraph">
+                  <wp:posOffset>1115060</wp:posOffset>
+                </wp:positionV>
+                <wp:extent cx="2205990" cy="637540"/>
+                <wp:effectExtent l="0" t="0" r="0" b="0"/>
+                <wp:wrapSquare wrapText="bothSides"/>
+                <wp:docPr id="18" name="Zone de texte 2"/>
+                <wp:cNvGraphicFramePr>
+                  <a:graphicFrameLocks xmlns:a="http://schemas.openxmlformats.org/drawingml/2006/main"/>
+                </wp:cNvGraphicFramePr>
+                <a:graphic xmlns:a="http://schemas.openxmlformats.org/drawingml/2006/main">
+                  <a:graphicData uri="http://schemas.microsoft.com/office/word/2010/wordprocessingShape">
+                    <wps:wsp>
+                      <wps:cNvSpPr txBox="1">
+                        <a:spLocks noChangeArrowheads="1"/>
+                      </wps:cNvSpPr>
+                      <wps:spPr bwMode="auto">
+                        <a:xfrm>
+                          <a:off x="0" y="0"/>
+                          <a:ext cx="2205990" cy="637540"/>
+                        </a:xfrm>
+                        <a:prstGeom prst="rect">
+                          <a:avLst/>
+                        </a:prstGeom>
+                        <a:noFill/>
+                        <a:ln w="9525">
+                          <a:noFill/>
+                          <a:miter lim="800000"/>
+                          <a:headEnd/>
+                          <a:tailEnd/>
+                        </a:ln>
+                      </wps:spPr>
+                      <wps:txbx>
+                        <w:txbxContent>
+                          <w:p>
+                            <w:pPr>
+                              <w:spacing w:after="0" w:line="240" w:lineRule="auto"/>
+                            </w:pPr>
+                            <w:r>
+                              <w:t>Sélection d’une playlist parmi celles existantes</w:t>
+                            </w:r>
+                          </w:p>
+                        </w:txbxContent>
+                      </wps:txbx>
+                      <wps:bodyPr rot="0" vert="horz" wrap="square" lIns="91440" tIns="45720" rIns="91440" bIns="45720" anchor="t" anchorCtr="0">
+                        <a:noAutofit/>
+                      </wps:bodyPr>
+                    </wps:wsp>
+                  </a:graphicData>
+                </a:graphic>
+                <wp14:sizeRelH relativeFrom="margin">
+                  <wp14:pctWidth>0</wp14:pctWidth>
+                </wp14:sizeRelH>
+                <wp14:sizeRelV relativeFrom="margin">
+                  <wp14:pctHeight>0</wp14:pctHeight>
+                </wp14:sizeRelV>
+              </wp:anchor>
+            </w:drawing>
+          </mc:Choice>
+          <mc:Fallback>
+            <w:pict>
+              <v:shape w14:anchorId="1BC6B758" id="_x0000_s1030" type="#_x0000_t202" style="position:absolute;margin-left:301.15pt;margin-top:87.8pt;width:173.7pt;height:50.2pt;z-index:251682816;visibility:visible;mso-wrap-style:square;mso-width-percent:0;mso-height-percent:0;mso-wrap-distance-left:9pt;mso-wrap-distance-top:3.6pt;mso-wrap-distance-right:9pt;mso-wrap-distance-bottom:3.6pt;mso-position-horizontal:absolute;mso-position-horizontal-relative:text;mso-position-vertical:absolute;mso-position-vertical-relative:text;mso-width-percent:0;mso-height-percent:0;mso-width-relative:margin;mso-height-relative:margin;v-text-anchor:top" o:gfxdata="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" filled="f" stroked="f">
+                <v:textbox>
+                  <w:txbxContent>
+                    <w:p>
+                      <w:pPr>
+                        <w:spacing w:after="0" w:line="240" w:lineRule="auto"/>
+                      </w:pPr>
+                      <w:r>
+                        <w:t>Sélection d’une playlist parmi celles existantes</w:t>
+                      </w:r>
+                    </w:p>
+                  </w:txbxContent>
+                </v:textbox>
+                <w10:wrap type="square"/>
+              </v:shape>
+            </w:pict>
+          </mc:Fallback>
+        </mc:AlternateContent>
+      </w:r>
+      <w:r>
+        <w:drawing>
+          <wp:anchor distT="0" distB="0" distL="114300" distR="114300" simplePos="0" relativeHeight="251681792" behindDoc="1" locked="0" layoutInCell="1" allowOverlap="1" wp14:anchorId="579495E1" wp14:editId="7A46BDD0">
+            <wp:simplePos x="0" y="0"/>
+            <wp:positionH relativeFrom="column">
+              <wp:posOffset>2941217</wp:posOffset>
+            </wp:positionH>
+            <wp:positionV relativeFrom="paragraph">
+              <wp:posOffset>-607400</wp:posOffset>
+            </wp:positionV>
+            <wp:extent cx="3658102" cy="1674628"/>
+            <wp:effectExtent l="0" t="0" r="0" b="1905"/>
+            <wp:wrapNone/>
+            <wp:docPr id="17" name="Image 17" descr="Une image contenant texte&#10;&#10;Description générée automatiquement"/>
+            <wp:cNvGraphicFramePr>
+              <a:graphicFrameLocks xmlns:a="http://schemas.openxmlformats.org/drawingml/2006/main" noChangeAspect="1"/>
+            </wp:cNvGraphicFramePr>
+            <a:graphic xmlns:a="http://schemas.openxmlformats.org/drawingml/2006/main">
+              <a:graphicData uri="http://schemas.openxmlformats.org/drawingml/2006/picture">
+                <pic:pic xmlns:pic="http://schemas.openxmlformats.org/drawingml/2006/picture">
+                  <pic:nvPicPr>
+                    <pic:cNvPr id="17" name="Image 17" descr="Une image contenant texte&#10;&#10;Description générée automatiquement"/>
+                    <pic:cNvPicPr/>
+                  </pic:nvPicPr>
+                  <pic:blipFill>
+                    <a:blip r:embed="rId20" cstate="print">
+                      <a:extLst>
+                        <a:ext uri="{28A0092B-C50C-407E-A947-70E740481C1C}">
+                          <a14:useLocalDpi xmlns:a14="http://schemas.microsoft.com/office/drawing/2010/main" val="0"/>
+                        </a:ext>
+                      </a:extLst>
+                    </a:blip>
+                    <a:stretch>
+                      <a:fillRect/>
+                    </a:stretch>
+                  </pic:blipFill>
+                  <pic:spPr>
+                    <a:xfrm>
+                      <a:off x="0" y="0"/>
+                      <a:ext cx="3665305" cy="1677925"/>
+                    </a:xfrm>
+                    <a:prstGeom prst="rect">
+                      <a:avLst/>
+                    </a:prstGeom>
+                  </pic:spPr>
+                </pic:pic>
+              </a:graphicData>
+            </a:graphic>
+            <wp14:sizeRelH relativeFrom="margin">
+              <wp14:pctWidth>0</wp14:pctWidth>
+            </wp14:sizeRelH>
+            <wp14:sizeRelV relativeFrom="margin">
+              <wp14:pctHeight>0</wp14:pctHeight>
+            </wp14:sizeRelV>
+          </wp:anchor>
+        </w:drawing>
+      </w:r>
+      <w:r>
+        <w:rPr>
+          <w:noProof/>
+        </w:rPr>
+        <mc:AlternateContent>
+          <mc:Choice Requires="wps">
+            <w:drawing>
+              <wp:anchor distT="45720" distB="45720" distL="114300" distR="114300" simplePos="0" relativeHeight="251680768" behindDoc="0" locked="0" layoutInCell="1" allowOverlap="1" wp14:anchorId="06ECD60B" wp14:editId="46DC12AD">
+                <wp:simplePos x="0" y="0"/>
+                <wp:positionH relativeFrom="column">
+                  <wp:posOffset>-474758</wp:posOffset>
+                </wp:positionH>
+                <wp:positionV relativeFrom="paragraph">
+                  <wp:posOffset>1168208</wp:posOffset>
+                </wp:positionV>
+                <wp:extent cx="2205990" cy="637540"/>
+                <wp:effectExtent l="0" t="0" r="0" b="0"/>
+                <wp:wrapSquare wrapText="bothSides"/>
+                <wp:docPr id="16" name="Zone de texte 2"/>
+                <wp:cNvGraphicFramePr>
+                  <a:graphicFrameLocks xmlns:a="http://schemas.openxmlformats.org/drawingml/2006/main"/>
+                </wp:cNvGraphicFramePr>
+                <a:graphic xmlns:a="http://schemas.openxmlformats.org/drawingml/2006/main">
+                  <a:graphicData uri="http://schemas.microsoft.com/office/word/2010/wordprocessingShape">
+                    <wps:wsp>
+                      <wps:cNvSpPr txBox="1">
+                        <a:spLocks noChangeArrowheads="1"/>
+                      </wps:cNvSpPr>
+                      <wps:spPr bwMode="auto">
+                        <a:xfrm>
+                          <a:off x="0" y="0"/>
+                          <a:ext cx="2205990" cy="637540"/>
+                        </a:xfrm>
+                        <a:prstGeom prst="rect">
+                          <a:avLst/>
+                        </a:prstGeom>
+                        <a:noFill/>
+                        <a:ln w="9525">
+                          <a:noFill/>
+                          <a:miter lim="800000"/>
+                          <a:headEnd/>
+                          <a:tailEnd/>
+                        </a:ln>
+                      </wps:spPr>
+                      <wps:txbx>
+                        <w:txbxContent>
+                          <w:p>
+                            <w:pPr>
+                              <w:spacing w:after="0" w:line="240" w:lineRule="auto"/>
+                            </w:pPr>
+                            <w:r>
+                              <w:t>Résultat de la recherche par artiste</w:t>
+                            </w:r>
+                          </w:p>
+                          <w:p>
+                            <w:pPr>
+                              <w:spacing w:after="0" w:line="240" w:lineRule="auto"/>
+                            </w:pPr>
+                            <w:r>
+                              <w:t>(Ici Rihanna)</w:t>
+                            </w:r>
+                          </w:p>
+                        </w:txbxContent>
+                      </wps:txbx>
+                      <wps:bodyPr rot="0" vert="horz" wrap="square" lIns="91440" tIns="45720" rIns="91440" bIns="45720" anchor="t" anchorCtr="0">
+                        <a:noAutofit/>
+                      </wps:bodyPr>
+                    </wps:wsp>
+                  </a:graphicData>
+                </a:graphic>
+                <wp14:sizeRelH relativeFrom="margin">
+                  <wp14:pctWidth>0</wp14:pctWidth>
+                </wp14:sizeRelH>
+                <wp14:sizeRelV relativeFrom="margin">
+                  <wp14:pctHeight>0</wp14:pctHeight>
+                </wp14:sizeRelV>
+              </wp:anchor>
+            </w:drawing>
+          </mc:Choice>
+          <mc:Fallback>
+            <w:pict>
+              <v:shape w14:anchorId="06ECD60B" id="_x0000_s1031" type="#_x0000_t202" style="position:absolute;margin-left:-37.4pt;margin-top:92pt;width:173.7pt;height:50.2pt;z-index:251680768;visibility:visible;mso-wrap-style:square;mso-width-percent:0;mso-height-percent:0;mso-wrap-distance-left:9pt;mso-wrap-distance-top:3.6pt;mso-wrap-distance-right:9pt;mso-wrap-distance-bottom:3.6pt;mso-position-horizontal:absolute;mso-position-horizontal-relative:text;mso-position-vertical:absolute;mso-position-vertical-relative:text;mso-width-percent:0;mso-height-percent:0;mso-width-relative:margin;mso-height-relative:margin;v-text-anchor:top" o:gfxdata="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" filled="f" stroked="f">
+                <v:textbox>
+                  <w:txbxContent>
+                    <w:p>
+                      <w:pPr>
+                        <w:spacing w:after="0" w:line="240" w:lineRule="auto"/>
+                      </w:pPr>
+                      <w:r>
+                        <w:t>Résultat de la recherche par artiste</w:t>
+                      </w:r>
+                    </w:p>
+                    <w:p>
+                      <w:pPr>
+                        <w:spacing w:after="0" w:line="240" w:lineRule="auto"/>
+                      </w:pPr>
+                      <w:r>
+                        <w:t>(Ici Rihanna)</w:t>
+                      </w:r>
+                    </w:p>
+                  </w:txbxContent>
+                </v:textbox>
+                <w10:wrap type="square"/>
+              </v:shape>
+            </w:pict>
+          </mc:Fallback>
+        </mc:AlternateContent>
+      </w:r>
+      <w:r>
+        <w:drawing>
+          <wp:anchor distT="0" distB="0" distL="114300" distR="114300" simplePos="0" relativeHeight="251679744" behindDoc="1" locked="0" layoutInCell="1" allowOverlap="1" wp14:anchorId="03C556E9" wp14:editId="44A3D6E0">
+            <wp:simplePos x="0" y="0"/>
+            <wp:positionH relativeFrom="column">
+              <wp:posOffset>-838584</wp:posOffset>
+            </wp:positionH>
+            <wp:positionV relativeFrom="paragraph">
+              <wp:posOffset>-625888</wp:posOffset>
+            </wp:positionV>
+            <wp:extent cx="3413175" cy="1749056"/>
+            <wp:effectExtent l="0" t="0" r="0" b="3810"/>
+            <wp:wrapNone/>
+            <wp:docPr id="14" name="Image 14" descr="Une image contenant texte&#10;&#10;Description générée automatiquement"/>
+            <wp:cNvGraphicFramePr>
+              <a:graphicFrameLocks xmlns:a="http://schemas.openxmlformats.org/drawingml/2006/main" noChangeAspect="1"/>
+            </wp:cNvGraphicFramePr>
+            <a:graphic xmlns:a="http://schemas.openxmlformats.org/drawingml/2006/main">
+              <a:graphicData uri="http://schemas.openxmlformats.org/drawingml/2006/picture">
+                <pic:pic xmlns:pic="http://schemas.openxmlformats.org/drawingml/2006/picture">
+                  <pic:nvPicPr>
+                    <pic:cNvPr id="14" name="Image 14" descr="Une image contenant texte&#10;&#10;Description générée automatiquement"/>
+                    <pic:cNvPicPr/>
+                  </pic:nvPicPr>
+                  <pic:blipFill>
+                    <a:blip r:embed="rId21" cstate="print">
+                      <a:extLst>
+                        <a:ext uri="{28A0092B-C50C-407E-A947-70E740481C1C}">
+                          <a14:useLocalDpi xmlns:a14="http://schemas.microsoft.com/office/drawing/2010/main" val="0"/>
+                        </a:ext>
+                      </a:extLst>
+                    </a:blip>
+                    <a:stretch>
+                      <a:fillRect/>
+                    </a:stretch>
+                  </pic:blipFill>
+                  <pic:spPr>
+                    <a:xfrm>
+                      <a:off x="0" y="0"/>
+                      <a:ext cx="3413175" cy="1749056"/>
+                    </a:xfrm>
+                    <a:prstGeom prst="rect">
+                      <a:avLst/>
+                    </a:prstGeom>
+                  </pic:spPr>
+                </pic:pic>
+              </a:graphicData>
+            </a:graphic>
+            <wp14:sizeRelH relativeFrom="margin">
+              <wp14:pctWidth>0</wp14:pctWidth>
+            </wp14:sizeRelH>
+            <wp14:sizeRelV relativeFrom="margin">
+              <wp14:pctHeight>0</wp14:pctHeight>
+            </wp14:sizeRelV>
+          </wp:anchor>
+        </w:drawing>
+      </w:r>
+    </w:p>
+    <w:p/>
+    <w:p>
+      <w:r>
+        <w:br w:type="page"/>
+      </w:r>
+    </w:p>
+    <w:p>
+      <w:r>
+        <w:lastRenderedPageBreak/>
+        <w:drawing>
+          <wp:anchor distT="0" distB="0" distL="114300" distR="114300" simplePos="0" relativeHeight="251687936" behindDoc="1" locked="0" layoutInCell="1" allowOverlap="1" wp14:anchorId="0D4A2711" wp14:editId="76DF13C3">
+            <wp:simplePos x="0" y="0"/>
+            <wp:positionH relativeFrom="column">
+              <wp:posOffset>-622300</wp:posOffset>
+            </wp:positionH>
+            <wp:positionV relativeFrom="paragraph">
+              <wp:posOffset>280035</wp:posOffset>
+            </wp:positionV>
+            <wp:extent cx="3405493" cy="1820227"/>
+            <wp:effectExtent l="0" t="0" r="5080" b="8890"/>
+            <wp:wrapNone/>
+            <wp:docPr id="33" name="Image 33" descr="Une image contenant texte&#10;&#10;Description générée automatiquement"/>
+            <wp:cNvGraphicFramePr>
+              <a:graphicFrameLocks xmlns:a="http://schemas.openxmlformats.org/drawingml/2006/main" noChangeAspect="1"/>
+            </wp:cNvGraphicFramePr>
+            <a:graphic xmlns:a="http://schemas.openxmlformats.org/drawingml/2006/main">
+              <a:graphicData uri="http://schemas.openxmlformats.org/drawingml/2006/picture">
+                <pic:pic xmlns:pic="http://schemas.openxmlformats.org/drawingml/2006/picture">
+                  <pic:nvPicPr>
+                    <pic:cNvPr id="33" name="Image 33" descr="Une image contenant texte&#10;&#10;Description générée automatiquement"/>
+                    <pic:cNvPicPr/>
+                  </pic:nvPicPr>
+                  <pic:blipFill>
+                    <a:blip r:embed="rId22" cstate="print">
+                      <a:extLst>
+                        <a:ext uri="{28A0092B-C50C-407E-A947-70E740481C1C}">
+                          <a14:useLocalDpi xmlns:a14="http://schemas.microsoft.com/office/drawing/2010/main" val="0"/>
+                        </a:ext>
+                      </a:extLst>
+                    </a:blip>
+                    <a:stretch>
+                      <a:fillRect/>
+                    </a:stretch>
+                  </pic:blipFill>
+                  <pic:spPr>
+                    <a:xfrm>
+                      <a:off x="0" y="0"/>
+                      <a:ext cx="3405493" cy="1820227"/>
+                    </a:xfrm>
+                    <a:prstGeom prst="rect">
+                      <a:avLst/>
+                    </a:prstGeom>
+                  </pic:spPr>
+                </pic:pic>
+              </a:graphicData>
+            </a:graphic>
+            <wp14:sizeRelH relativeFrom="margin">
+              <wp14:pctWidth>0</wp14:pctWidth>
+            </wp14:sizeRelH>
+            <wp14:sizeRelV relativeFrom="margin">
+              <wp14:pctHeight>0</wp14:pctHeight>
+            </wp14:sizeRelV>
+          </wp:anchor>
+        </w:drawing>
+      </w:r>
+      <w:r>
+        <w:drawing>
+          <wp:anchor distT="0" distB="0" distL="114300" distR="114300" simplePos="0" relativeHeight="251691008" behindDoc="1" locked="0" layoutInCell="1" allowOverlap="1" wp14:anchorId="7056D276" wp14:editId="144DBD74">
+            <wp:simplePos x="0" y="0"/>
+            <wp:positionH relativeFrom="column">
+              <wp:posOffset>3663633</wp:posOffset>
+            </wp:positionH>
+            <wp:positionV relativeFrom="paragraph">
+              <wp:posOffset>-36830</wp:posOffset>
+            </wp:positionV>
+            <wp:extent cx="2662555" cy="3183255"/>
+            <wp:effectExtent l="0" t="0" r="4445" b="0"/>
+            <wp:wrapNone/>
+            <wp:docPr id="35" name="Image 35" descr="Une image contenant texte&#10;&#10;Description générée automatiquement"/>
+            <wp:cNvGraphicFramePr>
+              <a:graphicFrameLocks xmlns:a="http://schemas.openxmlformats.org/drawingml/2006/main" noChangeAspect="1"/>
+            </wp:cNvGraphicFramePr>
+            <a:graphic xmlns:a="http://schemas.openxmlformats.org/drawingml/2006/main">
+              <a:graphicData uri="http://schemas.openxmlformats.org/drawingml/2006/picture">
+                <pic:pic xmlns:pic="http://schemas.openxmlformats.org/drawingml/2006/picture">
+                  <pic:nvPicPr>
+                    <pic:cNvPr id="35" name="Image 35" descr="Une image contenant texte&#10;&#10;Description générée automatiquement"/>
+                    <pic:cNvPicPr/>
+                  </pic:nvPicPr>
+                  <pic:blipFill rotWithShape="1">
+                    <a:blip r:embed="rId23" cstate="print">
+                      <a:extLst>
+                        <a:ext uri="{28A0092B-C50C-407E-A947-70E740481C1C}">
+                          <a14:useLocalDpi xmlns:a14="http://schemas.microsoft.com/office/drawing/2010/main" val="0"/>
+                        </a:ext>
+                      </a:extLst>
+                    </a:blip>
+                    <a:srcRect b="8366"/>
+                    <a:stretch/>
+                  </pic:blipFill>
+                  <pic:spPr bwMode="auto">
+                    <a:xfrm>
+                      <a:off x="0" y="0"/>
+                      <a:ext cx="2662872" cy="3183634"/>
+                    </a:xfrm>
+                    <a:prstGeom prst="rect">
+                      <a:avLst/>
+                    </a:prstGeom>
+                    <a:ln>
+                      <a:noFill/>
+                    </a:ln>
+                    <a:extLst>
+                      <a:ext uri="{53640926-AAD7-44D8-BBD7-CCE9431645EC}">
+                        <a14:shadowObscured xmlns:a14="http://schemas.microsoft.com/office/drawing/2010/main"/>
+                      </a:ext>
+                    </a:extLst>
+                  </pic:spPr>
+                </pic:pic>
+              </a:graphicData>
+            </a:graphic>
+            <wp14:sizeRelH relativeFrom="margin">
+              <wp14:pctWidth>0</wp14:pctWidth>
+            </wp14:sizeRelH>
+            <wp14:sizeRelV relativeFrom="margin">
+              <wp14:pctHeight>0</wp14:pctHeight>
+            </wp14:sizeRelV>
+          </wp:anchor>
+        </w:drawing>
+      </w:r>
+      <w:r>
+        <w:t>Les fichiers PHP :</w:t>
+      </w:r>
+    </w:p>
+    <w:p>
+      <w:r>
+        <w:rPr>
+          <w:noProof/>
+        </w:rPr>
+        <mc:AlternateContent>
+          <mc:Choice Requires="wps">
+            <w:drawing>
+              <wp:anchor distT="45720" distB="45720" distL="114300" distR="114300" simplePos="0" relativeHeight="251696128" behindDoc="0" locked="0" layoutInCell="1" allowOverlap="1" wp14:anchorId="294E5562" wp14:editId="4EBD6085">
+                <wp:simplePos x="0" y="0"/>
+                <wp:positionH relativeFrom="column">
+                  <wp:posOffset>1565910</wp:posOffset>
+                </wp:positionH>
+                <wp:positionV relativeFrom="paragraph">
+                  <wp:posOffset>8201025</wp:posOffset>
+                </wp:positionV>
+                <wp:extent cx="3474720" cy="1404620"/>
+                <wp:effectExtent l="0" t="0" r="0" b="0"/>
+                <wp:wrapSquare wrapText="bothSides"/>
+                <wp:docPr id="40" name="Zone de texte 2"/>
+                <wp:cNvGraphicFramePr>
+                  <a:graphicFrameLocks xmlns:a="http://schemas.openxmlformats.org/drawingml/2006/main"/>
+                </wp:cNvGraphicFramePr>
+                <a:graphic xmlns:a="http://schemas.openxmlformats.org/drawingml/2006/main">
+                  <a:graphicData uri="http://schemas.microsoft.com/office/word/2010/wordprocessingShape">
+                    <wps:wsp>
+                      <wps:cNvSpPr txBox="1">
+                        <a:spLocks noChangeArrowheads="1"/>
+                      </wps:cNvSpPr>
+                      <wps:spPr bwMode="auto">
+                        <a:xfrm>
+                          <a:off x="0" y="0"/>
+                          <a:ext cx="3474720" cy="1404620"/>
+                        </a:xfrm>
+                        <a:prstGeom prst="rect">
+                          <a:avLst/>
+                        </a:prstGeom>
+                        <a:noFill/>
+                        <a:ln w="9525">
+                          <a:noFill/>
+                          <a:miter lim="800000"/>
+                          <a:headEnd/>
+                          <a:tailEnd/>
+                        </a:ln>
+                      </wps:spPr>
+                      <wps:txbx>
+                        <w:txbxContent>
+                          <w:p>
+                            <w:pPr>
+                              <w:rPr>
+                                <w:color w:val="FF0000"/>
+                              </w:rPr>
+                            </w:pPr>
+                            <w:r>
+                              <w:rPr>
+                                <w:color w:val="FF0000"/>
+                              </w:rPr>
+                              <w:t>Les fichiers PHP seront disponibles en annexes</w:t>
+                            </w:r>
+                          </w:p>
+                        </w:txbxContent>
+                      </wps:txbx>
+                      <wps:bodyPr rot="0" vert="horz" wrap="square" lIns="91440" tIns="45720" rIns="91440" bIns="45720" anchor="t" anchorCtr="0">
+                        <a:spAutoFit/>
+                      </wps:bodyPr>
+                    </wps:wsp>
+                  </a:graphicData>
+                </a:graphic>
+                <wp14:sizeRelH relativeFrom="margin">
+                  <wp14:pctWidth>0</wp14:pctWidth>
+                </wp14:sizeRelH>
+                <wp14:sizeRelV relativeFrom="margin">
+                  <wp14:pctHeight>20000</wp14:pctHeight>
+                </wp14:sizeRelV>
+              </wp:anchor>
+            </w:drawing>
+          </mc:Choice>
+          <mc:Fallback>
+            <w:pict>
+              <v:shape w14:anchorId="294E5562" id="_x0000_s1032" type="#_x0000_t202" style="position:absolute;margin-left:123.3pt;margin-top:645.75pt;width:273.6pt;height:110.6pt;z-index:251696128;visibility:visible;mso-wrap-style:square;mso-width-percent:0;mso-height-percent:200;mso-wrap-distance-left:9pt;mso-wrap-distance-top:3.6pt;mso-wrap-distance-right:9pt;mso-wrap-distance-bottom:3.6pt;mso-position-horizontal:absolute;mso-position-horizontal-relative:text;mso-position-vertical:absolute;mso-position-vertical-relative:text;mso-width-percent:0;mso-height-percent:200;mso-width-relative:margin;mso-height-relative:margin;v-text-anchor:top" o:gfxdata="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" filled="f" stroked="f">
+                <v:textbox style="mso-fit-shape-to-text:t">
+                  <w:txbxContent>
+                    <w:p>
+                      <w:pPr>
+                        <w:rPr>
+                          <w:color w:val="FF0000"/>
+                        </w:rPr>
+                      </w:pPr>
+                      <w:r>
+                        <w:rPr>
+                          <w:color w:val="FF0000"/>
+                        </w:rPr>
+                        <w:t>Les fichiers PHP seront disponibles en annexes</w:t>
+                      </w:r>
+                    </w:p>
+                  </w:txbxContent>
+                </v:textbox>
+                <w10:wrap type="square"/>
+              </v:shape>
+            </w:pict>
+          </mc:Fallback>
+        </mc:AlternateContent>
+      </w:r>
+      <w:r>
+        <w:drawing>
+          <wp:anchor distT="0" distB="0" distL="114300" distR="114300" simplePos="0" relativeHeight="251694080" behindDoc="1" locked="0" layoutInCell="1" allowOverlap="1" wp14:anchorId="252C29B8" wp14:editId="7BF84489">
+            <wp:simplePos x="0" y="0"/>
+            <wp:positionH relativeFrom="margin">
+              <wp:posOffset>-591185</wp:posOffset>
+            </wp:positionH>
+            <wp:positionV relativeFrom="paragraph">
+              <wp:posOffset>5406390</wp:posOffset>
+            </wp:positionV>
+            <wp:extent cx="3226118" cy="2387742"/>
+            <wp:effectExtent l="0" t="0" r="0" b="0"/>
+            <wp:wrapNone/>
+            <wp:docPr id="39" name="Image 39" descr="Une image contenant texte&#10;&#10;Description générée automatiquement"/>
+            <wp:cNvGraphicFramePr>
+              <a:graphicFrameLocks xmlns:a="http://schemas.openxmlformats.org/drawingml/2006/main" noChangeAspect="1"/>
+            </wp:cNvGraphicFramePr>
+            <a:graphic xmlns:a="http://schemas.openxmlformats.org/drawingml/2006/main">
+              <a:graphicData uri="http://schemas.openxmlformats.org/drawingml/2006/picture">
+                <pic:pic xmlns:pic="http://schemas.openxmlformats.org/drawingml/2006/picture">
+                  <pic:nvPicPr>
+                    <pic:cNvPr id="39" name="Image 39" descr="Une image contenant texte&#10;&#10;Description générée automatiquement"/>
+                    <pic:cNvPicPr/>
+                  </pic:nvPicPr>
+                  <pic:blipFill>
+                    <a:blip r:embed="rId24" cstate="print">
+                      <a:extLst>
+                        <a:ext uri="{28A0092B-C50C-407E-A947-70E740481C1C}">
+                          <a14:useLocalDpi xmlns:a14="http://schemas.microsoft.com/office/drawing/2010/main" val="0"/>
+                        </a:ext>
+                      </a:extLst>
+                    </a:blip>
+                    <a:stretch>
+                      <a:fillRect/>
+                    </a:stretch>
+                  </pic:blipFill>
+                  <pic:spPr>
+                    <a:xfrm>
+                      <a:off x="0" y="0"/>
+                      <a:ext cx="3226118" cy="2387742"/>
+                    </a:xfrm>
+                    <a:prstGeom prst="rect">
+                      <a:avLst/>
+                    </a:prstGeom>
+                  </pic:spPr>
+                </pic:pic>
+              </a:graphicData>
+            </a:graphic>
+            <wp14:sizeRelH relativeFrom="margin">
+              <wp14:pctWidth>0</wp14:pctWidth>
+            </wp14:sizeRelH>
+            <wp14:sizeRelV relativeFrom="margin">
+              <wp14:pctHeight>0</wp14:pctHeight>
+            </wp14:sizeRelV>
+          </wp:anchor>
+        </w:drawing>
+      </w:r>
+      <w:r>
+        <w:drawing>
+          <wp:anchor distT="0" distB="0" distL="114300" distR="114300" simplePos="0" relativeHeight="251693056" behindDoc="1" locked="0" layoutInCell="1" allowOverlap="1" wp14:anchorId="2F384038" wp14:editId="58F094BA">
+            <wp:simplePos x="0" y="0"/>
+            <wp:positionH relativeFrom="margin">
+              <wp:posOffset>3188970</wp:posOffset>
+            </wp:positionH>
+            <wp:positionV relativeFrom="paragraph">
+              <wp:posOffset>3957002</wp:posOffset>
+            </wp:positionV>
+            <wp:extent cx="2965915" cy="3714221"/>
+            <wp:effectExtent l="0" t="0" r="6350" b="635"/>
+            <wp:wrapNone/>
+            <wp:docPr id="38" name="Image 38" descr="Une image contenant texte&#10;&#10;Description générée automatiquement"/>
+            <wp:cNvGraphicFramePr>
+              <a:graphicFrameLocks xmlns:a="http://schemas.openxmlformats.org/drawingml/2006/main" noChangeAspect="1"/>
+            </wp:cNvGraphicFramePr>
+            <a:graphic xmlns:a="http://schemas.openxmlformats.org/drawingml/2006/main">
+              <a:graphicData uri="http://schemas.openxmlformats.org/drawingml/2006/picture">
+                <pic:pic xmlns:pic="http://schemas.openxmlformats.org/drawingml/2006/picture">
+                  <pic:nvPicPr>
+                    <pic:cNvPr id="38" name="Image 38" descr="Une image contenant texte&#10;&#10;Description générée automatiquement"/>
+                    <pic:cNvPicPr/>
+                  </pic:nvPicPr>
+                  <pic:blipFill>
+                    <a:blip r:embed="rId25" cstate="print">
+                      <a:extLst>
+                        <a:ext uri="{28A0092B-C50C-407E-A947-70E740481C1C}">
+                          <a14:useLocalDpi xmlns:a14="http://schemas.microsoft.com/office/drawing/2010/main" val="0"/>
+                        </a:ext>
+                      </a:extLst>
+                    </a:blip>
+                    <a:stretch>
+                      <a:fillRect/>
+                    </a:stretch>
+                  </pic:blipFill>
+                  <pic:spPr>
+                    <a:xfrm>
+                      <a:off x="0" y="0"/>
+                      <a:ext cx="2965915" cy="3714221"/>
+                    </a:xfrm>
+                    <a:prstGeom prst="rect">
+                      <a:avLst/>
+                    </a:prstGeom>
+                  </pic:spPr>
+                </pic:pic>
+              </a:graphicData>
+            </a:graphic>
+            <wp14:sizeRelH relativeFrom="margin">
+              <wp14:pctWidth>0</wp14:pctWidth>
+            </wp14:sizeRelH>
+            <wp14:sizeRelV relativeFrom="margin">
+              <wp14:pctHeight>0</wp14:pctHeight>
+            </wp14:sizeRelV>
+          </wp:anchor>
+        </w:drawing>
+      </w:r>
+      <w:r>
+        <w:rPr>
+          <w:noProof/>
+        </w:rPr>
+        <w:drawing>
+          <wp:anchor distT="0" distB="0" distL="114300" distR="114300" simplePos="0" relativeHeight="251692032" behindDoc="1" locked="0" layoutInCell="1" allowOverlap="1" wp14:anchorId="66ED0A09" wp14:editId="616F2EFA">
+            <wp:simplePos x="0" y="0"/>
+            <wp:positionH relativeFrom="margin">
+              <wp:posOffset>-579755</wp:posOffset>
+            </wp:positionH>
+            <wp:positionV relativeFrom="paragraph">
+              <wp:posOffset>2402840</wp:posOffset>
+            </wp:positionV>
+            <wp:extent cx="2829500" cy="2863215"/>
+            <wp:effectExtent l="0" t="0" r="9525" b="0"/>
+            <wp:wrapNone/>
+            <wp:docPr id="37" name="Image 37" descr="Une image contenant texte&#10;&#10;Description générée automatiquement"/>
+            <wp:cNvGraphicFramePr>
+              <a:graphicFrameLocks xmlns:a="http://schemas.openxmlformats.org/drawingml/2006/main" noChangeAspect="1"/>
+            </wp:cNvGraphicFramePr>
+            <a:graphic xmlns:a="http://schemas.openxmlformats.org/drawingml/2006/main">
+              <a:graphicData uri="http://schemas.openxmlformats.org/drawingml/2006/picture">
+                <pic:pic xmlns:pic="http://schemas.openxmlformats.org/drawingml/2006/picture">
+                  <pic:nvPicPr>
+                    <pic:cNvPr id="37" name="Image 37" descr="Une image contenant texte&#10;&#10;Description générée automatiquement"/>
+                    <pic:cNvPicPr/>
+                  </pic:nvPicPr>
+                  <pic:blipFill>
+                    <a:blip r:embed="rId26" cstate="print">
+                      <a:extLst>
+                        <a:ext uri="{28A0092B-C50C-407E-A947-70E740481C1C}">
+                          <a14:useLocalDpi xmlns:a14="http://schemas.microsoft.com/office/drawing/2010/main" val="0"/>
+                        </a:ext>
+                      </a:extLst>
+                    </a:blip>
+                    <a:stretch>
+                      <a:fillRect/>
+                    </a:stretch>
+                  </pic:blipFill>
+                  <pic:spPr>
+                    <a:xfrm>
+                      <a:off x="0" y="0"/>
+                      <a:ext cx="2829500" cy="2863215"/>
+                    </a:xfrm>
+                    <a:prstGeom prst="rect">
+                      <a:avLst/>
+                    </a:prstGeom>
+                  </pic:spPr>
+                </pic:pic>
+              </a:graphicData>
+            </a:graphic>
+            <wp14:sizeRelH relativeFrom="margin">
+              <wp14:pctWidth>0</wp14:pctWidth>
+            </wp14:sizeRelH>
+            <wp14:sizeRelV relativeFrom="margin">
+              <wp14:pctHeight>0</wp14:pctHeight>
+            </wp14:sizeRelV>
+          </wp:anchor>
+        </w:drawing>
+      </w:r>
+    </w:p>
     <w:sectPr>
-      <w:footerReference w:type="default" r:id="rId16"/>
+      <w:footerReference w:type="default" r:id="rId27"/>
       <w:pgSz w:w="11906" w:h="16838"/>
       <w:pgMar w:top="1417" w:right="1417" w:bottom="1417" w:left="1417" w:header="708" w:footer="708" w:gutter="0"/>
       <w:cols w:space="708"/>
@@ -3253,6 +4943,7 @@
         <w:docPartUnique/>
       </w:docPartObj>
     </w:sdtPr>
+    <w:sdtEndPr/>
     <w:sdtContent>
       <w:p>
         <w:pPr>
@@ -4375,6 +6066,7 @@
   <w:style w:type="character" w:default="1" w:styleId="Policepardfaut">
     <w:name w:val="Default Paragraph Font"/>
     <w:uiPriority w:val="1"/>
+    <w:semiHidden/>
     <w:unhideWhenUsed/>
   </w:style>
   <w:style w:type="table" w:default="1" w:styleId="TableauNormal">

--- a/Livrables/Réseau/Livrable pour le XX.docx
+++ b/Livrables/Réseau/Livrable pour le XX.docx
@@ -3289,13 +3289,7 @@
         <w:ind w:left="708"/>
       </w:pPr>
       <w:r>
-        <w:t xml:space="preserve">Dernièrement nous avons </w:t>
-      </w:r>
-      <w:r>
-        <w:t>créé</w:t>
-      </w:r>
-      <w:r>
-        <w:t xml:space="preserve"> un</w:t>
+        <w:t>Dernièrement nous avons créé un</w:t>
       </w:r>
       <w:r>
         <w:t>e base de données</w:t>
@@ -3404,10 +3398,7 @@
         <w:pStyle w:val="Titre2"/>
       </w:pPr>
       <w:r>
-        <w:t xml:space="preserve">Serveur </w:t>
-      </w:r>
-      <w:r>
-        <w:t>WEB</w:t>
+        <w:t>Serveur WEB</w:t>
       </w:r>
     </w:p>
     <w:p>
@@ -3504,6 +3495,9 @@
         <w:ind w:left="1067"/>
       </w:pPr>
       <w:r>
+        <w:rPr>
+          <w:noProof/>
+        </w:rPr>
         <w:drawing>
           <wp:anchor distT="0" distB="0" distL="114300" distR="114300" simplePos="0" relativeHeight="251664384" behindDoc="1" locked="0" layoutInCell="1" allowOverlap="1" wp14:anchorId="20F6AC4D" wp14:editId="2FCCFF6E">
             <wp:simplePos x="0" y="0"/>
@@ -3563,6 +3557,9 @@
     </w:p>
     <w:p>
       <w:r>
+        <w:rPr>
+          <w:noProof/>
+        </w:rPr>
         <w:drawing>
           <wp:anchor distT="0" distB="0" distL="114300" distR="114300" simplePos="0" relativeHeight="251677696" behindDoc="1" locked="0" layoutInCell="1" allowOverlap="1" wp14:anchorId="2ED45922" wp14:editId="605E5DB1">
             <wp:simplePos x="0" y="0"/>
@@ -3721,7 +3718,7 @@
                 <v:stroke joinstyle="miter"/>
                 <v:path gradientshapeok="t" o:connecttype="rect"/>
               </v:shapetype>
-              <v:shape id="Zone de texte 2" o:spid="_x0000_s1026" type="#_x0000_t202" style="position:absolute;margin-left:326.4pt;margin-top:38.95pt;width:122.4pt;height:50.65pt;z-index:251663360;visibility:visible;mso-wrap-style:square;mso-width-percent:0;mso-height-percent:0;mso-wrap-distance-left:9pt;mso-wrap-distance-top:3.6pt;mso-wrap-distance-right:9pt;mso-wrap-distance-bottom:3.6pt;mso-position-horizontal:absolute;mso-position-horizontal-relative:text;mso-position-vertical:absolute;mso-position-vertical-relative:text;mso-width-percent:0;mso-height-percent:0;mso-width-relative:margin;mso-height-relative:margin;v-text-anchor:top" o:gfxdata="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" filled="f" stroked="f">
+              <v:shape id="Zone de texte 2" o:spid="_x0000_s1026" type="#_x0000_t202" style="position:absolute;margin-left:326.4pt;margin-top:38.95pt;width:122.4pt;height:50.65pt;z-index:251663360;visibility:visible;mso-wrap-style:square;mso-width-percent:0;mso-height-percent:0;mso-wrap-distance-left:9pt;mso-wrap-distance-top:3.6pt;mso-wrap-distance-right:9pt;mso-wrap-distance-bottom:3.6pt;mso-position-horizontal:absolute;mso-position-horizontal-relative:text;mso-position-vertical:absolute;mso-position-vertical-relative:text;mso-width-percent:0;mso-height-percent:0;mso-width-relative:margin;mso-height-relative:margin;v-text-anchor:top" o:gfxdata="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" filled="f" stroked="f">
                 <v:textbox>
                   <w:txbxContent>
                     <w:p>
@@ -3824,7 +3821,7 @@
           </mc:Choice>
           <mc:Fallback>
             <w:pict>
-              <v:shape w14:anchorId="6FA0210C" id="_x0000_s1027" type="#_x0000_t202" style="position:absolute;margin-left:8.4pt;margin-top:42.05pt;width:91.25pt;height:25.3pt;z-index:251661312;visibility:visible;mso-wrap-style:square;mso-width-percent:0;mso-height-percent:0;mso-wrap-distance-left:9pt;mso-wrap-distance-top:3.6pt;mso-wrap-distance-right:9pt;mso-wrap-distance-bottom:3.6pt;mso-position-horizontal:absolute;mso-position-horizontal-relative:text;mso-position-vertical:absolute;mso-position-vertical-relative:text;mso-width-percent:0;mso-height-percent:0;mso-width-relative:margin;mso-height-relative:margin;v-text-anchor:top" o:gfxdata="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" filled="f" stroked="f">
+              <v:shape w14:anchorId="6FA0210C" id="_x0000_s1027" type="#_x0000_t202" style="position:absolute;margin-left:8.4pt;margin-top:42.05pt;width:91.25pt;height:25.3pt;z-index:251661312;visibility:visible;mso-wrap-style:square;mso-width-percent:0;mso-height-percent:0;mso-wrap-distance-left:9pt;mso-wrap-distance-top:3.6pt;mso-wrap-distance-right:9pt;mso-wrap-distance-bottom:3.6pt;mso-position-horizontal:absolute;mso-position-horizontal-relative:text;mso-position-vertical:absolute;mso-position-vertical-relative:text;mso-width-percent:0;mso-height-percent:0;mso-width-relative:margin;mso-height-relative:margin;v-text-anchor:top" o:gfxdata="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" filled="f" stroked="f">
                 <v:textbox>
                   <w:txbxContent>
                     <w:p>
@@ -3846,6 +3843,9 @@
     </w:p>
     <w:p>
       <w:r>
+        <w:rPr>
+          <w:noProof/>
+        </w:rPr>
         <w:lastRenderedPageBreak/>
         <w:drawing>
           <wp:anchor distT="0" distB="0" distL="114300" distR="114300" simplePos="0" relativeHeight="251685888" behindDoc="1" locked="0" layoutInCell="1" allowOverlap="1" wp14:anchorId="605E5C41" wp14:editId="1F061C42">
@@ -3996,6 +3996,9 @@
         </mc:AlternateContent>
       </w:r>
       <w:r>
+        <w:rPr>
+          <w:noProof/>
+        </w:rPr>
         <w:drawing>
           <wp:anchor distT="0" distB="0" distL="114300" distR="114300" simplePos="0" relativeHeight="251683840" behindDoc="1" locked="0" layoutInCell="1" allowOverlap="1" wp14:anchorId="30459FFC" wp14:editId="7A174389">
             <wp:simplePos x="0" y="0"/>
@@ -4174,16 +4177,139 @@
         <w:rPr>
           <w:noProof/>
         </w:rPr>
+        <w:drawing>
+          <wp:anchor distT="0" distB="0" distL="114300" distR="114300" simplePos="0" relativeHeight="251681792" behindDoc="1" locked="0" layoutInCell="1" allowOverlap="1" wp14:anchorId="579495E1" wp14:editId="2A694AA7">
+            <wp:simplePos x="0" y="0"/>
+            <wp:positionH relativeFrom="column">
+              <wp:posOffset>2941217</wp:posOffset>
+            </wp:positionH>
+            <wp:positionV relativeFrom="paragraph">
+              <wp:posOffset>-607400</wp:posOffset>
+            </wp:positionV>
+            <wp:extent cx="3658102" cy="1674628"/>
+            <wp:effectExtent l="0" t="0" r="0" b="1905"/>
+            <wp:wrapNone/>
+            <wp:docPr id="17" name="Image 17" descr="Une image contenant texte&#10;&#10;Description générée automatiquement"/>
+            <wp:cNvGraphicFramePr>
+              <a:graphicFrameLocks xmlns:a="http://schemas.openxmlformats.org/drawingml/2006/main" noChangeAspect="1"/>
+            </wp:cNvGraphicFramePr>
+            <a:graphic xmlns:a="http://schemas.openxmlformats.org/drawingml/2006/main">
+              <a:graphicData uri="http://schemas.openxmlformats.org/drawingml/2006/picture">
+                <pic:pic xmlns:pic="http://schemas.openxmlformats.org/drawingml/2006/picture">
+                  <pic:nvPicPr>
+                    <pic:cNvPr id="17" name="Image 17" descr="Une image contenant texte&#10;&#10;Description générée automatiquement"/>
+                    <pic:cNvPicPr/>
+                  </pic:nvPicPr>
+                  <pic:blipFill>
+                    <a:blip r:embed="rId20" cstate="print">
+                      <a:extLst>
+                        <a:ext uri="{28A0092B-C50C-407E-A947-70E740481C1C}">
+                          <a14:useLocalDpi xmlns:a14="http://schemas.microsoft.com/office/drawing/2010/main" val="0"/>
+                        </a:ext>
+                      </a:extLst>
+                    </a:blip>
+                    <a:stretch>
+                      <a:fillRect/>
+                    </a:stretch>
+                  </pic:blipFill>
+                  <pic:spPr>
+                    <a:xfrm>
+                      <a:off x="0" y="0"/>
+                      <a:ext cx="3665305" cy="1677925"/>
+                    </a:xfrm>
+                    <a:prstGeom prst="rect">
+                      <a:avLst/>
+                    </a:prstGeom>
+                  </pic:spPr>
+                </pic:pic>
+              </a:graphicData>
+            </a:graphic>
+            <wp14:sizeRelH relativeFrom="margin">
+              <wp14:pctWidth>0</wp14:pctWidth>
+            </wp14:sizeRelH>
+            <wp14:sizeRelV relativeFrom="margin">
+              <wp14:pctHeight>0</wp14:pctHeight>
+            </wp14:sizeRelV>
+          </wp:anchor>
+        </w:drawing>
+      </w:r>
+      <w:r>
+        <w:rPr>
+          <w:noProof/>
+        </w:rPr>
+        <w:drawing>
+          <wp:anchor distT="0" distB="0" distL="114300" distR="114300" simplePos="0" relativeHeight="251679744" behindDoc="1" locked="0" layoutInCell="1" allowOverlap="1" wp14:anchorId="03C556E9" wp14:editId="77452514">
+            <wp:simplePos x="0" y="0"/>
+            <wp:positionH relativeFrom="column">
+              <wp:posOffset>-838584</wp:posOffset>
+            </wp:positionH>
+            <wp:positionV relativeFrom="paragraph">
+              <wp:posOffset>-625888</wp:posOffset>
+            </wp:positionV>
+            <wp:extent cx="3413175" cy="1749056"/>
+            <wp:effectExtent l="0" t="0" r="0" b="3810"/>
+            <wp:wrapNone/>
+            <wp:docPr id="14" name="Image 14" descr="Une image contenant texte&#10;&#10;Description générée automatiquement"/>
+            <wp:cNvGraphicFramePr>
+              <a:graphicFrameLocks xmlns:a="http://schemas.openxmlformats.org/drawingml/2006/main" noChangeAspect="1"/>
+            </wp:cNvGraphicFramePr>
+            <a:graphic xmlns:a="http://schemas.openxmlformats.org/drawingml/2006/main">
+              <a:graphicData uri="http://schemas.openxmlformats.org/drawingml/2006/picture">
+                <pic:pic xmlns:pic="http://schemas.openxmlformats.org/drawingml/2006/picture">
+                  <pic:nvPicPr>
+                    <pic:cNvPr id="14" name="Image 14" descr="Une image contenant texte&#10;&#10;Description générée automatiquement"/>
+                    <pic:cNvPicPr/>
+                  </pic:nvPicPr>
+                  <pic:blipFill>
+                    <a:blip r:embed="rId21" cstate="print">
+                      <a:extLst>
+                        <a:ext uri="{28A0092B-C50C-407E-A947-70E740481C1C}">
+                          <a14:useLocalDpi xmlns:a14="http://schemas.microsoft.com/office/drawing/2010/main" val="0"/>
+                        </a:ext>
+                      </a:extLst>
+                    </a:blip>
+                    <a:stretch>
+                      <a:fillRect/>
+                    </a:stretch>
+                  </pic:blipFill>
+                  <pic:spPr>
+                    <a:xfrm>
+                      <a:off x="0" y="0"/>
+                      <a:ext cx="3413175" cy="1749056"/>
+                    </a:xfrm>
+                    <a:prstGeom prst="rect">
+                      <a:avLst/>
+                    </a:prstGeom>
+                  </pic:spPr>
+                </pic:pic>
+              </a:graphicData>
+            </a:graphic>
+            <wp14:sizeRelH relativeFrom="margin">
+              <wp14:pctWidth>0</wp14:pctWidth>
+            </wp14:sizeRelH>
+            <wp14:sizeRelV relativeFrom="margin">
+              <wp14:pctHeight>0</wp14:pctHeight>
+            </wp14:sizeRelV>
+          </wp:anchor>
+        </w:drawing>
+      </w:r>
+    </w:p>
+    <w:p/>
+    <w:p>
+      <w:r>
+        <w:rPr>
+          <w:noProof/>
+        </w:rPr>
         <mc:AlternateContent>
           <mc:Choice Requires="wps">
             <w:drawing>
-              <wp:anchor distT="45720" distB="45720" distL="114300" distR="114300" simplePos="0" relativeHeight="251682816" behindDoc="0" locked="0" layoutInCell="1" allowOverlap="1" wp14:anchorId="1BC6B758" wp14:editId="3174595A">
+              <wp:anchor distT="45720" distB="45720" distL="114300" distR="114300" simplePos="0" relativeHeight="251682816" behindDoc="0" locked="0" layoutInCell="1" allowOverlap="1" wp14:anchorId="1BC6B758" wp14:editId="349A220E">
                 <wp:simplePos x="0" y="0"/>
                 <wp:positionH relativeFrom="column">
-                  <wp:posOffset>3824605</wp:posOffset>
+                  <wp:posOffset>3701968</wp:posOffset>
                 </wp:positionH>
                 <wp:positionV relativeFrom="paragraph">
-                  <wp:posOffset>1115060</wp:posOffset>
+                  <wp:posOffset>500530</wp:posOffset>
                 </wp:positionV>
                 <wp:extent cx="2205990" cy="637540"/>
                 <wp:effectExtent l="0" t="0" r="0" b="0"/>
@@ -4243,7 +4369,7 @@
           </mc:Choice>
           <mc:Fallback>
             <w:pict>
-              <v:shape w14:anchorId="1BC6B758" id="_x0000_s1030" type="#_x0000_t202" style="position:absolute;margin-left:301.15pt;margin-top:87.8pt;width:173.7pt;height:50.2pt;z-index:251682816;visibility:visible;mso-wrap-style:square;mso-width-percent:0;mso-height-percent:0;mso-wrap-distance-left:9pt;mso-wrap-distance-top:3.6pt;mso-wrap-distance-right:9pt;mso-wrap-distance-bottom:3.6pt;mso-position-horizontal:absolute;mso-position-horizontal-relative:text;mso-position-vertical:absolute;mso-position-vertical-relative:text;mso-width-percent:0;mso-height-percent:0;mso-width-relative:margin;mso-height-relative:margin;v-text-anchor:top" o:gfxdata="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" filled="f" stroked="f">
+              <v:shape w14:anchorId="1BC6B758" id="_x0000_s1030" type="#_x0000_t202" style="position:absolute;margin-left:291.5pt;margin-top:39.4pt;width:173.7pt;height:50.2pt;z-index:251682816;visibility:visible;mso-wrap-style:square;mso-width-percent:0;mso-height-percent:0;mso-wrap-distance-left:9pt;mso-wrap-distance-top:3.6pt;mso-wrap-distance-right:9pt;mso-wrap-distance-bottom:3.6pt;mso-position-horizontal:absolute;mso-position-horizontal-relative:text;mso-position-vertical:absolute;mso-position-vertical-relative:text;mso-width-percent:0;mso-height-percent:0;mso-width-relative:margin;mso-height-relative:margin;v-text-anchor:top" o:gfxdata="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" filled="f" stroked="f">
                 <v:textbox>
                   <w:txbxContent>
                     <w:p>
@@ -4263,76 +4389,19 @@
         </mc:AlternateContent>
       </w:r>
       <w:r>
-        <w:drawing>
-          <wp:anchor distT="0" distB="0" distL="114300" distR="114300" simplePos="0" relativeHeight="251681792" behindDoc="1" locked="0" layoutInCell="1" allowOverlap="1" wp14:anchorId="579495E1" wp14:editId="7A46BDD0">
-            <wp:simplePos x="0" y="0"/>
-            <wp:positionH relativeFrom="column">
-              <wp:posOffset>2941217</wp:posOffset>
-            </wp:positionH>
-            <wp:positionV relativeFrom="paragraph">
-              <wp:posOffset>-607400</wp:posOffset>
-            </wp:positionV>
-            <wp:extent cx="3658102" cy="1674628"/>
-            <wp:effectExtent l="0" t="0" r="0" b="1905"/>
-            <wp:wrapNone/>
-            <wp:docPr id="17" name="Image 17" descr="Une image contenant texte&#10;&#10;Description générée automatiquement"/>
-            <wp:cNvGraphicFramePr>
-              <a:graphicFrameLocks xmlns:a="http://schemas.openxmlformats.org/drawingml/2006/main" noChangeAspect="1"/>
-            </wp:cNvGraphicFramePr>
-            <a:graphic xmlns:a="http://schemas.openxmlformats.org/drawingml/2006/main">
-              <a:graphicData uri="http://schemas.openxmlformats.org/drawingml/2006/picture">
-                <pic:pic xmlns:pic="http://schemas.openxmlformats.org/drawingml/2006/picture">
-                  <pic:nvPicPr>
-                    <pic:cNvPr id="17" name="Image 17" descr="Une image contenant texte&#10;&#10;Description générée automatiquement"/>
-                    <pic:cNvPicPr/>
-                  </pic:nvPicPr>
-                  <pic:blipFill>
-                    <a:blip r:embed="rId20" cstate="print">
-                      <a:extLst>
-                        <a:ext uri="{28A0092B-C50C-407E-A947-70E740481C1C}">
-                          <a14:useLocalDpi xmlns:a14="http://schemas.microsoft.com/office/drawing/2010/main" val="0"/>
-                        </a:ext>
-                      </a:extLst>
-                    </a:blip>
-                    <a:stretch>
-                      <a:fillRect/>
-                    </a:stretch>
-                  </pic:blipFill>
-                  <pic:spPr>
-                    <a:xfrm>
-                      <a:off x="0" y="0"/>
-                      <a:ext cx="3665305" cy="1677925"/>
-                    </a:xfrm>
-                    <a:prstGeom prst="rect">
-                      <a:avLst/>
-                    </a:prstGeom>
-                  </pic:spPr>
-                </pic:pic>
-              </a:graphicData>
-            </a:graphic>
-            <wp14:sizeRelH relativeFrom="margin">
-              <wp14:pctWidth>0</wp14:pctWidth>
-            </wp14:sizeRelH>
-            <wp14:sizeRelV relativeFrom="margin">
-              <wp14:pctHeight>0</wp14:pctHeight>
-            </wp14:sizeRelV>
-          </wp:anchor>
-        </w:drawing>
-      </w:r>
-      <w:r>
         <w:rPr>
           <w:noProof/>
         </w:rPr>
         <mc:AlternateContent>
           <mc:Choice Requires="wps">
             <w:drawing>
-              <wp:anchor distT="45720" distB="45720" distL="114300" distR="114300" simplePos="0" relativeHeight="251680768" behindDoc="0" locked="0" layoutInCell="1" allowOverlap="1" wp14:anchorId="06ECD60B" wp14:editId="46DC12AD">
+              <wp:anchor distT="45720" distB="45720" distL="114300" distR="114300" simplePos="0" relativeHeight="251680768" behindDoc="0" locked="0" layoutInCell="1" allowOverlap="1" wp14:anchorId="06ECD60B" wp14:editId="18C0273F">
                 <wp:simplePos x="0" y="0"/>
                 <wp:positionH relativeFrom="column">
-                  <wp:posOffset>-474758</wp:posOffset>
+                  <wp:posOffset>-544195</wp:posOffset>
                 </wp:positionH>
                 <wp:positionV relativeFrom="paragraph">
-                  <wp:posOffset>1168208</wp:posOffset>
+                  <wp:posOffset>670560</wp:posOffset>
                 </wp:positionV>
                 <wp:extent cx="2205990" cy="637540"/>
                 <wp:effectExtent l="0" t="0" r="0" b="0"/>
@@ -4400,7 +4469,7 @@
           </mc:Choice>
           <mc:Fallback>
             <w:pict>
-              <v:shape w14:anchorId="06ECD60B" id="_x0000_s1031" type="#_x0000_t202" style="position:absolute;margin-left:-37.4pt;margin-top:92pt;width:173.7pt;height:50.2pt;z-index:251680768;visibility:visible;mso-wrap-style:square;mso-width-percent:0;mso-height-percent:0;mso-wrap-distance-left:9pt;mso-wrap-distance-top:3.6pt;mso-wrap-distance-right:9pt;mso-wrap-distance-bottom:3.6pt;mso-position-horizontal:absolute;mso-position-horizontal-relative:text;mso-position-vertical:absolute;mso-position-vertical-relative:text;mso-width-percent:0;mso-height-percent:0;mso-width-relative:margin;mso-height-relative:margin;v-text-anchor:top" o:gfxdata="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" filled="f" stroked="f">
+              <v:shape w14:anchorId="06ECD60B" id="_x0000_s1031" type="#_x0000_t202" style="position:absolute;margin-left:-42.85pt;margin-top:52.8pt;width:173.7pt;height:50.2pt;z-index:251680768;visibility:visible;mso-wrap-style:square;mso-width-percent:0;mso-height-percent:0;mso-wrap-distance-left:9pt;mso-wrap-distance-top:3.6pt;mso-wrap-distance-right:9pt;mso-wrap-distance-bottom:3.6pt;mso-position-horizontal:absolute;mso-position-horizontal-relative:text;mso-position-vertical:absolute;mso-position-vertical-relative:text;mso-width-percent:0;mso-height-percent:0;mso-width-relative:margin;mso-height-relative:margin;v-text-anchor:top" o:gfxdata="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" filled="f" stroked="f">
                 <v:textbox>
                   <w:txbxContent>
                     <w:p>
@@ -4428,71 +4497,14 @@
         </mc:AlternateContent>
       </w:r>
       <w:r>
-        <w:drawing>
-          <wp:anchor distT="0" distB="0" distL="114300" distR="114300" simplePos="0" relativeHeight="251679744" behindDoc="1" locked="0" layoutInCell="1" allowOverlap="1" wp14:anchorId="03C556E9" wp14:editId="44A3D6E0">
-            <wp:simplePos x="0" y="0"/>
-            <wp:positionH relativeFrom="column">
-              <wp:posOffset>-838584</wp:posOffset>
-            </wp:positionH>
-            <wp:positionV relativeFrom="paragraph">
-              <wp:posOffset>-625888</wp:posOffset>
-            </wp:positionV>
-            <wp:extent cx="3413175" cy="1749056"/>
-            <wp:effectExtent l="0" t="0" r="0" b="3810"/>
-            <wp:wrapNone/>
-            <wp:docPr id="14" name="Image 14" descr="Une image contenant texte&#10;&#10;Description générée automatiquement"/>
-            <wp:cNvGraphicFramePr>
-              <a:graphicFrameLocks xmlns:a="http://schemas.openxmlformats.org/drawingml/2006/main" noChangeAspect="1"/>
-            </wp:cNvGraphicFramePr>
-            <a:graphic xmlns:a="http://schemas.openxmlformats.org/drawingml/2006/main">
-              <a:graphicData uri="http://schemas.openxmlformats.org/drawingml/2006/picture">
-                <pic:pic xmlns:pic="http://schemas.openxmlformats.org/drawingml/2006/picture">
-                  <pic:nvPicPr>
-                    <pic:cNvPr id="14" name="Image 14" descr="Une image contenant texte&#10;&#10;Description générée automatiquement"/>
-                    <pic:cNvPicPr/>
-                  </pic:nvPicPr>
-                  <pic:blipFill>
-                    <a:blip r:embed="rId21" cstate="print">
-                      <a:extLst>
-                        <a:ext uri="{28A0092B-C50C-407E-A947-70E740481C1C}">
-                          <a14:useLocalDpi xmlns:a14="http://schemas.microsoft.com/office/drawing/2010/main" val="0"/>
-                        </a:ext>
-                      </a:extLst>
-                    </a:blip>
-                    <a:stretch>
-                      <a:fillRect/>
-                    </a:stretch>
-                  </pic:blipFill>
-                  <pic:spPr>
-                    <a:xfrm>
-                      <a:off x="0" y="0"/>
-                      <a:ext cx="3413175" cy="1749056"/>
-                    </a:xfrm>
-                    <a:prstGeom prst="rect">
-                      <a:avLst/>
-                    </a:prstGeom>
-                  </pic:spPr>
-                </pic:pic>
-              </a:graphicData>
-            </a:graphic>
-            <wp14:sizeRelH relativeFrom="margin">
-              <wp14:pctWidth>0</wp14:pctWidth>
-            </wp14:sizeRelH>
-            <wp14:sizeRelV relativeFrom="margin">
-              <wp14:pctHeight>0</wp14:pctHeight>
-            </wp14:sizeRelV>
-          </wp:anchor>
-        </w:drawing>
-      </w:r>
-    </w:p>
-    <w:p/>
-    <w:p>
-      <w:r>
         <w:br w:type="page"/>
       </w:r>
     </w:p>
     <w:p>
       <w:r>
+        <w:rPr>
+          <w:noProof/>
+        </w:rPr>
         <w:lastRenderedPageBreak/>
         <w:drawing>
           <wp:anchor distT="0" distB="0" distL="114300" distR="114300" simplePos="0" relativeHeight="251687936" behindDoc="1" locked="0" layoutInCell="1" allowOverlap="1" wp14:anchorId="0D4A2711" wp14:editId="76DF13C3">
@@ -4551,6 +4563,9 @@
         </w:drawing>
       </w:r>
       <w:r>
+        <w:rPr>
+          <w:noProof/>
+        </w:rPr>
         <w:drawing>
           <wp:anchor distT="0" distB="0" distL="114300" distR="114300" simplePos="0" relativeHeight="251691008" behindDoc="1" locked="0" layoutInCell="1" allowOverlap="1" wp14:anchorId="7056D276" wp14:editId="144DBD74">
             <wp:simplePos x="0" y="0"/>
@@ -4722,6 +4737,9 @@
         </mc:AlternateContent>
       </w:r>
       <w:r>
+        <w:rPr>
+          <w:noProof/>
+        </w:rPr>
         <w:drawing>
           <wp:anchor distT="0" distB="0" distL="114300" distR="114300" simplePos="0" relativeHeight="251694080" behindDoc="1" locked="0" layoutInCell="1" allowOverlap="1" wp14:anchorId="252C29B8" wp14:editId="7BF84489">
             <wp:simplePos x="0" y="0"/>
@@ -4779,6 +4797,9 @@
         </w:drawing>
       </w:r>
       <w:r>
+        <w:rPr>
+          <w:noProof/>
+        </w:rPr>
         <w:drawing>
           <wp:anchor distT="0" distB="0" distL="114300" distR="114300" simplePos="0" relativeHeight="251693056" behindDoc="1" locked="0" layoutInCell="1" allowOverlap="1" wp14:anchorId="2F384038" wp14:editId="58F094BA">
             <wp:simplePos x="0" y="0"/>
@@ -4943,7 +4964,6 @@
         <w:docPartUnique/>
       </w:docPartObj>
     </w:sdtPr>
-    <w:sdtEndPr/>
     <w:sdtContent>
       <w:p>
         <w:pPr>

--- a/Livrables/Réseau/Livrable pour le XX.docx
+++ b/Livrables/Réseau/Livrable pour le XX.docx
@@ -1572,9 +1572,8 @@
           <w:shd w:val="clear" w:color="auto" w:fill="2F3136"/>
           <w:lang w:val="en-US"/>
         </w:rPr>
-        <w:t>ndargazan001_</w:t>
-      </w:r>
-      <w:proofErr w:type="gramStart"/>
+        <w:t>ndargazan001_bd</w:t>
+      </w:r>
       <w:r>
         <w:rPr>
           <w:rFonts w:ascii="Consolas" w:hAnsi="Consolas"/>
@@ -1584,8 +1583,54 @@
           <w:shd w:val="clear" w:color="auto" w:fill="2F3136"/>
           <w:lang w:val="en-US"/>
         </w:rPr>
-        <w:t>bd</w:t>
-      </w:r>
+        <w:t>;</w:t>
+      </w:r>
+    </w:p>
+    <w:p>
+      <w:pPr>
+        <w:pStyle w:val="Paragraphedeliste"/>
+        <w:ind w:left="1067"/>
+        <w:rPr>
+          <w:b/>
+          <w:bCs/>
+        </w:rPr>
+      </w:pPr>
+      <w:r>
+        <w:rPr>
+          <w:b/>
+          <w:bCs/>
+        </w:rPr>
+        <w:t xml:space="preserve">Cette commande crée une nouvelle base de </w:t>
+      </w:r>
+      <w:r>
+        <w:rPr>
+          <w:b/>
+          <w:bCs/>
+        </w:rPr>
+        <w:t>données</w:t>
+      </w:r>
+    </w:p>
+    <w:p>
+      <w:pPr>
+        <w:pStyle w:val="Paragraphedeliste"/>
+        <w:ind w:left="1067"/>
+        <w:rPr>
+          <w:b/>
+          <w:bCs/>
+        </w:rPr>
+      </w:pPr>
+    </w:p>
+    <w:p>
+      <w:pPr>
+        <w:pStyle w:val="Paragraphedeliste"/>
+        <w:numPr>
+          <w:ilvl w:val="0"/>
+          <w:numId w:val="6"/>
+        </w:numPr>
+        <w:rPr>
+          <w:lang w:val="en-US"/>
+        </w:rPr>
+      </w:pPr>
       <w:r>
         <w:rPr>
           <w:rFonts w:ascii="Consolas" w:hAnsi="Consolas"/>
@@ -1595,55 +1640,8 @@
           <w:shd w:val="clear" w:color="auto" w:fill="2F3136"/>
           <w:lang w:val="en-US"/>
         </w:rPr>
-        <w:t>;</w:t>
-      </w:r>
-      <w:proofErr w:type="gramEnd"/>
-    </w:p>
-    <w:p>
-      <w:pPr>
-        <w:pStyle w:val="Paragraphedeliste"/>
-        <w:ind w:left="1067"/>
-        <w:rPr>
-          <w:b/>
-          <w:bCs/>
-        </w:rPr>
-      </w:pPr>
-      <w:r>
-        <w:rPr>
-          <w:b/>
-          <w:bCs/>
-        </w:rPr>
-        <w:t xml:space="preserve">Cette commande crée une nouvelle base de </w:t>
-      </w:r>
-      <w:r>
-        <w:rPr>
-          <w:b/>
-          <w:bCs/>
-        </w:rPr>
-        <w:t>données</w:t>
-      </w:r>
-    </w:p>
-    <w:p>
-      <w:pPr>
-        <w:pStyle w:val="Paragraphedeliste"/>
-        <w:ind w:left="1067"/>
-        <w:rPr>
-          <w:b/>
-          <w:bCs/>
-        </w:rPr>
-      </w:pPr>
-    </w:p>
-    <w:p>
-      <w:pPr>
-        <w:pStyle w:val="Paragraphedeliste"/>
-        <w:numPr>
-          <w:ilvl w:val="0"/>
-          <w:numId w:val="6"/>
-        </w:numPr>
-        <w:rPr>
-          <w:lang w:val="en-US"/>
-        </w:rPr>
-      </w:pPr>
+        <w:t>USE</w:t>
+      </w:r>
       <w:r>
         <w:rPr>
           <w:rFonts w:ascii="Consolas" w:hAnsi="Consolas"/>
@@ -1653,7 +1651,7 @@
           <w:shd w:val="clear" w:color="auto" w:fill="2F3136"/>
           <w:lang w:val="en-US"/>
         </w:rPr>
-        <w:t>USE</w:t>
+        <w:t xml:space="preserve"> </w:t>
       </w:r>
       <w:r>
         <w:rPr>
@@ -1664,7 +1662,7 @@
           <w:shd w:val="clear" w:color="auto" w:fill="2F3136"/>
           <w:lang w:val="en-US"/>
         </w:rPr>
-        <w:t xml:space="preserve"> </w:t>
+        <w:t>ndargazan001_bd</w:t>
       </w:r>
       <w:r>
         <w:rPr>
@@ -1675,9 +1673,50 @@
           <w:shd w:val="clear" w:color="auto" w:fill="2F3136"/>
           <w:lang w:val="en-US"/>
         </w:rPr>
-        <w:t>ndargazan001_</w:t>
-      </w:r>
-      <w:proofErr w:type="gramStart"/>
+        <w:t>;</w:t>
+      </w:r>
+    </w:p>
+    <w:p>
+      <w:pPr>
+        <w:pStyle w:val="Paragraphedeliste"/>
+        <w:ind w:left="1067"/>
+        <w:rPr>
+          <w:b/>
+          <w:bCs/>
+        </w:rPr>
+      </w:pPr>
+      <w:r>
+        <w:rPr>
+          <w:b/>
+          <w:bCs/>
+        </w:rPr>
+        <w:t xml:space="preserve">Cette commande </w:t>
+      </w:r>
+      <w:r>
+        <w:rPr>
+          <w:b/>
+          <w:bCs/>
+        </w:rPr>
+        <w:t>permet de sélectionner la base de données que nous souhaitons modifier</w:t>
+      </w:r>
+    </w:p>
+    <w:p>
+      <w:pPr>
+        <w:pStyle w:val="Paragraphedeliste"/>
+        <w:ind w:left="1067"/>
+      </w:pPr>
+    </w:p>
+    <w:p>
+      <w:pPr>
+        <w:pStyle w:val="Paragraphedeliste"/>
+        <w:numPr>
+          <w:ilvl w:val="0"/>
+          <w:numId w:val="6"/>
+        </w:numPr>
+        <w:rPr>
+          <w:lang w:val="en-US"/>
+        </w:rPr>
+      </w:pPr>
       <w:r>
         <w:rPr>
           <w:rFonts w:ascii="Consolas" w:hAnsi="Consolas"/>
@@ -1687,8 +1726,9 @@
           <w:shd w:val="clear" w:color="auto" w:fill="2F3136"/>
           <w:lang w:val="en-US"/>
         </w:rPr>
-        <w:t>bd</w:t>
-      </w:r>
+        <w:t>CREATE USER 'nicolas'@'192.168.1.10' IDENTIFIED BY '</w:t>
+      </w:r>
+      <w:proofErr w:type="spellStart"/>
       <w:r>
         <w:rPr>
           <w:rFonts w:ascii="Consolas" w:hAnsi="Consolas"/>
@@ -1698,51 +1738,9 @@
           <w:shd w:val="clear" w:color="auto" w:fill="2F3136"/>
           <w:lang w:val="en-US"/>
         </w:rPr>
-        <w:t>;</w:t>
-      </w:r>
-      <w:proofErr w:type="gramEnd"/>
-    </w:p>
-    <w:p>
-      <w:pPr>
-        <w:pStyle w:val="Paragraphedeliste"/>
-        <w:ind w:left="1067"/>
-        <w:rPr>
-          <w:b/>
-          <w:bCs/>
-        </w:rPr>
-      </w:pPr>
-      <w:r>
-        <w:rPr>
-          <w:b/>
-          <w:bCs/>
-        </w:rPr>
-        <w:t xml:space="preserve">Cette commande </w:t>
-      </w:r>
-      <w:r>
-        <w:rPr>
-          <w:b/>
-          <w:bCs/>
-        </w:rPr>
-        <w:t>permet de sélectionner la base de données que nous souhaitons modifier</w:t>
-      </w:r>
-    </w:p>
-    <w:p>
-      <w:pPr>
-        <w:pStyle w:val="Paragraphedeliste"/>
-        <w:ind w:left="1067"/>
-      </w:pPr>
-    </w:p>
-    <w:p>
-      <w:pPr>
-        <w:pStyle w:val="Paragraphedeliste"/>
-        <w:numPr>
-          <w:ilvl w:val="0"/>
-          <w:numId w:val="6"/>
-        </w:numPr>
-        <w:rPr>
-          <w:lang w:val="en-US"/>
-        </w:rPr>
-      </w:pPr>
+        <w:t>motdepasse</w:t>
+      </w:r>
+      <w:proofErr w:type="spellEnd"/>
       <w:r>
         <w:rPr>
           <w:rFonts w:ascii="Consolas" w:hAnsi="Consolas"/>
@@ -1752,9 +1750,100 @@
           <w:shd w:val="clear" w:color="auto" w:fill="2F3136"/>
           <w:lang w:val="en-US"/>
         </w:rPr>
-        <w:t>CREATE USER 'nicolas'@'192.168.1.10' IDENTIFIED BY '</w:t>
+        <w:t>';</w:t>
+      </w:r>
+    </w:p>
+    <w:p>
+      <w:pPr>
+        <w:pStyle w:val="Paragraphedeliste"/>
+        <w:ind w:left="1067"/>
+        <w:rPr>
+          <w:b/>
+          <w:bCs/>
+        </w:rPr>
+      </w:pPr>
+      <w:r>
+        <w:rPr>
+          <w:b/>
+          <w:bCs/>
+        </w:rPr>
+        <w:t>Cette</w:t>
+      </w:r>
+      <w:r>
+        <w:rPr>
+          <w:b/>
+          <w:bCs/>
+        </w:rPr>
+        <w:t xml:space="preserve"> </w:t>
+      </w:r>
+      <w:r>
+        <w:rPr>
+          <w:b/>
+          <w:bCs/>
+        </w:rPr>
+        <w:t>commande</w:t>
+      </w:r>
+      <w:r>
+        <w:rPr>
+          <w:b/>
+          <w:bCs/>
+        </w:rPr>
+        <w:t xml:space="preserve"> </w:t>
+      </w:r>
+      <w:r>
+        <w:rPr>
+          <w:b/>
+          <w:bCs/>
+        </w:rPr>
+        <w:t>créer un n</w:t>
+      </w:r>
+      <w:r>
+        <w:rPr>
+          <w:b/>
+          <w:bCs/>
+        </w:rPr>
+        <w:t>ouvel utilisateur nicolas avec un mot de passe et une autorisation de se connecter sur une machine d’adresse 192.168.1.10 (</w:t>
       </w:r>
       <w:proofErr w:type="spellStart"/>
+      <w:r>
+        <w:rPr>
+          <w:b/>
+          <w:bCs/>
+        </w:rPr>
+        <w:t>ServeurWEB</w:t>
+      </w:r>
+      <w:proofErr w:type="spellEnd"/>
+      <w:r>
+        <w:rPr>
+          <w:b/>
+          <w:bCs/>
+        </w:rPr>
+        <w:t>)</w:t>
+      </w:r>
+    </w:p>
+    <w:p>
+      <w:pPr>
+        <w:pStyle w:val="Paragraphedeliste"/>
+        <w:ind w:left="1067"/>
+        <w:rPr>
+          <w:b/>
+          <w:bCs/>
+        </w:rPr>
+      </w:pPr>
+    </w:p>
+    <w:p>
+      <w:pPr>
+        <w:pStyle w:val="Paragraphedeliste"/>
+        <w:numPr>
+          <w:ilvl w:val="0"/>
+          <w:numId w:val="6"/>
+        </w:numPr>
+        <w:rPr>
+          <w:b/>
+          <w:bCs/>
+          <w:lang w:val="en-US"/>
+        </w:rPr>
+      </w:pPr>
       <w:r>
         <w:rPr>
           <w:rFonts w:ascii="Consolas" w:hAnsi="Consolas"/>
@@ -1764,10 +1853,8 @@
           <w:shd w:val="clear" w:color="auto" w:fill="2F3136"/>
           <w:lang w:val="en-US"/>
         </w:rPr>
-        <w:t>motdepasse</w:t>
-      </w:r>
-      <w:proofErr w:type="spellEnd"/>
-      <w:proofErr w:type="gramStart"/>
+        <w:t>GRANT ALL PRIVILEGES ON * . * TO 'nicolas'@'192.168.1.10'</w:t>
+      </w:r>
       <w:r>
         <w:rPr>
           <w:rFonts w:ascii="Consolas" w:hAnsi="Consolas"/>
@@ -1777,9 +1864,8 @@
           <w:shd w:val="clear" w:color="auto" w:fill="2F3136"/>
           <w:lang w:val="en-US"/>
         </w:rPr>
-        <w:t>';</w:t>
-      </w:r>
-      <w:proofErr w:type="gramEnd"/>
+        <w:t>;</w:t>
+      </w:r>
     </w:p>
     <w:p>
       <w:pPr>
@@ -1795,7 +1881,21 @@
           <w:b/>
           <w:bCs/>
         </w:rPr>
-        <w:t>Cette</w:t>
+        <w:t xml:space="preserve">Cette commande </w:t>
+      </w:r>
+      <w:r>
+        <w:rPr>
+          <w:b/>
+          <w:bCs/>
+        </w:rPr>
+        <w:t xml:space="preserve">donne </w:t>
+      </w:r>
+      <w:r>
+        <w:rPr>
+          <w:b/>
+          <w:bCs/>
+        </w:rPr>
+        <w:t>toutes les autorisations</w:t>
       </w:r>
       <w:r>
         <w:rPr>
@@ -1809,28 +1909,52 @@
           <w:b/>
           <w:bCs/>
         </w:rPr>
-        <w:t>commande</w:t>
-      </w:r>
-      <w:r>
-        <w:rPr>
-          <w:b/>
-          <w:bCs/>
-        </w:rPr>
+        <w:t>à l’utilisateur</w:t>
+      </w:r>
+      <w:r>
+        <w:rPr>
+          <w:b/>
+          <w:bCs/>
+        </w:rPr>
+        <w:t xml:space="preserve"> nicolas</w:t>
+      </w:r>
+    </w:p>
+    <w:p/>
+    <w:p>
+      <w:pPr>
+        <w:pStyle w:val="Titre2"/>
+      </w:pPr>
+      <w:r>
+        <w:t>Serveur Web</w:t>
+      </w:r>
+    </w:p>
+    <w:p>
+      <w:pPr>
+        <w:ind w:firstLine="708"/>
+      </w:pPr>
+      <w:r>
+        <w:t xml:space="preserve">Dans un premier temps nous allons installer </w:t>
+      </w:r>
+      <w:r>
+        <w:t>les différentes applications nécessaires</w:t>
+      </w:r>
+      <w:r>
         <w:t xml:space="preserve"> </w:t>
       </w:r>
-      <w:r>
-        <w:rPr>
-          <w:b/>
-          <w:bCs/>
-        </w:rPr>
-        <w:t>créer un n</w:t>
-      </w:r>
-      <w:r>
-        <w:rPr>
-          <w:b/>
-          <w:bCs/>
-        </w:rPr>
-        <w:t>ouvel utilisateur nicolas avec un mot de passe et une autorisation de se connecter sur une machine d’adresse 192.168.1.10 (</w:t>
+    </w:p>
+    <w:p>
+      <w:r>
+        <w:t xml:space="preserve">Avec </w:t>
+      </w:r>
+      <w:r>
+        <w:rPr>
+          <w:b/>
+          <w:bCs/>
+        </w:rPr>
+        <w:t>aptitude</w:t>
+      </w:r>
+      <w:r>
+        <w:t xml:space="preserve"> et </w:t>
       </w:r>
       <w:proofErr w:type="spellStart"/>
       <w:r>
@@ -1838,26 +1962,12 @@
           <w:b/>
           <w:bCs/>
         </w:rPr>
-        <w:t>ServeurWEB</w:t>
+        <w:t>apt</w:t>
       </w:r>
       <w:proofErr w:type="spellEnd"/>
       <w:r>
-        <w:rPr>
-          <w:b/>
-          <w:bCs/>
-        </w:rPr>
-        <w:t>)</w:t>
-      </w:r>
-    </w:p>
-    <w:p>
-      <w:pPr>
-        <w:pStyle w:val="Paragraphedeliste"/>
-        <w:ind w:left="1067"/>
-        <w:rPr>
-          <w:b/>
-          <w:bCs/>
-        </w:rPr>
-      </w:pPr>
+        <w:t> :</w:t>
+      </w:r>
     </w:p>
     <w:p>
       <w:pPr>
@@ -1866,11 +1976,6 @@
           <w:ilvl w:val="0"/>
           <w:numId w:val="6"/>
         </w:numPr>
-        <w:rPr>
-          <w:b/>
-          <w:bCs/>
-          <w:lang w:val="en-US"/>
-        </w:rPr>
       </w:pPr>
       <w:r>
         <w:rPr>
@@ -1881,9 +1986,20 @@
           <w:shd w:val="clear" w:color="auto" w:fill="2F3136"/>
           <w:lang w:val="en-US"/>
         </w:rPr>
-        <w:t xml:space="preserve">GRANT ALL PRIVILEGES ON </w:t>
-      </w:r>
-      <w:proofErr w:type="gramStart"/>
+        <w:t>Aptitude install apache2</w:t>
+      </w:r>
+    </w:p>
+    <w:p>
+      <w:pPr>
+        <w:pStyle w:val="Paragraphedeliste"/>
+        <w:numPr>
+          <w:ilvl w:val="0"/>
+          <w:numId w:val="6"/>
+        </w:numPr>
+        <w:rPr>
+          <w:lang w:val="en-US"/>
+        </w:rPr>
+      </w:pPr>
       <w:r>
         <w:rPr>
           <w:rFonts w:ascii="Consolas" w:hAnsi="Consolas"/>
@@ -1893,9 +2009,8 @@
           <w:shd w:val="clear" w:color="auto" w:fill="2F3136"/>
           <w:lang w:val="en-US"/>
         </w:rPr>
-        <w:t>* .</w:t>
-      </w:r>
-      <w:proofErr w:type="gramEnd"/>
+        <w:t>a</w:t>
+      </w:r>
       <w:r>
         <w:rPr>
           <w:rFonts w:ascii="Consolas" w:hAnsi="Consolas"/>
@@ -1905,9 +2020,8 @@
           <w:shd w:val="clear" w:color="auto" w:fill="2F3136"/>
           <w:lang w:val="en-US"/>
         </w:rPr>
-        <w:t xml:space="preserve"> * TO 'nicolas'@'192.168.1.10</w:t>
-      </w:r>
-      <w:proofErr w:type="gramStart"/>
+        <w:t xml:space="preserve">pt-get install </w:t>
+      </w:r>
       <w:r>
         <w:rPr>
           <w:rFonts w:ascii="Consolas" w:hAnsi="Consolas"/>
@@ -1917,7 +2031,7 @@
           <w:shd w:val="clear" w:color="auto" w:fill="2F3136"/>
           <w:lang w:val="en-US"/>
         </w:rPr>
-        <w:t>'</w:t>
+        <w:t>php</w:t>
       </w:r>
       <w:r>
         <w:rPr>
@@ -1928,120 +2042,8 @@
           <w:shd w:val="clear" w:color="auto" w:fill="2F3136"/>
           <w:lang w:val="en-US"/>
         </w:rPr>
-        <w:t>;</w:t>
-      </w:r>
-      <w:proofErr w:type="gramEnd"/>
-    </w:p>
-    <w:p>
-      <w:pPr>
-        <w:pStyle w:val="Paragraphedeliste"/>
-        <w:ind w:left="1067"/>
-        <w:rPr>
-          <w:b/>
-          <w:bCs/>
-        </w:rPr>
-      </w:pPr>
-      <w:r>
-        <w:rPr>
-          <w:b/>
-          <w:bCs/>
-        </w:rPr>
-        <w:t xml:space="preserve">Cette commande </w:t>
-      </w:r>
-      <w:r>
-        <w:rPr>
-          <w:b/>
-          <w:bCs/>
-        </w:rPr>
-        <w:t xml:space="preserve">donne </w:t>
-      </w:r>
-      <w:r>
-        <w:rPr>
-          <w:b/>
-          <w:bCs/>
-        </w:rPr>
-        <w:t>toutes les autorisations</w:t>
-      </w:r>
-      <w:r>
-        <w:rPr>
-          <w:b/>
-          <w:bCs/>
-        </w:rPr>
-        <w:t xml:space="preserve"> </w:t>
-      </w:r>
-      <w:r>
-        <w:rPr>
-          <w:b/>
-          <w:bCs/>
-        </w:rPr>
-        <w:t>à l’utilisateur</w:t>
-      </w:r>
-      <w:r>
-        <w:rPr>
-          <w:b/>
-          <w:bCs/>
-        </w:rPr>
-        <w:t xml:space="preserve"> nicolas</w:t>
-      </w:r>
-    </w:p>
-    <w:p/>
-    <w:p>
-      <w:pPr>
-        <w:pStyle w:val="Titre2"/>
-      </w:pPr>
-      <w:r>
-        <w:t>Serveur Web</w:t>
-      </w:r>
-    </w:p>
-    <w:p>
-      <w:pPr>
-        <w:ind w:firstLine="708"/>
-      </w:pPr>
-      <w:r>
-        <w:t xml:space="preserve">Dans un premier temps nous allons installer </w:t>
-      </w:r>
-      <w:r>
-        <w:t>les différentes applications nécessaires</w:t>
-      </w:r>
-      <w:r>
-        <w:t xml:space="preserve"> </w:t>
-      </w:r>
-    </w:p>
-    <w:p>
-      <w:r>
-        <w:t xml:space="preserve">Avec </w:t>
-      </w:r>
-      <w:r>
-        <w:rPr>
-          <w:b/>
-          <w:bCs/>
-        </w:rPr>
-        <w:t>aptitude</w:t>
-      </w:r>
-      <w:r>
-        <w:t xml:space="preserve"> et </w:t>
-      </w:r>
-      <w:proofErr w:type="spellStart"/>
-      <w:r>
-        <w:rPr>
-          <w:b/>
-          <w:bCs/>
-        </w:rPr>
-        <w:t>apt</w:t>
-      </w:r>
-      <w:proofErr w:type="spellEnd"/>
-      <w:r>
-        <w:t> :</w:t>
-      </w:r>
-    </w:p>
-    <w:p>
-      <w:pPr>
-        <w:pStyle w:val="Paragraphedeliste"/>
-        <w:numPr>
-          <w:ilvl w:val="0"/>
-          <w:numId w:val="6"/>
-        </w:numPr>
-      </w:pPr>
+        <w:t>5</w:t>
+      </w:r>
       <w:r>
         <w:rPr>
           <w:rFonts w:ascii="Consolas" w:hAnsi="Consolas"/>
@@ -2051,20 +2053,8 @@
           <w:shd w:val="clear" w:color="auto" w:fill="2F3136"/>
           <w:lang w:val="en-US"/>
         </w:rPr>
-        <w:t>Aptitude install apache2</w:t>
-      </w:r>
-    </w:p>
-    <w:p>
-      <w:pPr>
-        <w:pStyle w:val="Paragraphedeliste"/>
-        <w:numPr>
-          <w:ilvl w:val="0"/>
-          <w:numId w:val="6"/>
-        </w:numPr>
-        <w:rPr>
-          <w:lang w:val="en-US"/>
-        </w:rPr>
-      </w:pPr>
+        <w:t xml:space="preserve">  php</w:t>
+      </w:r>
       <w:r>
         <w:rPr>
           <w:rFonts w:ascii="Consolas" w:hAnsi="Consolas"/>
@@ -2074,7 +2064,7 @@
           <w:shd w:val="clear" w:color="auto" w:fill="2F3136"/>
           <w:lang w:val="en-US"/>
         </w:rPr>
-        <w:t>a</w:t>
+        <w:t>5</w:t>
       </w:r>
       <w:r>
         <w:rPr>
@@ -2085,63 +2075,6 @@
           <w:shd w:val="clear" w:color="auto" w:fill="2F3136"/>
           <w:lang w:val="en-US"/>
         </w:rPr>
-        <w:t xml:space="preserve">pt-get install </w:t>
-      </w:r>
-      <w:r>
-        <w:rPr>
-          <w:rFonts w:ascii="Consolas" w:hAnsi="Consolas"/>
-          <w:color w:val="DCDDDE"/>
-          <w:sz w:val="20"/>
-          <w:szCs w:val="20"/>
-          <w:shd w:val="clear" w:color="auto" w:fill="2F3136"/>
-          <w:lang w:val="en-US"/>
-        </w:rPr>
-        <w:t>php</w:t>
-      </w:r>
-      <w:proofErr w:type="gramStart"/>
-      <w:r>
-        <w:rPr>
-          <w:rFonts w:ascii="Consolas" w:hAnsi="Consolas"/>
-          <w:color w:val="DCDDDE"/>
-          <w:sz w:val="20"/>
-          <w:szCs w:val="20"/>
-          <w:shd w:val="clear" w:color="auto" w:fill="2F3136"/>
-          <w:lang w:val="en-US"/>
-        </w:rPr>
-        <w:t>5</w:t>
-      </w:r>
-      <w:r>
-        <w:rPr>
-          <w:rFonts w:ascii="Consolas" w:hAnsi="Consolas"/>
-          <w:color w:val="DCDDDE"/>
-          <w:sz w:val="20"/>
-          <w:szCs w:val="20"/>
-          <w:shd w:val="clear" w:color="auto" w:fill="2F3136"/>
-          <w:lang w:val="en-US"/>
-        </w:rPr>
-        <w:t xml:space="preserve">  php</w:t>
-      </w:r>
-      <w:proofErr w:type="gramEnd"/>
-      <w:r>
-        <w:rPr>
-          <w:rFonts w:ascii="Consolas" w:hAnsi="Consolas"/>
-          <w:color w:val="DCDDDE"/>
-          <w:sz w:val="20"/>
-          <w:szCs w:val="20"/>
-          <w:shd w:val="clear" w:color="auto" w:fill="2F3136"/>
-          <w:lang w:val="en-US"/>
-        </w:rPr>
-        <w:t>5</w:t>
-      </w:r>
-      <w:r>
-        <w:rPr>
-          <w:rFonts w:ascii="Consolas" w:hAnsi="Consolas"/>
-          <w:color w:val="DCDDDE"/>
-          <w:sz w:val="20"/>
-          <w:szCs w:val="20"/>
-          <w:shd w:val="clear" w:color="auto" w:fill="2F3136"/>
-          <w:lang w:val="en-US"/>
-        </w:rPr>
         <w:t>-mysql</w:t>
       </w:r>
     </w:p>
@@ -2392,7 +2325,6 @@
         </w:rPr>
         <w:t xml:space="preserve"> </w:t>
       </w:r>
-      <w:proofErr w:type="gramStart"/>
       <w:r>
         <w:rPr>
           <w:rFonts w:ascii="Consolas" w:eastAsia="Times New Roman" w:hAnsi="Consolas" w:cs="Times New Roman"/>
@@ -2413,7 +2345,6 @@
         </w:rPr>
         <w:t>(</w:t>
       </w:r>
-      <w:proofErr w:type="gramEnd"/>
       <w:r>
         <w:rPr>
           <w:rFonts w:ascii="Consolas" w:eastAsia="Times New Roman" w:hAnsi="Consolas" w:cs="Times New Roman"/>
@@ -2569,7 +2500,6 @@
         </w:rPr>
         <w:t>-&gt;</w:t>
       </w:r>
-      <w:proofErr w:type="gramStart"/>
       <w:r>
         <w:rPr>
           <w:rFonts w:ascii="Consolas" w:eastAsia="Times New Roman" w:hAnsi="Consolas" w:cs="Times New Roman"/>
@@ -2590,7 +2520,6 @@
         </w:rPr>
         <w:t>(</w:t>
       </w:r>
-      <w:proofErr w:type="gramEnd"/>
       <w:r>
         <w:rPr>
           <w:rFonts w:ascii="Consolas" w:eastAsia="Times New Roman" w:hAnsi="Consolas" w:cs="Times New Roman"/>
@@ -2704,7 +2633,6 @@
         </w:rPr>
         <w:t>-&gt;</w:t>
       </w:r>
-      <w:proofErr w:type="gramStart"/>
       <w:r>
         <w:rPr>
           <w:rFonts w:ascii="Consolas" w:eastAsia="Times New Roman" w:hAnsi="Consolas" w:cs="Times New Roman"/>
@@ -2723,18 +2651,7 @@
           <w:szCs w:val="16"/>
           <w:lang w:val="en-US" w:eastAsia="fr-FR"/>
         </w:rPr>
-        <w:t>(</w:t>
-      </w:r>
-      <w:proofErr w:type="gramEnd"/>
-      <w:r>
-        <w:rPr>
-          <w:rFonts w:ascii="Consolas" w:eastAsia="Times New Roman" w:hAnsi="Consolas" w:cs="Times New Roman"/>
-          <w:color w:val="D4D4D4"/>
-          <w:sz w:val="16"/>
-          <w:szCs w:val="16"/>
-          <w:lang w:val="en-US" w:eastAsia="fr-FR"/>
-        </w:rPr>
-        <w:t>);</w:t>
+        <w:t>();</w:t>
       </w:r>
     </w:p>
     <w:p>
@@ -2802,7 +2719,6 @@
         <w:t>-&gt;</w:t>
       </w:r>
       <w:proofErr w:type="spellStart"/>
-      <w:proofErr w:type="gramStart"/>
       <w:r>
         <w:rPr>
           <w:rFonts w:ascii="Consolas" w:eastAsia="Times New Roman" w:hAnsi="Consolas" w:cs="Times New Roman"/>
@@ -2822,18 +2738,7 @@
           <w:szCs w:val="16"/>
           <w:lang w:val="en-US" w:eastAsia="fr-FR"/>
         </w:rPr>
-        <w:t>(</w:t>
-      </w:r>
-      <w:proofErr w:type="gramEnd"/>
-      <w:r>
-        <w:rPr>
-          <w:rFonts w:ascii="Consolas" w:eastAsia="Times New Roman" w:hAnsi="Consolas" w:cs="Times New Roman"/>
-          <w:color w:val="D4D4D4"/>
-          <w:sz w:val="16"/>
-          <w:szCs w:val="16"/>
-          <w:lang w:val="en-US" w:eastAsia="fr-FR"/>
-        </w:rPr>
-        <w:t>);</w:t>
+        <w:t>();</w:t>
       </w:r>
     </w:p>
     <w:p>
@@ -2848,7 +2753,6 @@
           <w:lang w:val="en-US" w:eastAsia="fr-FR"/>
         </w:rPr>
       </w:pPr>
-      <w:proofErr w:type="gramStart"/>
       <w:r>
         <w:rPr>
           <w:rFonts w:ascii="Consolas" w:eastAsia="Times New Roman" w:hAnsi="Consolas" w:cs="Times New Roman"/>
@@ -2869,7 +2773,6 @@
         </w:rPr>
         <w:t>(</w:t>
       </w:r>
-      <w:proofErr w:type="gramEnd"/>
       <w:r>
         <w:rPr>
           <w:rFonts w:ascii="Consolas" w:eastAsia="Times New Roman" w:hAnsi="Consolas" w:cs="Times New Roman"/>
@@ -2972,7 +2875,6 @@
         </w:rPr>
       </w:pPr>
       <w:proofErr w:type="spellStart"/>
-      <w:proofErr w:type="gramStart"/>
       <w:r>
         <w:rPr>
           <w:rFonts w:ascii="Consolas" w:eastAsia="Times New Roman" w:hAnsi="Consolas" w:cs="Times New Roman"/>
@@ -2984,7 +2886,6 @@
         <w:t>echo</w:t>
       </w:r>
       <w:proofErr w:type="spellEnd"/>
-      <w:proofErr w:type="gramEnd"/>
       <w:r>
         <w:rPr>
           <w:rFonts w:ascii="Consolas" w:eastAsia="Times New Roman" w:hAnsi="Consolas" w:cs="Times New Roman"/>
@@ -3414,10 +3315,19 @@
         <w:t xml:space="preserve">Les consignes indiquent que le serveur WEB </w:t>
       </w:r>
       <w:r>
+        <w:t xml:space="preserve">doit </w:t>
+      </w:r>
+      <w:r>
         <w:t xml:space="preserve">servir une application </w:t>
       </w:r>
       <w:r>
-        <w:t xml:space="preserve">de gestion de playlists permettant de récupérer les playlists d’un utilisateur (Pour simplifier </w:t>
+        <w:t>de gestion de playlists permettant de récupérer les playlists d’un utilisateur (</w:t>
+      </w:r>
+      <w:r>
+        <w:t>p</w:t>
+      </w:r>
+      <w:r>
+        <w:t xml:space="preserve">our simplifier </w:t>
       </w:r>
       <w:r>
         <w:t xml:space="preserve">l’utilisateur ici est celui de la base de données). De plus cette application doit proposer un service de </w:t>
@@ -3426,10 +3336,10 @@
         <w:t>parcours de plusieurs pages PHP différentes</w:t>
       </w:r>
       <w:r>
-        <w:t xml:space="preserve"> </w:t>
-      </w:r>
-      <w:r>
-        <w:t xml:space="preserve">: Ici nous avons 3 </w:t>
+        <w:t>, i</w:t>
+      </w:r>
+      <w:r>
+        <w:t xml:space="preserve">ci nous avons 3 </w:t>
       </w:r>
       <w:r>
         <w:t>possibilités</w:t>

--- a/Livrables/Réseau/Livrable pour le XX.docx
+++ b/Livrables/Réseau/Livrable pour le XX.docx
@@ -776,13 +776,23 @@
       </w:r>
     </w:p>
     <w:p>
-      <w:r>
-        <w:t>eth0 : 192.168.0.252/24</w:t>
-      </w:r>
-    </w:p>
-    <w:p>
-      <w:r>
-        <w:t>eth1 : 192.168.1.252/24</w:t>
+      <w:proofErr w:type="gramStart"/>
+      <w:r>
+        <w:t>eth</w:t>
+      </w:r>
+      <w:proofErr w:type="gramEnd"/>
+      <w:r>
+        <w:t>0 : 192.168.0.252/24</w:t>
+      </w:r>
+    </w:p>
+    <w:p>
+      <w:proofErr w:type="gramStart"/>
+      <w:r>
+        <w:t>eth</w:t>
+      </w:r>
+      <w:proofErr w:type="gramEnd"/>
+      <w:r>
+        <w:t>1 : 192.168.1.252/24</w:t>
       </w:r>
     </w:p>
     <w:p>
@@ -1572,8 +1582,9 @@
           <w:shd w:val="clear" w:color="auto" w:fill="2F3136"/>
           <w:lang w:val="en-US"/>
         </w:rPr>
-        <w:t>ndargazan001_bd</w:t>
-      </w:r>
+        <w:t>ndargazan001_</w:t>
+      </w:r>
+      <w:proofErr w:type="gramStart"/>
       <w:r>
         <w:rPr>
           <w:rFonts w:ascii="Consolas" w:hAnsi="Consolas"/>
@@ -1583,54 +1594,8 @@
           <w:shd w:val="clear" w:color="auto" w:fill="2F3136"/>
           <w:lang w:val="en-US"/>
         </w:rPr>
-        <w:t>;</w:t>
-      </w:r>
-    </w:p>
-    <w:p>
-      <w:pPr>
-        <w:pStyle w:val="Paragraphedeliste"/>
-        <w:ind w:left="1067"/>
-        <w:rPr>
-          <w:b/>
-          <w:bCs/>
-        </w:rPr>
-      </w:pPr>
-      <w:r>
-        <w:rPr>
-          <w:b/>
-          <w:bCs/>
-        </w:rPr>
-        <w:t xml:space="preserve">Cette commande crée une nouvelle base de </w:t>
-      </w:r>
-      <w:r>
-        <w:rPr>
-          <w:b/>
-          <w:bCs/>
-        </w:rPr>
-        <w:t>données</w:t>
-      </w:r>
-    </w:p>
-    <w:p>
-      <w:pPr>
-        <w:pStyle w:val="Paragraphedeliste"/>
-        <w:ind w:left="1067"/>
-        <w:rPr>
-          <w:b/>
-          <w:bCs/>
-        </w:rPr>
-      </w:pPr>
-    </w:p>
-    <w:p>
-      <w:pPr>
-        <w:pStyle w:val="Paragraphedeliste"/>
-        <w:numPr>
-          <w:ilvl w:val="0"/>
-          <w:numId w:val="6"/>
-        </w:numPr>
-        <w:rPr>
-          <w:lang w:val="en-US"/>
-        </w:rPr>
-      </w:pPr>
+        <w:t>bd</w:t>
+      </w:r>
       <w:r>
         <w:rPr>
           <w:rFonts w:ascii="Consolas" w:hAnsi="Consolas"/>
@@ -1640,8 +1605,55 @@
           <w:shd w:val="clear" w:color="auto" w:fill="2F3136"/>
           <w:lang w:val="en-US"/>
         </w:rPr>
-        <w:t>USE</w:t>
-      </w:r>
+        <w:t>;</w:t>
+      </w:r>
+      <w:proofErr w:type="gramEnd"/>
+    </w:p>
+    <w:p>
+      <w:pPr>
+        <w:pStyle w:val="Paragraphedeliste"/>
+        <w:ind w:left="1067"/>
+        <w:rPr>
+          <w:b/>
+          <w:bCs/>
+        </w:rPr>
+      </w:pPr>
+      <w:r>
+        <w:rPr>
+          <w:b/>
+          <w:bCs/>
+        </w:rPr>
+        <w:t xml:space="preserve">Cette commande crée une nouvelle base de </w:t>
+      </w:r>
+      <w:r>
+        <w:rPr>
+          <w:b/>
+          <w:bCs/>
+        </w:rPr>
+        <w:t>données</w:t>
+      </w:r>
+    </w:p>
+    <w:p>
+      <w:pPr>
+        <w:pStyle w:val="Paragraphedeliste"/>
+        <w:ind w:left="1067"/>
+        <w:rPr>
+          <w:b/>
+          <w:bCs/>
+        </w:rPr>
+      </w:pPr>
+    </w:p>
+    <w:p>
+      <w:pPr>
+        <w:pStyle w:val="Paragraphedeliste"/>
+        <w:numPr>
+          <w:ilvl w:val="0"/>
+          <w:numId w:val="6"/>
+        </w:numPr>
+        <w:rPr>
+          <w:lang w:val="en-US"/>
+        </w:rPr>
+      </w:pPr>
       <w:r>
         <w:rPr>
           <w:rFonts w:ascii="Consolas" w:hAnsi="Consolas"/>
@@ -1651,7 +1663,7 @@
           <w:shd w:val="clear" w:color="auto" w:fill="2F3136"/>
           <w:lang w:val="en-US"/>
         </w:rPr>
-        <w:t xml:space="preserve"> </w:t>
+        <w:t>USE</w:t>
       </w:r>
       <w:r>
         <w:rPr>
@@ -1662,7 +1674,7 @@
           <w:shd w:val="clear" w:color="auto" w:fill="2F3136"/>
           <w:lang w:val="en-US"/>
         </w:rPr>
-        <w:t>ndargazan001_bd</w:t>
+        <w:t xml:space="preserve"> </w:t>
       </w:r>
       <w:r>
         <w:rPr>
@@ -1673,50 +1685,9 @@
           <w:shd w:val="clear" w:color="auto" w:fill="2F3136"/>
           <w:lang w:val="en-US"/>
         </w:rPr>
-        <w:t>;</w:t>
-      </w:r>
-    </w:p>
-    <w:p>
-      <w:pPr>
-        <w:pStyle w:val="Paragraphedeliste"/>
-        <w:ind w:left="1067"/>
-        <w:rPr>
-          <w:b/>
-          <w:bCs/>
-        </w:rPr>
-      </w:pPr>
-      <w:r>
-        <w:rPr>
-          <w:b/>
-          <w:bCs/>
-        </w:rPr>
-        <w:t xml:space="preserve">Cette commande </w:t>
-      </w:r>
-      <w:r>
-        <w:rPr>
-          <w:b/>
-          <w:bCs/>
-        </w:rPr>
-        <w:t>permet de sélectionner la base de données que nous souhaitons modifier</w:t>
-      </w:r>
-    </w:p>
-    <w:p>
-      <w:pPr>
-        <w:pStyle w:val="Paragraphedeliste"/>
-        <w:ind w:left="1067"/>
-      </w:pPr>
-    </w:p>
-    <w:p>
-      <w:pPr>
-        <w:pStyle w:val="Paragraphedeliste"/>
-        <w:numPr>
-          <w:ilvl w:val="0"/>
-          <w:numId w:val="6"/>
-        </w:numPr>
-        <w:rPr>
-          <w:lang w:val="en-US"/>
-        </w:rPr>
-      </w:pPr>
+        <w:t>ndargazan001_</w:t>
+      </w:r>
+      <w:proofErr w:type="gramStart"/>
       <w:r>
         <w:rPr>
           <w:rFonts w:ascii="Consolas" w:hAnsi="Consolas"/>
@@ -1726,9 +1697,8 @@
           <w:shd w:val="clear" w:color="auto" w:fill="2F3136"/>
           <w:lang w:val="en-US"/>
         </w:rPr>
-        <w:t>CREATE USER 'nicolas'@'192.168.1.10' IDENTIFIED BY '</w:t>
-      </w:r>
-      <w:proofErr w:type="spellStart"/>
+        <w:t>bd</w:t>
+      </w:r>
       <w:r>
         <w:rPr>
           <w:rFonts w:ascii="Consolas" w:hAnsi="Consolas"/>
@@ -1738,9 +1708,51 @@
           <w:shd w:val="clear" w:color="auto" w:fill="2F3136"/>
           <w:lang w:val="en-US"/>
         </w:rPr>
-        <w:t>motdepasse</w:t>
-      </w:r>
-      <w:proofErr w:type="spellEnd"/>
+        <w:t>;</w:t>
+      </w:r>
+      <w:proofErr w:type="gramEnd"/>
+    </w:p>
+    <w:p>
+      <w:pPr>
+        <w:pStyle w:val="Paragraphedeliste"/>
+        <w:ind w:left="1067"/>
+        <w:rPr>
+          <w:b/>
+          <w:bCs/>
+        </w:rPr>
+      </w:pPr>
+      <w:r>
+        <w:rPr>
+          <w:b/>
+          <w:bCs/>
+        </w:rPr>
+        <w:t xml:space="preserve">Cette commande </w:t>
+      </w:r>
+      <w:r>
+        <w:rPr>
+          <w:b/>
+          <w:bCs/>
+        </w:rPr>
+        <w:t>permet de sélectionner la base de données que nous souhaitons modifier</w:t>
+      </w:r>
+    </w:p>
+    <w:p>
+      <w:pPr>
+        <w:pStyle w:val="Paragraphedeliste"/>
+        <w:ind w:left="1067"/>
+      </w:pPr>
+    </w:p>
+    <w:p>
+      <w:pPr>
+        <w:pStyle w:val="Paragraphedeliste"/>
+        <w:numPr>
+          <w:ilvl w:val="0"/>
+          <w:numId w:val="6"/>
+        </w:numPr>
+        <w:rPr>
+          <w:lang w:val="en-US"/>
+        </w:rPr>
+      </w:pPr>
       <w:r>
         <w:rPr>
           <w:rFonts w:ascii="Consolas" w:hAnsi="Consolas"/>
@@ -1750,100 +1762,9 @@
           <w:shd w:val="clear" w:color="auto" w:fill="2F3136"/>
           <w:lang w:val="en-US"/>
         </w:rPr>
-        <w:t>';</w:t>
-      </w:r>
-    </w:p>
-    <w:p>
-      <w:pPr>
-        <w:pStyle w:val="Paragraphedeliste"/>
-        <w:ind w:left="1067"/>
-        <w:rPr>
-          <w:b/>
-          <w:bCs/>
-        </w:rPr>
-      </w:pPr>
-      <w:r>
-        <w:rPr>
-          <w:b/>
-          <w:bCs/>
-        </w:rPr>
-        <w:t>Cette</w:t>
-      </w:r>
-      <w:r>
-        <w:rPr>
-          <w:b/>
-          <w:bCs/>
-        </w:rPr>
-        <w:t xml:space="preserve"> </w:t>
-      </w:r>
-      <w:r>
-        <w:rPr>
-          <w:b/>
-          <w:bCs/>
-        </w:rPr>
-        <w:t>commande</w:t>
-      </w:r>
-      <w:r>
-        <w:rPr>
-          <w:b/>
-          <w:bCs/>
-        </w:rPr>
-        <w:t xml:space="preserve"> </w:t>
-      </w:r>
-      <w:r>
-        <w:rPr>
-          <w:b/>
-          <w:bCs/>
-        </w:rPr>
-        <w:t>créer un n</w:t>
-      </w:r>
-      <w:r>
-        <w:rPr>
-          <w:b/>
-          <w:bCs/>
-        </w:rPr>
-        <w:t>ouvel utilisateur nicolas avec un mot de passe et une autorisation de se connecter sur une machine d’adresse 192.168.1.10 (</w:t>
+        <w:t>CREATE USER 'nicolas'@'192.168.1.10' IDENTIFIED BY '</w:t>
       </w:r>
       <w:proofErr w:type="spellStart"/>
-      <w:r>
-        <w:rPr>
-          <w:b/>
-          <w:bCs/>
-        </w:rPr>
-        <w:t>ServeurWEB</w:t>
-      </w:r>
-      <w:proofErr w:type="spellEnd"/>
-      <w:r>
-        <w:rPr>
-          <w:b/>
-          <w:bCs/>
-        </w:rPr>
-        <w:t>)</w:t>
-      </w:r>
-    </w:p>
-    <w:p>
-      <w:pPr>
-        <w:pStyle w:val="Paragraphedeliste"/>
-        <w:ind w:left="1067"/>
-        <w:rPr>
-          <w:b/>
-          <w:bCs/>
-        </w:rPr>
-      </w:pPr>
-    </w:p>
-    <w:p>
-      <w:pPr>
-        <w:pStyle w:val="Paragraphedeliste"/>
-        <w:numPr>
-          <w:ilvl w:val="0"/>
-          <w:numId w:val="6"/>
-        </w:numPr>
-        <w:rPr>
-          <w:b/>
-          <w:bCs/>
-          <w:lang w:val="en-US"/>
-        </w:rPr>
-      </w:pPr>
       <w:r>
         <w:rPr>
           <w:rFonts w:ascii="Consolas" w:hAnsi="Consolas"/>
@@ -1853,8 +1774,10 @@
           <w:shd w:val="clear" w:color="auto" w:fill="2F3136"/>
           <w:lang w:val="en-US"/>
         </w:rPr>
-        <w:t>GRANT ALL PRIVILEGES ON * . * TO 'nicolas'@'192.168.1.10'</w:t>
-      </w:r>
+        <w:t>motdepasse</w:t>
+      </w:r>
+      <w:proofErr w:type="spellEnd"/>
+      <w:proofErr w:type="gramStart"/>
       <w:r>
         <w:rPr>
           <w:rFonts w:ascii="Consolas" w:hAnsi="Consolas"/>
@@ -1864,8 +1787,9 @@
           <w:shd w:val="clear" w:color="auto" w:fill="2F3136"/>
           <w:lang w:val="en-US"/>
         </w:rPr>
-        <w:t>;</w:t>
-      </w:r>
+        <w:t>';</w:t>
+      </w:r>
+      <w:proofErr w:type="gramEnd"/>
     </w:p>
     <w:p>
       <w:pPr>
@@ -1881,21 +1805,21 @@
           <w:b/>
           <w:bCs/>
         </w:rPr>
-        <w:t xml:space="preserve">Cette commande </w:t>
+        <w:t>Cette</w:t>
       </w:r>
       <w:r>
         <w:rPr>
           <w:b/>
           <w:bCs/>
         </w:rPr>
-        <w:t xml:space="preserve">donne </w:t>
+        <w:t xml:space="preserve"> </w:t>
       </w:r>
       <w:r>
         <w:rPr>
           <w:b/>
           <w:bCs/>
         </w:rPr>
-        <w:t>toutes les autorisations</w:t>
+        <w:t>commande</w:t>
       </w:r>
       <w:r>
         <w:rPr>
@@ -1909,65 +1833,41 @@
           <w:b/>
           <w:bCs/>
         </w:rPr>
-        <w:t>à l’utilisateur</w:t>
+        <w:t>créer un n</w:t>
       </w:r>
       <w:r>
         <w:rPr>
           <w:b/>
           <w:bCs/>
         </w:rPr>
-        <w:t xml:space="preserve"> nicolas</w:t>
-      </w:r>
-    </w:p>
-    <w:p/>
-    <w:p>
-      <w:pPr>
-        <w:pStyle w:val="Titre2"/>
-      </w:pPr>
-      <w:r>
-        <w:t>Serveur Web</w:t>
-      </w:r>
-    </w:p>
-    <w:p>
-      <w:pPr>
-        <w:ind w:firstLine="708"/>
-      </w:pPr>
-      <w:r>
-        <w:t xml:space="preserve">Dans un premier temps nous allons installer </w:t>
-      </w:r>
-      <w:r>
-        <w:t>les différentes applications nécessaires</w:t>
-      </w:r>
-      <w:r>
-        <w:t xml:space="preserve"> </w:t>
-      </w:r>
-    </w:p>
-    <w:p>
-      <w:r>
-        <w:t xml:space="preserve">Avec </w:t>
-      </w:r>
+        <w:t>ouvel utilisateur nicolas avec un mot de passe et une autorisation de se connecter sur une machine d’adresse 192.168.1.10 (</w:t>
+      </w:r>
+      <w:proofErr w:type="spellStart"/>
       <w:r>
         <w:rPr>
           <w:b/>
           <w:bCs/>
         </w:rPr>
-        <w:t>aptitude</w:t>
-      </w:r>
-      <w:r>
-        <w:t xml:space="preserve"> et </w:t>
-      </w:r>
-      <w:proofErr w:type="spellStart"/>
+        <w:t>ServeurWEB</w:t>
+      </w:r>
+      <w:proofErr w:type="spellEnd"/>
       <w:r>
         <w:rPr>
           <w:b/>
           <w:bCs/>
         </w:rPr>
-        <w:t>apt</w:t>
-      </w:r>
-      <w:proofErr w:type="spellEnd"/>
-      <w:r>
-        <w:t> :</w:t>
-      </w:r>
+        <w:t>)</w:t>
+      </w:r>
+    </w:p>
+    <w:p>
+      <w:pPr>
+        <w:pStyle w:val="Paragraphedeliste"/>
+        <w:ind w:left="1067"/>
+        <w:rPr>
+          <w:b/>
+          <w:bCs/>
+        </w:rPr>
+      </w:pPr>
     </w:p>
     <w:p>
       <w:pPr>
@@ -1976,6 +1876,11 @@
           <w:ilvl w:val="0"/>
           <w:numId w:val="6"/>
         </w:numPr>
+        <w:rPr>
+          <w:b/>
+          <w:bCs/>
+          <w:lang w:val="en-US"/>
+        </w:rPr>
       </w:pPr>
       <w:r>
         <w:rPr>
@@ -1986,20 +1891,9 @@
           <w:shd w:val="clear" w:color="auto" w:fill="2F3136"/>
           <w:lang w:val="en-US"/>
         </w:rPr>
-        <w:t>Aptitude install apache2</w:t>
-      </w:r>
-    </w:p>
-    <w:p>
-      <w:pPr>
-        <w:pStyle w:val="Paragraphedeliste"/>
-        <w:numPr>
-          <w:ilvl w:val="0"/>
-          <w:numId w:val="6"/>
-        </w:numPr>
-        <w:rPr>
-          <w:lang w:val="en-US"/>
-        </w:rPr>
-      </w:pPr>
+        <w:t xml:space="preserve">GRANT ALL PRIVILEGES ON </w:t>
+      </w:r>
+      <w:proofErr w:type="gramStart"/>
       <w:r>
         <w:rPr>
           <w:rFonts w:ascii="Consolas" w:hAnsi="Consolas"/>
@@ -2009,8 +1903,9 @@
           <w:shd w:val="clear" w:color="auto" w:fill="2F3136"/>
           <w:lang w:val="en-US"/>
         </w:rPr>
-        <w:t>a</w:t>
-      </w:r>
+        <w:t>* .</w:t>
+      </w:r>
+      <w:proofErr w:type="gramEnd"/>
       <w:r>
         <w:rPr>
           <w:rFonts w:ascii="Consolas" w:hAnsi="Consolas"/>
@@ -2020,8 +1915,9 @@
           <w:shd w:val="clear" w:color="auto" w:fill="2F3136"/>
           <w:lang w:val="en-US"/>
         </w:rPr>
-        <w:t xml:space="preserve">pt-get install </w:t>
-      </w:r>
+        <w:t xml:space="preserve"> * TO 'nicolas'@'192.168.1.10</w:t>
+      </w:r>
+      <w:proofErr w:type="gramStart"/>
       <w:r>
         <w:rPr>
           <w:rFonts w:ascii="Consolas" w:hAnsi="Consolas"/>
@@ -2031,7 +1927,7 @@
           <w:shd w:val="clear" w:color="auto" w:fill="2F3136"/>
           <w:lang w:val="en-US"/>
         </w:rPr>
-        <w:t>php</w:t>
+        <w:t>'</w:t>
       </w:r>
       <w:r>
         <w:rPr>
@@ -2042,8 +1938,120 @@
           <w:shd w:val="clear" w:color="auto" w:fill="2F3136"/>
           <w:lang w:val="en-US"/>
         </w:rPr>
-        <w:t>5</w:t>
-      </w:r>
+        <w:t>;</w:t>
+      </w:r>
+      <w:proofErr w:type="gramEnd"/>
+    </w:p>
+    <w:p>
+      <w:pPr>
+        <w:pStyle w:val="Paragraphedeliste"/>
+        <w:ind w:left="1067"/>
+        <w:rPr>
+          <w:b/>
+          <w:bCs/>
+        </w:rPr>
+      </w:pPr>
+      <w:r>
+        <w:rPr>
+          <w:b/>
+          <w:bCs/>
+        </w:rPr>
+        <w:t xml:space="preserve">Cette commande </w:t>
+      </w:r>
+      <w:r>
+        <w:rPr>
+          <w:b/>
+          <w:bCs/>
+        </w:rPr>
+        <w:t xml:space="preserve">donne </w:t>
+      </w:r>
+      <w:r>
+        <w:rPr>
+          <w:b/>
+          <w:bCs/>
+        </w:rPr>
+        <w:t>toutes les autorisations</w:t>
+      </w:r>
+      <w:r>
+        <w:rPr>
+          <w:b/>
+          <w:bCs/>
+        </w:rPr>
+        <w:t xml:space="preserve"> </w:t>
+      </w:r>
+      <w:r>
+        <w:rPr>
+          <w:b/>
+          <w:bCs/>
+        </w:rPr>
+        <w:t>à l’utilisateur</w:t>
+      </w:r>
+      <w:r>
+        <w:rPr>
+          <w:b/>
+          <w:bCs/>
+        </w:rPr>
+        <w:t xml:space="preserve"> nicolas</w:t>
+      </w:r>
+    </w:p>
+    <w:p/>
+    <w:p>
+      <w:pPr>
+        <w:pStyle w:val="Titre2"/>
+      </w:pPr>
+      <w:r>
+        <w:t>Serveur Web</w:t>
+      </w:r>
+    </w:p>
+    <w:p>
+      <w:pPr>
+        <w:ind w:firstLine="708"/>
+      </w:pPr>
+      <w:r>
+        <w:t xml:space="preserve">Dans un premier temps nous allons installer </w:t>
+      </w:r>
+      <w:r>
+        <w:t>les différentes applications nécessaires</w:t>
+      </w:r>
+      <w:r>
+        <w:t xml:space="preserve"> </w:t>
+      </w:r>
+    </w:p>
+    <w:p>
+      <w:r>
+        <w:t xml:space="preserve">Avec </w:t>
+      </w:r>
+      <w:r>
+        <w:rPr>
+          <w:b/>
+          <w:bCs/>
+        </w:rPr>
+        <w:t>aptitude</w:t>
+      </w:r>
+      <w:r>
+        <w:t xml:space="preserve"> et </w:t>
+      </w:r>
+      <w:proofErr w:type="spellStart"/>
+      <w:r>
+        <w:rPr>
+          <w:b/>
+          <w:bCs/>
+        </w:rPr>
+        <w:t>apt</w:t>
+      </w:r>
+      <w:proofErr w:type="spellEnd"/>
+      <w:r>
+        <w:t> :</w:t>
+      </w:r>
+    </w:p>
+    <w:p>
+      <w:pPr>
+        <w:pStyle w:val="Paragraphedeliste"/>
+        <w:numPr>
+          <w:ilvl w:val="0"/>
+          <w:numId w:val="6"/>
+        </w:numPr>
+      </w:pPr>
       <w:r>
         <w:rPr>
           <w:rFonts w:ascii="Consolas" w:hAnsi="Consolas"/>
@@ -2053,8 +2061,20 @@
           <w:shd w:val="clear" w:color="auto" w:fill="2F3136"/>
           <w:lang w:val="en-US"/>
         </w:rPr>
-        <w:t xml:space="preserve">  php</w:t>
-      </w:r>
+        <w:t>Aptitude install apache2</w:t>
+      </w:r>
+    </w:p>
+    <w:p>
+      <w:pPr>
+        <w:pStyle w:val="Paragraphedeliste"/>
+        <w:numPr>
+          <w:ilvl w:val="0"/>
+          <w:numId w:val="6"/>
+        </w:numPr>
+        <w:rPr>
+          <w:lang w:val="en-US"/>
+        </w:rPr>
+      </w:pPr>
       <w:r>
         <w:rPr>
           <w:rFonts w:ascii="Consolas" w:hAnsi="Consolas"/>
@@ -2064,7 +2084,7 @@
           <w:shd w:val="clear" w:color="auto" w:fill="2F3136"/>
           <w:lang w:val="en-US"/>
         </w:rPr>
-        <w:t>5</w:t>
+        <w:t>a</w:t>
       </w:r>
       <w:r>
         <w:rPr>
@@ -2075,953 +2095,8 @@
           <w:shd w:val="clear" w:color="auto" w:fill="2F3136"/>
           <w:lang w:val="en-US"/>
         </w:rPr>
-        <w:t>-mysql</w:t>
-      </w:r>
-    </w:p>
-    <w:p>
-      <w:pPr>
-        <w:pStyle w:val="Paragraphedeliste"/>
-        <w:ind w:left="1067"/>
-        <w:rPr>
-          <w:b/>
-          <w:bCs/>
-        </w:rPr>
-      </w:pPr>
-      <w:r>
-        <w:rPr>
-          <w:b/>
-          <w:bCs/>
-        </w:rPr>
-        <w:t>Ces commandes vont installer les modules Apache2 ainsi que PHP sur la machine</w:t>
-      </w:r>
-    </w:p>
-    <w:p>
-      <w:pPr>
-        <w:pStyle w:val="Paragraphedeliste"/>
-        <w:ind w:left="1067"/>
-        <w:rPr>
-          <w:b/>
-          <w:bCs/>
-        </w:rPr>
-      </w:pPr>
-      <w:r>
-        <w:rPr>
-          <w:b/>
-          <w:bCs/>
-        </w:rPr>
-        <w:t>D’autre librairies sont nécessaires mais sont installé</w:t>
-      </w:r>
-      <w:r>
-        <w:rPr>
-          <w:b/>
-          <w:bCs/>
-        </w:rPr>
-        <w:t>s</w:t>
-      </w:r>
-      <w:r>
-        <w:rPr>
-          <w:b/>
-          <w:bCs/>
-        </w:rPr>
-        <w:t xml:space="preserve"> automatiquement avec celles-ci</w:t>
-      </w:r>
-    </w:p>
-    <w:p>
-      <w:r>
-        <w:t>Nous pouvons maintenant démarrer le serveur web Apache2 avec la commande</w:t>
-      </w:r>
-    </w:p>
-    <w:p>
-      <w:pPr>
-        <w:rPr>
-          <w:b/>
-          <w:bCs/>
-        </w:rPr>
-      </w:pPr>
-      <w:r>
-        <w:t xml:space="preserve"> </w:t>
-      </w:r>
-      <w:r>
-        <w:rPr>
-          <w:b/>
-          <w:bCs/>
-        </w:rPr>
-        <w:t>/</w:t>
-      </w:r>
-      <w:proofErr w:type="spellStart"/>
-      <w:r>
-        <w:rPr>
-          <w:b/>
-          <w:bCs/>
-        </w:rPr>
-        <w:t>etc</w:t>
-      </w:r>
-      <w:proofErr w:type="spellEnd"/>
-      <w:r>
-        <w:rPr>
-          <w:b/>
-          <w:bCs/>
-        </w:rPr>
-        <w:t>/</w:t>
-      </w:r>
-      <w:proofErr w:type="spellStart"/>
-      <w:r>
-        <w:rPr>
-          <w:b/>
-          <w:bCs/>
-        </w:rPr>
-        <w:t>init.d</w:t>
-      </w:r>
-      <w:proofErr w:type="spellEnd"/>
-      <w:r>
-        <w:rPr>
-          <w:b/>
-          <w:bCs/>
-        </w:rPr>
-        <w:t>/</w:t>
-      </w:r>
-      <w:r>
-        <w:rPr>
-          <w:b/>
-          <w:bCs/>
-        </w:rPr>
-        <w:t xml:space="preserve">apache2 start </w:t>
-      </w:r>
-    </w:p>
-    <w:p/>
-    <w:p/>
-    <w:p/>
-    <w:p>
-      <w:pPr>
-        <w:ind w:left="707"/>
-      </w:pPr>
-      <w:r>
-        <w:t xml:space="preserve">Nous pouvons maintenant </w:t>
-      </w:r>
-      <w:r>
-        <w:t xml:space="preserve">modifier le fichier </w:t>
-      </w:r>
-      <w:r>
-        <w:rPr>
-          <w:b/>
-          <w:bCs/>
-        </w:rPr>
-        <w:t xml:space="preserve">/var/www/index.html </w:t>
-      </w:r>
-      <w:r>
-        <w:t xml:space="preserve">en </w:t>
-      </w:r>
-      <w:r>
-        <w:rPr>
-          <w:b/>
-          <w:bCs/>
-        </w:rPr>
-        <w:t>/var/www/</w:t>
-      </w:r>
-      <w:proofErr w:type="spellStart"/>
-      <w:r>
-        <w:rPr>
-          <w:b/>
-          <w:bCs/>
-        </w:rPr>
-        <w:t>index.php</w:t>
-      </w:r>
-      <w:proofErr w:type="spellEnd"/>
-      <w:r>
-        <w:rPr>
-          <w:b/>
-          <w:bCs/>
-        </w:rPr>
-        <w:t xml:space="preserve"> </w:t>
-      </w:r>
-      <w:r>
-        <w:t>et ajouter les lignes suivantes :</w:t>
-      </w:r>
-    </w:p>
-    <w:p>
-      <w:pPr>
-        <w:shd w:val="clear" w:color="auto" w:fill="1E1E1E"/>
-        <w:spacing w:after="0" w:line="285" w:lineRule="atLeast"/>
-        <w:rPr>
-          <w:rFonts w:ascii="Consolas" w:eastAsia="Times New Roman" w:hAnsi="Consolas" w:cs="Times New Roman"/>
-          <w:color w:val="D4D4D4"/>
-          <w:sz w:val="16"/>
-          <w:szCs w:val="16"/>
-          <w:lang w:val="en-US" w:eastAsia="fr-FR"/>
-        </w:rPr>
-      </w:pPr>
-      <w:r>
-        <w:rPr>
-          <w:rFonts w:ascii="Consolas" w:eastAsia="Times New Roman" w:hAnsi="Consolas" w:cs="Times New Roman"/>
-          <w:color w:val="569CD6"/>
-          <w:sz w:val="16"/>
-          <w:szCs w:val="16"/>
-          <w:lang w:val="en-US" w:eastAsia="fr-FR"/>
-        </w:rPr>
-        <w:t>&lt;?</w:t>
-      </w:r>
-      <w:proofErr w:type="spellStart"/>
-      <w:r>
-        <w:rPr>
-          <w:rFonts w:ascii="Consolas" w:eastAsia="Times New Roman" w:hAnsi="Consolas" w:cs="Times New Roman"/>
-          <w:color w:val="569CD6"/>
-          <w:sz w:val="16"/>
-          <w:szCs w:val="16"/>
-          <w:lang w:val="en-US" w:eastAsia="fr-FR"/>
-        </w:rPr>
-        <w:t>php</w:t>
-      </w:r>
-      <w:proofErr w:type="spellEnd"/>
-    </w:p>
-    <w:p>
-      <w:pPr>
-        <w:shd w:val="clear" w:color="auto" w:fill="1E1E1E"/>
-        <w:spacing w:after="0" w:line="285" w:lineRule="atLeast"/>
-        <w:rPr>
-          <w:rFonts w:ascii="Consolas" w:eastAsia="Times New Roman" w:hAnsi="Consolas" w:cs="Times New Roman"/>
-          <w:color w:val="D4D4D4"/>
-          <w:sz w:val="16"/>
-          <w:szCs w:val="16"/>
-          <w:lang w:val="en-US" w:eastAsia="fr-FR"/>
-        </w:rPr>
-      </w:pPr>
-      <w:r>
-        <w:rPr>
-          <w:rFonts w:ascii="Consolas" w:eastAsia="Times New Roman" w:hAnsi="Consolas" w:cs="Times New Roman"/>
-          <w:color w:val="9CDCFE"/>
-          <w:sz w:val="16"/>
-          <w:szCs w:val="16"/>
-          <w:lang w:val="en-US" w:eastAsia="fr-FR"/>
-        </w:rPr>
-        <w:t>$database</w:t>
-      </w:r>
-      <w:r>
-        <w:rPr>
-          <w:rFonts w:ascii="Consolas" w:eastAsia="Times New Roman" w:hAnsi="Consolas" w:cs="Times New Roman"/>
-          <w:color w:val="D4D4D4"/>
-          <w:sz w:val="16"/>
-          <w:szCs w:val="16"/>
-          <w:lang w:val="en-US" w:eastAsia="fr-FR"/>
-        </w:rPr>
-        <w:t xml:space="preserve"> = </w:t>
-      </w:r>
-      <w:r>
-        <w:rPr>
-          <w:rFonts w:ascii="Consolas" w:eastAsia="Times New Roman" w:hAnsi="Consolas" w:cs="Times New Roman"/>
-          <w:color w:val="569CD6"/>
-          <w:sz w:val="16"/>
-          <w:szCs w:val="16"/>
-          <w:lang w:val="en-US" w:eastAsia="fr-FR"/>
-        </w:rPr>
-        <w:t>new</w:t>
-      </w:r>
-      <w:r>
-        <w:rPr>
-          <w:rFonts w:ascii="Consolas" w:eastAsia="Times New Roman" w:hAnsi="Consolas" w:cs="Times New Roman"/>
-          <w:color w:val="D4D4D4"/>
-          <w:sz w:val="16"/>
-          <w:szCs w:val="16"/>
-          <w:lang w:val="en-US" w:eastAsia="fr-FR"/>
-        </w:rPr>
-        <w:t xml:space="preserve"> </w:t>
-      </w:r>
-      <w:r>
-        <w:rPr>
-          <w:rFonts w:ascii="Consolas" w:eastAsia="Times New Roman" w:hAnsi="Consolas" w:cs="Times New Roman"/>
-          <w:color w:val="4EC9B0"/>
-          <w:sz w:val="16"/>
-          <w:szCs w:val="16"/>
-          <w:lang w:val="en-US" w:eastAsia="fr-FR"/>
-        </w:rPr>
-        <w:t>PDO</w:t>
-      </w:r>
-      <w:r>
-        <w:rPr>
-          <w:rFonts w:ascii="Consolas" w:eastAsia="Times New Roman" w:hAnsi="Consolas" w:cs="Times New Roman"/>
-          <w:color w:val="D4D4D4"/>
-          <w:sz w:val="16"/>
-          <w:szCs w:val="16"/>
-          <w:lang w:val="en-US" w:eastAsia="fr-FR"/>
-        </w:rPr>
-        <w:t>(</w:t>
-      </w:r>
-      <w:r>
-        <w:rPr>
-          <w:rFonts w:ascii="Consolas" w:eastAsia="Times New Roman" w:hAnsi="Consolas" w:cs="Times New Roman"/>
-          <w:color w:val="CE9178"/>
-          <w:sz w:val="16"/>
-          <w:szCs w:val="16"/>
-          <w:lang w:val="en-US" w:eastAsia="fr-FR"/>
-        </w:rPr>
-        <w:t>'mysql:host=192.168.1.20;dbname=</w:t>
-      </w:r>
-      <w:r>
-        <w:rPr>
-          <w:rFonts w:ascii="Consolas" w:eastAsia="Times New Roman" w:hAnsi="Consolas" w:cs="Times New Roman"/>
-          <w:color w:val="CE9178"/>
-          <w:sz w:val="16"/>
-          <w:szCs w:val="16"/>
-          <w:lang w:val="en-US" w:eastAsia="fr-FR"/>
-        </w:rPr>
-        <w:t>ndargazan001_bd</w:t>
-      </w:r>
-      <w:r>
-        <w:rPr>
-          <w:rFonts w:ascii="Consolas" w:eastAsia="Times New Roman" w:hAnsi="Consolas" w:cs="Times New Roman"/>
-          <w:color w:val="CE9178"/>
-          <w:sz w:val="16"/>
-          <w:szCs w:val="16"/>
-          <w:lang w:val="en-US" w:eastAsia="fr-FR"/>
-        </w:rPr>
-        <w:t>;charset=utf8'</w:t>
-      </w:r>
-      <w:r>
-        <w:rPr>
-          <w:rFonts w:ascii="Consolas" w:eastAsia="Times New Roman" w:hAnsi="Consolas" w:cs="Times New Roman"/>
-          <w:color w:val="D4D4D4"/>
-          <w:sz w:val="16"/>
-          <w:szCs w:val="16"/>
-          <w:lang w:val="en-US" w:eastAsia="fr-FR"/>
-        </w:rPr>
-        <w:t>,</w:t>
-      </w:r>
-      <w:r>
-        <w:rPr>
-          <w:rFonts w:ascii="Consolas" w:eastAsia="Times New Roman" w:hAnsi="Consolas" w:cs="Times New Roman"/>
-          <w:color w:val="CE9178"/>
-          <w:sz w:val="16"/>
-          <w:szCs w:val="16"/>
-          <w:lang w:val="en-US" w:eastAsia="fr-FR"/>
-        </w:rPr>
-        <w:t>'nicolas'</w:t>
-      </w:r>
-      <w:r>
-        <w:rPr>
-          <w:rFonts w:ascii="Consolas" w:eastAsia="Times New Roman" w:hAnsi="Consolas" w:cs="Times New Roman"/>
-          <w:color w:val="D4D4D4"/>
-          <w:sz w:val="16"/>
-          <w:szCs w:val="16"/>
-          <w:lang w:val="en-US" w:eastAsia="fr-FR"/>
-        </w:rPr>
-        <w:t xml:space="preserve">, </w:t>
-      </w:r>
-      <w:r>
-        <w:rPr>
-          <w:rFonts w:ascii="Consolas" w:eastAsia="Times New Roman" w:hAnsi="Consolas" w:cs="Times New Roman"/>
-          <w:color w:val="CE9178"/>
-          <w:sz w:val="16"/>
-          <w:szCs w:val="16"/>
-          <w:lang w:val="en-US" w:eastAsia="fr-FR"/>
-        </w:rPr>
-        <w:t>'</w:t>
-      </w:r>
-      <w:proofErr w:type="spellStart"/>
-      <w:r>
-        <w:rPr>
-          <w:rFonts w:ascii="Consolas" w:eastAsia="Times New Roman" w:hAnsi="Consolas" w:cs="Times New Roman"/>
-          <w:color w:val="CE9178"/>
-          <w:sz w:val="16"/>
-          <w:szCs w:val="16"/>
-          <w:lang w:val="en-US" w:eastAsia="fr-FR"/>
-        </w:rPr>
-        <w:t>motdepasse</w:t>
-      </w:r>
-      <w:proofErr w:type="spellEnd"/>
-      <w:r>
-        <w:rPr>
-          <w:rFonts w:ascii="Consolas" w:eastAsia="Times New Roman" w:hAnsi="Consolas" w:cs="Times New Roman"/>
-          <w:color w:val="CE9178"/>
-          <w:sz w:val="16"/>
-          <w:szCs w:val="16"/>
-          <w:lang w:val="en-US" w:eastAsia="fr-FR"/>
-        </w:rPr>
-        <w:t>'</w:t>
-      </w:r>
-      <w:r>
-        <w:rPr>
-          <w:rFonts w:ascii="Consolas" w:eastAsia="Times New Roman" w:hAnsi="Consolas" w:cs="Times New Roman"/>
-          <w:color w:val="D4D4D4"/>
-          <w:sz w:val="16"/>
-          <w:szCs w:val="16"/>
-          <w:lang w:val="en-US" w:eastAsia="fr-FR"/>
-        </w:rPr>
-        <w:t>);</w:t>
-      </w:r>
-    </w:p>
-    <w:p>
-      <w:pPr>
-        <w:shd w:val="clear" w:color="auto" w:fill="1E1E1E"/>
-        <w:spacing w:after="0" w:line="285" w:lineRule="atLeast"/>
-        <w:rPr>
-          <w:rFonts w:ascii="Consolas" w:eastAsia="Times New Roman" w:hAnsi="Consolas" w:cs="Times New Roman"/>
-          <w:color w:val="D4D4D4"/>
-          <w:sz w:val="16"/>
-          <w:szCs w:val="16"/>
-          <w:lang w:val="en-US" w:eastAsia="fr-FR"/>
-        </w:rPr>
-      </w:pPr>
-      <w:r>
-        <w:rPr>
-          <w:rFonts w:ascii="Consolas" w:eastAsia="Times New Roman" w:hAnsi="Consolas" w:cs="Times New Roman"/>
-          <w:color w:val="9CDCFE"/>
-          <w:sz w:val="16"/>
-          <w:szCs w:val="16"/>
-          <w:lang w:val="en-US" w:eastAsia="fr-FR"/>
-        </w:rPr>
-        <w:t>$req</w:t>
-      </w:r>
-      <w:r>
-        <w:rPr>
-          <w:rFonts w:ascii="Consolas" w:eastAsia="Times New Roman" w:hAnsi="Consolas" w:cs="Times New Roman"/>
-          <w:color w:val="D4D4D4"/>
-          <w:sz w:val="16"/>
-          <w:szCs w:val="16"/>
-          <w:lang w:val="en-US" w:eastAsia="fr-FR"/>
-        </w:rPr>
-        <w:t>=</w:t>
-      </w:r>
-      <w:r>
-        <w:rPr>
-          <w:rFonts w:ascii="Consolas" w:eastAsia="Times New Roman" w:hAnsi="Consolas" w:cs="Times New Roman"/>
-          <w:color w:val="9CDCFE"/>
-          <w:sz w:val="16"/>
-          <w:szCs w:val="16"/>
-          <w:lang w:val="en-US" w:eastAsia="fr-FR"/>
-        </w:rPr>
-        <w:t>$database</w:t>
-      </w:r>
-      <w:r>
-        <w:rPr>
-          <w:rFonts w:ascii="Consolas" w:eastAsia="Times New Roman" w:hAnsi="Consolas" w:cs="Times New Roman"/>
-          <w:color w:val="D4D4D4"/>
-          <w:sz w:val="16"/>
-          <w:szCs w:val="16"/>
-          <w:lang w:val="en-US" w:eastAsia="fr-FR"/>
-        </w:rPr>
-        <w:t>-&gt;</w:t>
-      </w:r>
-      <w:r>
-        <w:rPr>
-          <w:rFonts w:ascii="Consolas" w:eastAsia="Times New Roman" w:hAnsi="Consolas" w:cs="Times New Roman"/>
-          <w:color w:val="DCDCAA"/>
-          <w:sz w:val="16"/>
-          <w:szCs w:val="16"/>
-          <w:lang w:val="en-US" w:eastAsia="fr-FR"/>
-        </w:rPr>
-        <w:t>prepare</w:t>
-      </w:r>
-      <w:r>
-        <w:rPr>
-          <w:rFonts w:ascii="Consolas" w:eastAsia="Times New Roman" w:hAnsi="Consolas" w:cs="Times New Roman"/>
-          <w:color w:val="D4D4D4"/>
-          <w:sz w:val="16"/>
-          <w:szCs w:val="16"/>
-          <w:lang w:val="en-US" w:eastAsia="fr-FR"/>
-        </w:rPr>
-        <w:t>(</w:t>
-      </w:r>
-      <w:r>
-        <w:rPr>
-          <w:rFonts w:ascii="Consolas" w:eastAsia="Times New Roman" w:hAnsi="Consolas" w:cs="Times New Roman"/>
-          <w:color w:val="CE9178"/>
-          <w:sz w:val="16"/>
-          <w:szCs w:val="16"/>
-          <w:lang w:val="en-US" w:eastAsia="fr-FR"/>
-        </w:rPr>
-        <w:t>'</w:t>
-      </w:r>
-      <w:r>
-        <w:rPr>
-          <w:rFonts w:ascii="Consolas" w:eastAsia="Times New Roman" w:hAnsi="Consolas" w:cs="Times New Roman"/>
-          <w:color w:val="569CD6"/>
-          <w:sz w:val="16"/>
-          <w:szCs w:val="16"/>
-          <w:lang w:val="en-US" w:eastAsia="fr-FR"/>
-        </w:rPr>
-        <w:t>SELECT</w:t>
-      </w:r>
-      <w:r>
-        <w:rPr>
-          <w:rFonts w:ascii="Consolas" w:eastAsia="Times New Roman" w:hAnsi="Consolas" w:cs="Times New Roman"/>
-          <w:color w:val="CE9178"/>
-          <w:sz w:val="16"/>
-          <w:szCs w:val="16"/>
-          <w:lang w:val="en-US" w:eastAsia="fr-FR"/>
-        </w:rPr>
-        <w:t xml:space="preserve"> </w:t>
-      </w:r>
-      <w:r>
-        <w:rPr>
-          <w:rFonts w:ascii="Consolas" w:eastAsia="Times New Roman" w:hAnsi="Consolas" w:cs="Times New Roman"/>
-          <w:color w:val="D4D4D4"/>
-          <w:sz w:val="16"/>
-          <w:szCs w:val="16"/>
-          <w:lang w:val="en-US" w:eastAsia="fr-FR"/>
-        </w:rPr>
-        <w:t>*</w:t>
-      </w:r>
-      <w:r>
-        <w:rPr>
-          <w:rFonts w:ascii="Consolas" w:eastAsia="Times New Roman" w:hAnsi="Consolas" w:cs="Times New Roman"/>
-          <w:color w:val="CE9178"/>
-          <w:sz w:val="16"/>
-          <w:szCs w:val="16"/>
-          <w:lang w:val="en-US" w:eastAsia="fr-FR"/>
-        </w:rPr>
-        <w:t xml:space="preserve"> </w:t>
-      </w:r>
-      <w:r>
-        <w:rPr>
-          <w:rFonts w:ascii="Consolas" w:eastAsia="Times New Roman" w:hAnsi="Consolas" w:cs="Times New Roman"/>
-          <w:color w:val="569CD6"/>
-          <w:sz w:val="16"/>
-          <w:szCs w:val="16"/>
-          <w:lang w:val="en-US" w:eastAsia="fr-FR"/>
-        </w:rPr>
-        <w:t>FROM</w:t>
-      </w:r>
-      <w:r>
-        <w:rPr>
-          <w:rFonts w:ascii="Consolas" w:eastAsia="Times New Roman" w:hAnsi="Consolas" w:cs="Times New Roman"/>
-          <w:color w:val="CE9178"/>
-          <w:sz w:val="16"/>
-          <w:szCs w:val="16"/>
-          <w:lang w:val="en-US" w:eastAsia="fr-FR"/>
-        </w:rPr>
-        <w:t xml:space="preserve"> `UTILISATEUR`'</w:t>
-      </w:r>
-      <w:r>
-        <w:rPr>
-          <w:rFonts w:ascii="Consolas" w:eastAsia="Times New Roman" w:hAnsi="Consolas" w:cs="Times New Roman"/>
-          <w:color w:val="D4D4D4"/>
-          <w:sz w:val="16"/>
-          <w:szCs w:val="16"/>
-          <w:lang w:val="en-US" w:eastAsia="fr-FR"/>
-        </w:rPr>
-        <w:t>);</w:t>
-      </w:r>
-    </w:p>
-    <w:p>
-      <w:pPr>
-        <w:shd w:val="clear" w:color="auto" w:fill="1E1E1E"/>
-        <w:spacing w:after="0" w:line="285" w:lineRule="atLeast"/>
-        <w:rPr>
-          <w:rFonts w:ascii="Consolas" w:eastAsia="Times New Roman" w:hAnsi="Consolas" w:cs="Times New Roman"/>
-          <w:color w:val="D4D4D4"/>
-          <w:sz w:val="16"/>
-          <w:szCs w:val="16"/>
-          <w:lang w:val="en-US" w:eastAsia="fr-FR"/>
-        </w:rPr>
-      </w:pPr>
-      <w:r>
-        <w:rPr>
-          <w:rFonts w:ascii="Consolas" w:eastAsia="Times New Roman" w:hAnsi="Consolas" w:cs="Times New Roman"/>
-          <w:color w:val="9CDCFE"/>
-          <w:sz w:val="16"/>
-          <w:szCs w:val="16"/>
-          <w:lang w:val="en-US" w:eastAsia="fr-FR"/>
-        </w:rPr>
-        <w:t>$req</w:t>
-      </w:r>
-      <w:r>
-        <w:rPr>
-          <w:rFonts w:ascii="Consolas" w:eastAsia="Times New Roman" w:hAnsi="Consolas" w:cs="Times New Roman"/>
-          <w:color w:val="D4D4D4"/>
-          <w:sz w:val="16"/>
-          <w:szCs w:val="16"/>
-          <w:lang w:val="en-US" w:eastAsia="fr-FR"/>
-        </w:rPr>
-        <w:t>-&gt;</w:t>
-      </w:r>
-      <w:r>
-        <w:rPr>
-          <w:rFonts w:ascii="Consolas" w:eastAsia="Times New Roman" w:hAnsi="Consolas" w:cs="Times New Roman"/>
-          <w:color w:val="DCDCAA"/>
-          <w:sz w:val="16"/>
-          <w:szCs w:val="16"/>
-          <w:lang w:val="en-US" w:eastAsia="fr-FR"/>
-        </w:rPr>
-        <w:t>execute</w:t>
-      </w:r>
-      <w:r>
-        <w:rPr>
-          <w:rFonts w:ascii="Consolas" w:eastAsia="Times New Roman" w:hAnsi="Consolas" w:cs="Times New Roman"/>
-          <w:color w:val="D4D4D4"/>
-          <w:sz w:val="16"/>
-          <w:szCs w:val="16"/>
-          <w:lang w:val="en-US" w:eastAsia="fr-FR"/>
-        </w:rPr>
-        <w:t>();</w:t>
-      </w:r>
-    </w:p>
-    <w:p>
-      <w:pPr>
-        <w:shd w:val="clear" w:color="auto" w:fill="1E1E1E"/>
-        <w:spacing w:after="0" w:line="285" w:lineRule="atLeast"/>
-        <w:rPr>
-          <w:rFonts w:ascii="Consolas" w:eastAsia="Times New Roman" w:hAnsi="Consolas" w:cs="Times New Roman"/>
-          <w:color w:val="D4D4D4"/>
-          <w:sz w:val="16"/>
-          <w:szCs w:val="16"/>
-          <w:lang w:val="en-US" w:eastAsia="fr-FR"/>
-        </w:rPr>
-      </w:pPr>
-      <w:r>
-        <w:rPr>
-          <w:rFonts w:ascii="Consolas" w:eastAsia="Times New Roman" w:hAnsi="Consolas" w:cs="Times New Roman"/>
-          <w:color w:val="9CDCFE"/>
-          <w:sz w:val="16"/>
-          <w:szCs w:val="16"/>
-          <w:lang w:val="en-US" w:eastAsia="fr-FR"/>
-        </w:rPr>
-        <w:t>$</w:t>
-      </w:r>
-      <w:proofErr w:type="spellStart"/>
-      <w:r>
-        <w:rPr>
-          <w:rFonts w:ascii="Consolas" w:eastAsia="Times New Roman" w:hAnsi="Consolas" w:cs="Times New Roman"/>
-          <w:color w:val="9CDCFE"/>
-          <w:sz w:val="16"/>
-          <w:szCs w:val="16"/>
-          <w:lang w:val="en-US" w:eastAsia="fr-FR"/>
-        </w:rPr>
-        <w:t>resultat</w:t>
-      </w:r>
-      <w:proofErr w:type="spellEnd"/>
-      <w:r>
-        <w:rPr>
-          <w:rFonts w:ascii="Consolas" w:eastAsia="Times New Roman" w:hAnsi="Consolas" w:cs="Times New Roman"/>
-          <w:color w:val="D4D4D4"/>
-          <w:sz w:val="16"/>
-          <w:szCs w:val="16"/>
-          <w:lang w:val="en-US" w:eastAsia="fr-FR"/>
-        </w:rPr>
-        <w:t>=</w:t>
-      </w:r>
-      <w:r>
-        <w:rPr>
-          <w:rFonts w:ascii="Consolas" w:eastAsia="Times New Roman" w:hAnsi="Consolas" w:cs="Times New Roman"/>
-          <w:color w:val="9CDCFE"/>
-          <w:sz w:val="16"/>
-          <w:szCs w:val="16"/>
-          <w:lang w:val="en-US" w:eastAsia="fr-FR"/>
-        </w:rPr>
-        <w:t>$req</w:t>
-      </w:r>
-      <w:r>
-        <w:rPr>
-          <w:rFonts w:ascii="Consolas" w:eastAsia="Times New Roman" w:hAnsi="Consolas" w:cs="Times New Roman"/>
-          <w:color w:val="D4D4D4"/>
-          <w:sz w:val="16"/>
-          <w:szCs w:val="16"/>
-          <w:lang w:val="en-US" w:eastAsia="fr-FR"/>
-        </w:rPr>
-        <w:t>-&gt;</w:t>
-      </w:r>
-      <w:proofErr w:type="spellStart"/>
-      <w:r>
-        <w:rPr>
-          <w:rFonts w:ascii="Consolas" w:eastAsia="Times New Roman" w:hAnsi="Consolas" w:cs="Times New Roman"/>
-          <w:color w:val="DCDCAA"/>
-          <w:sz w:val="16"/>
-          <w:szCs w:val="16"/>
-          <w:lang w:val="en-US" w:eastAsia="fr-FR"/>
-        </w:rPr>
-        <w:t>fetchAll</w:t>
-      </w:r>
-      <w:proofErr w:type="spellEnd"/>
-      <w:r>
-        <w:rPr>
-          <w:rFonts w:ascii="Consolas" w:eastAsia="Times New Roman" w:hAnsi="Consolas" w:cs="Times New Roman"/>
-          <w:color w:val="D4D4D4"/>
-          <w:sz w:val="16"/>
-          <w:szCs w:val="16"/>
-          <w:lang w:val="en-US" w:eastAsia="fr-FR"/>
-        </w:rPr>
-        <w:t>();</w:t>
-      </w:r>
-    </w:p>
-    <w:p>
-      <w:pPr>
-        <w:shd w:val="clear" w:color="auto" w:fill="1E1E1E"/>
-        <w:spacing w:after="0" w:line="285" w:lineRule="atLeast"/>
-        <w:rPr>
-          <w:rFonts w:ascii="Consolas" w:eastAsia="Times New Roman" w:hAnsi="Consolas" w:cs="Times New Roman"/>
-          <w:color w:val="D4D4D4"/>
-          <w:sz w:val="16"/>
-          <w:szCs w:val="16"/>
-          <w:lang w:val="en-US" w:eastAsia="fr-FR"/>
-        </w:rPr>
-      </w:pPr>
-      <w:r>
-        <w:rPr>
-          <w:rFonts w:ascii="Consolas" w:eastAsia="Times New Roman" w:hAnsi="Consolas" w:cs="Times New Roman"/>
-          <w:color w:val="C586C0"/>
-          <w:sz w:val="16"/>
-          <w:szCs w:val="16"/>
-          <w:lang w:val="en-US" w:eastAsia="fr-FR"/>
-        </w:rPr>
-        <w:t>foreach</w:t>
-      </w:r>
-      <w:r>
-        <w:rPr>
-          <w:rFonts w:ascii="Consolas" w:eastAsia="Times New Roman" w:hAnsi="Consolas" w:cs="Times New Roman"/>
-          <w:color w:val="D4D4D4"/>
-          <w:sz w:val="16"/>
-          <w:szCs w:val="16"/>
-          <w:lang w:val="en-US" w:eastAsia="fr-FR"/>
-        </w:rPr>
-        <w:t>(</w:t>
-      </w:r>
-      <w:r>
-        <w:rPr>
-          <w:rFonts w:ascii="Consolas" w:eastAsia="Times New Roman" w:hAnsi="Consolas" w:cs="Times New Roman"/>
-          <w:color w:val="9CDCFE"/>
-          <w:sz w:val="16"/>
-          <w:szCs w:val="16"/>
-          <w:lang w:val="en-US" w:eastAsia="fr-FR"/>
-        </w:rPr>
-        <w:t>$</w:t>
-      </w:r>
-      <w:proofErr w:type="spellStart"/>
-      <w:r>
-        <w:rPr>
-          <w:rFonts w:ascii="Consolas" w:eastAsia="Times New Roman" w:hAnsi="Consolas" w:cs="Times New Roman"/>
-          <w:color w:val="9CDCFE"/>
-          <w:sz w:val="16"/>
-          <w:szCs w:val="16"/>
-          <w:lang w:val="en-US" w:eastAsia="fr-FR"/>
-        </w:rPr>
-        <w:t>resultat</w:t>
-      </w:r>
-      <w:proofErr w:type="spellEnd"/>
-      <w:r>
-        <w:rPr>
-          <w:rFonts w:ascii="Consolas" w:eastAsia="Times New Roman" w:hAnsi="Consolas" w:cs="Times New Roman"/>
-          <w:color w:val="D4D4D4"/>
-          <w:sz w:val="16"/>
-          <w:szCs w:val="16"/>
-          <w:lang w:val="en-US" w:eastAsia="fr-FR"/>
-        </w:rPr>
-        <w:t xml:space="preserve"> as </w:t>
-      </w:r>
-      <w:r>
-        <w:rPr>
-          <w:rFonts w:ascii="Consolas" w:eastAsia="Times New Roman" w:hAnsi="Consolas" w:cs="Times New Roman"/>
-          <w:color w:val="9CDCFE"/>
-          <w:sz w:val="16"/>
-          <w:szCs w:val="16"/>
-          <w:lang w:val="en-US" w:eastAsia="fr-FR"/>
-        </w:rPr>
-        <w:t>$</w:t>
-      </w:r>
-      <w:proofErr w:type="spellStart"/>
-      <w:r>
-        <w:rPr>
-          <w:rFonts w:ascii="Consolas" w:eastAsia="Times New Roman" w:hAnsi="Consolas" w:cs="Times New Roman"/>
-          <w:color w:val="9CDCFE"/>
-          <w:sz w:val="16"/>
-          <w:szCs w:val="16"/>
-          <w:lang w:val="en-US" w:eastAsia="fr-FR"/>
-        </w:rPr>
-        <w:t>ligne</w:t>
-      </w:r>
-      <w:proofErr w:type="spellEnd"/>
-      <w:r>
-        <w:rPr>
-          <w:rFonts w:ascii="Consolas" w:eastAsia="Times New Roman" w:hAnsi="Consolas" w:cs="Times New Roman"/>
-          <w:color w:val="D4D4D4"/>
-          <w:sz w:val="16"/>
-          <w:szCs w:val="16"/>
-          <w:lang w:val="en-US" w:eastAsia="fr-FR"/>
-        </w:rPr>
-        <w:t>)</w:t>
-      </w:r>
-    </w:p>
-    <w:p>
-      <w:pPr>
-        <w:shd w:val="clear" w:color="auto" w:fill="1E1E1E"/>
-        <w:spacing w:after="0" w:line="285" w:lineRule="atLeast"/>
-        <w:rPr>
-          <w:rFonts w:ascii="Consolas" w:eastAsia="Times New Roman" w:hAnsi="Consolas" w:cs="Times New Roman"/>
-          <w:color w:val="D4D4D4"/>
-          <w:sz w:val="16"/>
-          <w:szCs w:val="16"/>
-          <w:lang w:val="en-US" w:eastAsia="fr-FR"/>
-        </w:rPr>
-      </w:pPr>
-      <w:r>
-        <w:rPr>
-          <w:rFonts w:ascii="Consolas" w:eastAsia="Times New Roman" w:hAnsi="Consolas" w:cs="Times New Roman"/>
-          <w:color w:val="D4D4D4"/>
-          <w:sz w:val="16"/>
-          <w:szCs w:val="16"/>
-          <w:lang w:val="en-US" w:eastAsia="fr-FR"/>
-        </w:rPr>
-        <w:t>{</w:t>
-      </w:r>
-    </w:p>
-    <w:p>
-      <w:pPr>
-        <w:shd w:val="clear" w:color="auto" w:fill="1E1E1E"/>
-        <w:spacing w:after="0" w:line="285" w:lineRule="atLeast"/>
-        <w:ind w:firstLine="708"/>
-        <w:rPr>
-          <w:rFonts w:ascii="Consolas" w:eastAsia="Times New Roman" w:hAnsi="Consolas" w:cs="Times New Roman"/>
-          <w:color w:val="D4D4D4"/>
-          <w:sz w:val="16"/>
-          <w:szCs w:val="16"/>
-          <w:lang w:eastAsia="fr-FR"/>
-        </w:rPr>
-      </w:pPr>
-      <w:proofErr w:type="spellStart"/>
-      <w:r>
-        <w:rPr>
-          <w:rFonts w:ascii="Consolas" w:eastAsia="Times New Roman" w:hAnsi="Consolas" w:cs="Times New Roman"/>
-          <w:color w:val="DCDCAA"/>
-          <w:sz w:val="16"/>
-          <w:szCs w:val="16"/>
-          <w:lang w:eastAsia="fr-FR"/>
-        </w:rPr>
-        <w:t>echo</w:t>
-      </w:r>
-      <w:proofErr w:type="spellEnd"/>
-      <w:r>
-        <w:rPr>
-          <w:rFonts w:ascii="Consolas" w:eastAsia="Times New Roman" w:hAnsi="Consolas" w:cs="Times New Roman"/>
-          <w:color w:val="D4D4D4"/>
-          <w:sz w:val="16"/>
-          <w:szCs w:val="16"/>
-          <w:lang w:eastAsia="fr-FR"/>
-        </w:rPr>
-        <w:t xml:space="preserve"> </w:t>
-      </w:r>
-      <w:r>
-        <w:rPr>
-          <w:rFonts w:ascii="Consolas" w:eastAsia="Times New Roman" w:hAnsi="Consolas" w:cs="Times New Roman"/>
-          <w:color w:val="9CDCFE"/>
-          <w:sz w:val="16"/>
-          <w:szCs w:val="16"/>
-          <w:lang w:eastAsia="fr-FR"/>
-        </w:rPr>
-        <w:t>$ligne</w:t>
-      </w:r>
-      <w:r>
-        <w:rPr>
-          <w:rFonts w:ascii="Consolas" w:eastAsia="Times New Roman" w:hAnsi="Consolas" w:cs="Times New Roman"/>
-          <w:color w:val="D4D4D4"/>
-          <w:sz w:val="16"/>
-          <w:szCs w:val="16"/>
-          <w:lang w:eastAsia="fr-FR"/>
-        </w:rPr>
-        <w:t>[</w:t>
-      </w:r>
-      <w:r>
-        <w:rPr>
-          <w:rFonts w:ascii="Consolas" w:eastAsia="Times New Roman" w:hAnsi="Consolas" w:cs="Times New Roman"/>
-          <w:color w:val="CE9178"/>
-          <w:sz w:val="16"/>
-          <w:szCs w:val="16"/>
-          <w:lang w:eastAsia="fr-FR"/>
-        </w:rPr>
-        <w:t>'nom'</w:t>
-      </w:r>
-      <w:r>
-        <w:rPr>
-          <w:rFonts w:ascii="Consolas" w:eastAsia="Times New Roman" w:hAnsi="Consolas" w:cs="Times New Roman"/>
-          <w:color w:val="D4D4D4"/>
-          <w:sz w:val="16"/>
-          <w:szCs w:val="16"/>
-          <w:lang w:eastAsia="fr-FR"/>
-        </w:rPr>
-        <w:t>];</w:t>
-      </w:r>
-    </w:p>
-    <w:p>
-      <w:pPr>
-        <w:shd w:val="clear" w:color="auto" w:fill="1E1E1E"/>
-        <w:spacing w:after="0" w:line="285" w:lineRule="atLeast"/>
-        <w:rPr>
-          <w:rFonts w:ascii="Consolas" w:eastAsia="Times New Roman" w:hAnsi="Consolas" w:cs="Times New Roman"/>
-          <w:color w:val="D4D4D4"/>
-          <w:sz w:val="16"/>
-          <w:szCs w:val="16"/>
-          <w:lang w:eastAsia="fr-FR"/>
-        </w:rPr>
-      </w:pPr>
-      <w:r>
-        <w:rPr>
-          <w:rFonts w:ascii="Consolas" w:eastAsia="Times New Roman" w:hAnsi="Consolas" w:cs="Times New Roman"/>
-          <w:color w:val="D4D4D4"/>
-          <w:sz w:val="16"/>
-          <w:szCs w:val="16"/>
-          <w:lang w:eastAsia="fr-FR"/>
-        </w:rPr>
-        <w:t>}</w:t>
-      </w:r>
-    </w:p>
-    <w:p>
-      <w:pPr>
-        <w:shd w:val="clear" w:color="auto" w:fill="1E1E1E"/>
-        <w:spacing w:after="0" w:line="285" w:lineRule="atLeast"/>
-        <w:rPr>
-          <w:rFonts w:ascii="Consolas" w:eastAsia="Times New Roman" w:hAnsi="Consolas" w:cs="Times New Roman"/>
-          <w:color w:val="D4D4D4"/>
-          <w:sz w:val="16"/>
-          <w:szCs w:val="16"/>
-          <w:lang w:eastAsia="fr-FR"/>
-        </w:rPr>
-      </w:pPr>
-    </w:p>
-    <w:p>
-      <w:pPr>
-        <w:shd w:val="clear" w:color="auto" w:fill="1E1E1E"/>
-        <w:spacing w:after="0" w:line="285" w:lineRule="atLeast"/>
-        <w:rPr>
-          <w:rFonts w:ascii="Consolas" w:eastAsia="Times New Roman" w:hAnsi="Consolas" w:cs="Times New Roman"/>
-          <w:color w:val="D4D4D4"/>
-          <w:sz w:val="16"/>
-          <w:szCs w:val="16"/>
-          <w:lang w:eastAsia="fr-FR"/>
-        </w:rPr>
-      </w:pPr>
-      <w:r>
-        <w:rPr>
-          <w:rFonts w:ascii="Consolas" w:eastAsia="Times New Roman" w:hAnsi="Consolas" w:cs="Times New Roman"/>
-          <w:color w:val="569CD6"/>
-          <w:sz w:val="16"/>
-          <w:szCs w:val="16"/>
-          <w:lang w:eastAsia="fr-FR"/>
-        </w:rPr>
-        <w:t>?&gt;</w:t>
-      </w:r>
-    </w:p>
-    <w:p/>
-    <w:p>
-      <w:r>
-        <w:t xml:space="preserve">Si nous partons du principe qu’une Table Utilisateur </w:t>
-      </w:r>
-      <w:r>
-        <w:t>avec des occurrences existe</w:t>
-      </w:r>
-      <w:r>
-        <w:t xml:space="preserve"> dans la base de données nous les verrons s’afficher sur la page web avec </w:t>
-      </w:r>
-      <w:r>
-        <w:t xml:space="preserve">la </w:t>
-      </w:r>
-      <w:r>
-        <w:t>commande :</w:t>
-      </w:r>
-    </w:p>
-    <w:p>
-      <w:pPr>
-        <w:pStyle w:val="Paragraphedeliste"/>
-        <w:numPr>
-          <w:ilvl w:val="0"/>
-          <w:numId w:val="6"/>
-        </w:numPr>
-      </w:pPr>
+        <w:t xml:space="preserve">pt-get install </w:t>
+      </w:r>
       <w:r>
         <w:rPr>
           <w:rFonts w:ascii="Consolas" w:hAnsi="Consolas"/>
@@ -3031,244 +2106,9 @@
           <w:shd w:val="clear" w:color="auto" w:fill="2F3136"/>
           <w:lang w:val="en-US"/>
         </w:rPr>
-        <w:t>lynx 192.168.1.10</w:t>
-      </w:r>
-    </w:p>
-    <w:p>
-      <w:pPr>
-        <w:rPr>
-          <w:b/>
-          <w:bCs/>
-        </w:rPr>
-      </w:pPr>
-    </w:p>
-    <w:p>
-      <w:pPr>
-        <w:rPr>
-          <w:b/>
-          <w:bCs/>
-        </w:rPr>
-      </w:pPr>
-    </w:p>
-    <w:p>
-      <w:r>
-        <w:t xml:space="preserve">Nous pouvons aussi activer le service SSH sur le serveur WEB </w:t>
-      </w:r>
-      <w:r>
-        <w:t xml:space="preserve">ce qui nous permettra d’utiliser la fonction </w:t>
-      </w:r>
-      <w:proofErr w:type="spellStart"/>
-      <w:r>
-        <w:rPr>
-          <w:b/>
-          <w:bCs/>
-        </w:rPr>
-        <w:t>sftp</w:t>
-      </w:r>
-      <w:proofErr w:type="spellEnd"/>
-      <w:r>
-        <w:t xml:space="preserve"> pour y transférer des fichiers, simplement avec la commande </w:t>
-      </w:r>
-      <w:r>
-        <w:rPr>
-          <w:b/>
-          <w:bCs/>
-        </w:rPr>
-        <w:t>/</w:t>
-      </w:r>
-      <w:proofErr w:type="spellStart"/>
-      <w:r>
-        <w:rPr>
-          <w:b/>
-          <w:bCs/>
-        </w:rPr>
-        <w:t>etc</w:t>
-      </w:r>
-      <w:proofErr w:type="spellEnd"/>
-      <w:r>
-        <w:rPr>
-          <w:b/>
-          <w:bCs/>
-        </w:rPr>
-        <w:t>/</w:t>
-      </w:r>
-      <w:proofErr w:type="spellStart"/>
-      <w:r>
-        <w:rPr>
-          <w:b/>
-          <w:bCs/>
-        </w:rPr>
-        <w:t>init.d</w:t>
-      </w:r>
-      <w:proofErr w:type="spellEnd"/>
-      <w:r>
-        <w:rPr>
-          <w:b/>
-          <w:bCs/>
-        </w:rPr>
-        <w:t>/</w:t>
-      </w:r>
-      <w:proofErr w:type="spellStart"/>
-      <w:r>
-        <w:rPr>
-          <w:b/>
-          <w:bCs/>
-        </w:rPr>
-        <w:t>ssh</w:t>
-      </w:r>
-      <w:proofErr w:type="spellEnd"/>
-      <w:r>
-        <w:rPr>
-          <w:b/>
-          <w:bCs/>
-        </w:rPr>
-        <w:t xml:space="preserve"> start</w:t>
-      </w:r>
-    </w:p>
-    <w:p/>
-    <w:p/>
-    <w:p/>
-    <w:p/>
-    <w:p/>
-    <w:p/>
-    <w:p/>
-    <w:p/>
-    <w:p/>
-    <w:p/>
-    <w:p/>
-    <w:p/>
-    <w:p/>
-    <w:p/>
-    <w:p>
-      <w:pPr>
-        <w:pStyle w:val="Titre1"/>
-        <w:rPr>
-          <w:noProof/>
-        </w:rPr>
-      </w:pPr>
-      <w:r>
-        <w:rPr>
-          <w:noProof/>
-        </w:rPr>
-        <w:lastRenderedPageBreak/>
-        <w:t>3</w:t>
-      </w:r>
-      <w:r>
-        <w:rPr>
-          <w:noProof/>
-          <w:vertAlign w:val="superscript"/>
-        </w:rPr>
-        <w:t>ème</w:t>
-      </w:r>
-      <w:r>
-        <w:rPr>
-          <w:noProof/>
-        </w:rPr>
-        <w:t xml:space="preserve"> jalon : Proof of concept</w:t>
-      </w:r>
-    </w:p>
-    <w:p/>
-    <w:p>
-      <w:r>
-        <w:t>Dans ce Jalon nous d</w:t>
-      </w:r>
-      <w:r>
-        <w:t>evons mettre en place un POC (Proof Of Concept) qui montre que nos différentes infrastructures fonctionnent et distribuent bien un service de serveur Web et de Base de données.</w:t>
-      </w:r>
-    </w:p>
-    <w:p/>
-    <w:p>
-      <w:pPr>
-        <w:pStyle w:val="Titre2"/>
-      </w:pPr>
-      <w:r>
-        <w:t>Serveur de Base de Données</w:t>
-      </w:r>
-    </w:p>
-    <w:p>
-      <w:pPr>
-        <w:ind w:left="708"/>
-      </w:pPr>
-      <w:r>
-        <w:t>Dernièrement nous avons créé un</w:t>
-      </w:r>
-      <w:r>
-        <w:t>e base de données</w:t>
-      </w:r>
-      <w:r>
-        <w:t xml:space="preserve"> avec un utilisateur autorisé d’interagir </w:t>
-      </w:r>
-      <w:r>
-        <w:t>avec le serveur de BD</w:t>
-      </w:r>
-      <w:r>
-        <w:t xml:space="preserve"> pour tester </w:t>
-      </w:r>
-      <w:r>
-        <w:t>que les communications fonctionnent.</w:t>
-      </w:r>
-    </w:p>
-    <w:p>
-      <w:pPr>
-        <w:ind w:left="708"/>
-      </w:pPr>
-      <w:r>
-        <w:t xml:space="preserve">Il nous suffit maintenant </w:t>
-      </w:r>
-      <w:r>
-        <w:t>d</w:t>
-      </w:r>
-      <w:r>
-        <w:t xml:space="preserve">e créer </w:t>
-      </w:r>
-      <w:r>
-        <w:t>des vraies tables</w:t>
-      </w:r>
-      <w:r>
-        <w:t xml:space="preserve"> que notre serve</w:t>
-      </w:r>
-      <w:r>
-        <w:t>u</w:t>
-      </w:r>
-      <w:r>
-        <w:t>r web pourra interroger.</w:t>
-      </w:r>
-    </w:p>
-    <w:p>
-      <w:pPr>
-        <w:ind w:left="708"/>
-      </w:pPr>
-      <w:r>
-        <w:t xml:space="preserve">Nous avons élaboré un script SQL (Qui sera en annexe) </w:t>
-      </w:r>
-      <w:r>
-        <w:t>permettant de créer les tables et de les peupler.</w:t>
-      </w:r>
-    </w:p>
-    <w:p>
-      <w:pPr>
-        <w:ind w:left="708"/>
-      </w:pPr>
-      <w:r>
-        <w:t xml:space="preserve">Pour exécuter le script dans l’interface </w:t>
-      </w:r>
-      <w:proofErr w:type="spellStart"/>
-      <w:r>
-        <w:t>mysql</w:t>
-      </w:r>
-      <w:proofErr w:type="spellEnd"/>
-      <w:r>
-        <w:t xml:space="preserve"> nous avons juste entré la commande :</w:t>
-      </w:r>
-    </w:p>
-    <w:p>
-      <w:pPr>
-        <w:pStyle w:val="Paragraphedeliste"/>
-        <w:numPr>
-          <w:ilvl w:val="0"/>
-          <w:numId w:val="6"/>
-        </w:numPr>
-      </w:pPr>
+        <w:t>php</w:t>
+      </w:r>
+      <w:proofErr w:type="gramStart"/>
       <w:r>
         <w:rPr>
           <w:rFonts w:ascii="Consolas" w:hAnsi="Consolas"/>
@@ -3278,9 +2118,8 @@
           <w:shd w:val="clear" w:color="auto" w:fill="2F3136"/>
           <w:lang w:val="en-US"/>
         </w:rPr>
-        <w:t>source /root/</w:t>
-      </w:r>
-      <w:proofErr w:type="spellStart"/>
+        <w:t>5</w:t>
+      </w:r>
       <w:r>
         <w:rPr>
           <w:rFonts w:ascii="Consolas" w:hAnsi="Consolas"/>
@@ -3290,65 +2129,1008 @@
           <w:shd w:val="clear" w:color="auto" w:fill="2F3136"/>
           <w:lang w:val="en-US"/>
         </w:rPr>
-        <w:t>script.sql</w:t>
+        <w:t xml:space="preserve">  php</w:t>
+      </w:r>
+      <w:proofErr w:type="gramEnd"/>
+      <w:r>
+        <w:rPr>
+          <w:rFonts w:ascii="Consolas" w:hAnsi="Consolas"/>
+          <w:color w:val="DCDDDE"/>
+          <w:sz w:val="20"/>
+          <w:szCs w:val="20"/>
+          <w:shd w:val="clear" w:color="auto" w:fill="2F3136"/>
+          <w:lang w:val="en-US"/>
+        </w:rPr>
+        <w:t>5</w:t>
+      </w:r>
+      <w:r>
+        <w:rPr>
+          <w:rFonts w:ascii="Consolas" w:hAnsi="Consolas"/>
+          <w:color w:val="DCDDDE"/>
+          <w:sz w:val="20"/>
+          <w:szCs w:val="20"/>
+          <w:shd w:val="clear" w:color="auto" w:fill="2F3136"/>
+          <w:lang w:val="en-US"/>
+        </w:rPr>
+        <w:t>-mysql</w:t>
+      </w:r>
+    </w:p>
+    <w:p>
+      <w:pPr>
+        <w:pStyle w:val="Paragraphedeliste"/>
+        <w:ind w:left="1067"/>
+        <w:rPr>
+          <w:b/>
+          <w:bCs/>
+        </w:rPr>
+      </w:pPr>
+      <w:r>
+        <w:rPr>
+          <w:b/>
+          <w:bCs/>
+        </w:rPr>
+        <w:t>Ces commandes vont installer les modules Apache2 ainsi que PHP sur la machine</w:t>
+      </w:r>
+    </w:p>
+    <w:p>
+      <w:pPr>
+        <w:pStyle w:val="Paragraphedeliste"/>
+        <w:ind w:left="1067"/>
+        <w:rPr>
+          <w:b/>
+          <w:bCs/>
+        </w:rPr>
+      </w:pPr>
+      <w:r>
+        <w:rPr>
+          <w:b/>
+          <w:bCs/>
+        </w:rPr>
+        <w:t>D’autre librairies sont nécessaires mais sont installé</w:t>
+      </w:r>
+      <w:r>
+        <w:rPr>
+          <w:b/>
+          <w:bCs/>
+        </w:rPr>
+        <w:t>s</w:t>
+      </w:r>
+      <w:r>
+        <w:rPr>
+          <w:b/>
+          <w:bCs/>
+        </w:rPr>
+        <w:t xml:space="preserve"> automatiquement avec celles-ci</w:t>
+      </w:r>
+    </w:p>
+    <w:p>
+      <w:r>
+        <w:t>Nous pouvons maintenant démarrer le serveur web Apache2 avec la commande</w:t>
+      </w:r>
+    </w:p>
+    <w:p>
+      <w:pPr>
+        <w:rPr>
+          <w:b/>
+          <w:bCs/>
+        </w:rPr>
+      </w:pPr>
+      <w:r>
+        <w:t xml:space="preserve"> </w:t>
+      </w:r>
+      <w:r>
+        <w:rPr>
+          <w:b/>
+          <w:bCs/>
+        </w:rPr>
+        <w:t>/</w:t>
+      </w:r>
+      <w:proofErr w:type="spellStart"/>
+      <w:r>
+        <w:rPr>
+          <w:b/>
+          <w:bCs/>
+        </w:rPr>
+        <w:t>etc</w:t>
       </w:r>
       <w:proofErr w:type="spellEnd"/>
-    </w:p>
-    <w:p>
-      <w:pPr>
-        <w:pStyle w:val="Titre2"/>
-      </w:pPr>
-      <w:r>
-        <w:t>Serveur WEB</w:t>
-      </w:r>
-    </w:p>
-    <w:p>
-      <w:r>
-        <w:tab/>
-      </w:r>
-    </w:p>
-    <w:p>
-      <w:r>
-        <w:tab/>
-      </w:r>
-      <w:r>
-        <w:t xml:space="preserve">Les consignes indiquent que le serveur WEB </w:t>
-      </w:r>
-      <w:r>
-        <w:t xml:space="preserve">doit </w:t>
-      </w:r>
-      <w:r>
-        <w:t xml:space="preserve">servir une application </w:t>
-      </w:r>
-      <w:r>
-        <w:t>de gestion de playlists permettant de récupérer les playlists d’un utilisateur (</w:t>
-      </w:r>
-      <w:r>
-        <w:t>p</w:t>
-      </w:r>
-      <w:r>
-        <w:t xml:space="preserve">our simplifier </w:t>
-      </w:r>
-      <w:r>
-        <w:t xml:space="preserve">l’utilisateur ici est celui de la base de données). De plus cette application doit proposer un service de </w:t>
-      </w:r>
-      <w:r>
-        <w:t>parcours de plusieurs pages PHP différentes</w:t>
-      </w:r>
-      <w:r>
-        <w:t>, i</w:t>
-      </w:r>
-      <w:r>
-        <w:t xml:space="preserve">ci nous avons 3 </w:t>
-      </w:r>
-      <w:r>
-        <w:t>possibilités</w:t>
-      </w:r>
-      <w:r>
-        <w:t xml:space="preserve"> de recherche</w:t>
-      </w:r>
-      <w:r>
-        <w:t> :</w:t>
+      <w:r>
+        <w:rPr>
+          <w:b/>
+          <w:bCs/>
+        </w:rPr>
+        <w:t>/</w:t>
+      </w:r>
+      <w:proofErr w:type="spellStart"/>
+      <w:r>
+        <w:rPr>
+          <w:b/>
+          <w:bCs/>
+        </w:rPr>
+        <w:t>init.d</w:t>
+      </w:r>
+      <w:proofErr w:type="spellEnd"/>
+      <w:r>
+        <w:rPr>
+          <w:b/>
+          <w:bCs/>
+        </w:rPr>
+        <w:t>/</w:t>
+      </w:r>
+      <w:r>
+        <w:rPr>
+          <w:b/>
+          <w:bCs/>
+        </w:rPr>
+        <w:t xml:space="preserve">apache2 start </w:t>
+      </w:r>
+    </w:p>
+    <w:p/>
+    <w:p/>
+    <w:p/>
+    <w:p>
+      <w:pPr>
+        <w:ind w:left="707"/>
+      </w:pPr>
+      <w:r>
+        <w:t xml:space="preserve">Nous pouvons maintenant </w:t>
+      </w:r>
+      <w:r>
+        <w:t xml:space="preserve">modifier le fichier </w:t>
+      </w:r>
+      <w:r>
+        <w:rPr>
+          <w:b/>
+          <w:bCs/>
+        </w:rPr>
+        <w:t xml:space="preserve">/var/www/index.html </w:t>
+      </w:r>
+      <w:r>
+        <w:t xml:space="preserve">en </w:t>
+      </w:r>
+      <w:r>
+        <w:rPr>
+          <w:b/>
+          <w:bCs/>
+        </w:rPr>
+        <w:t>/var/www/</w:t>
+      </w:r>
+      <w:proofErr w:type="spellStart"/>
+      <w:r>
+        <w:rPr>
+          <w:b/>
+          <w:bCs/>
+        </w:rPr>
+        <w:t>index.php</w:t>
+      </w:r>
+      <w:proofErr w:type="spellEnd"/>
+      <w:r>
+        <w:rPr>
+          <w:b/>
+          <w:bCs/>
+        </w:rPr>
+        <w:t xml:space="preserve"> </w:t>
+      </w:r>
+      <w:r>
+        <w:t>et ajouter les lignes suivantes :</w:t>
+      </w:r>
+    </w:p>
+    <w:p>
+      <w:pPr>
+        <w:shd w:val="clear" w:color="auto" w:fill="1E1E1E"/>
+        <w:spacing w:after="0" w:line="285" w:lineRule="atLeast"/>
+        <w:rPr>
+          <w:rFonts w:ascii="Consolas" w:eastAsia="Times New Roman" w:hAnsi="Consolas" w:cs="Times New Roman"/>
+          <w:color w:val="D4D4D4"/>
+          <w:sz w:val="16"/>
+          <w:szCs w:val="16"/>
+          <w:lang w:val="en-US" w:eastAsia="fr-FR"/>
+        </w:rPr>
+      </w:pPr>
+      <w:r>
+        <w:rPr>
+          <w:rFonts w:ascii="Consolas" w:eastAsia="Times New Roman" w:hAnsi="Consolas" w:cs="Times New Roman"/>
+          <w:color w:val="569CD6"/>
+          <w:sz w:val="16"/>
+          <w:szCs w:val="16"/>
+          <w:lang w:val="en-US" w:eastAsia="fr-FR"/>
+        </w:rPr>
+        <w:t>&lt;?</w:t>
+      </w:r>
+      <w:proofErr w:type="spellStart"/>
+      <w:r>
+        <w:rPr>
+          <w:rFonts w:ascii="Consolas" w:eastAsia="Times New Roman" w:hAnsi="Consolas" w:cs="Times New Roman"/>
+          <w:color w:val="569CD6"/>
+          <w:sz w:val="16"/>
+          <w:szCs w:val="16"/>
+          <w:lang w:val="en-US" w:eastAsia="fr-FR"/>
+        </w:rPr>
+        <w:t>php</w:t>
+      </w:r>
+      <w:proofErr w:type="spellEnd"/>
+    </w:p>
+    <w:p>
+      <w:pPr>
+        <w:shd w:val="clear" w:color="auto" w:fill="1E1E1E"/>
+        <w:spacing w:after="0" w:line="285" w:lineRule="atLeast"/>
+        <w:rPr>
+          <w:rFonts w:ascii="Consolas" w:eastAsia="Times New Roman" w:hAnsi="Consolas" w:cs="Times New Roman"/>
+          <w:color w:val="D4D4D4"/>
+          <w:sz w:val="16"/>
+          <w:szCs w:val="16"/>
+          <w:lang w:val="en-US" w:eastAsia="fr-FR"/>
+        </w:rPr>
+      </w:pPr>
+      <w:r>
+        <w:rPr>
+          <w:rFonts w:ascii="Consolas" w:eastAsia="Times New Roman" w:hAnsi="Consolas" w:cs="Times New Roman"/>
+          <w:color w:val="9CDCFE"/>
+          <w:sz w:val="16"/>
+          <w:szCs w:val="16"/>
+          <w:lang w:val="en-US" w:eastAsia="fr-FR"/>
+        </w:rPr>
+        <w:t>$database</w:t>
+      </w:r>
+      <w:r>
+        <w:rPr>
+          <w:rFonts w:ascii="Consolas" w:eastAsia="Times New Roman" w:hAnsi="Consolas" w:cs="Times New Roman"/>
+          <w:color w:val="D4D4D4"/>
+          <w:sz w:val="16"/>
+          <w:szCs w:val="16"/>
+          <w:lang w:val="en-US" w:eastAsia="fr-FR"/>
+        </w:rPr>
+        <w:t xml:space="preserve"> = </w:t>
+      </w:r>
+      <w:r>
+        <w:rPr>
+          <w:rFonts w:ascii="Consolas" w:eastAsia="Times New Roman" w:hAnsi="Consolas" w:cs="Times New Roman"/>
+          <w:color w:val="569CD6"/>
+          <w:sz w:val="16"/>
+          <w:szCs w:val="16"/>
+          <w:lang w:val="en-US" w:eastAsia="fr-FR"/>
+        </w:rPr>
+        <w:t>new</w:t>
+      </w:r>
+      <w:r>
+        <w:rPr>
+          <w:rFonts w:ascii="Consolas" w:eastAsia="Times New Roman" w:hAnsi="Consolas" w:cs="Times New Roman"/>
+          <w:color w:val="D4D4D4"/>
+          <w:sz w:val="16"/>
+          <w:szCs w:val="16"/>
+          <w:lang w:val="en-US" w:eastAsia="fr-FR"/>
+        </w:rPr>
+        <w:t xml:space="preserve"> </w:t>
+      </w:r>
+      <w:proofErr w:type="gramStart"/>
+      <w:r>
+        <w:rPr>
+          <w:rFonts w:ascii="Consolas" w:eastAsia="Times New Roman" w:hAnsi="Consolas" w:cs="Times New Roman"/>
+          <w:color w:val="4EC9B0"/>
+          <w:sz w:val="16"/>
+          <w:szCs w:val="16"/>
+          <w:lang w:val="en-US" w:eastAsia="fr-FR"/>
+        </w:rPr>
+        <w:t>PDO</w:t>
+      </w:r>
+      <w:r>
+        <w:rPr>
+          <w:rFonts w:ascii="Consolas" w:eastAsia="Times New Roman" w:hAnsi="Consolas" w:cs="Times New Roman"/>
+          <w:color w:val="D4D4D4"/>
+          <w:sz w:val="16"/>
+          <w:szCs w:val="16"/>
+          <w:lang w:val="en-US" w:eastAsia="fr-FR"/>
+        </w:rPr>
+        <w:t>(</w:t>
+      </w:r>
+      <w:proofErr w:type="gramEnd"/>
+      <w:r>
+        <w:rPr>
+          <w:rFonts w:ascii="Consolas" w:eastAsia="Times New Roman" w:hAnsi="Consolas" w:cs="Times New Roman"/>
+          <w:color w:val="CE9178"/>
+          <w:sz w:val="16"/>
+          <w:szCs w:val="16"/>
+          <w:lang w:val="en-US" w:eastAsia="fr-FR"/>
+        </w:rPr>
+        <w:t>'mysql:host=192.168.1.20;dbname=</w:t>
+      </w:r>
+      <w:r>
+        <w:rPr>
+          <w:rFonts w:ascii="Consolas" w:eastAsia="Times New Roman" w:hAnsi="Consolas" w:cs="Times New Roman"/>
+          <w:color w:val="CE9178"/>
+          <w:sz w:val="16"/>
+          <w:szCs w:val="16"/>
+          <w:lang w:val="en-US" w:eastAsia="fr-FR"/>
+        </w:rPr>
+        <w:t>ndargazan001_bd</w:t>
+      </w:r>
+      <w:r>
+        <w:rPr>
+          <w:rFonts w:ascii="Consolas" w:eastAsia="Times New Roman" w:hAnsi="Consolas" w:cs="Times New Roman"/>
+          <w:color w:val="CE9178"/>
+          <w:sz w:val="16"/>
+          <w:szCs w:val="16"/>
+          <w:lang w:val="en-US" w:eastAsia="fr-FR"/>
+        </w:rPr>
+        <w:t>;charset=utf8'</w:t>
+      </w:r>
+      <w:r>
+        <w:rPr>
+          <w:rFonts w:ascii="Consolas" w:eastAsia="Times New Roman" w:hAnsi="Consolas" w:cs="Times New Roman"/>
+          <w:color w:val="D4D4D4"/>
+          <w:sz w:val="16"/>
+          <w:szCs w:val="16"/>
+          <w:lang w:val="en-US" w:eastAsia="fr-FR"/>
+        </w:rPr>
+        <w:t>,</w:t>
+      </w:r>
+      <w:r>
+        <w:rPr>
+          <w:rFonts w:ascii="Consolas" w:eastAsia="Times New Roman" w:hAnsi="Consolas" w:cs="Times New Roman"/>
+          <w:color w:val="CE9178"/>
+          <w:sz w:val="16"/>
+          <w:szCs w:val="16"/>
+          <w:lang w:val="en-US" w:eastAsia="fr-FR"/>
+        </w:rPr>
+        <w:t>'nicolas'</w:t>
+      </w:r>
+      <w:r>
+        <w:rPr>
+          <w:rFonts w:ascii="Consolas" w:eastAsia="Times New Roman" w:hAnsi="Consolas" w:cs="Times New Roman"/>
+          <w:color w:val="D4D4D4"/>
+          <w:sz w:val="16"/>
+          <w:szCs w:val="16"/>
+          <w:lang w:val="en-US" w:eastAsia="fr-FR"/>
+        </w:rPr>
+        <w:t xml:space="preserve">, </w:t>
+      </w:r>
+      <w:r>
+        <w:rPr>
+          <w:rFonts w:ascii="Consolas" w:eastAsia="Times New Roman" w:hAnsi="Consolas" w:cs="Times New Roman"/>
+          <w:color w:val="CE9178"/>
+          <w:sz w:val="16"/>
+          <w:szCs w:val="16"/>
+          <w:lang w:val="en-US" w:eastAsia="fr-FR"/>
+        </w:rPr>
+        <w:t>'</w:t>
+      </w:r>
+      <w:proofErr w:type="spellStart"/>
+      <w:r>
+        <w:rPr>
+          <w:rFonts w:ascii="Consolas" w:eastAsia="Times New Roman" w:hAnsi="Consolas" w:cs="Times New Roman"/>
+          <w:color w:val="CE9178"/>
+          <w:sz w:val="16"/>
+          <w:szCs w:val="16"/>
+          <w:lang w:val="en-US" w:eastAsia="fr-FR"/>
+        </w:rPr>
+        <w:t>motdepasse</w:t>
+      </w:r>
+      <w:proofErr w:type="spellEnd"/>
+      <w:r>
+        <w:rPr>
+          <w:rFonts w:ascii="Consolas" w:eastAsia="Times New Roman" w:hAnsi="Consolas" w:cs="Times New Roman"/>
+          <w:color w:val="CE9178"/>
+          <w:sz w:val="16"/>
+          <w:szCs w:val="16"/>
+          <w:lang w:val="en-US" w:eastAsia="fr-FR"/>
+        </w:rPr>
+        <w:t>'</w:t>
+      </w:r>
+      <w:r>
+        <w:rPr>
+          <w:rFonts w:ascii="Consolas" w:eastAsia="Times New Roman" w:hAnsi="Consolas" w:cs="Times New Roman"/>
+          <w:color w:val="D4D4D4"/>
+          <w:sz w:val="16"/>
+          <w:szCs w:val="16"/>
+          <w:lang w:val="en-US" w:eastAsia="fr-FR"/>
+        </w:rPr>
+        <w:t>);</w:t>
+      </w:r>
+    </w:p>
+    <w:p>
+      <w:pPr>
+        <w:shd w:val="clear" w:color="auto" w:fill="1E1E1E"/>
+        <w:spacing w:after="0" w:line="285" w:lineRule="atLeast"/>
+        <w:rPr>
+          <w:rFonts w:ascii="Consolas" w:eastAsia="Times New Roman" w:hAnsi="Consolas" w:cs="Times New Roman"/>
+          <w:color w:val="D4D4D4"/>
+          <w:sz w:val="16"/>
+          <w:szCs w:val="16"/>
+          <w:lang w:val="en-US" w:eastAsia="fr-FR"/>
+        </w:rPr>
+      </w:pPr>
+      <w:r>
+        <w:rPr>
+          <w:rFonts w:ascii="Consolas" w:eastAsia="Times New Roman" w:hAnsi="Consolas" w:cs="Times New Roman"/>
+          <w:color w:val="9CDCFE"/>
+          <w:sz w:val="16"/>
+          <w:szCs w:val="16"/>
+          <w:lang w:val="en-US" w:eastAsia="fr-FR"/>
+        </w:rPr>
+        <w:t>$req</w:t>
+      </w:r>
+      <w:r>
+        <w:rPr>
+          <w:rFonts w:ascii="Consolas" w:eastAsia="Times New Roman" w:hAnsi="Consolas" w:cs="Times New Roman"/>
+          <w:color w:val="D4D4D4"/>
+          <w:sz w:val="16"/>
+          <w:szCs w:val="16"/>
+          <w:lang w:val="en-US" w:eastAsia="fr-FR"/>
+        </w:rPr>
+        <w:t>=</w:t>
+      </w:r>
+      <w:r>
+        <w:rPr>
+          <w:rFonts w:ascii="Consolas" w:eastAsia="Times New Roman" w:hAnsi="Consolas" w:cs="Times New Roman"/>
+          <w:color w:val="9CDCFE"/>
+          <w:sz w:val="16"/>
+          <w:szCs w:val="16"/>
+          <w:lang w:val="en-US" w:eastAsia="fr-FR"/>
+        </w:rPr>
+        <w:t>$database</w:t>
+      </w:r>
+      <w:r>
+        <w:rPr>
+          <w:rFonts w:ascii="Consolas" w:eastAsia="Times New Roman" w:hAnsi="Consolas" w:cs="Times New Roman"/>
+          <w:color w:val="D4D4D4"/>
+          <w:sz w:val="16"/>
+          <w:szCs w:val="16"/>
+          <w:lang w:val="en-US" w:eastAsia="fr-FR"/>
+        </w:rPr>
+        <w:t>-&gt;</w:t>
+      </w:r>
+      <w:proofErr w:type="gramStart"/>
+      <w:r>
+        <w:rPr>
+          <w:rFonts w:ascii="Consolas" w:eastAsia="Times New Roman" w:hAnsi="Consolas" w:cs="Times New Roman"/>
+          <w:color w:val="DCDCAA"/>
+          <w:sz w:val="16"/>
+          <w:szCs w:val="16"/>
+          <w:lang w:val="en-US" w:eastAsia="fr-FR"/>
+        </w:rPr>
+        <w:t>prepare</w:t>
+      </w:r>
+      <w:r>
+        <w:rPr>
+          <w:rFonts w:ascii="Consolas" w:eastAsia="Times New Roman" w:hAnsi="Consolas" w:cs="Times New Roman"/>
+          <w:color w:val="D4D4D4"/>
+          <w:sz w:val="16"/>
+          <w:szCs w:val="16"/>
+          <w:lang w:val="en-US" w:eastAsia="fr-FR"/>
+        </w:rPr>
+        <w:t>(</w:t>
+      </w:r>
+      <w:proofErr w:type="gramEnd"/>
+      <w:r>
+        <w:rPr>
+          <w:rFonts w:ascii="Consolas" w:eastAsia="Times New Roman" w:hAnsi="Consolas" w:cs="Times New Roman"/>
+          <w:color w:val="CE9178"/>
+          <w:sz w:val="16"/>
+          <w:szCs w:val="16"/>
+          <w:lang w:val="en-US" w:eastAsia="fr-FR"/>
+        </w:rPr>
+        <w:t>'</w:t>
+      </w:r>
+      <w:r>
+        <w:rPr>
+          <w:rFonts w:ascii="Consolas" w:eastAsia="Times New Roman" w:hAnsi="Consolas" w:cs="Times New Roman"/>
+          <w:color w:val="569CD6"/>
+          <w:sz w:val="16"/>
+          <w:szCs w:val="16"/>
+          <w:lang w:val="en-US" w:eastAsia="fr-FR"/>
+        </w:rPr>
+        <w:t>SELECT</w:t>
+      </w:r>
+      <w:r>
+        <w:rPr>
+          <w:rFonts w:ascii="Consolas" w:eastAsia="Times New Roman" w:hAnsi="Consolas" w:cs="Times New Roman"/>
+          <w:color w:val="CE9178"/>
+          <w:sz w:val="16"/>
+          <w:szCs w:val="16"/>
+          <w:lang w:val="en-US" w:eastAsia="fr-FR"/>
+        </w:rPr>
+        <w:t xml:space="preserve"> </w:t>
+      </w:r>
+      <w:r>
+        <w:rPr>
+          <w:rFonts w:ascii="Consolas" w:eastAsia="Times New Roman" w:hAnsi="Consolas" w:cs="Times New Roman"/>
+          <w:color w:val="D4D4D4"/>
+          <w:sz w:val="16"/>
+          <w:szCs w:val="16"/>
+          <w:lang w:val="en-US" w:eastAsia="fr-FR"/>
+        </w:rPr>
+        <w:t>*</w:t>
+      </w:r>
+      <w:r>
+        <w:rPr>
+          <w:rFonts w:ascii="Consolas" w:eastAsia="Times New Roman" w:hAnsi="Consolas" w:cs="Times New Roman"/>
+          <w:color w:val="CE9178"/>
+          <w:sz w:val="16"/>
+          <w:szCs w:val="16"/>
+          <w:lang w:val="en-US" w:eastAsia="fr-FR"/>
+        </w:rPr>
+        <w:t xml:space="preserve"> </w:t>
+      </w:r>
+      <w:r>
+        <w:rPr>
+          <w:rFonts w:ascii="Consolas" w:eastAsia="Times New Roman" w:hAnsi="Consolas" w:cs="Times New Roman"/>
+          <w:color w:val="569CD6"/>
+          <w:sz w:val="16"/>
+          <w:szCs w:val="16"/>
+          <w:lang w:val="en-US" w:eastAsia="fr-FR"/>
+        </w:rPr>
+        <w:t>FROM</w:t>
+      </w:r>
+      <w:r>
+        <w:rPr>
+          <w:rFonts w:ascii="Consolas" w:eastAsia="Times New Roman" w:hAnsi="Consolas" w:cs="Times New Roman"/>
+          <w:color w:val="CE9178"/>
+          <w:sz w:val="16"/>
+          <w:szCs w:val="16"/>
+          <w:lang w:val="en-US" w:eastAsia="fr-FR"/>
+        </w:rPr>
+        <w:t xml:space="preserve"> `UTILISATEUR`'</w:t>
+      </w:r>
+      <w:r>
+        <w:rPr>
+          <w:rFonts w:ascii="Consolas" w:eastAsia="Times New Roman" w:hAnsi="Consolas" w:cs="Times New Roman"/>
+          <w:color w:val="D4D4D4"/>
+          <w:sz w:val="16"/>
+          <w:szCs w:val="16"/>
+          <w:lang w:val="en-US" w:eastAsia="fr-FR"/>
+        </w:rPr>
+        <w:t>);</w:t>
+      </w:r>
+    </w:p>
+    <w:p>
+      <w:pPr>
+        <w:shd w:val="clear" w:color="auto" w:fill="1E1E1E"/>
+        <w:spacing w:after="0" w:line="285" w:lineRule="atLeast"/>
+        <w:rPr>
+          <w:rFonts w:ascii="Consolas" w:eastAsia="Times New Roman" w:hAnsi="Consolas" w:cs="Times New Roman"/>
+          <w:color w:val="D4D4D4"/>
+          <w:sz w:val="16"/>
+          <w:szCs w:val="16"/>
+          <w:lang w:val="en-US" w:eastAsia="fr-FR"/>
+        </w:rPr>
+      </w:pPr>
+      <w:r>
+        <w:rPr>
+          <w:rFonts w:ascii="Consolas" w:eastAsia="Times New Roman" w:hAnsi="Consolas" w:cs="Times New Roman"/>
+          <w:color w:val="9CDCFE"/>
+          <w:sz w:val="16"/>
+          <w:szCs w:val="16"/>
+          <w:lang w:val="en-US" w:eastAsia="fr-FR"/>
+        </w:rPr>
+        <w:t>$req</w:t>
+      </w:r>
+      <w:r>
+        <w:rPr>
+          <w:rFonts w:ascii="Consolas" w:eastAsia="Times New Roman" w:hAnsi="Consolas" w:cs="Times New Roman"/>
+          <w:color w:val="D4D4D4"/>
+          <w:sz w:val="16"/>
+          <w:szCs w:val="16"/>
+          <w:lang w:val="en-US" w:eastAsia="fr-FR"/>
+        </w:rPr>
+        <w:t>-&gt;</w:t>
+      </w:r>
+      <w:proofErr w:type="gramStart"/>
+      <w:r>
+        <w:rPr>
+          <w:rFonts w:ascii="Consolas" w:eastAsia="Times New Roman" w:hAnsi="Consolas" w:cs="Times New Roman"/>
+          <w:color w:val="DCDCAA"/>
+          <w:sz w:val="16"/>
+          <w:szCs w:val="16"/>
+          <w:lang w:val="en-US" w:eastAsia="fr-FR"/>
+        </w:rPr>
+        <w:t>execute</w:t>
+      </w:r>
+      <w:r>
+        <w:rPr>
+          <w:rFonts w:ascii="Consolas" w:eastAsia="Times New Roman" w:hAnsi="Consolas" w:cs="Times New Roman"/>
+          <w:color w:val="D4D4D4"/>
+          <w:sz w:val="16"/>
+          <w:szCs w:val="16"/>
+          <w:lang w:val="en-US" w:eastAsia="fr-FR"/>
+        </w:rPr>
+        <w:t>(</w:t>
+      </w:r>
+      <w:proofErr w:type="gramEnd"/>
+      <w:r>
+        <w:rPr>
+          <w:rFonts w:ascii="Consolas" w:eastAsia="Times New Roman" w:hAnsi="Consolas" w:cs="Times New Roman"/>
+          <w:color w:val="D4D4D4"/>
+          <w:sz w:val="16"/>
+          <w:szCs w:val="16"/>
+          <w:lang w:val="en-US" w:eastAsia="fr-FR"/>
+        </w:rPr>
+        <w:t>);</w:t>
+      </w:r>
+    </w:p>
+    <w:p>
+      <w:pPr>
+        <w:shd w:val="clear" w:color="auto" w:fill="1E1E1E"/>
+        <w:spacing w:after="0" w:line="285" w:lineRule="atLeast"/>
+        <w:rPr>
+          <w:rFonts w:ascii="Consolas" w:eastAsia="Times New Roman" w:hAnsi="Consolas" w:cs="Times New Roman"/>
+          <w:color w:val="D4D4D4"/>
+          <w:sz w:val="16"/>
+          <w:szCs w:val="16"/>
+          <w:lang w:val="en-US" w:eastAsia="fr-FR"/>
+        </w:rPr>
+      </w:pPr>
+      <w:r>
+        <w:rPr>
+          <w:rFonts w:ascii="Consolas" w:eastAsia="Times New Roman" w:hAnsi="Consolas" w:cs="Times New Roman"/>
+          <w:color w:val="9CDCFE"/>
+          <w:sz w:val="16"/>
+          <w:szCs w:val="16"/>
+          <w:lang w:val="en-US" w:eastAsia="fr-FR"/>
+        </w:rPr>
+        <w:t>$</w:t>
+      </w:r>
+      <w:proofErr w:type="spellStart"/>
+      <w:r>
+        <w:rPr>
+          <w:rFonts w:ascii="Consolas" w:eastAsia="Times New Roman" w:hAnsi="Consolas" w:cs="Times New Roman"/>
+          <w:color w:val="9CDCFE"/>
+          <w:sz w:val="16"/>
+          <w:szCs w:val="16"/>
+          <w:lang w:val="en-US" w:eastAsia="fr-FR"/>
+        </w:rPr>
+        <w:t>resultat</w:t>
+      </w:r>
+      <w:proofErr w:type="spellEnd"/>
+      <w:r>
+        <w:rPr>
+          <w:rFonts w:ascii="Consolas" w:eastAsia="Times New Roman" w:hAnsi="Consolas" w:cs="Times New Roman"/>
+          <w:color w:val="D4D4D4"/>
+          <w:sz w:val="16"/>
+          <w:szCs w:val="16"/>
+          <w:lang w:val="en-US" w:eastAsia="fr-FR"/>
+        </w:rPr>
+        <w:t>=</w:t>
+      </w:r>
+      <w:r>
+        <w:rPr>
+          <w:rFonts w:ascii="Consolas" w:eastAsia="Times New Roman" w:hAnsi="Consolas" w:cs="Times New Roman"/>
+          <w:color w:val="9CDCFE"/>
+          <w:sz w:val="16"/>
+          <w:szCs w:val="16"/>
+          <w:lang w:val="en-US" w:eastAsia="fr-FR"/>
+        </w:rPr>
+        <w:t>$req</w:t>
+      </w:r>
+      <w:r>
+        <w:rPr>
+          <w:rFonts w:ascii="Consolas" w:eastAsia="Times New Roman" w:hAnsi="Consolas" w:cs="Times New Roman"/>
+          <w:color w:val="D4D4D4"/>
+          <w:sz w:val="16"/>
+          <w:szCs w:val="16"/>
+          <w:lang w:val="en-US" w:eastAsia="fr-FR"/>
+        </w:rPr>
+        <w:t>-&gt;</w:t>
+      </w:r>
+      <w:proofErr w:type="spellStart"/>
+      <w:proofErr w:type="gramStart"/>
+      <w:r>
+        <w:rPr>
+          <w:rFonts w:ascii="Consolas" w:eastAsia="Times New Roman" w:hAnsi="Consolas" w:cs="Times New Roman"/>
+          <w:color w:val="DCDCAA"/>
+          <w:sz w:val="16"/>
+          <w:szCs w:val="16"/>
+          <w:lang w:val="en-US" w:eastAsia="fr-FR"/>
+        </w:rPr>
+        <w:t>fetchAll</w:t>
+      </w:r>
+      <w:proofErr w:type="spellEnd"/>
+      <w:r>
+        <w:rPr>
+          <w:rFonts w:ascii="Consolas" w:eastAsia="Times New Roman" w:hAnsi="Consolas" w:cs="Times New Roman"/>
+          <w:color w:val="D4D4D4"/>
+          <w:sz w:val="16"/>
+          <w:szCs w:val="16"/>
+          <w:lang w:val="en-US" w:eastAsia="fr-FR"/>
+        </w:rPr>
+        <w:t>(</w:t>
+      </w:r>
+      <w:proofErr w:type="gramEnd"/>
+      <w:r>
+        <w:rPr>
+          <w:rFonts w:ascii="Consolas" w:eastAsia="Times New Roman" w:hAnsi="Consolas" w:cs="Times New Roman"/>
+          <w:color w:val="D4D4D4"/>
+          <w:sz w:val="16"/>
+          <w:szCs w:val="16"/>
+          <w:lang w:val="en-US" w:eastAsia="fr-FR"/>
+        </w:rPr>
+        <w:t>);</w:t>
+      </w:r>
+    </w:p>
+    <w:p>
+      <w:pPr>
+        <w:shd w:val="clear" w:color="auto" w:fill="1E1E1E"/>
+        <w:spacing w:after="0" w:line="285" w:lineRule="atLeast"/>
+        <w:rPr>
+          <w:rFonts w:ascii="Consolas" w:eastAsia="Times New Roman" w:hAnsi="Consolas" w:cs="Times New Roman"/>
+          <w:color w:val="D4D4D4"/>
+          <w:sz w:val="16"/>
+          <w:szCs w:val="16"/>
+          <w:lang w:val="en-US" w:eastAsia="fr-FR"/>
+        </w:rPr>
+      </w:pPr>
+      <w:proofErr w:type="gramStart"/>
+      <w:r>
+        <w:rPr>
+          <w:rFonts w:ascii="Consolas" w:eastAsia="Times New Roman" w:hAnsi="Consolas" w:cs="Times New Roman"/>
+          <w:color w:val="C586C0"/>
+          <w:sz w:val="16"/>
+          <w:szCs w:val="16"/>
+          <w:lang w:val="en-US" w:eastAsia="fr-FR"/>
+        </w:rPr>
+        <w:t>foreach</w:t>
+      </w:r>
+      <w:r>
+        <w:rPr>
+          <w:rFonts w:ascii="Consolas" w:eastAsia="Times New Roman" w:hAnsi="Consolas" w:cs="Times New Roman"/>
+          <w:color w:val="D4D4D4"/>
+          <w:sz w:val="16"/>
+          <w:szCs w:val="16"/>
+          <w:lang w:val="en-US" w:eastAsia="fr-FR"/>
+        </w:rPr>
+        <w:t>(</w:t>
+      </w:r>
+      <w:proofErr w:type="gramEnd"/>
+      <w:r>
+        <w:rPr>
+          <w:rFonts w:ascii="Consolas" w:eastAsia="Times New Roman" w:hAnsi="Consolas" w:cs="Times New Roman"/>
+          <w:color w:val="9CDCFE"/>
+          <w:sz w:val="16"/>
+          <w:szCs w:val="16"/>
+          <w:lang w:val="en-US" w:eastAsia="fr-FR"/>
+        </w:rPr>
+        <w:t>$</w:t>
+      </w:r>
+      <w:proofErr w:type="spellStart"/>
+      <w:r>
+        <w:rPr>
+          <w:rFonts w:ascii="Consolas" w:eastAsia="Times New Roman" w:hAnsi="Consolas" w:cs="Times New Roman"/>
+          <w:color w:val="9CDCFE"/>
+          <w:sz w:val="16"/>
+          <w:szCs w:val="16"/>
+          <w:lang w:val="en-US" w:eastAsia="fr-FR"/>
+        </w:rPr>
+        <w:t>resultat</w:t>
+      </w:r>
+      <w:proofErr w:type="spellEnd"/>
+      <w:r>
+        <w:rPr>
+          <w:rFonts w:ascii="Consolas" w:eastAsia="Times New Roman" w:hAnsi="Consolas" w:cs="Times New Roman"/>
+          <w:color w:val="D4D4D4"/>
+          <w:sz w:val="16"/>
+          <w:szCs w:val="16"/>
+          <w:lang w:val="en-US" w:eastAsia="fr-FR"/>
+        </w:rPr>
+        <w:t xml:space="preserve"> as </w:t>
+      </w:r>
+      <w:r>
+        <w:rPr>
+          <w:rFonts w:ascii="Consolas" w:eastAsia="Times New Roman" w:hAnsi="Consolas" w:cs="Times New Roman"/>
+          <w:color w:val="9CDCFE"/>
+          <w:sz w:val="16"/>
+          <w:szCs w:val="16"/>
+          <w:lang w:val="en-US" w:eastAsia="fr-FR"/>
+        </w:rPr>
+        <w:t>$</w:t>
+      </w:r>
+      <w:proofErr w:type="spellStart"/>
+      <w:r>
+        <w:rPr>
+          <w:rFonts w:ascii="Consolas" w:eastAsia="Times New Roman" w:hAnsi="Consolas" w:cs="Times New Roman"/>
+          <w:color w:val="9CDCFE"/>
+          <w:sz w:val="16"/>
+          <w:szCs w:val="16"/>
+          <w:lang w:val="en-US" w:eastAsia="fr-FR"/>
+        </w:rPr>
+        <w:t>ligne</w:t>
+      </w:r>
+      <w:proofErr w:type="spellEnd"/>
+      <w:r>
+        <w:rPr>
+          <w:rFonts w:ascii="Consolas" w:eastAsia="Times New Roman" w:hAnsi="Consolas" w:cs="Times New Roman"/>
+          <w:color w:val="D4D4D4"/>
+          <w:sz w:val="16"/>
+          <w:szCs w:val="16"/>
+          <w:lang w:val="en-US" w:eastAsia="fr-FR"/>
+        </w:rPr>
+        <w:t>)</w:t>
+      </w:r>
+    </w:p>
+    <w:p>
+      <w:pPr>
+        <w:shd w:val="clear" w:color="auto" w:fill="1E1E1E"/>
+        <w:spacing w:after="0" w:line="285" w:lineRule="atLeast"/>
+        <w:rPr>
+          <w:rFonts w:ascii="Consolas" w:eastAsia="Times New Roman" w:hAnsi="Consolas" w:cs="Times New Roman"/>
+          <w:color w:val="D4D4D4"/>
+          <w:sz w:val="16"/>
+          <w:szCs w:val="16"/>
+          <w:lang w:val="en-US" w:eastAsia="fr-FR"/>
+        </w:rPr>
+      </w:pPr>
+      <w:r>
+        <w:rPr>
+          <w:rFonts w:ascii="Consolas" w:eastAsia="Times New Roman" w:hAnsi="Consolas" w:cs="Times New Roman"/>
+          <w:color w:val="D4D4D4"/>
+          <w:sz w:val="16"/>
+          <w:szCs w:val="16"/>
+          <w:lang w:val="en-US" w:eastAsia="fr-FR"/>
+        </w:rPr>
+        <w:t>{</w:t>
+      </w:r>
+    </w:p>
+    <w:p>
+      <w:pPr>
+        <w:shd w:val="clear" w:color="auto" w:fill="1E1E1E"/>
+        <w:spacing w:after="0" w:line="285" w:lineRule="atLeast"/>
+        <w:ind w:firstLine="708"/>
+        <w:rPr>
+          <w:rFonts w:ascii="Consolas" w:eastAsia="Times New Roman" w:hAnsi="Consolas" w:cs="Times New Roman"/>
+          <w:color w:val="D4D4D4"/>
+          <w:sz w:val="16"/>
+          <w:szCs w:val="16"/>
+          <w:lang w:val="en-US" w:eastAsia="fr-FR"/>
+        </w:rPr>
+      </w:pPr>
+      <w:r>
+        <w:rPr>
+          <w:rFonts w:ascii="Consolas" w:eastAsia="Times New Roman" w:hAnsi="Consolas" w:cs="Times New Roman"/>
+          <w:color w:val="DCDCAA"/>
+          <w:sz w:val="16"/>
+          <w:szCs w:val="16"/>
+          <w:lang w:val="en-US" w:eastAsia="fr-FR"/>
+        </w:rPr>
+        <w:t>echo</w:t>
+      </w:r>
+      <w:r>
+        <w:rPr>
+          <w:rFonts w:ascii="Consolas" w:eastAsia="Times New Roman" w:hAnsi="Consolas" w:cs="Times New Roman"/>
+          <w:color w:val="D4D4D4"/>
+          <w:sz w:val="16"/>
+          <w:szCs w:val="16"/>
+          <w:lang w:val="en-US" w:eastAsia="fr-FR"/>
+        </w:rPr>
+        <w:t xml:space="preserve"> </w:t>
+      </w:r>
+      <w:r>
+        <w:rPr>
+          <w:rFonts w:ascii="Consolas" w:eastAsia="Times New Roman" w:hAnsi="Consolas" w:cs="Times New Roman"/>
+          <w:color w:val="9CDCFE"/>
+          <w:sz w:val="16"/>
+          <w:szCs w:val="16"/>
+          <w:lang w:val="en-US" w:eastAsia="fr-FR"/>
+        </w:rPr>
+        <w:t>$</w:t>
+      </w:r>
+      <w:proofErr w:type="spellStart"/>
+      <w:r>
+        <w:rPr>
+          <w:rFonts w:ascii="Consolas" w:eastAsia="Times New Roman" w:hAnsi="Consolas" w:cs="Times New Roman"/>
+          <w:color w:val="9CDCFE"/>
+          <w:sz w:val="16"/>
+          <w:szCs w:val="16"/>
+          <w:lang w:val="en-US" w:eastAsia="fr-FR"/>
+        </w:rPr>
+        <w:t>ligne</w:t>
+      </w:r>
+      <w:proofErr w:type="spellEnd"/>
+      <w:r>
+        <w:rPr>
+          <w:rFonts w:ascii="Consolas" w:eastAsia="Times New Roman" w:hAnsi="Consolas" w:cs="Times New Roman"/>
+          <w:color w:val="D4D4D4"/>
+          <w:sz w:val="16"/>
+          <w:szCs w:val="16"/>
+          <w:lang w:val="en-US" w:eastAsia="fr-FR"/>
+        </w:rPr>
+        <w:t>[</w:t>
+      </w:r>
+      <w:r>
+        <w:rPr>
+          <w:rFonts w:ascii="Consolas" w:eastAsia="Times New Roman" w:hAnsi="Consolas" w:cs="Times New Roman"/>
+          <w:color w:val="CE9178"/>
+          <w:sz w:val="16"/>
+          <w:szCs w:val="16"/>
+          <w:lang w:val="en-US" w:eastAsia="fr-FR"/>
+        </w:rPr>
+        <w:t>'nom'</w:t>
+      </w:r>
+      <w:proofErr w:type="gramStart"/>
+      <w:r>
+        <w:rPr>
+          <w:rFonts w:ascii="Consolas" w:eastAsia="Times New Roman" w:hAnsi="Consolas" w:cs="Times New Roman"/>
+          <w:color w:val="D4D4D4"/>
+          <w:sz w:val="16"/>
+          <w:szCs w:val="16"/>
+          <w:lang w:val="en-US" w:eastAsia="fr-FR"/>
+        </w:rPr>
+        <w:t>];</w:t>
+      </w:r>
+      <w:proofErr w:type="gramEnd"/>
+    </w:p>
+    <w:p>
+      <w:pPr>
+        <w:shd w:val="clear" w:color="auto" w:fill="1E1E1E"/>
+        <w:spacing w:after="0" w:line="285" w:lineRule="atLeast"/>
+        <w:rPr>
+          <w:rFonts w:ascii="Consolas" w:eastAsia="Times New Roman" w:hAnsi="Consolas" w:cs="Times New Roman"/>
+          <w:color w:val="D4D4D4"/>
+          <w:sz w:val="16"/>
+          <w:szCs w:val="16"/>
+          <w:lang w:eastAsia="fr-FR"/>
+        </w:rPr>
+      </w:pPr>
+      <w:r>
+        <w:rPr>
+          <w:rFonts w:ascii="Consolas" w:eastAsia="Times New Roman" w:hAnsi="Consolas" w:cs="Times New Roman"/>
+          <w:color w:val="D4D4D4"/>
+          <w:sz w:val="16"/>
+          <w:szCs w:val="16"/>
+          <w:lang w:eastAsia="fr-FR"/>
+        </w:rPr>
+        <w:t>}</w:t>
+      </w:r>
+    </w:p>
+    <w:p>
+      <w:pPr>
+        <w:shd w:val="clear" w:color="auto" w:fill="1E1E1E"/>
+        <w:spacing w:after="0" w:line="285" w:lineRule="atLeast"/>
+        <w:rPr>
+          <w:rFonts w:ascii="Consolas" w:eastAsia="Times New Roman" w:hAnsi="Consolas" w:cs="Times New Roman"/>
+          <w:color w:val="D4D4D4"/>
+          <w:sz w:val="16"/>
+          <w:szCs w:val="16"/>
+          <w:lang w:eastAsia="fr-FR"/>
+        </w:rPr>
+      </w:pPr>
+    </w:p>
+    <w:p>
+      <w:pPr>
+        <w:shd w:val="clear" w:color="auto" w:fill="1E1E1E"/>
+        <w:spacing w:after="0" w:line="285" w:lineRule="atLeast"/>
+        <w:rPr>
+          <w:rFonts w:ascii="Consolas" w:eastAsia="Times New Roman" w:hAnsi="Consolas" w:cs="Times New Roman"/>
+          <w:color w:val="D4D4D4"/>
+          <w:sz w:val="16"/>
+          <w:szCs w:val="16"/>
+          <w:lang w:eastAsia="fr-FR"/>
+        </w:rPr>
+      </w:pPr>
+      <w:r>
+        <w:rPr>
+          <w:rFonts w:ascii="Consolas" w:eastAsia="Times New Roman" w:hAnsi="Consolas" w:cs="Times New Roman"/>
+          <w:color w:val="569CD6"/>
+          <w:sz w:val="16"/>
+          <w:szCs w:val="16"/>
+          <w:lang w:eastAsia="fr-FR"/>
+        </w:rPr>
+        <w:t>?&gt;</w:t>
+      </w:r>
+    </w:p>
+    <w:p/>
+    <w:p>
+      <w:r>
+        <w:t xml:space="preserve">Si nous partons du principe qu’une Table Utilisateur </w:t>
+      </w:r>
+      <w:r>
+        <w:t>avec des occurrences existe</w:t>
+      </w:r>
+      <w:r>
+        <w:t xml:space="preserve"> dans la base de données nous les verrons s’afficher sur la page web avec </w:t>
+      </w:r>
+      <w:r>
+        <w:t xml:space="preserve">la </w:t>
+      </w:r>
+      <w:r>
+        <w:t>commande :</w:t>
       </w:r>
     </w:p>
     <w:p>
@@ -3360,7 +3142,242 @@
         </w:numPr>
       </w:pPr>
       <w:r>
-        <w:t>Afficher toutes les playlists avec leurs morceaux</w:t>
+        <w:rPr>
+          <w:rFonts w:ascii="Consolas" w:hAnsi="Consolas"/>
+          <w:color w:val="DCDDDE"/>
+          <w:sz w:val="20"/>
+          <w:szCs w:val="20"/>
+          <w:shd w:val="clear" w:color="auto" w:fill="2F3136"/>
+          <w:lang w:val="en-US"/>
+        </w:rPr>
+        <w:t>lynx 192.168.1.10</w:t>
+      </w:r>
+    </w:p>
+    <w:p>
+      <w:pPr>
+        <w:rPr>
+          <w:b/>
+          <w:bCs/>
+        </w:rPr>
+      </w:pPr>
+    </w:p>
+    <w:p>
+      <w:pPr>
+        <w:rPr>
+          <w:b/>
+          <w:bCs/>
+        </w:rPr>
+      </w:pPr>
+    </w:p>
+    <w:p>
+      <w:r>
+        <w:t xml:space="preserve">Nous pouvons aussi activer le service SSH sur le serveur WEB </w:t>
+      </w:r>
+      <w:r>
+        <w:t xml:space="preserve">ce qui nous permettra d’utiliser la fonction </w:t>
+      </w:r>
+      <w:proofErr w:type="spellStart"/>
+      <w:r>
+        <w:rPr>
+          <w:b/>
+          <w:bCs/>
+        </w:rPr>
+        <w:t>sftp</w:t>
+      </w:r>
+      <w:proofErr w:type="spellEnd"/>
+      <w:r>
+        <w:t xml:space="preserve"> pour y transférer des fichiers, simplement avec la commande </w:t>
+      </w:r>
+      <w:r>
+        <w:rPr>
+          <w:b/>
+          <w:bCs/>
+        </w:rPr>
+        <w:t>/</w:t>
+      </w:r>
+      <w:proofErr w:type="spellStart"/>
+      <w:r>
+        <w:rPr>
+          <w:b/>
+          <w:bCs/>
+        </w:rPr>
+        <w:t>etc</w:t>
+      </w:r>
+      <w:proofErr w:type="spellEnd"/>
+      <w:r>
+        <w:rPr>
+          <w:b/>
+          <w:bCs/>
+        </w:rPr>
+        <w:t>/</w:t>
+      </w:r>
+      <w:proofErr w:type="spellStart"/>
+      <w:r>
+        <w:rPr>
+          <w:b/>
+          <w:bCs/>
+        </w:rPr>
+        <w:t>init.d</w:t>
+      </w:r>
+      <w:proofErr w:type="spellEnd"/>
+      <w:r>
+        <w:rPr>
+          <w:b/>
+          <w:bCs/>
+        </w:rPr>
+        <w:t>/</w:t>
+      </w:r>
+      <w:proofErr w:type="spellStart"/>
+      <w:r>
+        <w:rPr>
+          <w:b/>
+          <w:bCs/>
+        </w:rPr>
+        <w:t>ssh</w:t>
+      </w:r>
+      <w:proofErr w:type="spellEnd"/>
+      <w:r>
+        <w:rPr>
+          <w:b/>
+          <w:bCs/>
+        </w:rPr>
+        <w:t xml:space="preserve"> start</w:t>
+      </w:r>
+    </w:p>
+    <w:p/>
+    <w:p/>
+    <w:p/>
+    <w:p/>
+    <w:p/>
+    <w:p/>
+    <w:p/>
+    <w:p/>
+    <w:p/>
+    <w:p/>
+    <w:p/>
+    <w:p/>
+    <w:p/>
+    <w:p/>
+    <w:p>
+      <w:pPr>
+        <w:pStyle w:val="Titre1"/>
+        <w:rPr>
+          <w:noProof/>
+        </w:rPr>
+      </w:pPr>
+      <w:r>
+        <w:rPr>
+          <w:noProof/>
+        </w:rPr>
+        <w:lastRenderedPageBreak/>
+        <w:t>3</w:t>
+      </w:r>
+      <w:r>
+        <w:rPr>
+          <w:noProof/>
+          <w:vertAlign w:val="superscript"/>
+        </w:rPr>
+        <w:t>ème</w:t>
+      </w:r>
+      <w:r>
+        <w:rPr>
+          <w:noProof/>
+        </w:rPr>
+        <w:t xml:space="preserve"> jalon : Proof of concept</w:t>
+      </w:r>
+    </w:p>
+    <w:p/>
+    <w:p>
+      <w:r>
+        <w:t>Dans ce Jalon nous d</w:t>
+      </w:r>
+      <w:r>
+        <w:t>evons mettre en place un POC (Proof Of Concept) qui montre que nos différentes infrastructures fonctionnent et distribuent bien un service de serveur Web et de Base de données.</w:t>
+      </w:r>
+    </w:p>
+    <w:p/>
+    <w:p>
+      <w:pPr>
+        <w:pStyle w:val="Titre2"/>
+      </w:pPr>
+      <w:r>
+        <w:t>Serveur de Base de Données</w:t>
+      </w:r>
+    </w:p>
+    <w:p>
+      <w:pPr>
+        <w:ind w:left="708"/>
+      </w:pPr>
+      <w:r>
+        <w:t>Dernièrement nous avons créé un</w:t>
+      </w:r>
+      <w:r>
+        <w:t>e base de données</w:t>
+      </w:r>
+      <w:r>
+        <w:t xml:space="preserve"> avec un utilisateur autorisé d’interagir </w:t>
+      </w:r>
+      <w:r>
+        <w:t>avec le serveur de BD</w:t>
+      </w:r>
+      <w:r>
+        <w:t xml:space="preserve"> pour tester </w:t>
+      </w:r>
+      <w:r>
+        <w:t>que les communications fonctionnent.</w:t>
+      </w:r>
+    </w:p>
+    <w:p>
+      <w:pPr>
+        <w:ind w:left="708"/>
+      </w:pPr>
+      <w:r>
+        <w:t xml:space="preserve">Il nous suffit maintenant </w:t>
+      </w:r>
+      <w:r>
+        <w:t>d</w:t>
+      </w:r>
+      <w:r>
+        <w:t xml:space="preserve">e créer </w:t>
+      </w:r>
+      <w:r>
+        <w:t>des vraies tables</w:t>
+      </w:r>
+      <w:r>
+        <w:t xml:space="preserve"> que notre serve</w:t>
+      </w:r>
+      <w:r>
+        <w:t>u</w:t>
+      </w:r>
+      <w:r>
+        <w:t>r web pourra interroger.</w:t>
+      </w:r>
+    </w:p>
+    <w:p>
+      <w:pPr>
+        <w:ind w:left="708"/>
+      </w:pPr>
+      <w:r>
+        <w:t xml:space="preserve">Nous avons élaboré un script SQL (Qui sera en annexe) </w:t>
+      </w:r>
+      <w:r>
+        <w:t>permettant de créer les tables et de les peupler.</w:t>
+      </w:r>
+    </w:p>
+    <w:p>
+      <w:pPr>
+        <w:ind w:left="708"/>
+      </w:pPr>
+      <w:r>
+        <w:t xml:space="preserve">Pour exécuter le script dans l’interface </w:t>
+      </w:r>
+      <w:proofErr w:type="spellStart"/>
+      <w:r>
+        <w:t>mysql</w:t>
+      </w:r>
+      <w:proofErr w:type="spellEnd"/>
+      <w:r>
+        <w:t xml:space="preserve"> nous avons juste entré la commande :</w:t>
       </w:r>
     </w:p>
     <w:p>
@@ -3372,10 +3389,85 @@
         </w:numPr>
       </w:pPr>
       <w:r>
-        <w:t xml:space="preserve">Sélectionner une playlist pour afficher ses </w:t>
-      </w:r>
-      <w:r>
-        <w:t>morceaux</w:t>
+        <w:rPr>
+          <w:rFonts w:ascii="Consolas" w:hAnsi="Consolas"/>
+          <w:color w:val="DCDDDE"/>
+          <w:sz w:val="20"/>
+          <w:szCs w:val="20"/>
+          <w:shd w:val="clear" w:color="auto" w:fill="2F3136"/>
+          <w:lang w:val="en-US"/>
+        </w:rPr>
+        <w:t>source /root/</w:t>
+      </w:r>
+      <w:proofErr w:type="spellStart"/>
+      <w:r>
+        <w:rPr>
+          <w:rFonts w:ascii="Consolas" w:hAnsi="Consolas"/>
+          <w:color w:val="DCDDDE"/>
+          <w:sz w:val="20"/>
+          <w:szCs w:val="20"/>
+          <w:shd w:val="clear" w:color="auto" w:fill="2F3136"/>
+          <w:lang w:val="en-US"/>
+        </w:rPr>
+        <w:t>script.sql</w:t>
+      </w:r>
+      <w:proofErr w:type="spellEnd"/>
+    </w:p>
+    <w:p>
+      <w:pPr>
+        <w:pStyle w:val="Titre2"/>
+      </w:pPr>
+      <w:r>
+        <w:t>Serveur WEB</w:t>
+      </w:r>
+    </w:p>
+    <w:p>
+      <w:r>
+        <w:tab/>
+      </w:r>
+    </w:p>
+    <w:p>
+      <w:r>
+        <w:tab/>
+      </w:r>
+      <w:r>
+        <w:t xml:space="preserve">Les consignes indiquent que le serveur WEB </w:t>
+      </w:r>
+      <w:r>
+        <w:t xml:space="preserve">doit </w:t>
+      </w:r>
+      <w:r>
+        <w:t xml:space="preserve">servir une application </w:t>
+      </w:r>
+      <w:r>
+        <w:t>de gestion de playlists permettant de récupérer les playlists d’un utilisateur (</w:t>
+      </w:r>
+      <w:r>
+        <w:t>p</w:t>
+      </w:r>
+      <w:r>
+        <w:t xml:space="preserve">our simplifier </w:t>
+      </w:r>
+      <w:r>
+        <w:t xml:space="preserve">l’utilisateur ici est celui de la base de données). De plus cette application doit proposer un service de </w:t>
+      </w:r>
+      <w:r>
+        <w:t>parcours de plusieurs pages PHP différentes</w:t>
+      </w:r>
+      <w:r>
+        <w:t>, i</w:t>
+      </w:r>
+      <w:r>
+        <w:t xml:space="preserve">ci nous avons 3 </w:t>
+      </w:r>
+      <w:r>
+        <w:t>possibilités</w:t>
+      </w:r>
+      <w:r>
+        <w:t xml:space="preserve"> de recherche</w:t>
+      </w:r>
+      <w:r>
+        <w:t> :</w:t>
       </w:r>
     </w:p>
     <w:p>
@@ -3387,6 +3479,33 @@
         </w:numPr>
       </w:pPr>
       <w:r>
+        <w:t>Afficher toutes les playlists avec leurs morceaux</w:t>
+      </w:r>
+    </w:p>
+    <w:p>
+      <w:pPr>
+        <w:pStyle w:val="Paragraphedeliste"/>
+        <w:numPr>
+          <w:ilvl w:val="0"/>
+          <w:numId w:val="6"/>
+        </w:numPr>
+      </w:pPr>
+      <w:r>
+        <w:t xml:space="preserve">Sélectionner une playlist pour afficher ses </w:t>
+      </w:r>
+      <w:r>
+        <w:t>morceaux</w:t>
+      </w:r>
+    </w:p>
+    <w:p>
+      <w:pPr>
+        <w:pStyle w:val="Paragraphedeliste"/>
+        <w:numPr>
+          <w:ilvl w:val="0"/>
+          <w:numId w:val="6"/>
+        </w:numPr>
+      </w:pPr>
+      <w:r>
         <w:t>Récupérer tou</w:t>
       </w:r>
       <w:r>
@@ -3409,75 +3528,13 @@
           <w:noProof/>
         </w:rPr>
         <w:drawing>
-          <wp:anchor distT="0" distB="0" distL="114300" distR="114300" simplePos="0" relativeHeight="251664384" behindDoc="1" locked="0" layoutInCell="1" allowOverlap="1" wp14:anchorId="20F6AC4D" wp14:editId="2FCCFF6E">
+          <wp:anchor distT="0" distB="0" distL="114300" distR="114300" simplePos="0" relativeHeight="251677696" behindDoc="1" locked="0" layoutInCell="1" allowOverlap="1" wp14:anchorId="2ED45922" wp14:editId="01F2315F">
             <wp:simplePos x="0" y="0"/>
             <wp:positionH relativeFrom="column">
-              <wp:posOffset>2739198</wp:posOffset>
+              <wp:posOffset>970389</wp:posOffset>
             </wp:positionH>
             <wp:positionV relativeFrom="paragraph">
-              <wp:posOffset>29476</wp:posOffset>
-            </wp:positionV>
-            <wp:extent cx="3755311" cy="2163725"/>
-            <wp:effectExtent l="0" t="0" r="0" b="8255"/>
-            <wp:wrapNone/>
-            <wp:docPr id="13" name="Image 13" descr="Une image contenant texte&#10;&#10;Description générée automatiquement"/>
-            <wp:cNvGraphicFramePr>
-              <a:graphicFrameLocks xmlns:a="http://schemas.openxmlformats.org/drawingml/2006/main" noChangeAspect="1"/>
-            </wp:cNvGraphicFramePr>
-            <a:graphic xmlns:a="http://schemas.openxmlformats.org/drawingml/2006/main">
-              <a:graphicData uri="http://schemas.openxmlformats.org/drawingml/2006/picture">
-                <pic:pic xmlns:pic="http://schemas.openxmlformats.org/drawingml/2006/picture">
-                  <pic:nvPicPr>
-                    <pic:cNvPr id="13" name="Image 13" descr="Une image contenant texte&#10;&#10;Description générée automatiquement"/>
-                    <pic:cNvPicPr/>
-                  </pic:nvPicPr>
-                  <pic:blipFill>
-                    <a:blip r:embed="rId16" cstate="print">
-                      <a:extLst>
-                        <a:ext uri="{28A0092B-C50C-407E-A947-70E740481C1C}">
-                          <a14:useLocalDpi xmlns:a14="http://schemas.microsoft.com/office/drawing/2010/main" val="0"/>
-                        </a:ext>
-                      </a:extLst>
-                    </a:blip>
-                    <a:stretch>
-                      <a:fillRect/>
-                    </a:stretch>
-                  </pic:blipFill>
-                  <pic:spPr>
-                    <a:xfrm>
-                      <a:off x="0" y="0"/>
-                      <a:ext cx="3767299" cy="2170632"/>
-                    </a:xfrm>
-                    <a:prstGeom prst="rect">
-                      <a:avLst/>
-                    </a:prstGeom>
-                  </pic:spPr>
-                </pic:pic>
-              </a:graphicData>
-            </a:graphic>
-            <wp14:sizeRelH relativeFrom="margin">
-              <wp14:pctWidth>0</wp14:pctWidth>
-            </wp14:sizeRelH>
-            <wp14:sizeRelV relativeFrom="margin">
-              <wp14:pctHeight>0</wp14:pctHeight>
-            </wp14:sizeRelV>
-          </wp:anchor>
-        </w:drawing>
-      </w:r>
-    </w:p>
-    <w:p>
-      <w:r>
-        <w:rPr>
-          <w:noProof/>
-        </w:rPr>
-        <w:drawing>
-          <wp:anchor distT="0" distB="0" distL="114300" distR="114300" simplePos="0" relativeHeight="251677696" behindDoc="1" locked="0" layoutInCell="1" allowOverlap="1" wp14:anchorId="2ED45922" wp14:editId="605E5DB1">
-            <wp:simplePos x="0" y="0"/>
-            <wp:positionH relativeFrom="column">
-              <wp:posOffset>-842963</wp:posOffset>
-            </wp:positionH>
-            <wp:positionV relativeFrom="paragraph">
-              <wp:posOffset>263207</wp:posOffset>
+              <wp:posOffset>71492</wp:posOffset>
             </wp:positionV>
             <wp:extent cx="3501270" cy="1328737"/>
             <wp:effectExtent l="0" t="0" r="4445" b="5080"/>
@@ -3494,7 +3551,7 @@
                     <pic:cNvPicPr/>
                   </pic:nvPicPr>
                   <pic:blipFill>
-                    <a:blip r:embed="rId17" cstate="print">
+                    <a:blip r:embed="rId16" cstate="print">
                       <a:extLst>
                         <a:ext uri="{28A0092B-C50C-407E-A947-70E740481C1C}">
                           <a14:useLocalDpi xmlns:a14="http://schemas.microsoft.com/office/drawing/2010/main" val="0"/>
@@ -3528,6 +3585,7 @@
       </w:r>
     </w:p>
     <w:p/>
+    <w:p/>
     <w:p>
       <w:pPr>
         <w:pStyle w:val="Paragraphedeliste"/>
@@ -3544,18 +3602,18 @@
         <mc:AlternateContent>
           <mc:Choice Requires="wps">
             <w:drawing>
-              <wp:anchor distT="45720" distB="45720" distL="114300" distR="114300" simplePos="0" relativeHeight="251663360" behindDoc="0" locked="0" layoutInCell="1" allowOverlap="1" wp14:anchorId="61E9ACAF" wp14:editId="2110464C">
+              <wp:anchor distT="45720" distB="45720" distL="114300" distR="114300" simplePos="0" relativeHeight="251661312" behindDoc="0" locked="0" layoutInCell="1" allowOverlap="1" wp14:anchorId="6FA0210C" wp14:editId="1EB89327">
                 <wp:simplePos x="0" y="0"/>
-                <wp:positionH relativeFrom="column">
-                  <wp:posOffset>4145280</wp:posOffset>
+                <wp:positionH relativeFrom="margin">
+                  <wp:align>center</wp:align>
                 </wp:positionH>
                 <wp:positionV relativeFrom="paragraph">
-                  <wp:posOffset>494665</wp:posOffset>
+                  <wp:posOffset>-221024</wp:posOffset>
                 </wp:positionV>
-                <wp:extent cx="1554480" cy="643255"/>
-                <wp:effectExtent l="0" t="0" r="0" b="4445"/>
+                <wp:extent cx="4013726" cy="2005374"/>
+                <wp:effectExtent l="0" t="0" r="0" b="0"/>
                 <wp:wrapSquare wrapText="bothSides"/>
-                <wp:docPr id="12" name="Zone de texte 2"/>
+                <wp:docPr id="217" name="Zone de texte 2"/>
                 <wp:cNvGraphicFramePr>
                   <a:graphicFrameLocks xmlns:a="http://schemas.openxmlformats.org/drawingml/2006/main"/>
                 </wp:cNvGraphicFramePr>
@@ -3568,7 +3626,7 @@
                       <wps:spPr bwMode="auto">
                         <a:xfrm>
                           <a:off x="0" y="0"/>
-                          <a:ext cx="1554480" cy="643255"/>
+                          <a:ext cx="4013726" cy="2005374"/>
                         </a:xfrm>
                         <a:prstGeom prst="rect">
                           <a:avLst/>
@@ -3585,24 +3643,15 @@
                         <w:txbxContent>
                           <w:p>
                             <w:pPr>
-                              <w:spacing w:after="0" w:line="240" w:lineRule="auto"/>
+                              <w:jc w:val="center"/>
                             </w:pPr>
                             <w:r>
-                              <w:t xml:space="preserve">Recherche par </w:t>
-                            </w:r>
-                            <w:r>
-                              <w:t>a</w:t>
-                            </w:r>
-                            <w:r>
-                              <w:t>rtiste</w:t>
+                              <w:t>Page d’accueil</w:t>
                             </w:r>
                           </w:p>
                           <w:p>
-                            <w:pPr>
-                              <w:spacing w:after="0" w:line="240" w:lineRule="auto"/>
-                            </w:pPr>
-                            <w:r>
-                              <w:t>(Ici Rihanna)</w:t>
+                            <w:r>
+                              <w:br/>
                             </w:r>
                           </w:p>
                         </w:txbxContent>
@@ -3624,62 +3673,189 @@
           </mc:Choice>
           <mc:Fallback>
             <w:pict>
-              <v:shapetype w14:anchorId="61E9ACAF" id="_x0000_t202" coordsize="21600,21600" o:spt="202" path="m,l,21600r21600,l21600,xe">
+              <v:shapetype w14:anchorId="6FA0210C" id="_x0000_t202" coordsize="21600,21600" o:spt="202" path="m,l,21600r21600,l21600,xe">
                 <v:stroke joinstyle="miter"/>
                 <v:path gradientshapeok="t" o:connecttype="rect"/>
               </v:shapetype>
-              <v:shape id="Zone de texte 2" o:spid="_x0000_s1026" type="#_x0000_t202" style="position:absolute;margin-left:326.4pt;margin-top:38.95pt;width:122.4pt;height:50.65pt;z-index:251663360;visibility:visible;mso-wrap-style:square;mso-width-percent:0;mso-height-percent:0;mso-wrap-distance-left:9pt;mso-wrap-distance-top:3.6pt;mso-wrap-distance-right:9pt;mso-wrap-distance-bottom:3.6pt;mso-position-horizontal:absolute;mso-position-horizontal-relative:text;mso-position-vertical:absolute;mso-position-vertical-relative:text;mso-width-percent:0;mso-height-percent:0;mso-width-relative:margin;mso-height-relative:margin;v-text-anchor:top" o:gfxdata="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" filled="f" stroked="f">
+              <v:shape id="Zone de texte 2" o:spid="_x0000_s1026" type="#_x0000_t202" style="position:absolute;margin-left:0;margin-top:-17.4pt;width:316.05pt;height:157.9pt;z-index:251661312;visibility:visible;mso-wrap-style:square;mso-width-percent:0;mso-height-percent:0;mso-wrap-distance-left:9pt;mso-wrap-distance-top:3.6pt;mso-wrap-distance-right:9pt;mso-wrap-distance-bottom:3.6pt;mso-position-horizontal:center;mso-position-horizontal-relative:margin;mso-position-vertical:absolute;mso-position-vertical-relative:text;mso-width-percent:0;mso-height-percent:0;mso-width-relative:margin;mso-height-relative:margin;v-text-anchor:top" o:gfxdata="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" filled="f" stroked="f">
                 <v:textbox>
                   <w:txbxContent>
                     <w:p>
                       <w:pPr>
-                        <w:spacing w:after="0" w:line="240" w:lineRule="auto"/>
+                        <w:jc w:val="center"/>
                       </w:pPr>
                       <w:r>
-                        <w:t xml:space="preserve">Recherche par </w:t>
-                      </w:r>
-                      <w:r>
-                        <w:t>a</w:t>
-                      </w:r>
-                      <w:r>
-                        <w:t>rtiste</w:t>
+                        <w:t>Page d’accueil</w:t>
                       </w:r>
                     </w:p>
                     <w:p>
-                      <w:pPr>
-                        <w:spacing w:after="0" w:line="240" w:lineRule="auto"/>
-                      </w:pPr>
-                      <w:r>
-                        <w:t>(Ici Rihanna)</w:t>
+                      <w:r>
+                        <w:br/>
                       </w:r>
                     </w:p>
                   </w:txbxContent>
                 </v:textbox>
-                <w10:wrap type="square"/>
+                <w10:wrap type="square" anchorx="margin"/>
               </v:shape>
             </w:pict>
           </mc:Fallback>
         </mc:AlternateContent>
       </w:r>
       <w:r>
+        <w:br w:type="page"/>
+      </w:r>
+      <w:r>
+        <w:rPr>
+          <w:noProof/>
+        </w:rPr>
+        <w:lastRenderedPageBreak/>
+        <w:drawing>
+          <wp:anchor distT="0" distB="0" distL="114300" distR="114300" simplePos="0" relativeHeight="251679744" behindDoc="1" locked="0" layoutInCell="1" allowOverlap="1" wp14:anchorId="03C556E9" wp14:editId="502FED2D">
+            <wp:simplePos x="0" y="0"/>
+            <wp:positionH relativeFrom="column">
+              <wp:posOffset>2334195</wp:posOffset>
+            </wp:positionH>
+            <wp:positionV relativeFrom="paragraph">
+              <wp:posOffset>-577455</wp:posOffset>
+            </wp:positionV>
+            <wp:extent cx="4171793" cy="2137804"/>
+            <wp:effectExtent l="0" t="0" r="635" b="0"/>
+            <wp:wrapNone/>
+            <wp:docPr id="14" name="Image 14" descr="Une image contenant texte&#10;&#10;Description générée automatiquement"/>
+            <wp:cNvGraphicFramePr>
+              <a:graphicFrameLocks xmlns:a="http://schemas.openxmlformats.org/drawingml/2006/main" noChangeAspect="1"/>
+            </wp:cNvGraphicFramePr>
+            <a:graphic xmlns:a="http://schemas.openxmlformats.org/drawingml/2006/main">
+              <a:graphicData uri="http://schemas.openxmlformats.org/drawingml/2006/picture">
+                <pic:pic xmlns:pic="http://schemas.openxmlformats.org/drawingml/2006/picture">
+                  <pic:nvPicPr>
+                    <pic:cNvPr id="14" name="Image 14" descr="Une image contenant texte&#10;&#10;Description générée automatiquement"/>
+                    <pic:cNvPicPr/>
+                  </pic:nvPicPr>
+                  <pic:blipFill>
+                    <a:blip r:embed="rId17" cstate="print">
+                      <a:extLst>
+                        <a:ext uri="{28A0092B-C50C-407E-A947-70E740481C1C}">
+                          <a14:useLocalDpi xmlns:a14="http://schemas.microsoft.com/office/drawing/2010/main" val="0"/>
+                        </a:ext>
+                      </a:extLst>
+                    </a:blip>
+                    <a:stretch>
+                      <a:fillRect/>
+                    </a:stretch>
+                  </pic:blipFill>
+                  <pic:spPr>
+                    <a:xfrm>
+                      <a:off x="0" y="0"/>
+                      <a:ext cx="4171793" cy="2137804"/>
+                    </a:xfrm>
+                    <a:prstGeom prst="rect">
+                      <a:avLst/>
+                    </a:prstGeom>
+                  </pic:spPr>
+                </pic:pic>
+              </a:graphicData>
+            </a:graphic>
+            <wp14:sizeRelH relativeFrom="margin">
+              <wp14:pctWidth>0</wp14:pctWidth>
+            </wp14:sizeRelH>
+            <wp14:sizeRelV relativeFrom="margin">
+              <wp14:pctHeight>0</wp14:pctHeight>
+            </wp14:sizeRelV>
+          </wp:anchor>
+        </w:drawing>
+      </w:r>
+      <w:r>
+        <w:rPr>
+          <w:noProof/>
+        </w:rPr>
+        <w:drawing>
+          <wp:anchor distT="0" distB="0" distL="114300" distR="114300" simplePos="0" relativeHeight="251664384" behindDoc="1" locked="0" layoutInCell="1" allowOverlap="1" wp14:anchorId="20F6AC4D" wp14:editId="047CCE1B">
+            <wp:simplePos x="0" y="0"/>
+            <wp:positionH relativeFrom="column">
+              <wp:posOffset>-780415</wp:posOffset>
+            </wp:positionH>
+            <wp:positionV relativeFrom="paragraph">
+              <wp:posOffset>-578485</wp:posOffset>
+            </wp:positionV>
+            <wp:extent cx="2774315" cy="2162810"/>
+            <wp:effectExtent l="0" t="0" r="6985" b="8890"/>
+            <wp:wrapNone/>
+            <wp:docPr id="13" name="Image 13" descr="Une image contenant texte&#10;&#10;Description générée automatiquement"/>
+            <wp:cNvGraphicFramePr>
+              <a:graphicFrameLocks xmlns:a="http://schemas.openxmlformats.org/drawingml/2006/main" noChangeAspect="1"/>
+            </wp:cNvGraphicFramePr>
+            <a:graphic xmlns:a="http://schemas.openxmlformats.org/drawingml/2006/main">
+              <a:graphicData uri="http://schemas.openxmlformats.org/drawingml/2006/picture">
+                <pic:pic xmlns:pic="http://schemas.openxmlformats.org/drawingml/2006/picture">
+                  <pic:nvPicPr>
+                    <pic:cNvPr id="13" name="Image 13" descr="Une image contenant texte&#10;&#10;Description générée automatiquement"/>
+                    <pic:cNvPicPr/>
+                  </pic:nvPicPr>
+                  <pic:blipFill rotWithShape="1">
+                    <a:blip r:embed="rId18" cstate="print">
+                      <a:extLst>
+                        <a:ext uri="{28A0092B-C50C-407E-A947-70E740481C1C}">
+                          <a14:useLocalDpi xmlns:a14="http://schemas.microsoft.com/office/drawing/2010/main" val="0"/>
+                        </a:ext>
+                      </a:extLst>
+                    </a:blip>
+                    <a:srcRect r="26101"/>
+                    <a:stretch/>
+                  </pic:blipFill>
+                  <pic:spPr bwMode="auto">
+                    <a:xfrm>
+                      <a:off x="0" y="0"/>
+                      <a:ext cx="2774315" cy="2162810"/>
+                    </a:xfrm>
+                    <a:prstGeom prst="rect">
+                      <a:avLst/>
+                    </a:prstGeom>
+                    <a:ln>
+                      <a:noFill/>
+                    </a:ln>
+                    <a:extLst>
+                      <a:ext uri="{53640926-AAD7-44D8-BBD7-CCE9431645EC}">
+                        <a14:shadowObscured xmlns:a14="http://schemas.microsoft.com/office/drawing/2010/main"/>
+                      </a:ext>
+                    </a:extLst>
+                  </pic:spPr>
+                </pic:pic>
+              </a:graphicData>
+            </a:graphic>
+            <wp14:sizeRelH relativeFrom="margin">
+              <wp14:pctWidth>0</wp14:pctWidth>
+            </wp14:sizeRelH>
+            <wp14:sizeRelV relativeFrom="margin">
+              <wp14:pctHeight>0</wp14:pctHeight>
+            </wp14:sizeRelV>
+          </wp:anchor>
+        </w:drawing>
+      </w:r>
+      <w:r>
+        <w:br/>
+      </w:r>
+    </w:p>
+    <w:p>
+      <w:r>
         <w:rPr>
           <w:noProof/>
         </w:rPr>
         <mc:AlternateContent>
           <mc:Choice Requires="wps">
             <w:drawing>
-              <wp:anchor distT="45720" distB="45720" distL="114300" distR="114300" simplePos="0" relativeHeight="251661312" behindDoc="0" locked="0" layoutInCell="1" allowOverlap="1" wp14:anchorId="6FA0210C" wp14:editId="253D3097">
+              <wp:anchor distT="45720" distB="45720" distL="114300" distR="114300" simplePos="0" relativeHeight="251663360" behindDoc="0" locked="0" layoutInCell="1" allowOverlap="1" wp14:anchorId="61E9ACAF" wp14:editId="542DACF8">
                 <wp:simplePos x="0" y="0"/>
                 <wp:positionH relativeFrom="column">
-                  <wp:posOffset>106680</wp:posOffset>
+                  <wp:posOffset>436726</wp:posOffset>
                 </wp:positionH>
                 <wp:positionV relativeFrom="paragraph">
-                  <wp:posOffset>534035</wp:posOffset>
+                  <wp:posOffset>1284890</wp:posOffset>
                 </wp:positionV>
-                <wp:extent cx="1158875" cy="321310"/>
-                <wp:effectExtent l="0" t="0" r="0" b="2540"/>
+                <wp:extent cx="4319270" cy="2433955"/>
+                <wp:effectExtent l="0" t="0" r="0" b="4445"/>
                 <wp:wrapSquare wrapText="bothSides"/>
-                <wp:docPr id="217" name="Zone de texte 2"/>
+                <wp:docPr id="12" name="Zone de texte 2"/>
                 <wp:cNvGraphicFramePr>
                   <a:graphicFrameLocks xmlns:a="http://schemas.openxmlformats.org/drawingml/2006/main"/>
                 </wp:cNvGraphicFramePr>
@@ -3692,7 +3868,7 @@
                       <wps:spPr bwMode="auto">
                         <a:xfrm>
                           <a:off x="0" y="0"/>
-                          <a:ext cx="1158875" cy="321310"/>
+                          <a:ext cx="4319270" cy="2433955"/>
                         </a:xfrm>
                         <a:prstGeom prst="rect">
                           <a:avLst/>
@@ -3708,9 +3884,131 @@
                       <wps:txbx>
                         <w:txbxContent>
                           <w:p>
-                            <w:r>
-                              <w:t>Page d’accueil</w:t>
-                            </w:r>
+                            <w:pPr>
+                              <w:spacing w:after="0" w:line="240" w:lineRule="auto"/>
+                              <w:jc w:val="center"/>
+                              <w:rPr>
+                                <w:b/>
+                                <w:bCs/>
+                                <w:i/>
+                                <w:iCs/>
+                              </w:rPr>
+                            </w:pPr>
+                            <w:r>
+                              <w:rPr>
+                                <w:b/>
+                                <w:bCs/>
+                                <w:i/>
+                                <w:iCs/>
+                              </w:rPr>
+                              <w:t xml:space="preserve">Recherche par </w:t>
+                            </w:r>
+                            <w:r>
+                              <w:rPr>
+                                <w:b/>
+                                <w:bCs/>
+                                <w:i/>
+                                <w:iCs/>
+                              </w:rPr>
+                              <w:t>a</w:t>
+                            </w:r>
+                            <w:r>
+                              <w:rPr>
+                                <w:b/>
+                                <w:bCs/>
+                                <w:i/>
+                                <w:iCs/>
+                              </w:rPr>
+                              <w:t>rtiste</w:t>
+                            </w:r>
+                          </w:p>
+                          <w:p>
+                            <w:pPr>
+                              <w:spacing w:after="0" w:line="240" w:lineRule="auto"/>
+                              <w:jc w:val="center"/>
+                            </w:pPr>
+                          </w:p>
+                          <w:p>
+                            <w:pPr>
+                              <w:spacing w:after="0" w:line="240" w:lineRule="auto"/>
+                              <w:ind w:firstLine="708"/>
+                            </w:pPr>
+                            <w:r>
+                              <w:t xml:space="preserve">Pour montrer les capacités de recherche </w:t>
+                            </w:r>
+                            <w:r>
+                              <w:t xml:space="preserve">en fonction d’une entrée utilisateur, nous avons mis en place une recherche de </w:t>
+                            </w:r>
+                            <w:r>
+                              <w:t>titre en fonction de l’artiste.</w:t>
+                            </w:r>
+                          </w:p>
+                          <w:p>
+                            <w:pPr>
+                              <w:spacing w:after="0" w:line="240" w:lineRule="auto"/>
+                              <w:ind w:firstLine="708"/>
+                            </w:pPr>
+                          </w:p>
+                          <w:p>
+                            <w:pPr>
+                              <w:spacing w:after="0" w:line="240" w:lineRule="auto"/>
+                              <w:ind w:firstLine="708"/>
+                            </w:pPr>
+                            <w:r>
+                              <w:t xml:space="preserve">Ici </w:t>
+                            </w:r>
+                            <w:r>
+                              <w:t xml:space="preserve">initialiser une recherche avec l’artiste Rihanna nous retournera tous ses titres </w:t>
+                            </w:r>
+                            <w:r>
+                              <w:t>actuellement dans la base de données.</w:t>
+                            </w:r>
+                          </w:p>
+                          <w:p>
+                            <w:pPr>
+                              <w:spacing w:after="0" w:line="240" w:lineRule="auto"/>
+                              <w:ind w:firstLine="708"/>
+                            </w:pPr>
+                          </w:p>
+                          <w:p>
+                            <w:pPr>
+                              <w:spacing w:after="0" w:line="240" w:lineRule="auto"/>
+                              <w:ind w:firstLine="708"/>
+                            </w:pPr>
+                            <w:r>
+                              <w:t xml:space="preserve">La recherche fonctionne même avec </w:t>
+                            </w:r>
+                            <w:proofErr w:type="gramStart"/>
+                            <w:r>
+                              <w:t>des partie</w:t>
+                            </w:r>
+                            <w:proofErr w:type="gramEnd"/>
+                            <w:r>
+                              <w:t xml:space="preserve"> de </w:t>
+                            </w:r>
+                            <w:r>
+                              <w:t>clé (comme « Rih » nous retourna tous les titres des artistes avec « </w:t>
+                            </w:r>
+                            <w:proofErr w:type="spellStart"/>
+                            <w:r>
+                              <w:t>rih</w:t>
+                            </w:r>
+                            <w:proofErr w:type="spellEnd"/>
+                            <w:r>
+                              <w:t> » dans leurs nom</w:t>
+                            </w:r>
+                          </w:p>
+                          <w:p>
+                            <w:pPr>
+                              <w:spacing w:after="0" w:line="240" w:lineRule="auto"/>
+                              <w:ind w:firstLine="708"/>
+                            </w:pPr>
+                          </w:p>
+                          <w:p>
+                            <w:pPr>
+                              <w:spacing w:after="0" w:line="240" w:lineRule="auto"/>
+                              <w:ind w:firstLine="708"/>
+                            </w:pPr>
                           </w:p>
                         </w:txbxContent>
                       </wps:txbx>
@@ -3731,13 +4029,135 @@
           </mc:Choice>
           <mc:Fallback>
             <w:pict>
-              <v:shape w14:anchorId="6FA0210C" id="_x0000_s1027" type="#_x0000_t202" style="position:absolute;margin-left:8.4pt;margin-top:42.05pt;width:91.25pt;height:25.3pt;z-index:251661312;visibility:visible;mso-wrap-style:square;mso-width-percent:0;mso-height-percent:0;mso-wrap-distance-left:9pt;mso-wrap-distance-top:3.6pt;mso-wrap-distance-right:9pt;mso-wrap-distance-bottom:3.6pt;mso-position-horizontal:absolute;mso-position-horizontal-relative:text;mso-position-vertical:absolute;mso-position-vertical-relative:text;mso-width-percent:0;mso-height-percent:0;mso-width-relative:margin;mso-height-relative:margin;v-text-anchor:top" o:gfxdata="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" filled="f" stroked="f">
+              <v:shape w14:anchorId="61E9ACAF" id="_x0000_s1027" type="#_x0000_t202" style="position:absolute;margin-left:34.4pt;margin-top:101.15pt;width:340.1pt;height:191.65pt;z-index:251663360;visibility:visible;mso-wrap-style:square;mso-width-percent:0;mso-height-percent:0;mso-wrap-distance-left:9pt;mso-wrap-distance-top:3.6pt;mso-wrap-distance-right:9pt;mso-wrap-distance-bottom:3.6pt;mso-position-horizontal:absolute;mso-position-horizontal-relative:text;mso-position-vertical:absolute;mso-position-vertical-relative:text;mso-width-percent:0;mso-height-percent:0;mso-width-relative:margin;mso-height-relative:margin;v-text-anchor:top" o:gfxdata="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" filled="f" stroked="f">
                 <v:textbox>
                   <w:txbxContent>
                     <w:p>
-                      <w:r>
-                        <w:t>Page d’accueil</w:t>
-                      </w:r>
+                      <w:pPr>
+                        <w:spacing w:after="0" w:line="240" w:lineRule="auto"/>
+                        <w:jc w:val="center"/>
+                        <w:rPr>
+                          <w:b/>
+                          <w:bCs/>
+                          <w:i/>
+                          <w:iCs/>
+                        </w:rPr>
+                      </w:pPr>
+                      <w:r>
+                        <w:rPr>
+                          <w:b/>
+                          <w:bCs/>
+                          <w:i/>
+                          <w:iCs/>
+                        </w:rPr>
+                        <w:t xml:space="preserve">Recherche par </w:t>
+                      </w:r>
+                      <w:r>
+                        <w:rPr>
+                          <w:b/>
+                          <w:bCs/>
+                          <w:i/>
+                          <w:iCs/>
+                        </w:rPr>
+                        <w:t>a</w:t>
+                      </w:r>
+                      <w:r>
+                        <w:rPr>
+                          <w:b/>
+                          <w:bCs/>
+                          <w:i/>
+                          <w:iCs/>
+                        </w:rPr>
+                        <w:t>rtiste</w:t>
+                      </w:r>
+                    </w:p>
+                    <w:p>
+                      <w:pPr>
+                        <w:spacing w:after="0" w:line="240" w:lineRule="auto"/>
+                        <w:jc w:val="center"/>
+                      </w:pPr>
+                    </w:p>
+                    <w:p>
+                      <w:pPr>
+                        <w:spacing w:after="0" w:line="240" w:lineRule="auto"/>
+                        <w:ind w:firstLine="708"/>
+                      </w:pPr>
+                      <w:r>
+                        <w:t xml:space="preserve">Pour montrer les capacités de recherche </w:t>
+                      </w:r>
+                      <w:r>
+                        <w:t xml:space="preserve">en fonction d’une entrée utilisateur, nous avons mis en place une recherche de </w:t>
+                      </w:r>
+                      <w:r>
+                        <w:t>titre en fonction de l’artiste.</w:t>
+                      </w:r>
+                    </w:p>
+                    <w:p>
+                      <w:pPr>
+                        <w:spacing w:after="0" w:line="240" w:lineRule="auto"/>
+                        <w:ind w:firstLine="708"/>
+                      </w:pPr>
+                    </w:p>
+                    <w:p>
+                      <w:pPr>
+                        <w:spacing w:after="0" w:line="240" w:lineRule="auto"/>
+                        <w:ind w:firstLine="708"/>
+                      </w:pPr>
+                      <w:r>
+                        <w:t xml:space="preserve">Ici </w:t>
+                      </w:r>
+                      <w:r>
+                        <w:t xml:space="preserve">initialiser une recherche avec l’artiste Rihanna nous retournera tous ses titres </w:t>
+                      </w:r>
+                      <w:r>
+                        <w:t>actuellement dans la base de données.</w:t>
+                      </w:r>
+                    </w:p>
+                    <w:p>
+                      <w:pPr>
+                        <w:spacing w:after="0" w:line="240" w:lineRule="auto"/>
+                        <w:ind w:firstLine="708"/>
+                      </w:pPr>
+                    </w:p>
+                    <w:p>
+                      <w:pPr>
+                        <w:spacing w:after="0" w:line="240" w:lineRule="auto"/>
+                        <w:ind w:firstLine="708"/>
+                      </w:pPr>
+                      <w:r>
+                        <w:t xml:space="preserve">La recherche fonctionne même avec </w:t>
+                      </w:r>
+                      <w:proofErr w:type="gramStart"/>
+                      <w:r>
+                        <w:t>des partie</w:t>
+                      </w:r>
+                      <w:proofErr w:type="gramEnd"/>
+                      <w:r>
+                        <w:t xml:space="preserve"> de </w:t>
+                      </w:r>
+                      <w:r>
+                        <w:t>clé (comme « Rih » nous retourna tous les titres des artistes avec « </w:t>
+                      </w:r>
+                      <w:proofErr w:type="spellStart"/>
+                      <w:r>
+                        <w:t>rih</w:t>
+                      </w:r>
+                      <w:proofErr w:type="spellEnd"/>
+                      <w:r>
+                        <w:t> » dans leurs nom</w:t>
+                      </w:r>
+                    </w:p>
+                    <w:p>
+                      <w:pPr>
+                        <w:spacing w:after="0" w:line="240" w:lineRule="auto"/>
+                        <w:ind w:firstLine="708"/>
+                      </w:pPr>
+                    </w:p>
+                    <w:p>
+                      <w:pPr>
+                        <w:spacing w:after="0" w:line="240" w:lineRule="auto"/>
+                        <w:ind w:firstLine="708"/>
+                      </w:pPr>
                     </w:p>
                   </w:txbxContent>
                 </v:textbox>
@@ -3748,6 +4168,373 @@
         </mc:AlternateContent>
       </w:r>
       <w:r>
+        <w:rPr>
+          <w:noProof/>
+        </w:rPr>
+        <w:drawing>
+          <wp:anchor distT="0" distB="0" distL="114300" distR="114300" simplePos="0" relativeHeight="251683840" behindDoc="1" locked="0" layoutInCell="1" allowOverlap="1" wp14:anchorId="30459FFC" wp14:editId="5BEC0EEA">
+            <wp:simplePos x="0" y="0"/>
+            <wp:positionH relativeFrom="column">
+              <wp:posOffset>2887169</wp:posOffset>
+            </wp:positionH>
+            <wp:positionV relativeFrom="paragraph">
+              <wp:posOffset>4179351</wp:posOffset>
+            </wp:positionV>
+            <wp:extent cx="3559827" cy="1885556"/>
+            <wp:effectExtent l="0" t="0" r="2540" b="635"/>
+            <wp:wrapNone/>
+            <wp:docPr id="19" name="Image 19" descr="Une image contenant texte&#10;&#10;Description générée automatiquement"/>
+            <wp:cNvGraphicFramePr>
+              <a:graphicFrameLocks xmlns:a="http://schemas.openxmlformats.org/drawingml/2006/main" noChangeAspect="1"/>
+            </wp:cNvGraphicFramePr>
+            <a:graphic xmlns:a="http://schemas.openxmlformats.org/drawingml/2006/main">
+              <a:graphicData uri="http://schemas.openxmlformats.org/drawingml/2006/picture">
+                <pic:pic xmlns:pic="http://schemas.openxmlformats.org/drawingml/2006/picture">
+                  <pic:nvPicPr>
+                    <pic:cNvPr id="19" name="Image 19" descr="Une image contenant texte&#10;&#10;Description générée automatiquement"/>
+                    <pic:cNvPicPr/>
+                  </pic:nvPicPr>
+                  <pic:blipFill>
+                    <a:blip r:embed="rId19" cstate="print">
+                      <a:extLst>
+                        <a:ext uri="{28A0092B-C50C-407E-A947-70E740481C1C}">
+                          <a14:useLocalDpi xmlns:a14="http://schemas.microsoft.com/office/drawing/2010/main" val="0"/>
+                        </a:ext>
+                      </a:extLst>
+                    </a:blip>
+                    <a:stretch>
+                      <a:fillRect/>
+                    </a:stretch>
+                  </pic:blipFill>
+                  <pic:spPr>
+                    <a:xfrm>
+                      <a:off x="0" y="0"/>
+                      <a:ext cx="3559827" cy="1885556"/>
+                    </a:xfrm>
+                    <a:prstGeom prst="rect">
+                      <a:avLst/>
+                    </a:prstGeom>
+                  </pic:spPr>
+                </pic:pic>
+              </a:graphicData>
+            </a:graphic>
+            <wp14:sizeRelH relativeFrom="margin">
+              <wp14:pctWidth>0</wp14:pctWidth>
+            </wp14:sizeRelH>
+            <wp14:sizeRelV relativeFrom="margin">
+              <wp14:pctHeight>0</wp14:pctHeight>
+            </wp14:sizeRelV>
+          </wp:anchor>
+        </w:drawing>
+      </w:r>
+      <w:r>
+        <w:rPr>
+          <w:noProof/>
+        </w:rPr>
+        <w:drawing>
+          <wp:anchor distT="0" distB="0" distL="114300" distR="114300" simplePos="0" relativeHeight="251681792" behindDoc="1" locked="0" layoutInCell="1" allowOverlap="1" wp14:anchorId="579495E1" wp14:editId="4368833A">
+            <wp:simplePos x="0" y="0"/>
+            <wp:positionH relativeFrom="column">
+              <wp:posOffset>-734563</wp:posOffset>
+            </wp:positionH>
+            <wp:positionV relativeFrom="paragraph">
+              <wp:posOffset>4192839</wp:posOffset>
+            </wp:positionV>
+            <wp:extent cx="3399046" cy="1822361"/>
+            <wp:effectExtent l="0" t="0" r="0" b="6985"/>
+            <wp:wrapNone/>
+            <wp:docPr id="17" name="Image 17" descr="Une image contenant texte&#10;&#10;Description générée automatiquement"/>
+            <wp:cNvGraphicFramePr>
+              <a:graphicFrameLocks xmlns:a="http://schemas.openxmlformats.org/drawingml/2006/main" noChangeAspect="1"/>
+            </wp:cNvGraphicFramePr>
+            <a:graphic xmlns:a="http://schemas.openxmlformats.org/drawingml/2006/main">
+              <a:graphicData uri="http://schemas.openxmlformats.org/drawingml/2006/picture">
+                <pic:pic xmlns:pic="http://schemas.openxmlformats.org/drawingml/2006/picture">
+                  <pic:nvPicPr>
+                    <pic:cNvPr id="17" name="Image 17" descr="Une image contenant texte&#10;&#10;Description générée automatiquement"/>
+                    <pic:cNvPicPr/>
+                  </pic:nvPicPr>
+                  <pic:blipFill rotWithShape="1">
+                    <a:blip r:embed="rId20" cstate="print">
+                      <a:extLst>
+                        <a:ext uri="{28A0092B-C50C-407E-A947-70E740481C1C}">
+                          <a14:useLocalDpi xmlns:a14="http://schemas.microsoft.com/office/drawing/2010/main" val="0"/>
+                        </a:ext>
+                      </a:extLst>
+                    </a:blip>
+                    <a:srcRect r="14615"/>
+                    <a:stretch/>
+                  </pic:blipFill>
+                  <pic:spPr bwMode="auto">
+                    <a:xfrm>
+                      <a:off x="0" y="0"/>
+                      <a:ext cx="3399046" cy="1822361"/>
+                    </a:xfrm>
+                    <a:prstGeom prst="rect">
+                      <a:avLst/>
+                    </a:prstGeom>
+                    <a:ln>
+                      <a:noFill/>
+                    </a:ln>
+                    <a:extLst>
+                      <a:ext uri="{53640926-AAD7-44D8-BBD7-CCE9431645EC}">
+                        <a14:shadowObscured xmlns:a14="http://schemas.microsoft.com/office/drawing/2010/main"/>
+                      </a:ext>
+                    </a:extLst>
+                  </pic:spPr>
+                </pic:pic>
+              </a:graphicData>
+            </a:graphic>
+            <wp14:sizeRelH relativeFrom="margin">
+              <wp14:pctWidth>0</wp14:pctWidth>
+            </wp14:sizeRelH>
+            <wp14:sizeRelV relativeFrom="margin">
+              <wp14:pctHeight>0</wp14:pctHeight>
+            </wp14:sizeRelV>
+          </wp:anchor>
+        </w:drawing>
+      </w:r>
+      <w:r>
+        <w:rPr>
+          <w:noProof/>
+        </w:rPr>
+        <mc:AlternateContent>
+          <mc:Choice Requires="wps">
+            <w:drawing>
+              <wp:anchor distT="45720" distB="45720" distL="114300" distR="114300" simplePos="0" relativeHeight="251682816" behindDoc="0" locked="0" layoutInCell="1" allowOverlap="1" wp14:anchorId="1BC6B758" wp14:editId="6159E8A9">
+                <wp:simplePos x="0" y="0"/>
+                <wp:positionH relativeFrom="margin">
+                  <wp:posOffset>682472</wp:posOffset>
+                </wp:positionH>
+                <wp:positionV relativeFrom="paragraph">
+                  <wp:posOffset>6191075</wp:posOffset>
+                </wp:positionV>
+                <wp:extent cx="4350385" cy="2225675"/>
+                <wp:effectExtent l="0" t="0" r="0" b="3175"/>
+                <wp:wrapSquare wrapText="bothSides"/>
+                <wp:docPr id="18" name="Zone de texte 2"/>
+                <wp:cNvGraphicFramePr>
+                  <a:graphicFrameLocks xmlns:a="http://schemas.openxmlformats.org/drawingml/2006/main"/>
+                </wp:cNvGraphicFramePr>
+                <a:graphic xmlns:a="http://schemas.openxmlformats.org/drawingml/2006/main">
+                  <a:graphicData uri="http://schemas.microsoft.com/office/word/2010/wordprocessingShape">
+                    <wps:wsp>
+                      <wps:cNvSpPr txBox="1">
+                        <a:spLocks noChangeArrowheads="1"/>
+                      </wps:cNvSpPr>
+                      <wps:spPr bwMode="auto">
+                        <a:xfrm>
+                          <a:off x="0" y="0"/>
+                          <a:ext cx="4350385" cy="2225675"/>
+                        </a:xfrm>
+                        <a:prstGeom prst="rect">
+                          <a:avLst/>
+                        </a:prstGeom>
+                        <a:noFill/>
+                        <a:ln w="9525">
+                          <a:noFill/>
+                          <a:miter lim="800000"/>
+                          <a:headEnd/>
+                          <a:tailEnd/>
+                        </a:ln>
+                      </wps:spPr>
+                      <wps:txbx>
+                        <w:txbxContent>
+                          <w:p>
+                            <w:pPr>
+                              <w:spacing w:after="0" w:line="240" w:lineRule="auto"/>
+                              <w:jc w:val="center"/>
+                              <w:rPr>
+                                <w:b/>
+                                <w:bCs/>
+                                <w:i/>
+                                <w:iCs/>
+                              </w:rPr>
+                            </w:pPr>
+                            <w:r>
+                              <w:rPr>
+                                <w:b/>
+                                <w:bCs/>
+                                <w:i/>
+                                <w:iCs/>
+                              </w:rPr>
+                              <w:t>Sélection d’une playlist parmi celles existantes</w:t>
+                            </w:r>
+                          </w:p>
+                          <w:p>
+                            <w:pPr>
+                              <w:spacing w:after="0" w:line="240" w:lineRule="auto"/>
+                              <w:jc w:val="both"/>
+                            </w:pPr>
+                          </w:p>
+                          <w:p>
+                            <w:pPr>
+                              <w:spacing w:after="0" w:line="240" w:lineRule="auto"/>
+                              <w:jc w:val="both"/>
+                            </w:pPr>
+                            <w:r>
+                              <w:tab/>
+                            </w:r>
+                            <w:r>
+                              <w:t xml:space="preserve">Pour utiliser de façon structuré la base de données on peut simplement </w:t>
+                            </w:r>
+                            <w:r>
+                              <w:t>effectuer</w:t>
+                            </w:r>
+                            <w:r>
+                              <w:t xml:space="preserve"> une recherche par rapport à une playlists </w:t>
+                            </w:r>
+                            <w:r>
+                              <w:t>et récupérer ainsi tous les titres de celle-ci.</w:t>
+                            </w:r>
+                          </w:p>
+                          <w:p>
+                            <w:pPr>
+                              <w:spacing w:after="0" w:line="240" w:lineRule="auto"/>
+                              <w:jc w:val="both"/>
+                            </w:pPr>
+                            <w:r>
+                              <w:tab/>
+                            </w:r>
+                          </w:p>
+                          <w:p>
+                            <w:pPr>
+                              <w:spacing w:after="0" w:line="240" w:lineRule="auto"/>
+                              <w:jc w:val="both"/>
+                            </w:pPr>
+                            <w:r>
+                              <w:tab/>
+                              <w:t xml:space="preserve">Dans </w:t>
+                            </w:r>
+                            <w:r>
+                              <w:t xml:space="preserve">cet exemple nous sélectionnons la playlists </w:t>
+                            </w:r>
+                            <w:r>
+                              <w:t>« </w:t>
+                            </w:r>
+                            <w:r>
+                              <w:t>ambiance</w:t>
+                            </w:r>
+                            <w:r>
+                              <w:t> »</w:t>
+                            </w:r>
+                            <w:r>
+                              <w:t xml:space="preserve"> et nous nous retrouvons avec tous les titres de celle-ci</w:t>
+                            </w:r>
+                          </w:p>
+                        </w:txbxContent>
+                      </wps:txbx>
+                      <wps:bodyPr rot="0" vert="horz" wrap="square" lIns="91440" tIns="45720" rIns="91440" bIns="45720" anchor="t" anchorCtr="0">
+                        <a:noAutofit/>
+                      </wps:bodyPr>
+                    </wps:wsp>
+                  </a:graphicData>
+                </a:graphic>
+                <wp14:sizeRelH relativeFrom="margin">
+                  <wp14:pctWidth>0</wp14:pctWidth>
+                </wp14:sizeRelH>
+                <wp14:sizeRelV relativeFrom="margin">
+                  <wp14:pctHeight>0</wp14:pctHeight>
+                </wp14:sizeRelV>
+              </wp:anchor>
+            </w:drawing>
+          </mc:Choice>
+          <mc:Fallback>
+            <w:pict>
+              <v:shape w14:anchorId="1BC6B758" id="_x0000_s1028" type="#_x0000_t202" style="position:absolute;margin-left:53.75pt;margin-top:487.5pt;width:342.55pt;height:175.25pt;z-index:251682816;visibility:visible;mso-wrap-style:square;mso-width-percent:0;mso-height-percent:0;mso-wrap-distance-left:9pt;mso-wrap-distance-top:3.6pt;mso-wrap-distance-right:9pt;mso-wrap-distance-bottom:3.6pt;mso-position-horizontal:absolute;mso-position-horizontal-relative:margin;mso-position-vertical:absolute;mso-position-vertical-relative:text;mso-width-percent:0;mso-height-percent:0;mso-width-relative:margin;mso-height-relative:margin;v-text-anchor:top" o:gfxdata="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" filled="f" stroked="f">
+                <v:textbox>
+                  <w:txbxContent>
+                    <w:p>
+                      <w:pPr>
+                        <w:spacing w:after="0" w:line="240" w:lineRule="auto"/>
+                        <w:jc w:val="center"/>
+                        <w:rPr>
+                          <w:b/>
+                          <w:bCs/>
+                          <w:i/>
+                          <w:iCs/>
+                        </w:rPr>
+                      </w:pPr>
+                      <w:r>
+                        <w:rPr>
+                          <w:b/>
+                          <w:bCs/>
+                          <w:i/>
+                          <w:iCs/>
+                        </w:rPr>
+                        <w:t>Sélection d’une playlist parmi celles existantes</w:t>
+                      </w:r>
+                    </w:p>
+                    <w:p>
+                      <w:pPr>
+                        <w:spacing w:after="0" w:line="240" w:lineRule="auto"/>
+                        <w:jc w:val="both"/>
+                      </w:pPr>
+                    </w:p>
+                    <w:p>
+                      <w:pPr>
+                        <w:spacing w:after="0" w:line="240" w:lineRule="auto"/>
+                        <w:jc w:val="both"/>
+                      </w:pPr>
+                      <w:r>
+                        <w:tab/>
+                      </w:r>
+                      <w:r>
+                        <w:t xml:space="preserve">Pour utiliser de façon structuré la base de données on peut simplement </w:t>
+                      </w:r>
+                      <w:r>
+                        <w:t>effectuer</w:t>
+                      </w:r>
+                      <w:r>
+                        <w:t xml:space="preserve"> une recherche par rapport à une playlists </w:t>
+                      </w:r>
+                      <w:r>
+                        <w:t>et récupérer ainsi tous les titres de celle-ci.</w:t>
+                      </w:r>
+                    </w:p>
+                    <w:p>
+                      <w:pPr>
+                        <w:spacing w:after="0" w:line="240" w:lineRule="auto"/>
+                        <w:jc w:val="both"/>
+                      </w:pPr>
+                      <w:r>
+                        <w:tab/>
+                      </w:r>
+                    </w:p>
+                    <w:p>
+                      <w:pPr>
+                        <w:spacing w:after="0" w:line="240" w:lineRule="auto"/>
+                        <w:jc w:val="both"/>
+                      </w:pPr>
+                      <w:r>
+                        <w:tab/>
+                        <w:t xml:space="preserve">Dans </w:t>
+                      </w:r>
+                      <w:r>
+                        <w:t xml:space="preserve">cet exemple nous sélectionnons la playlists </w:t>
+                      </w:r>
+                      <w:r>
+                        <w:t>« </w:t>
+                      </w:r>
+                      <w:r>
+                        <w:t>ambiance</w:t>
+                      </w:r>
+                      <w:r>
+                        <w:t> »</w:t>
+                      </w:r>
+                      <w:r>
+                        <w:t xml:space="preserve"> et nous nous retrouvons avec tous les titres de celle-ci</w:t>
+                      </w:r>
+                    </w:p>
+                  </w:txbxContent>
+                </v:textbox>
+                <w10:wrap type="square" anchorx="margin"/>
+              </v:shape>
+            </w:pict>
+          </mc:Fallback>
+        </mc:AlternateContent>
+      </w:r>
+      <w:r>
         <w:br w:type="page"/>
       </w:r>
     </w:p>
@@ -3758,13 +4545,13 @@
         </w:rPr>
         <w:lastRenderedPageBreak/>
         <w:drawing>
-          <wp:anchor distT="0" distB="0" distL="114300" distR="114300" simplePos="0" relativeHeight="251685888" behindDoc="1" locked="0" layoutInCell="1" allowOverlap="1" wp14:anchorId="605E5C41" wp14:editId="1F061C42">
+          <wp:anchor distT="0" distB="0" distL="114300" distR="114300" simplePos="0" relativeHeight="251685888" behindDoc="1" locked="0" layoutInCell="1" allowOverlap="1" wp14:anchorId="605E5C41" wp14:editId="5FA98A68">
             <wp:simplePos x="0" y="0"/>
             <wp:positionH relativeFrom="column">
-              <wp:posOffset>2729966</wp:posOffset>
+              <wp:posOffset>793662</wp:posOffset>
             </wp:positionH>
             <wp:positionV relativeFrom="paragraph">
-              <wp:posOffset>2844800</wp:posOffset>
+              <wp:posOffset>-545969</wp:posOffset>
             </wp:positionV>
             <wp:extent cx="3869734" cy="4931595"/>
             <wp:effectExtent l="0" t="0" r="0" b="2540"/>
@@ -3781,7 +4568,7 @@
                     <pic:cNvPicPr/>
                   </pic:nvPicPr>
                   <pic:blipFill>
-                    <a:blip r:embed="rId18" cstate="print">
+                    <a:blip r:embed="rId21" cstate="print">
                       <a:extLst>
                         <a:ext uri="{28A0092B-C50C-407E-A947-70E740481C1C}">
                           <a14:useLocalDpi xmlns:a14="http://schemas.microsoft.com/office/drawing/2010/main" val="0"/>
@@ -3813,6 +4600,17 @@
           </wp:anchor>
         </w:drawing>
       </w:r>
+    </w:p>
+    <w:p/>
+    <w:p/>
+    <w:p>
+      <w:pPr>
+        <w:rPr>
+          <w:noProof/>
+        </w:rPr>
+      </w:pPr>
+    </w:p>
+    <w:p>
       <w:r>
         <w:rPr>
           <w:noProof/>
@@ -3820,16 +4618,16 @@
         <mc:AlternateContent>
           <mc:Choice Requires="wps">
             <w:drawing>
-              <wp:anchor distT="45720" distB="45720" distL="114300" distR="114300" simplePos="0" relativeHeight="251686912" behindDoc="0" locked="0" layoutInCell="1" allowOverlap="1" wp14:anchorId="4876C001" wp14:editId="0EB0D0C4">
+              <wp:anchor distT="45720" distB="45720" distL="114300" distR="114300" simplePos="0" relativeHeight="251686912" behindDoc="0" locked="0" layoutInCell="1" allowOverlap="1" wp14:anchorId="4876C001" wp14:editId="74829299">
                 <wp:simplePos x="0" y="0"/>
                 <wp:positionH relativeFrom="column">
-                  <wp:posOffset>3737927</wp:posOffset>
+                  <wp:posOffset>405130</wp:posOffset>
                 </wp:positionH>
                 <wp:positionV relativeFrom="paragraph">
-                  <wp:posOffset>7936230</wp:posOffset>
+                  <wp:posOffset>3708400</wp:posOffset>
                 </wp:positionV>
-                <wp:extent cx="2205990" cy="637540"/>
-                <wp:effectExtent l="0" t="0" r="0" b="0"/>
+                <wp:extent cx="4867910" cy="4035425"/>
+                <wp:effectExtent l="0" t="0" r="0" b="3175"/>
                 <wp:wrapSquare wrapText="bothSides"/>
                 <wp:docPr id="22" name="Zone de texte 2"/>
                 <wp:cNvGraphicFramePr>
@@ -3844,7 +4642,7 @@
                       <wps:spPr bwMode="auto">
                         <a:xfrm>
                           <a:off x="0" y="0"/>
-                          <a:ext cx="2205990" cy="637540"/>
+                          <a:ext cx="4867910" cy="4035425"/>
                         </a:xfrm>
                         <a:prstGeom prst="rect">
                           <a:avLst/>
@@ -3862,9 +4660,66 @@
                           <w:p>
                             <w:pPr>
                               <w:spacing w:after="0" w:line="240" w:lineRule="auto"/>
+                              <w:jc w:val="center"/>
+                              <w:rPr>
+                                <w:b/>
+                                <w:bCs/>
+                                <w:i/>
+                                <w:iCs/>
+                              </w:rPr>
                             </w:pPr>
                             <w:r>
+                              <w:rPr>
+                                <w:b/>
+                                <w:bCs/>
+                                <w:i/>
+                                <w:iCs/>
+                              </w:rPr>
                               <w:t>Affichage de toutes les playlists ainsi que leurs morceaux</w:t>
+                            </w:r>
+                          </w:p>
+                          <w:p>
+                            <w:pPr>
+                              <w:spacing w:after="0" w:line="240" w:lineRule="auto"/>
+                              <w:jc w:val="center"/>
+                            </w:pPr>
+                          </w:p>
+                          <w:p>
+                            <w:pPr>
+                              <w:spacing w:after="0" w:line="240" w:lineRule="auto"/>
+                            </w:pPr>
+                            <w:r>
+                              <w:tab/>
+                              <w:t xml:space="preserve">La dernière fonctionnalité est juste une récupération totale de toutes </w:t>
+                            </w:r>
+                            <w:r>
+                              <w:t>les données musicales</w:t>
+                            </w:r>
+                            <w:r>
+                              <w:t xml:space="preserve"> de la base de données</w:t>
+                            </w:r>
+                            <w:r>
+                              <w:t xml:space="preserve">. </w:t>
+                            </w:r>
+                          </w:p>
+                          <w:p>
+                            <w:pPr>
+                              <w:spacing w:after="0" w:line="240" w:lineRule="auto"/>
+                            </w:pPr>
+                          </w:p>
+                          <w:p>
+                            <w:pPr>
+                              <w:spacing w:after="0" w:line="240" w:lineRule="auto"/>
+                              <w:ind w:firstLine="708"/>
+                            </w:pPr>
+                            <w:r>
+                              <w:t xml:space="preserve">Simpliste celle-ci nous permet juste de vérifier que les données ont du sens et qu’il n’y avait pas de doublons </w:t>
+                            </w:r>
+                            <w:r>
+                              <w:t>involontaire (il est cependant possible de mettre le même titre dans deux playlists différentes)</w:t>
+                            </w:r>
+                            <w:r>
+                              <w:t xml:space="preserve"> </w:t>
                             </w:r>
                           </w:p>
                         </w:txbxContent>
@@ -3886,15 +4741,72 @@
           </mc:Choice>
           <mc:Fallback>
             <w:pict>
-              <v:shape w14:anchorId="4876C001" id="_x0000_s1028" type="#_x0000_t202" style="position:absolute;margin-left:294.3pt;margin-top:624.9pt;width:173.7pt;height:50.2pt;z-index:251686912;visibility:visible;mso-wrap-style:square;mso-width-percent:0;mso-height-percent:0;mso-wrap-distance-left:9pt;mso-wrap-distance-top:3.6pt;mso-wrap-distance-right:9pt;mso-wrap-distance-bottom:3.6pt;mso-position-horizontal:absolute;mso-position-horizontal-relative:text;mso-position-vertical:absolute;mso-position-vertical-relative:text;mso-width-percent:0;mso-height-percent:0;mso-width-relative:margin;mso-height-relative:margin;v-text-anchor:top" o:gfxdata="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" filled="f" stroked="f">
+              <v:shape w14:anchorId="4876C001" id="_x0000_s1029" type="#_x0000_t202" style="position:absolute;margin-left:31.9pt;margin-top:292pt;width:383.3pt;height:317.75pt;z-index:251686912;visibility:visible;mso-wrap-style:square;mso-width-percent:0;mso-height-percent:0;mso-wrap-distance-left:9pt;mso-wrap-distance-top:3.6pt;mso-wrap-distance-right:9pt;mso-wrap-distance-bottom:3.6pt;mso-position-horizontal:absolute;mso-position-horizontal-relative:text;mso-position-vertical:absolute;mso-position-vertical-relative:text;mso-width-percent:0;mso-height-percent:0;mso-width-relative:margin;mso-height-relative:margin;v-text-anchor:top" o:gfxdata="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" filled="f" stroked="f">
                 <v:textbox>
                   <w:txbxContent>
                     <w:p>
                       <w:pPr>
                         <w:spacing w:after="0" w:line="240" w:lineRule="auto"/>
+                        <w:jc w:val="center"/>
+                        <w:rPr>
+                          <w:b/>
+                          <w:bCs/>
+                          <w:i/>
+                          <w:iCs/>
+                        </w:rPr>
                       </w:pPr>
                       <w:r>
+                        <w:rPr>
+                          <w:b/>
+                          <w:bCs/>
+                          <w:i/>
+                          <w:iCs/>
+                        </w:rPr>
                         <w:t>Affichage de toutes les playlists ainsi que leurs morceaux</w:t>
+                      </w:r>
+                    </w:p>
+                    <w:p>
+                      <w:pPr>
+                        <w:spacing w:after="0" w:line="240" w:lineRule="auto"/>
+                        <w:jc w:val="center"/>
+                      </w:pPr>
+                    </w:p>
+                    <w:p>
+                      <w:pPr>
+                        <w:spacing w:after="0" w:line="240" w:lineRule="auto"/>
+                      </w:pPr>
+                      <w:r>
+                        <w:tab/>
+                        <w:t xml:space="preserve">La dernière fonctionnalité est juste une récupération totale de toutes </w:t>
+                      </w:r>
+                      <w:r>
+                        <w:t>les données musicales</w:t>
+                      </w:r>
+                      <w:r>
+                        <w:t xml:space="preserve"> de la base de données</w:t>
+                      </w:r>
+                      <w:r>
+                        <w:t xml:space="preserve">. </w:t>
+                      </w:r>
+                    </w:p>
+                    <w:p>
+                      <w:pPr>
+                        <w:spacing w:after="0" w:line="240" w:lineRule="auto"/>
+                      </w:pPr>
+                    </w:p>
+                    <w:p>
+                      <w:pPr>
+                        <w:spacing w:after="0" w:line="240" w:lineRule="auto"/>
+                        <w:ind w:firstLine="708"/>
+                      </w:pPr>
+                      <w:r>
+                        <w:t xml:space="preserve">Simpliste celle-ci nous permet juste de vérifier que les données ont du sens et qu’il n’y avait pas de doublons </w:t>
+                      </w:r>
+                      <w:r>
+                        <w:t>involontaire (il est cependant possible de mettre le même titre dans deux playlists différentes)</w:t>
+                      </w:r>
+                      <w:r>
+                        <w:t xml:space="preserve"> </w:t>
                       </w:r>
                     </w:p>
                   </w:txbxContent>
@@ -3906,527 +4818,29 @@
         </mc:AlternateContent>
       </w:r>
       <w:r>
+        <w:br w:type="page"/>
+      </w:r>
+      <w:r>
+        <w:lastRenderedPageBreak/>
+        <w:t>Les fichiers PHP :</w:t>
+      </w:r>
+    </w:p>
+    <w:p>
+      <w:r>
         <w:rPr>
           <w:noProof/>
         </w:rPr>
         <w:drawing>
-          <wp:anchor distT="0" distB="0" distL="114300" distR="114300" simplePos="0" relativeHeight="251683840" behindDoc="1" locked="0" layoutInCell="1" allowOverlap="1" wp14:anchorId="30459FFC" wp14:editId="7A174389">
+          <wp:anchor distT="0" distB="0" distL="114300" distR="114300" simplePos="0" relativeHeight="251687936" behindDoc="1" locked="0" layoutInCell="1" allowOverlap="1" wp14:anchorId="0D4A2711" wp14:editId="3C414BCC">
             <wp:simplePos x="0" y="0"/>
-            <wp:positionH relativeFrom="column">
-              <wp:posOffset>-843915</wp:posOffset>
+            <wp:positionH relativeFrom="margin">
+              <wp:posOffset>-282071</wp:posOffset>
             </wp:positionH>
             <wp:positionV relativeFrom="paragraph">
-              <wp:posOffset>2556192</wp:posOffset>
+              <wp:posOffset>276948</wp:posOffset>
             </wp:positionV>
-            <wp:extent cx="3412528" cy="1807535"/>
-            <wp:effectExtent l="0" t="0" r="0" b="2540"/>
-            <wp:wrapNone/>
-            <wp:docPr id="19" name="Image 19" descr="Une image contenant texte&#10;&#10;Description générée automatiquement"/>
-            <wp:cNvGraphicFramePr>
-              <a:graphicFrameLocks xmlns:a="http://schemas.openxmlformats.org/drawingml/2006/main" noChangeAspect="1"/>
-            </wp:cNvGraphicFramePr>
-            <a:graphic xmlns:a="http://schemas.openxmlformats.org/drawingml/2006/main">
-              <a:graphicData uri="http://schemas.openxmlformats.org/drawingml/2006/picture">
-                <pic:pic xmlns:pic="http://schemas.openxmlformats.org/drawingml/2006/picture">
-                  <pic:nvPicPr>
-                    <pic:cNvPr id="19" name="Image 19" descr="Une image contenant texte&#10;&#10;Description générée automatiquement"/>
-                    <pic:cNvPicPr/>
-                  </pic:nvPicPr>
-                  <pic:blipFill>
-                    <a:blip r:embed="rId19" cstate="print">
-                      <a:extLst>
-                        <a:ext uri="{28A0092B-C50C-407E-A947-70E740481C1C}">
-                          <a14:useLocalDpi xmlns:a14="http://schemas.microsoft.com/office/drawing/2010/main" val="0"/>
-                        </a:ext>
-                      </a:extLst>
-                    </a:blip>
-                    <a:stretch>
-                      <a:fillRect/>
-                    </a:stretch>
-                  </pic:blipFill>
-                  <pic:spPr>
-                    <a:xfrm>
-                      <a:off x="0" y="0"/>
-                      <a:ext cx="3412528" cy="1807535"/>
-                    </a:xfrm>
-                    <a:prstGeom prst="rect">
-                      <a:avLst/>
-                    </a:prstGeom>
-                  </pic:spPr>
-                </pic:pic>
-              </a:graphicData>
-            </a:graphic>
-            <wp14:sizeRelH relativeFrom="margin">
-              <wp14:pctWidth>0</wp14:pctWidth>
-            </wp14:sizeRelH>
-            <wp14:sizeRelV relativeFrom="margin">
-              <wp14:pctHeight>0</wp14:pctHeight>
-            </wp14:sizeRelV>
-          </wp:anchor>
-        </w:drawing>
-      </w:r>
-      <w:r>
-        <w:rPr>
-          <w:noProof/>
-        </w:rPr>
-        <mc:AlternateContent>
-          <mc:Choice Requires="wps">
-            <w:drawing>
-              <wp:anchor distT="45720" distB="45720" distL="114300" distR="114300" simplePos="0" relativeHeight="251684864" behindDoc="0" locked="0" layoutInCell="1" allowOverlap="1" wp14:anchorId="6986D96D" wp14:editId="755011C5">
-                <wp:simplePos x="0" y="0"/>
-                <wp:positionH relativeFrom="column">
-                  <wp:posOffset>-333375</wp:posOffset>
-                </wp:positionH>
-                <wp:positionV relativeFrom="paragraph">
-                  <wp:posOffset>4445317</wp:posOffset>
-                </wp:positionV>
-                <wp:extent cx="2205990" cy="637540"/>
-                <wp:effectExtent l="0" t="0" r="0" b="0"/>
-                <wp:wrapSquare wrapText="bothSides"/>
-                <wp:docPr id="20" name="Zone de texte 2"/>
-                <wp:cNvGraphicFramePr>
-                  <a:graphicFrameLocks xmlns:a="http://schemas.openxmlformats.org/drawingml/2006/main"/>
-                </wp:cNvGraphicFramePr>
-                <a:graphic xmlns:a="http://schemas.openxmlformats.org/drawingml/2006/main">
-                  <a:graphicData uri="http://schemas.microsoft.com/office/word/2010/wordprocessingShape">
-                    <wps:wsp>
-                      <wps:cNvSpPr txBox="1">
-                        <a:spLocks noChangeArrowheads="1"/>
-                      </wps:cNvSpPr>
-                      <wps:spPr bwMode="auto">
-                        <a:xfrm>
-                          <a:off x="0" y="0"/>
-                          <a:ext cx="2205990" cy="637540"/>
-                        </a:xfrm>
-                        <a:prstGeom prst="rect">
-                          <a:avLst/>
-                        </a:prstGeom>
-                        <a:noFill/>
-                        <a:ln w="9525">
-                          <a:noFill/>
-                          <a:miter lim="800000"/>
-                          <a:headEnd/>
-                          <a:tailEnd/>
-                        </a:ln>
-                      </wps:spPr>
-                      <wps:txbx>
-                        <w:txbxContent>
-                          <w:p>
-                            <w:pPr>
-                              <w:spacing w:after="0" w:line="240" w:lineRule="auto"/>
-                            </w:pPr>
-                            <w:r>
-                              <w:t>Affichage de tous les morceaux de la playlist sélectionné</w:t>
-                            </w:r>
-                          </w:p>
-                          <w:p>
-                            <w:pPr>
-                              <w:spacing w:after="0" w:line="240" w:lineRule="auto"/>
-                            </w:pPr>
-                            <w:r>
-                              <w:t>(Ici la playlist « ambiance »)</w:t>
-                            </w:r>
-                          </w:p>
-                          <w:p>
-                            <w:pPr>
-                              <w:spacing w:after="0" w:line="240" w:lineRule="auto"/>
-                            </w:pPr>
-                          </w:p>
-                        </w:txbxContent>
-                      </wps:txbx>
-                      <wps:bodyPr rot="0" vert="horz" wrap="square" lIns="91440" tIns="45720" rIns="91440" bIns="45720" anchor="t" anchorCtr="0">
-                        <a:noAutofit/>
-                      </wps:bodyPr>
-                    </wps:wsp>
-                  </a:graphicData>
-                </a:graphic>
-                <wp14:sizeRelH relativeFrom="margin">
-                  <wp14:pctWidth>0</wp14:pctWidth>
-                </wp14:sizeRelH>
-                <wp14:sizeRelV relativeFrom="margin">
-                  <wp14:pctHeight>0</wp14:pctHeight>
-                </wp14:sizeRelV>
-              </wp:anchor>
-            </w:drawing>
-          </mc:Choice>
-          <mc:Fallback>
-            <w:pict>
-              <v:shape w14:anchorId="6986D96D" id="_x0000_s1029" type="#_x0000_t202" style="position:absolute;margin-left:-26.25pt;margin-top:350pt;width:173.7pt;height:50.2pt;z-index:251684864;visibility:visible;mso-wrap-style:square;mso-width-percent:0;mso-height-percent:0;mso-wrap-distance-left:9pt;mso-wrap-distance-top:3.6pt;mso-wrap-distance-right:9pt;mso-wrap-distance-bottom:3.6pt;mso-position-horizontal:absolute;mso-position-horizontal-relative:text;mso-position-vertical:absolute;mso-position-vertical-relative:text;mso-width-percent:0;mso-height-percent:0;mso-width-relative:margin;mso-height-relative:margin;v-text-anchor:top" o:gfxdata="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" filled="f" stroked="f">
-                <v:textbox>
-                  <w:txbxContent>
-                    <w:p>
-                      <w:pPr>
-                        <w:spacing w:after="0" w:line="240" w:lineRule="auto"/>
-                      </w:pPr>
-                      <w:r>
-                        <w:t>Affichage de tous les morceaux de la playlist sélectionné</w:t>
-                      </w:r>
-                    </w:p>
-                    <w:p>
-                      <w:pPr>
-                        <w:spacing w:after="0" w:line="240" w:lineRule="auto"/>
-                      </w:pPr>
-                      <w:r>
-                        <w:t>(Ici la playlist « ambiance »)</w:t>
-                      </w:r>
-                    </w:p>
-                    <w:p>
-                      <w:pPr>
-                        <w:spacing w:after="0" w:line="240" w:lineRule="auto"/>
-                      </w:pPr>
-                    </w:p>
-                  </w:txbxContent>
-                </v:textbox>
-                <w10:wrap type="square"/>
-              </v:shape>
-            </w:pict>
-          </mc:Fallback>
-        </mc:AlternateContent>
-      </w:r>
-      <w:r>
-        <w:rPr>
-          <w:noProof/>
-        </w:rPr>
-        <w:drawing>
-          <wp:anchor distT="0" distB="0" distL="114300" distR="114300" simplePos="0" relativeHeight="251681792" behindDoc="1" locked="0" layoutInCell="1" allowOverlap="1" wp14:anchorId="579495E1" wp14:editId="2A694AA7">
-            <wp:simplePos x="0" y="0"/>
-            <wp:positionH relativeFrom="column">
-              <wp:posOffset>2941217</wp:posOffset>
-            </wp:positionH>
-            <wp:positionV relativeFrom="paragraph">
-              <wp:posOffset>-607400</wp:posOffset>
-            </wp:positionV>
-            <wp:extent cx="3658102" cy="1674628"/>
-            <wp:effectExtent l="0" t="0" r="0" b="1905"/>
-            <wp:wrapNone/>
-            <wp:docPr id="17" name="Image 17" descr="Une image contenant texte&#10;&#10;Description générée automatiquement"/>
-            <wp:cNvGraphicFramePr>
-              <a:graphicFrameLocks xmlns:a="http://schemas.openxmlformats.org/drawingml/2006/main" noChangeAspect="1"/>
-            </wp:cNvGraphicFramePr>
-            <a:graphic xmlns:a="http://schemas.openxmlformats.org/drawingml/2006/main">
-              <a:graphicData uri="http://schemas.openxmlformats.org/drawingml/2006/picture">
-                <pic:pic xmlns:pic="http://schemas.openxmlformats.org/drawingml/2006/picture">
-                  <pic:nvPicPr>
-                    <pic:cNvPr id="17" name="Image 17" descr="Une image contenant texte&#10;&#10;Description générée automatiquement"/>
-                    <pic:cNvPicPr/>
-                  </pic:nvPicPr>
-                  <pic:blipFill>
-                    <a:blip r:embed="rId20" cstate="print">
-                      <a:extLst>
-                        <a:ext uri="{28A0092B-C50C-407E-A947-70E740481C1C}">
-                          <a14:useLocalDpi xmlns:a14="http://schemas.microsoft.com/office/drawing/2010/main" val="0"/>
-                        </a:ext>
-                      </a:extLst>
-                    </a:blip>
-                    <a:stretch>
-                      <a:fillRect/>
-                    </a:stretch>
-                  </pic:blipFill>
-                  <pic:spPr>
-                    <a:xfrm>
-                      <a:off x="0" y="0"/>
-                      <a:ext cx="3665305" cy="1677925"/>
-                    </a:xfrm>
-                    <a:prstGeom prst="rect">
-                      <a:avLst/>
-                    </a:prstGeom>
-                  </pic:spPr>
-                </pic:pic>
-              </a:graphicData>
-            </a:graphic>
-            <wp14:sizeRelH relativeFrom="margin">
-              <wp14:pctWidth>0</wp14:pctWidth>
-            </wp14:sizeRelH>
-            <wp14:sizeRelV relativeFrom="margin">
-              <wp14:pctHeight>0</wp14:pctHeight>
-            </wp14:sizeRelV>
-          </wp:anchor>
-        </w:drawing>
-      </w:r>
-      <w:r>
-        <w:rPr>
-          <w:noProof/>
-        </w:rPr>
-        <w:drawing>
-          <wp:anchor distT="0" distB="0" distL="114300" distR="114300" simplePos="0" relativeHeight="251679744" behindDoc="1" locked="0" layoutInCell="1" allowOverlap="1" wp14:anchorId="03C556E9" wp14:editId="77452514">
-            <wp:simplePos x="0" y="0"/>
-            <wp:positionH relativeFrom="column">
-              <wp:posOffset>-838584</wp:posOffset>
-            </wp:positionH>
-            <wp:positionV relativeFrom="paragraph">
-              <wp:posOffset>-625888</wp:posOffset>
-            </wp:positionV>
-            <wp:extent cx="3413175" cy="1749056"/>
-            <wp:effectExtent l="0" t="0" r="0" b="3810"/>
-            <wp:wrapNone/>
-            <wp:docPr id="14" name="Image 14" descr="Une image contenant texte&#10;&#10;Description générée automatiquement"/>
-            <wp:cNvGraphicFramePr>
-              <a:graphicFrameLocks xmlns:a="http://schemas.openxmlformats.org/drawingml/2006/main" noChangeAspect="1"/>
-            </wp:cNvGraphicFramePr>
-            <a:graphic xmlns:a="http://schemas.openxmlformats.org/drawingml/2006/main">
-              <a:graphicData uri="http://schemas.openxmlformats.org/drawingml/2006/picture">
-                <pic:pic xmlns:pic="http://schemas.openxmlformats.org/drawingml/2006/picture">
-                  <pic:nvPicPr>
-                    <pic:cNvPr id="14" name="Image 14" descr="Une image contenant texte&#10;&#10;Description générée automatiquement"/>
-                    <pic:cNvPicPr/>
-                  </pic:nvPicPr>
-                  <pic:blipFill>
-                    <a:blip r:embed="rId21" cstate="print">
-                      <a:extLst>
-                        <a:ext uri="{28A0092B-C50C-407E-A947-70E740481C1C}">
-                          <a14:useLocalDpi xmlns:a14="http://schemas.microsoft.com/office/drawing/2010/main" val="0"/>
-                        </a:ext>
-                      </a:extLst>
-                    </a:blip>
-                    <a:stretch>
-                      <a:fillRect/>
-                    </a:stretch>
-                  </pic:blipFill>
-                  <pic:spPr>
-                    <a:xfrm>
-                      <a:off x="0" y="0"/>
-                      <a:ext cx="3413175" cy="1749056"/>
-                    </a:xfrm>
-                    <a:prstGeom prst="rect">
-                      <a:avLst/>
-                    </a:prstGeom>
-                  </pic:spPr>
-                </pic:pic>
-              </a:graphicData>
-            </a:graphic>
-            <wp14:sizeRelH relativeFrom="margin">
-              <wp14:pctWidth>0</wp14:pctWidth>
-            </wp14:sizeRelH>
-            <wp14:sizeRelV relativeFrom="margin">
-              <wp14:pctHeight>0</wp14:pctHeight>
-            </wp14:sizeRelV>
-          </wp:anchor>
-        </w:drawing>
-      </w:r>
-    </w:p>
-    <w:p/>
-    <w:p>
-      <w:r>
-        <w:rPr>
-          <w:noProof/>
-        </w:rPr>
-        <mc:AlternateContent>
-          <mc:Choice Requires="wps">
-            <w:drawing>
-              <wp:anchor distT="45720" distB="45720" distL="114300" distR="114300" simplePos="0" relativeHeight="251682816" behindDoc="0" locked="0" layoutInCell="1" allowOverlap="1" wp14:anchorId="1BC6B758" wp14:editId="349A220E">
-                <wp:simplePos x="0" y="0"/>
-                <wp:positionH relativeFrom="column">
-                  <wp:posOffset>3701968</wp:posOffset>
-                </wp:positionH>
-                <wp:positionV relativeFrom="paragraph">
-                  <wp:posOffset>500530</wp:posOffset>
-                </wp:positionV>
-                <wp:extent cx="2205990" cy="637540"/>
-                <wp:effectExtent l="0" t="0" r="0" b="0"/>
-                <wp:wrapSquare wrapText="bothSides"/>
-                <wp:docPr id="18" name="Zone de texte 2"/>
-                <wp:cNvGraphicFramePr>
-                  <a:graphicFrameLocks xmlns:a="http://schemas.openxmlformats.org/drawingml/2006/main"/>
-                </wp:cNvGraphicFramePr>
-                <a:graphic xmlns:a="http://schemas.openxmlformats.org/drawingml/2006/main">
-                  <a:graphicData uri="http://schemas.microsoft.com/office/word/2010/wordprocessingShape">
-                    <wps:wsp>
-                      <wps:cNvSpPr txBox="1">
-                        <a:spLocks noChangeArrowheads="1"/>
-                      </wps:cNvSpPr>
-                      <wps:spPr bwMode="auto">
-                        <a:xfrm>
-                          <a:off x="0" y="0"/>
-                          <a:ext cx="2205990" cy="637540"/>
-                        </a:xfrm>
-                        <a:prstGeom prst="rect">
-                          <a:avLst/>
-                        </a:prstGeom>
-                        <a:noFill/>
-                        <a:ln w="9525">
-                          <a:noFill/>
-                          <a:miter lim="800000"/>
-                          <a:headEnd/>
-                          <a:tailEnd/>
-                        </a:ln>
-                      </wps:spPr>
-                      <wps:txbx>
-                        <w:txbxContent>
-                          <w:p>
-                            <w:pPr>
-                              <w:spacing w:after="0" w:line="240" w:lineRule="auto"/>
-                            </w:pPr>
-                            <w:r>
-                              <w:t>Sélection d’une playlist parmi celles existantes</w:t>
-                            </w:r>
-                          </w:p>
-                        </w:txbxContent>
-                      </wps:txbx>
-                      <wps:bodyPr rot="0" vert="horz" wrap="square" lIns="91440" tIns="45720" rIns="91440" bIns="45720" anchor="t" anchorCtr="0">
-                        <a:noAutofit/>
-                      </wps:bodyPr>
-                    </wps:wsp>
-                  </a:graphicData>
-                </a:graphic>
-                <wp14:sizeRelH relativeFrom="margin">
-                  <wp14:pctWidth>0</wp14:pctWidth>
-                </wp14:sizeRelH>
-                <wp14:sizeRelV relativeFrom="margin">
-                  <wp14:pctHeight>0</wp14:pctHeight>
-                </wp14:sizeRelV>
-              </wp:anchor>
-            </w:drawing>
-          </mc:Choice>
-          <mc:Fallback>
-            <w:pict>
-              <v:shape w14:anchorId="1BC6B758" id="_x0000_s1030" type="#_x0000_t202" style="position:absolute;margin-left:291.5pt;margin-top:39.4pt;width:173.7pt;height:50.2pt;z-index:251682816;visibility:visible;mso-wrap-style:square;mso-width-percent:0;mso-height-percent:0;mso-wrap-distance-left:9pt;mso-wrap-distance-top:3.6pt;mso-wrap-distance-right:9pt;mso-wrap-distance-bottom:3.6pt;mso-position-horizontal:absolute;mso-position-horizontal-relative:text;mso-position-vertical:absolute;mso-position-vertical-relative:text;mso-width-percent:0;mso-height-percent:0;mso-width-relative:margin;mso-height-relative:margin;v-text-anchor:top" o:gfxdata="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" filled="f" stroked="f">
-                <v:textbox>
-                  <w:txbxContent>
-                    <w:p>
-                      <w:pPr>
-                        <w:spacing w:after="0" w:line="240" w:lineRule="auto"/>
-                      </w:pPr>
-                      <w:r>
-                        <w:t>Sélection d’une playlist parmi celles existantes</w:t>
-                      </w:r>
-                    </w:p>
-                  </w:txbxContent>
-                </v:textbox>
-                <w10:wrap type="square"/>
-              </v:shape>
-            </w:pict>
-          </mc:Fallback>
-        </mc:AlternateContent>
-      </w:r>
-      <w:r>
-        <w:rPr>
-          <w:noProof/>
-        </w:rPr>
-        <mc:AlternateContent>
-          <mc:Choice Requires="wps">
-            <w:drawing>
-              <wp:anchor distT="45720" distB="45720" distL="114300" distR="114300" simplePos="0" relativeHeight="251680768" behindDoc="0" locked="0" layoutInCell="1" allowOverlap="1" wp14:anchorId="06ECD60B" wp14:editId="18C0273F">
-                <wp:simplePos x="0" y="0"/>
-                <wp:positionH relativeFrom="column">
-                  <wp:posOffset>-544195</wp:posOffset>
-                </wp:positionH>
-                <wp:positionV relativeFrom="paragraph">
-                  <wp:posOffset>670560</wp:posOffset>
-                </wp:positionV>
-                <wp:extent cx="2205990" cy="637540"/>
-                <wp:effectExtent l="0" t="0" r="0" b="0"/>
-                <wp:wrapSquare wrapText="bothSides"/>
-                <wp:docPr id="16" name="Zone de texte 2"/>
-                <wp:cNvGraphicFramePr>
-                  <a:graphicFrameLocks xmlns:a="http://schemas.openxmlformats.org/drawingml/2006/main"/>
-                </wp:cNvGraphicFramePr>
-                <a:graphic xmlns:a="http://schemas.openxmlformats.org/drawingml/2006/main">
-                  <a:graphicData uri="http://schemas.microsoft.com/office/word/2010/wordprocessingShape">
-                    <wps:wsp>
-                      <wps:cNvSpPr txBox="1">
-                        <a:spLocks noChangeArrowheads="1"/>
-                      </wps:cNvSpPr>
-                      <wps:spPr bwMode="auto">
-                        <a:xfrm>
-                          <a:off x="0" y="0"/>
-                          <a:ext cx="2205990" cy="637540"/>
-                        </a:xfrm>
-                        <a:prstGeom prst="rect">
-                          <a:avLst/>
-                        </a:prstGeom>
-                        <a:noFill/>
-                        <a:ln w="9525">
-                          <a:noFill/>
-                          <a:miter lim="800000"/>
-                          <a:headEnd/>
-                          <a:tailEnd/>
-                        </a:ln>
-                      </wps:spPr>
-                      <wps:txbx>
-                        <w:txbxContent>
-                          <w:p>
-                            <w:pPr>
-                              <w:spacing w:after="0" w:line="240" w:lineRule="auto"/>
-                            </w:pPr>
-                            <w:r>
-                              <w:t>Résultat de la recherche par artiste</w:t>
-                            </w:r>
-                          </w:p>
-                          <w:p>
-                            <w:pPr>
-                              <w:spacing w:after="0" w:line="240" w:lineRule="auto"/>
-                            </w:pPr>
-                            <w:r>
-                              <w:t>(Ici Rihanna)</w:t>
-                            </w:r>
-                          </w:p>
-                        </w:txbxContent>
-                      </wps:txbx>
-                      <wps:bodyPr rot="0" vert="horz" wrap="square" lIns="91440" tIns="45720" rIns="91440" bIns="45720" anchor="t" anchorCtr="0">
-                        <a:noAutofit/>
-                      </wps:bodyPr>
-                    </wps:wsp>
-                  </a:graphicData>
-                </a:graphic>
-                <wp14:sizeRelH relativeFrom="margin">
-                  <wp14:pctWidth>0</wp14:pctWidth>
-                </wp14:sizeRelH>
-                <wp14:sizeRelV relativeFrom="margin">
-                  <wp14:pctHeight>0</wp14:pctHeight>
-                </wp14:sizeRelV>
-              </wp:anchor>
-            </w:drawing>
-          </mc:Choice>
-          <mc:Fallback>
-            <w:pict>
-              <v:shape w14:anchorId="06ECD60B" id="_x0000_s1031" type="#_x0000_t202" style="position:absolute;margin-left:-42.85pt;margin-top:52.8pt;width:173.7pt;height:50.2pt;z-index:251680768;visibility:visible;mso-wrap-style:square;mso-width-percent:0;mso-height-percent:0;mso-wrap-distance-left:9pt;mso-wrap-distance-top:3.6pt;mso-wrap-distance-right:9pt;mso-wrap-distance-bottom:3.6pt;mso-position-horizontal:absolute;mso-position-horizontal-relative:text;mso-position-vertical:absolute;mso-position-vertical-relative:text;mso-width-percent:0;mso-height-percent:0;mso-width-relative:margin;mso-height-relative:margin;v-text-anchor:top" o:gfxdata="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" filled="f" stroked="f">
-                <v:textbox>
-                  <w:txbxContent>
-                    <w:p>
-                      <w:pPr>
-                        <w:spacing w:after="0" w:line="240" w:lineRule="auto"/>
-                      </w:pPr>
-                      <w:r>
-                        <w:t>Résultat de la recherche par artiste</w:t>
-                      </w:r>
-                    </w:p>
-                    <w:p>
-                      <w:pPr>
-                        <w:spacing w:after="0" w:line="240" w:lineRule="auto"/>
-                      </w:pPr>
-                      <w:r>
-                        <w:t>(Ici Rihanna)</w:t>
-                      </w:r>
-                    </w:p>
-                  </w:txbxContent>
-                </v:textbox>
-                <w10:wrap type="square"/>
-              </v:shape>
-            </w:pict>
-          </mc:Fallback>
-        </mc:AlternateContent>
-      </w:r>
-      <w:r>
-        <w:br w:type="page"/>
-      </w:r>
-    </w:p>
-    <w:p>
-      <w:r>
-        <w:rPr>
-          <w:noProof/>
-        </w:rPr>
-        <w:lastRenderedPageBreak/>
-        <w:drawing>
-          <wp:anchor distT="0" distB="0" distL="114300" distR="114300" simplePos="0" relativeHeight="251687936" behindDoc="1" locked="0" layoutInCell="1" allowOverlap="1" wp14:anchorId="0D4A2711" wp14:editId="76DF13C3">
-            <wp:simplePos x="0" y="0"/>
-            <wp:positionH relativeFrom="column">
-              <wp:posOffset>-622300</wp:posOffset>
-            </wp:positionH>
-            <wp:positionV relativeFrom="paragraph">
-              <wp:posOffset>280035</wp:posOffset>
-            </wp:positionV>
-            <wp:extent cx="3405493" cy="1820227"/>
-            <wp:effectExtent l="0" t="0" r="5080" b="8890"/>
+            <wp:extent cx="6607039" cy="3531476"/>
+            <wp:effectExtent l="0" t="0" r="3810" b="0"/>
             <wp:wrapNone/>
             <wp:docPr id="33" name="Image 33" descr="Une image contenant texte&#10;&#10;Description générée automatiquement"/>
             <wp:cNvGraphicFramePr>
@@ -4454,7 +4868,7 @@
                   <pic:spPr>
                     <a:xfrm>
                       <a:off x="0" y="0"/>
-                      <a:ext cx="3405493" cy="1820227"/>
+                      <a:ext cx="6607039" cy="3531476"/>
                     </a:xfrm>
                     <a:prstGeom prst="rect">
                       <a:avLst/>
@@ -4472,21 +4886,562 @@
           </wp:anchor>
         </w:drawing>
       </w:r>
+    </w:p>
+    <w:p/>
+    <w:p/>
+    <w:p/>
+    <w:p/>
+    <w:p/>
+    <w:p/>
+    <w:p/>
+    <w:p/>
+    <w:p/>
+    <w:p/>
+    <w:p/>
+    <w:p/>
+    <w:p>
       <w:r>
         <w:rPr>
           <w:noProof/>
         </w:rPr>
+        <mc:AlternateContent>
+          <mc:Choice Requires="wps">
+            <w:drawing>
+              <wp:anchor distT="45720" distB="45720" distL="114300" distR="114300" simplePos="0" relativeHeight="251698176" behindDoc="0" locked="0" layoutInCell="1" allowOverlap="1" wp14:anchorId="5C1CEF7E" wp14:editId="769A7EA0">
+                <wp:simplePos x="0" y="0"/>
+                <wp:positionH relativeFrom="margin">
+                  <wp:posOffset>714375</wp:posOffset>
+                </wp:positionH>
+                <wp:positionV relativeFrom="paragraph">
+                  <wp:posOffset>285115</wp:posOffset>
+                </wp:positionV>
+                <wp:extent cx="4350385" cy="1078230"/>
+                <wp:effectExtent l="0" t="0" r="0" b="0"/>
+                <wp:wrapSquare wrapText="bothSides"/>
+                <wp:docPr id="5" name="Zone de texte 2"/>
+                <wp:cNvGraphicFramePr>
+                  <a:graphicFrameLocks xmlns:a="http://schemas.openxmlformats.org/drawingml/2006/main"/>
+                </wp:cNvGraphicFramePr>
+                <a:graphic xmlns:a="http://schemas.openxmlformats.org/drawingml/2006/main">
+                  <a:graphicData uri="http://schemas.microsoft.com/office/word/2010/wordprocessingShape">
+                    <wps:wsp>
+                      <wps:cNvSpPr txBox="1">
+                        <a:spLocks noChangeArrowheads="1"/>
+                      </wps:cNvSpPr>
+                      <wps:spPr bwMode="auto">
+                        <a:xfrm>
+                          <a:off x="0" y="0"/>
+                          <a:ext cx="4350385" cy="1078230"/>
+                        </a:xfrm>
+                        <a:prstGeom prst="rect">
+                          <a:avLst/>
+                        </a:prstGeom>
+                        <a:noFill/>
+                        <a:ln w="9525">
+                          <a:noFill/>
+                          <a:miter lim="800000"/>
+                          <a:headEnd/>
+                          <a:tailEnd/>
+                        </a:ln>
+                      </wps:spPr>
+                      <wps:txbx>
+                        <w:txbxContent>
+                          <w:p>
+                            <w:pPr>
+                              <w:spacing w:after="0" w:line="240" w:lineRule="auto"/>
+                              <w:jc w:val="center"/>
+                              <w:rPr>
+                                <w:b/>
+                                <w:bCs/>
+                                <w:i/>
+                                <w:iCs/>
+                              </w:rPr>
+                            </w:pPr>
+                            <w:r>
+                              <w:rPr>
+                                <w:b/>
+                                <w:bCs/>
+                                <w:i/>
+                                <w:iCs/>
+                              </w:rPr>
+                              <w:t>La page d’accueil</w:t>
+                            </w:r>
+                          </w:p>
+                          <w:p>
+                            <w:pPr>
+                              <w:spacing w:after="0" w:line="240" w:lineRule="auto"/>
+                              <w:jc w:val="both"/>
+                            </w:pPr>
+                          </w:p>
+                          <w:p>
+                            <w:pPr>
+                              <w:spacing w:after="0" w:line="240" w:lineRule="auto"/>
+                              <w:jc w:val="both"/>
+                            </w:pPr>
+                            <w:r>
+                              <w:tab/>
+                            </w:r>
+                            <w:r>
+                              <w:t xml:space="preserve">Peu de complexité dans ce fichier, seulement une page « hub » permettant de rediriger </w:t>
+                            </w:r>
+                            <w:r>
+                              <w:t>sur les différentes fonctionnalités proposées par l’applications.</w:t>
+                            </w:r>
+                          </w:p>
+                          <w:p>
+                            <w:pPr>
+                              <w:spacing w:after="0" w:line="240" w:lineRule="auto"/>
+                              <w:jc w:val="both"/>
+                            </w:pPr>
+                          </w:p>
+                        </w:txbxContent>
+                      </wps:txbx>
+                      <wps:bodyPr rot="0" vert="horz" wrap="square" lIns="91440" tIns="45720" rIns="91440" bIns="45720" anchor="t" anchorCtr="0">
+                        <a:noAutofit/>
+                      </wps:bodyPr>
+                    </wps:wsp>
+                  </a:graphicData>
+                </a:graphic>
+                <wp14:sizeRelH relativeFrom="margin">
+                  <wp14:pctWidth>0</wp14:pctWidth>
+                </wp14:sizeRelH>
+                <wp14:sizeRelV relativeFrom="margin">
+                  <wp14:pctHeight>0</wp14:pctHeight>
+                </wp14:sizeRelV>
+              </wp:anchor>
+            </w:drawing>
+          </mc:Choice>
+          <mc:Fallback>
+            <w:pict>
+              <v:shape w14:anchorId="5C1CEF7E" id="_x0000_s1030" type="#_x0000_t202" style="position:absolute;margin-left:56.25pt;margin-top:22.45pt;width:342.55pt;height:84.9pt;z-index:251698176;visibility:visible;mso-wrap-style:square;mso-width-percent:0;mso-height-percent:0;mso-wrap-distance-left:9pt;mso-wrap-distance-top:3.6pt;mso-wrap-distance-right:9pt;mso-wrap-distance-bottom:3.6pt;mso-position-horizontal:absolute;mso-position-horizontal-relative:margin;mso-position-vertical:absolute;mso-position-vertical-relative:text;mso-width-percent:0;mso-height-percent:0;mso-width-relative:margin;mso-height-relative:margin;v-text-anchor:top" o:gfxdata="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" filled="f" stroked="f">
+                <v:textbox>
+                  <w:txbxContent>
+                    <w:p>
+                      <w:pPr>
+                        <w:spacing w:after="0" w:line="240" w:lineRule="auto"/>
+                        <w:jc w:val="center"/>
+                        <w:rPr>
+                          <w:b/>
+                          <w:bCs/>
+                          <w:i/>
+                          <w:iCs/>
+                        </w:rPr>
+                      </w:pPr>
+                      <w:r>
+                        <w:rPr>
+                          <w:b/>
+                          <w:bCs/>
+                          <w:i/>
+                          <w:iCs/>
+                        </w:rPr>
+                        <w:t>La page d’accueil</w:t>
+                      </w:r>
+                    </w:p>
+                    <w:p>
+                      <w:pPr>
+                        <w:spacing w:after="0" w:line="240" w:lineRule="auto"/>
+                        <w:jc w:val="both"/>
+                      </w:pPr>
+                    </w:p>
+                    <w:p>
+                      <w:pPr>
+                        <w:spacing w:after="0" w:line="240" w:lineRule="auto"/>
+                        <w:jc w:val="both"/>
+                      </w:pPr>
+                      <w:r>
+                        <w:tab/>
+                      </w:r>
+                      <w:r>
+                        <w:t xml:space="preserve">Peu de complexité dans ce fichier, seulement une page « hub » permettant de rediriger </w:t>
+                      </w:r>
+                      <w:r>
+                        <w:t>sur les différentes fonctionnalités proposées par l’applications.</w:t>
+                      </w:r>
+                    </w:p>
+                    <w:p>
+                      <w:pPr>
+                        <w:spacing w:after="0" w:line="240" w:lineRule="auto"/>
+                        <w:jc w:val="both"/>
+                      </w:pPr>
+                    </w:p>
+                  </w:txbxContent>
+                </v:textbox>
+                <w10:wrap type="square" anchorx="margin"/>
+              </v:shape>
+            </w:pict>
+          </mc:Fallback>
+        </mc:AlternateContent>
+      </w:r>
+    </w:p>
+    <w:p/>
+    <w:p/>
+    <w:p/>
+    <w:p/>
+    <w:p/>
+    <w:p/>
+    <w:p/>
+    <w:p/>
+    <w:p/>
+    <w:p/>
+    <w:p/>
+    <w:p/>
+    <w:p/>
+    <w:p/>
+    <w:p/>
+    <w:p/>
+    <w:p>
+      <w:r>
+        <w:rPr>
+          <w:noProof/>
+        </w:rPr>
+        <w:lastRenderedPageBreak/>
         <w:drawing>
-          <wp:anchor distT="0" distB="0" distL="114300" distR="114300" simplePos="0" relativeHeight="251691008" behindDoc="1" locked="0" layoutInCell="1" allowOverlap="1" wp14:anchorId="7056D276" wp14:editId="144DBD74">
+          <wp:anchor distT="0" distB="0" distL="114300" distR="114300" simplePos="0" relativeHeight="251692032" behindDoc="1" locked="0" layoutInCell="1" allowOverlap="1" wp14:anchorId="66ED0A09" wp14:editId="276D32B0">
             <wp:simplePos x="0" y="0"/>
-            <wp:positionH relativeFrom="column">
-              <wp:posOffset>3663633</wp:posOffset>
+            <wp:positionH relativeFrom="margin">
+              <wp:posOffset>260043</wp:posOffset>
             </wp:positionH>
             <wp:positionV relativeFrom="paragraph">
-              <wp:posOffset>-36830</wp:posOffset>
+              <wp:posOffset>-376424</wp:posOffset>
             </wp:positionV>
-            <wp:extent cx="2662555" cy="3183255"/>
-            <wp:effectExtent l="0" t="0" r="4445" b="0"/>
+            <wp:extent cx="5089109" cy="5150795"/>
+            <wp:effectExtent l="0" t="0" r="0" b="0"/>
+            <wp:wrapNone/>
+            <wp:docPr id="37" name="Image 37" descr="Une image contenant texte&#10;&#10;Description générée automatiquement"/>
+            <wp:cNvGraphicFramePr>
+              <a:graphicFrameLocks xmlns:a="http://schemas.openxmlformats.org/drawingml/2006/main" noChangeAspect="1"/>
+            </wp:cNvGraphicFramePr>
+            <a:graphic xmlns:a="http://schemas.openxmlformats.org/drawingml/2006/main">
+              <a:graphicData uri="http://schemas.openxmlformats.org/drawingml/2006/picture">
+                <pic:pic xmlns:pic="http://schemas.openxmlformats.org/drawingml/2006/picture">
+                  <pic:nvPicPr>
+                    <pic:cNvPr id="37" name="Image 37" descr="Une image contenant texte&#10;&#10;Description générée automatiquement"/>
+                    <pic:cNvPicPr/>
+                  </pic:nvPicPr>
+                  <pic:blipFill>
+                    <a:blip r:embed="rId23" cstate="print">
+                      <a:extLst>
+                        <a:ext uri="{28A0092B-C50C-407E-A947-70E740481C1C}">
+                          <a14:useLocalDpi xmlns:a14="http://schemas.microsoft.com/office/drawing/2010/main" val="0"/>
+                        </a:ext>
+                      </a:extLst>
+                    </a:blip>
+                    <a:stretch>
+                      <a:fillRect/>
+                    </a:stretch>
+                  </pic:blipFill>
+                  <pic:spPr>
+                    <a:xfrm>
+                      <a:off x="0" y="0"/>
+                      <a:ext cx="5089109" cy="5150795"/>
+                    </a:xfrm>
+                    <a:prstGeom prst="rect">
+                      <a:avLst/>
+                    </a:prstGeom>
+                  </pic:spPr>
+                </pic:pic>
+              </a:graphicData>
+            </a:graphic>
+            <wp14:sizeRelH relativeFrom="margin">
+              <wp14:pctWidth>0</wp14:pctWidth>
+            </wp14:sizeRelH>
+            <wp14:sizeRelV relativeFrom="margin">
+              <wp14:pctHeight>0</wp14:pctHeight>
+            </wp14:sizeRelV>
+          </wp:anchor>
+        </w:drawing>
+      </w:r>
+    </w:p>
+    <w:p/>
+    <w:p/>
+    <w:p/>
+    <w:p/>
+    <w:p/>
+    <w:p/>
+    <w:p/>
+    <w:p/>
+    <w:p/>
+    <w:p/>
+    <w:p/>
+    <w:p/>
+    <w:p/>
+    <w:p/>
+    <w:p/>
+    <w:p/>
+    <w:p>
+      <w:r>
+        <w:rPr>
+          <w:noProof/>
+        </w:rPr>
+        <mc:AlternateContent>
+          <mc:Choice Requires="wps">
+            <w:drawing>
+              <wp:anchor distT="45720" distB="45720" distL="114300" distR="114300" simplePos="0" relativeHeight="251700224" behindDoc="0" locked="0" layoutInCell="1" allowOverlap="1" wp14:anchorId="0AA5931B" wp14:editId="34A625DC">
+                <wp:simplePos x="0" y="0"/>
+                <wp:positionH relativeFrom="margin">
+                  <wp:posOffset>611702</wp:posOffset>
+                </wp:positionH>
+                <wp:positionV relativeFrom="paragraph">
+                  <wp:posOffset>164575</wp:posOffset>
+                </wp:positionV>
+                <wp:extent cx="4350385" cy="1078230"/>
+                <wp:effectExtent l="0" t="0" r="0" b="0"/>
+                <wp:wrapSquare wrapText="bothSides"/>
+                <wp:docPr id="11" name="Zone de texte 2"/>
+                <wp:cNvGraphicFramePr>
+                  <a:graphicFrameLocks xmlns:a="http://schemas.openxmlformats.org/drawingml/2006/main"/>
+                </wp:cNvGraphicFramePr>
+                <a:graphic xmlns:a="http://schemas.openxmlformats.org/drawingml/2006/main">
+                  <a:graphicData uri="http://schemas.microsoft.com/office/word/2010/wordprocessingShape">
+                    <wps:wsp>
+                      <wps:cNvSpPr txBox="1">
+                        <a:spLocks noChangeArrowheads="1"/>
+                      </wps:cNvSpPr>
+                      <wps:spPr bwMode="auto">
+                        <a:xfrm>
+                          <a:off x="0" y="0"/>
+                          <a:ext cx="4350385" cy="1078230"/>
+                        </a:xfrm>
+                        <a:prstGeom prst="rect">
+                          <a:avLst/>
+                        </a:prstGeom>
+                        <a:noFill/>
+                        <a:ln w="9525">
+                          <a:noFill/>
+                          <a:miter lim="800000"/>
+                          <a:headEnd/>
+                          <a:tailEnd/>
+                        </a:ln>
+                      </wps:spPr>
+                      <wps:txbx>
+                        <w:txbxContent>
+                          <w:p>
+                            <w:pPr>
+                              <w:spacing w:after="0" w:line="240" w:lineRule="auto"/>
+                              <w:ind w:firstLine="708"/>
+                              <w:jc w:val="center"/>
+                              <w:rPr>
+                                <w:b/>
+                                <w:bCs/>
+                                <w:i/>
+                                <w:iCs/>
+                              </w:rPr>
+                            </w:pPr>
+                            <w:r>
+                              <w:rPr>
+                                <w:b/>
+                                <w:bCs/>
+                                <w:i/>
+                                <w:iCs/>
+                              </w:rPr>
+                              <w:t>La page de recherche par artiste</w:t>
+                            </w:r>
+                          </w:p>
+                          <w:p>
+                            <w:pPr>
+                              <w:spacing w:after="0" w:line="240" w:lineRule="auto"/>
+                              <w:jc w:val="both"/>
+                            </w:pPr>
+                          </w:p>
+                          <w:p>
+                            <w:pPr>
+                              <w:spacing w:after="0" w:line="240" w:lineRule="auto"/>
+                              <w:jc w:val="both"/>
+                            </w:pPr>
+                            <w:r>
+                              <w:tab/>
+                            </w:r>
+                            <w:r>
+                              <w:t xml:space="preserve">Le fichier comporte deux </w:t>
+                            </w:r>
+                            <w:r>
+                              <w:t>affichages</w:t>
+                            </w:r>
+                            <w:r>
+                              <w:t xml:space="preserve">: </w:t>
+                            </w:r>
+                          </w:p>
+                          <w:p>
+                            <w:pPr>
+                              <w:pStyle w:val="Paragraphedeliste"/>
+                              <w:numPr>
+                                <w:ilvl w:val="0"/>
+                                <w:numId w:val="8"/>
+                              </w:numPr>
+                              <w:spacing w:after="0" w:line="240" w:lineRule="auto"/>
+                              <w:jc w:val="both"/>
+                            </w:pPr>
+                            <w:r>
+                              <w:t xml:space="preserve">Un formulaire </w:t>
+                            </w:r>
+                            <w:r>
+                              <w:t>si aucun donnée POST n’est reçu</w:t>
+                            </w:r>
+                          </w:p>
+                          <w:p>
+                            <w:pPr>
+                              <w:pStyle w:val="Paragraphedeliste"/>
+                              <w:numPr>
+                                <w:ilvl w:val="0"/>
+                                <w:numId w:val="8"/>
+                              </w:numPr>
+                              <w:spacing w:after="0" w:line="240" w:lineRule="auto"/>
+                              <w:jc w:val="both"/>
+                            </w:pPr>
+                            <w:r>
+                              <w:t>Une liste de titre résultant de la requête SQL</w:t>
+                            </w:r>
+                          </w:p>
+                          <w:p>
+                            <w:pPr>
+                              <w:spacing w:after="0" w:line="240" w:lineRule="auto"/>
+                              <w:jc w:val="both"/>
+                            </w:pPr>
+                          </w:p>
+                        </w:txbxContent>
+                      </wps:txbx>
+                      <wps:bodyPr rot="0" vert="horz" wrap="square" lIns="91440" tIns="45720" rIns="91440" bIns="45720" anchor="t" anchorCtr="0">
+                        <a:noAutofit/>
+                      </wps:bodyPr>
+                    </wps:wsp>
+                  </a:graphicData>
+                </a:graphic>
+                <wp14:sizeRelH relativeFrom="margin">
+                  <wp14:pctWidth>0</wp14:pctWidth>
+                </wp14:sizeRelH>
+                <wp14:sizeRelV relativeFrom="margin">
+                  <wp14:pctHeight>0</wp14:pctHeight>
+                </wp14:sizeRelV>
+              </wp:anchor>
+            </w:drawing>
+          </mc:Choice>
+          <mc:Fallback>
+            <w:pict>
+              <v:shape w14:anchorId="0AA5931B" id="_x0000_s1031" type="#_x0000_t202" style="position:absolute;margin-left:48.15pt;margin-top:12.95pt;width:342.55pt;height:84.9pt;z-index:251700224;visibility:visible;mso-wrap-style:square;mso-width-percent:0;mso-height-percent:0;mso-wrap-distance-left:9pt;mso-wrap-distance-top:3.6pt;mso-wrap-distance-right:9pt;mso-wrap-distance-bottom:3.6pt;mso-position-horizontal:absolute;mso-position-horizontal-relative:margin;mso-position-vertical:absolute;mso-position-vertical-relative:text;mso-width-percent:0;mso-height-percent:0;mso-width-relative:margin;mso-height-relative:margin;v-text-anchor:top" o:gfxdata="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" filled="f" stroked="f">
+                <v:textbox>
+                  <w:txbxContent>
+                    <w:p>
+                      <w:pPr>
+                        <w:spacing w:after="0" w:line="240" w:lineRule="auto"/>
+                        <w:ind w:firstLine="708"/>
+                        <w:jc w:val="center"/>
+                        <w:rPr>
+                          <w:b/>
+                          <w:bCs/>
+                          <w:i/>
+                          <w:iCs/>
+                        </w:rPr>
+                      </w:pPr>
+                      <w:r>
+                        <w:rPr>
+                          <w:b/>
+                          <w:bCs/>
+                          <w:i/>
+                          <w:iCs/>
+                        </w:rPr>
+                        <w:t>La page de recherche par artiste</w:t>
+                      </w:r>
+                    </w:p>
+                    <w:p>
+                      <w:pPr>
+                        <w:spacing w:after="0" w:line="240" w:lineRule="auto"/>
+                        <w:jc w:val="both"/>
+                      </w:pPr>
+                    </w:p>
+                    <w:p>
+                      <w:pPr>
+                        <w:spacing w:after="0" w:line="240" w:lineRule="auto"/>
+                        <w:jc w:val="both"/>
+                      </w:pPr>
+                      <w:r>
+                        <w:tab/>
+                      </w:r>
+                      <w:r>
+                        <w:t xml:space="preserve">Le fichier comporte deux </w:t>
+                      </w:r>
+                      <w:r>
+                        <w:t>affichages</w:t>
+                      </w:r>
+                      <w:r>
+                        <w:t xml:space="preserve">: </w:t>
+                      </w:r>
+                    </w:p>
+                    <w:p>
+                      <w:pPr>
+                        <w:pStyle w:val="Paragraphedeliste"/>
+                        <w:numPr>
+                          <w:ilvl w:val="0"/>
+                          <w:numId w:val="8"/>
+                        </w:numPr>
+                        <w:spacing w:after="0" w:line="240" w:lineRule="auto"/>
+                        <w:jc w:val="both"/>
+                      </w:pPr>
+                      <w:r>
+                        <w:t xml:space="preserve">Un formulaire </w:t>
+                      </w:r>
+                      <w:r>
+                        <w:t>si aucun donnée POST n’est reçu</w:t>
+                      </w:r>
+                    </w:p>
+                    <w:p>
+                      <w:pPr>
+                        <w:pStyle w:val="Paragraphedeliste"/>
+                        <w:numPr>
+                          <w:ilvl w:val="0"/>
+                          <w:numId w:val="8"/>
+                        </w:numPr>
+                        <w:spacing w:after="0" w:line="240" w:lineRule="auto"/>
+                        <w:jc w:val="both"/>
+                      </w:pPr>
+                      <w:r>
+                        <w:t>Une liste de titre résultant de la requête SQL</w:t>
+                      </w:r>
+                    </w:p>
+                    <w:p>
+                      <w:pPr>
+                        <w:spacing w:after="0" w:line="240" w:lineRule="auto"/>
+                        <w:jc w:val="both"/>
+                      </w:pPr>
+                    </w:p>
+                  </w:txbxContent>
+                </v:textbox>
+                <w10:wrap type="square" anchorx="margin"/>
+              </v:shape>
+            </w:pict>
+          </mc:Fallback>
+        </mc:AlternateContent>
+      </w:r>
+    </w:p>
+    <w:p/>
+    <w:p/>
+    <w:p/>
+    <w:p/>
+    <w:p/>
+    <w:p/>
+    <w:p/>
+    <w:p/>
+    <w:p/>
+    <w:p/>
+    <w:p/>
+    <w:p/>
+    <w:p/>
+    <w:p>
+      <w:r>
+        <w:rPr>
+          <w:noProof/>
+        </w:rPr>
+        <w:lastRenderedPageBreak/>
+        <w:drawing>
+          <wp:anchor distT="0" distB="0" distL="114300" distR="114300" simplePos="0" relativeHeight="251691008" behindDoc="1" locked="0" layoutInCell="1" allowOverlap="1" wp14:anchorId="7056D276" wp14:editId="518E56A2">
+            <wp:simplePos x="0" y="0"/>
+            <wp:positionH relativeFrom="margin">
+              <wp:align>right</wp:align>
+            </wp:positionH>
+            <wp:positionV relativeFrom="paragraph">
+              <wp:posOffset>-685012</wp:posOffset>
+            </wp:positionV>
+            <wp:extent cx="5429645" cy="6491489"/>
+            <wp:effectExtent l="0" t="0" r="0" b="5080"/>
             <wp:wrapNone/>
             <wp:docPr id="35" name="Image 35" descr="Une image contenant texte&#10;&#10;Description générée automatiquement"/>
             <wp:cNvGraphicFramePr>
@@ -4500,7 +5455,7 @@
                     <pic:cNvPicPr/>
                   </pic:nvPicPr>
                   <pic:blipFill rotWithShape="1">
-                    <a:blip r:embed="rId23" cstate="print">
+                    <a:blip r:embed="rId24" cstate="print">
                       <a:extLst>
                         <a:ext uri="{28A0092B-C50C-407E-A947-70E740481C1C}">
                           <a14:useLocalDpi xmlns:a14="http://schemas.microsoft.com/office/drawing/2010/main" val="0"/>
@@ -4513,7 +5468,7 @@
                   <pic:spPr bwMode="auto">
                     <a:xfrm>
                       <a:off x="0" y="0"/>
-                      <a:ext cx="2662872" cy="3183634"/>
+                      <a:ext cx="5429645" cy="6491489"/>
                     </a:xfrm>
                     <a:prstGeom prst="rect">
                       <a:avLst/>
@@ -4539,10 +5494,27 @@
           </wp:anchor>
         </w:drawing>
       </w:r>
-      <w:r>
-        <w:t>Les fichiers PHP :</w:t>
-      </w:r>
-    </w:p>
+    </w:p>
+    <w:p/>
+    <w:p/>
+    <w:p/>
+    <w:p/>
+    <w:p/>
+    <w:p/>
+    <w:p/>
+    <w:p/>
+    <w:p/>
+    <w:p/>
+    <w:p/>
+    <w:p/>
+    <w:p/>
+    <w:p/>
+    <w:p/>
+    <w:p/>
+    <w:p/>
+    <w:p/>
+    <w:p/>
+    <w:p/>
     <w:p>
       <w:r>
         <w:rPr>
@@ -4551,17 +5523,1223 @@
         <mc:AlternateContent>
           <mc:Choice Requires="wps">
             <w:drawing>
-              <wp:anchor distT="45720" distB="45720" distL="114300" distR="114300" simplePos="0" relativeHeight="251696128" behindDoc="0" locked="0" layoutInCell="1" allowOverlap="1" wp14:anchorId="294E5562" wp14:editId="4EBD6085">
+              <wp:anchor distT="45720" distB="45720" distL="114300" distR="114300" simplePos="0" relativeHeight="251702272" behindDoc="0" locked="0" layoutInCell="1" allowOverlap="1" wp14:anchorId="1CE9EFEC" wp14:editId="53C1305F">
+                <wp:simplePos x="0" y="0"/>
+                <wp:positionH relativeFrom="margin">
+                  <wp:align>center</wp:align>
+                </wp:positionH>
+                <wp:positionV relativeFrom="paragraph">
+                  <wp:posOffset>247650</wp:posOffset>
+                </wp:positionV>
+                <wp:extent cx="4350385" cy="1979930"/>
+                <wp:effectExtent l="0" t="0" r="0" b="1270"/>
+                <wp:wrapSquare wrapText="bothSides"/>
+                <wp:docPr id="15" name="Zone de texte 2"/>
+                <wp:cNvGraphicFramePr>
+                  <a:graphicFrameLocks xmlns:a="http://schemas.openxmlformats.org/drawingml/2006/main"/>
+                </wp:cNvGraphicFramePr>
+                <a:graphic xmlns:a="http://schemas.openxmlformats.org/drawingml/2006/main">
+                  <a:graphicData uri="http://schemas.microsoft.com/office/word/2010/wordprocessingShape">
+                    <wps:wsp>
+                      <wps:cNvSpPr txBox="1">
+                        <a:spLocks noChangeArrowheads="1"/>
+                      </wps:cNvSpPr>
+                      <wps:spPr bwMode="auto">
+                        <a:xfrm>
+                          <a:off x="0" y="0"/>
+                          <a:ext cx="4350385" cy="1979930"/>
+                        </a:xfrm>
+                        <a:prstGeom prst="rect">
+                          <a:avLst/>
+                        </a:prstGeom>
+                        <a:noFill/>
+                        <a:ln w="9525">
+                          <a:noFill/>
+                          <a:miter lim="800000"/>
+                          <a:headEnd/>
+                          <a:tailEnd/>
+                        </a:ln>
+                      </wps:spPr>
+                      <wps:txbx>
+                        <w:txbxContent>
+                          <w:p>
+                            <w:pPr>
+                              <w:spacing w:after="0" w:line="240" w:lineRule="auto"/>
+                              <w:jc w:val="center"/>
+                              <w:rPr>
+                                <w:b/>
+                                <w:bCs/>
+                                <w:i/>
+                                <w:iCs/>
+                              </w:rPr>
+                            </w:pPr>
+                            <w:r>
+                              <w:rPr>
+                                <w:b/>
+                                <w:bCs/>
+                                <w:i/>
+                                <w:iCs/>
+                              </w:rPr>
+                              <w:t>La page affichant toutes les playlists et leurs titres</w:t>
+                            </w:r>
+                          </w:p>
+                          <w:p>
+                            <w:pPr>
+                              <w:spacing w:after="0" w:line="240" w:lineRule="auto"/>
+                              <w:rPr>
+                                <w:b/>
+                                <w:bCs/>
+                                <w:i/>
+                                <w:iCs/>
+                              </w:rPr>
+                            </w:pPr>
+                          </w:p>
+                          <w:p>
+                            <w:pPr>
+                              <w:spacing w:after="0" w:line="240" w:lineRule="auto"/>
+                            </w:pPr>
+                            <w:r>
+                              <w:tab/>
+                              <w:t xml:space="preserve">On fait </w:t>
+                            </w:r>
+                            <w:r>
+                              <w:t>effectuer</w:t>
+                            </w:r>
+                            <w:r>
+                              <w:t xml:space="preserve"> une recherche SQL </w:t>
+                            </w:r>
+                            <w:r>
+                              <w:t>des playlists</w:t>
+                            </w:r>
+                            <w:r>
+                              <w:t xml:space="preserve"> ainsi que de leurs playlists</w:t>
+                            </w:r>
+                            <w:r>
+                              <w:t xml:space="preserve">. Pour ne pas </w:t>
+                            </w:r>
+                            <w:r>
+                              <w:t xml:space="preserve">surcharger la connexion, nous arrangeons toutes les données dans un tableau pour rassembler </w:t>
+                            </w:r>
+                            <w:r>
+                              <w:t>les titres avec leurs playlists.</w:t>
+                            </w:r>
+                          </w:p>
+                          <w:p>
+                            <w:pPr>
+                              <w:spacing w:after="0" w:line="240" w:lineRule="auto"/>
+                            </w:pPr>
+                            <w:r>
+                              <w:tab/>
+                            </w:r>
+                          </w:p>
+                          <w:p>
+                            <w:pPr>
+                              <w:spacing w:after="0" w:line="240" w:lineRule="auto"/>
+                            </w:pPr>
+                            <w:r>
+                              <w:tab/>
+                              <w:t xml:space="preserve">On </w:t>
+                            </w:r>
+                            <w:r>
+                              <w:t>parcourt</w:t>
+                            </w:r>
+                            <w:r>
+                              <w:t xml:space="preserve"> ensuite le tableau de manière à afficher la playlist et ses titres </w:t>
+                            </w:r>
+                          </w:p>
+                        </w:txbxContent>
+                      </wps:txbx>
+                      <wps:bodyPr rot="0" vert="horz" wrap="square" lIns="91440" tIns="45720" rIns="91440" bIns="45720" anchor="t" anchorCtr="0">
+                        <a:noAutofit/>
+                      </wps:bodyPr>
+                    </wps:wsp>
+                  </a:graphicData>
+                </a:graphic>
+                <wp14:sizeRelH relativeFrom="margin">
+                  <wp14:pctWidth>0</wp14:pctWidth>
+                </wp14:sizeRelH>
+                <wp14:sizeRelV relativeFrom="margin">
+                  <wp14:pctHeight>0</wp14:pctHeight>
+                </wp14:sizeRelV>
+              </wp:anchor>
+            </w:drawing>
+          </mc:Choice>
+          <mc:Fallback>
+            <w:pict>
+              <v:shape w14:anchorId="1CE9EFEC" id="_x0000_s1032" type="#_x0000_t202" style="position:absolute;margin-left:0;margin-top:19.5pt;width:342.55pt;height:155.9pt;z-index:251702272;visibility:visible;mso-wrap-style:square;mso-width-percent:0;mso-height-percent:0;mso-wrap-distance-left:9pt;mso-wrap-distance-top:3.6pt;mso-wrap-distance-right:9pt;mso-wrap-distance-bottom:3.6pt;mso-position-horizontal:center;mso-position-horizontal-relative:margin;mso-position-vertical:absolute;mso-position-vertical-relative:text;mso-width-percent:0;mso-height-percent:0;mso-width-relative:margin;mso-height-relative:margin;v-text-anchor:top" o:gfxdata="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" filled="f" stroked="f">
+                <v:textbox>
+                  <w:txbxContent>
+                    <w:p>
+                      <w:pPr>
+                        <w:spacing w:after="0" w:line="240" w:lineRule="auto"/>
+                        <w:jc w:val="center"/>
+                        <w:rPr>
+                          <w:b/>
+                          <w:bCs/>
+                          <w:i/>
+                          <w:iCs/>
+                        </w:rPr>
+                      </w:pPr>
+                      <w:r>
+                        <w:rPr>
+                          <w:b/>
+                          <w:bCs/>
+                          <w:i/>
+                          <w:iCs/>
+                        </w:rPr>
+                        <w:t>La page affichant toutes les playlists et leurs titres</w:t>
+                      </w:r>
+                    </w:p>
+                    <w:p>
+                      <w:pPr>
+                        <w:spacing w:after="0" w:line="240" w:lineRule="auto"/>
+                        <w:rPr>
+                          <w:b/>
+                          <w:bCs/>
+                          <w:i/>
+                          <w:iCs/>
+                        </w:rPr>
+                      </w:pPr>
+                    </w:p>
+                    <w:p>
+                      <w:pPr>
+                        <w:spacing w:after="0" w:line="240" w:lineRule="auto"/>
+                      </w:pPr>
+                      <w:r>
+                        <w:tab/>
+                        <w:t xml:space="preserve">On fait </w:t>
+                      </w:r>
+                      <w:r>
+                        <w:t>effectuer</w:t>
+                      </w:r>
+                      <w:r>
+                        <w:t xml:space="preserve"> une recherche SQL </w:t>
+                      </w:r>
+                      <w:r>
+                        <w:t>des playlists</w:t>
+                      </w:r>
+                      <w:r>
+                        <w:t xml:space="preserve"> ainsi que de leurs playlists</w:t>
+                      </w:r>
+                      <w:r>
+                        <w:t xml:space="preserve">. Pour ne pas </w:t>
+                      </w:r>
+                      <w:r>
+                        <w:t xml:space="preserve">surcharger la connexion, nous arrangeons toutes les données dans un tableau pour rassembler </w:t>
+                      </w:r>
+                      <w:r>
+                        <w:t>les titres avec leurs playlists.</w:t>
+                      </w:r>
+                    </w:p>
+                    <w:p>
+                      <w:pPr>
+                        <w:spacing w:after="0" w:line="240" w:lineRule="auto"/>
+                      </w:pPr>
+                      <w:r>
+                        <w:tab/>
+                      </w:r>
+                    </w:p>
+                    <w:p>
+                      <w:pPr>
+                        <w:spacing w:after="0" w:line="240" w:lineRule="auto"/>
+                      </w:pPr>
+                      <w:r>
+                        <w:tab/>
+                        <w:t xml:space="preserve">On </w:t>
+                      </w:r>
+                      <w:r>
+                        <w:t>parcourt</w:t>
+                      </w:r>
+                      <w:r>
+                        <w:t xml:space="preserve"> ensuite le tableau de manière à afficher la playlist et ses titres </w:t>
+                      </w:r>
+                    </w:p>
+                  </w:txbxContent>
+                </v:textbox>
+                <w10:wrap type="square" anchorx="margin"/>
+              </v:shape>
+            </w:pict>
+          </mc:Fallback>
+        </mc:AlternateContent>
+      </w:r>
+    </w:p>
+    <w:p/>
+    <w:p/>
+    <w:p/>
+    <w:p/>
+    <w:p/>
+    <w:p/>
+    <w:p/>
+    <w:p/>
+    <w:p/>
+    <w:p>
+      <w:r>
+        <w:rPr>
+          <w:noProof/>
+        </w:rPr>
+        <w:lastRenderedPageBreak/>
+        <w:drawing>
+          <wp:anchor distT="0" distB="0" distL="114300" distR="114300" simplePos="0" relativeHeight="251693056" behindDoc="1" locked="0" layoutInCell="1" allowOverlap="1" wp14:anchorId="2F384038" wp14:editId="51FCB5B4">
+            <wp:simplePos x="0" y="0"/>
+            <wp:positionH relativeFrom="margin">
+              <wp:align>right</wp:align>
+            </wp:positionH>
+            <wp:positionV relativeFrom="paragraph">
+              <wp:posOffset>-672816</wp:posOffset>
+            </wp:positionV>
+            <wp:extent cx="5091085" cy="6375575"/>
+            <wp:effectExtent l="0" t="0" r="0" b="6350"/>
+            <wp:wrapNone/>
+            <wp:docPr id="38" name="Image 38" descr="Une image contenant texte&#10;&#10;Description générée automatiquement"/>
+            <wp:cNvGraphicFramePr>
+              <a:graphicFrameLocks xmlns:a="http://schemas.openxmlformats.org/drawingml/2006/main" noChangeAspect="1"/>
+            </wp:cNvGraphicFramePr>
+            <a:graphic xmlns:a="http://schemas.openxmlformats.org/drawingml/2006/main">
+              <a:graphicData uri="http://schemas.openxmlformats.org/drawingml/2006/picture">
+                <pic:pic xmlns:pic="http://schemas.openxmlformats.org/drawingml/2006/picture">
+                  <pic:nvPicPr>
+                    <pic:cNvPr id="38" name="Image 38" descr="Une image contenant texte&#10;&#10;Description générée automatiquement"/>
+                    <pic:cNvPicPr/>
+                  </pic:nvPicPr>
+                  <pic:blipFill>
+                    <a:blip r:embed="rId25" cstate="print">
+                      <a:extLst>
+                        <a:ext uri="{28A0092B-C50C-407E-A947-70E740481C1C}">
+                          <a14:useLocalDpi xmlns:a14="http://schemas.microsoft.com/office/drawing/2010/main" val="0"/>
+                        </a:ext>
+                      </a:extLst>
+                    </a:blip>
+                    <a:stretch>
+                      <a:fillRect/>
+                    </a:stretch>
+                  </pic:blipFill>
+                  <pic:spPr>
+                    <a:xfrm>
+                      <a:off x="0" y="0"/>
+                      <a:ext cx="5091085" cy="6375575"/>
+                    </a:xfrm>
+                    <a:prstGeom prst="rect">
+                      <a:avLst/>
+                    </a:prstGeom>
+                  </pic:spPr>
+                </pic:pic>
+              </a:graphicData>
+            </a:graphic>
+            <wp14:sizeRelH relativeFrom="margin">
+              <wp14:pctWidth>0</wp14:pctWidth>
+            </wp14:sizeRelH>
+            <wp14:sizeRelV relativeFrom="margin">
+              <wp14:pctHeight>0</wp14:pctHeight>
+            </wp14:sizeRelV>
+          </wp:anchor>
+        </w:drawing>
+      </w:r>
+    </w:p>
+    <w:p>
+      <w:r>
+        <w:rPr>
+          <w:noProof/>
+        </w:rPr>
+        <mc:AlternateContent>
+          <mc:Choice Requires="wps">
+            <w:drawing>
+              <wp:anchor distT="45720" distB="45720" distL="114300" distR="114300" simplePos="0" relativeHeight="251704320" behindDoc="0" locked="0" layoutInCell="1" allowOverlap="1" wp14:anchorId="5C70FEF8" wp14:editId="5B03AB00">
+                <wp:simplePos x="0" y="0"/>
+                <wp:positionH relativeFrom="margin">
+                  <wp:posOffset>468630</wp:posOffset>
+                </wp:positionH>
+                <wp:positionV relativeFrom="paragraph">
+                  <wp:posOffset>5915025</wp:posOffset>
+                </wp:positionV>
+                <wp:extent cx="4350385" cy="2660650"/>
+                <wp:effectExtent l="0" t="0" r="0" b="6350"/>
+                <wp:wrapSquare wrapText="bothSides"/>
+                <wp:docPr id="23" name="Zone de texte 2"/>
+                <wp:cNvGraphicFramePr>
+                  <a:graphicFrameLocks xmlns:a="http://schemas.openxmlformats.org/drawingml/2006/main"/>
+                </wp:cNvGraphicFramePr>
+                <a:graphic xmlns:a="http://schemas.openxmlformats.org/drawingml/2006/main">
+                  <a:graphicData uri="http://schemas.microsoft.com/office/word/2010/wordprocessingShape">
+                    <wps:wsp>
+                      <wps:cNvSpPr txBox="1">
+                        <a:spLocks noChangeArrowheads="1"/>
+                      </wps:cNvSpPr>
+                      <wps:spPr bwMode="auto">
+                        <a:xfrm>
+                          <a:off x="0" y="0"/>
+                          <a:ext cx="4350385" cy="2660650"/>
+                        </a:xfrm>
+                        <a:prstGeom prst="rect">
+                          <a:avLst/>
+                        </a:prstGeom>
+                        <a:noFill/>
+                        <a:ln w="9525">
+                          <a:noFill/>
+                          <a:miter lim="800000"/>
+                          <a:headEnd/>
+                          <a:tailEnd/>
+                        </a:ln>
+                      </wps:spPr>
+                      <wps:txbx>
+                        <w:txbxContent>
+                          <w:p>
+                            <w:pPr>
+                              <w:spacing w:after="0" w:line="240" w:lineRule="auto"/>
+                              <w:ind w:firstLine="708"/>
+                              <w:jc w:val="center"/>
+                              <w:rPr>
+                                <w:b/>
+                                <w:bCs/>
+                                <w:i/>
+                                <w:iCs/>
+                              </w:rPr>
+                            </w:pPr>
+                            <w:r>
+                              <w:rPr>
+                                <w:b/>
+                                <w:bCs/>
+                                <w:i/>
+                                <w:iCs/>
+                              </w:rPr>
+                              <w:t xml:space="preserve">La page de recherche par </w:t>
+                            </w:r>
+                            <w:r>
+                              <w:rPr>
+                                <w:b/>
+                                <w:bCs/>
+                                <w:i/>
+                                <w:iCs/>
+                              </w:rPr>
+                              <w:t>playlists</w:t>
+                            </w:r>
+                          </w:p>
+                          <w:p>
+                            <w:pPr>
+                              <w:spacing w:after="0" w:line="240" w:lineRule="auto"/>
+                              <w:jc w:val="both"/>
+                            </w:pPr>
+                          </w:p>
+                          <w:p>
+                            <w:pPr>
+                              <w:spacing w:after="0" w:line="240" w:lineRule="auto"/>
+                              <w:jc w:val="both"/>
+                            </w:pPr>
+                            <w:r>
+                              <w:tab/>
+                              <w:t xml:space="preserve">Le fichier comporte </w:t>
+                            </w:r>
+                            <w:r>
+                              <w:t xml:space="preserve">aussi </w:t>
+                            </w:r>
+                            <w:r>
+                              <w:t xml:space="preserve">deux affichages: </w:t>
+                            </w:r>
+                          </w:p>
+                          <w:p>
+                            <w:pPr>
+                              <w:pStyle w:val="Paragraphedeliste"/>
+                              <w:numPr>
+                                <w:ilvl w:val="0"/>
+                                <w:numId w:val="8"/>
+                              </w:numPr>
+                              <w:spacing w:after="0" w:line="240" w:lineRule="auto"/>
+                              <w:jc w:val="both"/>
+                            </w:pPr>
+                            <w:r>
+                              <w:t xml:space="preserve">Qui </w:t>
+                            </w:r>
+                            <w:r>
+                              <w:t>génère autant</w:t>
+                            </w:r>
+                            <w:r>
+                              <w:t xml:space="preserve"> de formulaire</w:t>
+                            </w:r>
+                            <w:r>
+                              <w:t>s</w:t>
+                            </w:r>
+                            <w:r>
+                              <w:t xml:space="preserve"> que de </w:t>
+                            </w:r>
+                            <w:r>
+                              <w:t>playlists</w:t>
+                            </w:r>
+                          </w:p>
+                          <w:p>
+                            <w:pPr>
+                              <w:pStyle w:val="Paragraphedeliste"/>
+                              <w:spacing w:after="0" w:line="240" w:lineRule="auto"/>
+                              <w:ind w:left="1427"/>
+                              <w:jc w:val="both"/>
+                            </w:pPr>
+                            <w:r>
+                              <w:t xml:space="preserve">On aurait aussi pu (et surement dût)  plutôt utiliser </w:t>
+                            </w:r>
+                            <w:r>
+                              <w:t xml:space="preserve">des </w:t>
+                            </w:r>
+                            <w:r>
+                              <w:t>requêtes</w:t>
+                            </w:r>
+                            <w:r>
+                              <w:t xml:space="preserve"> GET avec des balises &lt;a&gt; au lieu de crée plusieurs formulaires sur une page.</w:t>
+                            </w:r>
+                          </w:p>
+                          <w:p>
+                            <w:pPr>
+                              <w:pStyle w:val="Paragraphedeliste"/>
+                              <w:spacing w:after="0" w:line="240" w:lineRule="auto"/>
+                              <w:ind w:left="1427"/>
+                              <w:jc w:val="both"/>
+                            </w:pPr>
+                          </w:p>
+                          <w:p>
+                            <w:pPr>
+                              <w:pStyle w:val="Paragraphedeliste"/>
+                              <w:numPr>
+                                <w:ilvl w:val="0"/>
+                                <w:numId w:val="8"/>
+                              </w:numPr>
+                              <w:spacing w:after="0" w:line="240" w:lineRule="auto"/>
+                              <w:jc w:val="both"/>
+                            </w:pPr>
+                            <w:r>
+                              <w:t xml:space="preserve">La liste de titres inclus dans la playlist </w:t>
+                            </w:r>
+                            <w:r>
+                              <w:t>envoyé dans le POST</w:t>
+                            </w:r>
+                          </w:p>
+                        </w:txbxContent>
+                      </wps:txbx>
+                      <wps:bodyPr rot="0" vert="horz" wrap="square" lIns="91440" tIns="45720" rIns="91440" bIns="45720" anchor="t" anchorCtr="0">
+                        <a:noAutofit/>
+                      </wps:bodyPr>
+                    </wps:wsp>
+                  </a:graphicData>
+                </a:graphic>
+                <wp14:sizeRelH relativeFrom="margin">
+                  <wp14:pctWidth>0</wp14:pctWidth>
+                </wp14:sizeRelH>
+                <wp14:sizeRelV relativeFrom="margin">
+                  <wp14:pctHeight>0</wp14:pctHeight>
+                </wp14:sizeRelV>
+              </wp:anchor>
+            </w:drawing>
+          </mc:Choice>
+          <mc:Fallback>
+            <w:pict>
+              <v:shape w14:anchorId="5C70FEF8" id="_x0000_s1033" type="#_x0000_t202" style="position:absolute;margin-left:36.9pt;margin-top:465.75pt;width:342.55pt;height:209.5pt;z-index:251704320;visibility:visible;mso-wrap-style:square;mso-width-percent:0;mso-height-percent:0;mso-wrap-distance-left:9pt;mso-wrap-distance-top:3.6pt;mso-wrap-distance-right:9pt;mso-wrap-distance-bottom:3.6pt;mso-position-horizontal:absolute;mso-position-horizontal-relative:margin;mso-position-vertical:absolute;mso-position-vertical-relative:text;mso-width-percent:0;mso-height-percent:0;mso-width-relative:margin;mso-height-relative:margin;v-text-anchor:top" o:gfxdata="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" filled="f" stroked="f">
+                <v:textbox>
+                  <w:txbxContent>
+                    <w:p>
+                      <w:pPr>
+                        <w:spacing w:after="0" w:line="240" w:lineRule="auto"/>
+                        <w:ind w:firstLine="708"/>
+                        <w:jc w:val="center"/>
+                        <w:rPr>
+                          <w:b/>
+                          <w:bCs/>
+                          <w:i/>
+                          <w:iCs/>
+                        </w:rPr>
+                      </w:pPr>
+                      <w:r>
+                        <w:rPr>
+                          <w:b/>
+                          <w:bCs/>
+                          <w:i/>
+                          <w:iCs/>
+                        </w:rPr>
+                        <w:t xml:space="preserve">La page de recherche par </w:t>
+                      </w:r>
+                      <w:r>
+                        <w:rPr>
+                          <w:b/>
+                          <w:bCs/>
+                          <w:i/>
+                          <w:iCs/>
+                        </w:rPr>
+                        <w:t>playlists</w:t>
+                      </w:r>
+                    </w:p>
+                    <w:p>
+                      <w:pPr>
+                        <w:spacing w:after="0" w:line="240" w:lineRule="auto"/>
+                        <w:jc w:val="both"/>
+                      </w:pPr>
+                    </w:p>
+                    <w:p>
+                      <w:pPr>
+                        <w:spacing w:after="0" w:line="240" w:lineRule="auto"/>
+                        <w:jc w:val="both"/>
+                      </w:pPr>
+                      <w:r>
+                        <w:tab/>
+                        <w:t xml:space="preserve">Le fichier comporte </w:t>
+                      </w:r>
+                      <w:r>
+                        <w:t xml:space="preserve">aussi </w:t>
+                      </w:r>
+                      <w:r>
+                        <w:t xml:space="preserve">deux affichages: </w:t>
+                      </w:r>
+                    </w:p>
+                    <w:p>
+                      <w:pPr>
+                        <w:pStyle w:val="Paragraphedeliste"/>
+                        <w:numPr>
+                          <w:ilvl w:val="0"/>
+                          <w:numId w:val="8"/>
+                        </w:numPr>
+                        <w:spacing w:after="0" w:line="240" w:lineRule="auto"/>
+                        <w:jc w:val="both"/>
+                      </w:pPr>
+                      <w:r>
+                        <w:t xml:space="preserve">Qui </w:t>
+                      </w:r>
+                      <w:r>
+                        <w:t>génère autant</w:t>
+                      </w:r>
+                      <w:r>
+                        <w:t xml:space="preserve"> de formulaire</w:t>
+                      </w:r>
+                      <w:r>
+                        <w:t>s</w:t>
+                      </w:r>
+                      <w:r>
+                        <w:t xml:space="preserve"> que de </w:t>
+                      </w:r>
+                      <w:r>
+                        <w:t>playlists</w:t>
+                      </w:r>
+                    </w:p>
+                    <w:p>
+                      <w:pPr>
+                        <w:pStyle w:val="Paragraphedeliste"/>
+                        <w:spacing w:after="0" w:line="240" w:lineRule="auto"/>
+                        <w:ind w:left="1427"/>
+                        <w:jc w:val="both"/>
+                      </w:pPr>
+                      <w:r>
+                        <w:t xml:space="preserve">On aurait aussi pu (et surement dût)  plutôt utiliser </w:t>
+                      </w:r>
+                      <w:r>
+                        <w:t xml:space="preserve">des </w:t>
+                      </w:r>
+                      <w:r>
+                        <w:t>requêtes</w:t>
+                      </w:r>
+                      <w:r>
+                        <w:t xml:space="preserve"> GET avec des balises &lt;a&gt; au lieu de crée plusieurs formulaires sur une page.</w:t>
+                      </w:r>
+                    </w:p>
+                    <w:p>
+                      <w:pPr>
+                        <w:pStyle w:val="Paragraphedeliste"/>
+                        <w:spacing w:after="0" w:line="240" w:lineRule="auto"/>
+                        <w:ind w:left="1427"/>
+                        <w:jc w:val="both"/>
+                      </w:pPr>
+                    </w:p>
+                    <w:p>
+                      <w:pPr>
+                        <w:pStyle w:val="Paragraphedeliste"/>
+                        <w:numPr>
+                          <w:ilvl w:val="0"/>
+                          <w:numId w:val="8"/>
+                        </w:numPr>
+                        <w:spacing w:after="0" w:line="240" w:lineRule="auto"/>
+                        <w:jc w:val="both"/>
+                      </w:pPr>
+                      <w:r>
+                        <w:t xml:space="preserve">La liste de titres inclus dans la playlist </w:t>
+                      </w:r>
+                      <w:r>
+                        <w:t>envoyé dans le POST</w:t>
+                      </w:r>
+                    </w:p>
+                  </w:txbxContent>
+                </v:textbox>
+                <w10:wrap type="square" anchorx="margin"/>
+              </v:shape>
+            </w:pict>
+          </mc:Fallback>
+        </mc:AlternateContent>
+      </w:r>
+      <w:r>
+        <w:br/>
+      </w:r>
+      <w:r>
+        <w:br/>
+      </w:r>
+      <w:r>
+        <w:br/>
+      </w:r>
+      <w:r>
+        <w:br/>
+      </w:r>
+      <w:r>
+        <w:br/>
+      </w:r>
+      <w:r>
+        <w:br/>
+      </w:r>
+      <w:r>
+        <w:br/>
+      </w:r>
+      <w:r>
+        <w:br/>
+      </w:r>
+      <w:r>
+        <w:br/>
+      </w:r>
+      <w:r>
+        <w:br/>
+      </w:r>
+      <w:r>
+        <w:br/>
+      </w:r>
+      <w:r>
+        <w:br/>
+      </w:r>
+      <w:r>
+        <w:br/>
+      </w:r>
+      <w:r>
+        <w:br/>
+      </w:r>
+      <w:r>
+        <w:br/>
+      </w:r>
+      <w:r>
+        <w:br/>
+      </w:r>
+      <w:r>
+        <w:br/>
+      </w:r>
+      <w:r>
+        <w:br/>
+      </w:r>
+      <w:r>
+        <w:br/>
+      </w:r>
+      <w:r>
+        <w:br/>
+      </w:r>
+      <w:r>
+        <w:br/>
+      </w:r>
+      <w:r>
+        <w:br/>
+      </w:r>
+      <w:r>
+        <w:br/>
+      </w:r>
+      <w:r>
+        <w:br/>
+      </w:r>
+      <w:r>
+        <w:br/>
+      </w:r>
+      <w:r>
+        <w:br/>
+      </w:r>
+      <w:r>
+        <w:br/>
+      </w:r>
+      <w:r>
+        <w:br/>
+      </w:r>
+      <w:r>
+        <w:br/>
+      </w:r>
+      <w:r>
+        <w:br/>
+      </w:r>
+      <w:r>
+        <w:br/>
+      </w:r>
+      <w:r>
+        <w:br/>
+      </w:r>
+      <w:r>
+        <w:br/>
+      </w:r>
+      <w:r>
+        <w:br/>
+      </w:r>
+      <w:r>
+        <w:br/>
+      </w:r>
+      <w:r>
+        <w:br/>
+      </w:r>
+      <w:r>
+        <w:br/>
+      </w:r>
+      <w:r>
+        <w:br/>
+      </w:r>
+      <w:r>
+        <w:br/>
+      </w:r>
+      <w:r>
+        <w:br/>
+      </w:r>
+    </w:p>
+    <w:p/>
+    <w:p/>
+    <w:p/>
+    <w:p/>
+    <w:p/>
+    <w:p/>
+    <w:p>
+      <w:r>
+        <w:rPr>
+          <w:noProof/>
+        </w:rPr>
+        <w:lastRenderedPageBreak/>
+        <w:drawing>
+          <wp:anchor distT="0" distB="0" distL="114300" distR="114300" simplePos="0" relativeHeight="251694080" behindDoc="1" locked="0" layoutInCell="1" allowOverlap="1" wp14:anchorId="252C29B8" wp14:editId="48F68C92">
+            <wp:simplePos x="0" y="0"/>
+            <wp:positionH relativeFrom="margin">
+              <wp:posOffset>79682</wp:posOffset>
+            </wp:positionH>
+            <wp:positionV relativeFrom="paragraph">
+              <wp:posOffset>-798129</wp:posOffset>
+            </wp:positionV>
+            <wp:extent cx="5700160" cy="4218852"/>
+            <wp:effectExtent l="0" t="0" r="0" b="0"/>
+            <wp:wrapNone/>
+            <wp:docPr id="39" name="Image 39" descr="Une image contenant texte&#10;&#10;Description générée automatiquement"/>
+            <wp:cNvGraphicFramePr>
+              <a:graphicFrameLocks xmlns:a="http://schemas.openxmlformats.org/drawingml/2006/main" noChangeAspect="1"/>
+            </wp:cNvGraphicFramePr>
+            <a:graphic xmlns:a="http://schemas.openxmlformats.org/drawingml/2006/main">
+              <a:graphicData uri="http://schemas.openxmlformats.org/drawingml/2006/picture">
+                <pic:pic xmlns:pic="http://schemas.openxmlformats.org/drawingml/2006/picture">
+                  <pic:nvPicPr>
+                    <pic:cNvPr id="39" name="Image 39" descr="Une image contenant texte&#10;&#10;Description générée automatiquement"/>
+                    <pic:cNvPicPr/>
+                  </pic:nvPicPr>
+                  <pic:blipFill>
+                    <a:blip r:embed="rId26" cstate="print">
+                      <a:extLst>
+                        <a:ext uri="{28A0092B-C50C-407E-A947-70E740481C1C}">
+                          <a14:useLocalDpi xmlns:a14="http://schemas.microsoft.com/office/drawing/2010/main" val="0"/>
+                        </a:ext>
+                      </a:extLst>
+                    </a:blip>
+                    <a:stretch>
+                      <a:fillRect/>
+                    </a:stretch>
+                  </pic:blipFill>
+                  <pic:spPr>
+                    <a:xfrm>
+                      <a:off x="0" y="0"/>
+                      <a:ext cx="5700160" cy="4218852"/>
+                    </a:xfrm>
+                    <a:prstGeom prst="rect">
+                      <a:avLst/>
+                    </a:prstGeom>
+                  </pic:spPr>
+                </pic:pic>
+              </a:graphicData>
+            </a:graphic>
+            <wp14:sizeRelH relativeFrom="margin">
+              <wp14:pctWidth>0</wp14:pctWidth>
+            </wp14:sizeRelH>
+            <wp14:sizeRelV relativeFrom="margin">
+              <wp14:pctHeight>0</wp14:pctHeight>
+            </wp14:sizeRelV>
+          </wp:anchor>
+        </w:drawing>
+      </w:r>
+    </w:p>
+    <w:p/>
+    <w:p/>
+    <w:p/>
+    <w:p/>
+    <w:p>
+      <w:r>
+        <w:br/>
+      </w:r>
+      <w:r>
+        <w:br/>
+      </w:r>
+      <w:r>
+        <w:br/>
+      </w:r>
+      <w:r>
+        <w:br/>
+      </w:r>
+    </w:p>
+    <w:p/>
+    <w:p/>
+    <w:p/>
+    <w:p>
+      <w:r>
+        <w:rPr>
+          <w:noProof/>
+        </w:rPr>
+        <mc:AlternateContent>
+          <mc:Choice Requires="wps">
+            <w:drawing>
+              <wp:anchor distT="45720" distB="45720" distL="114300" distR="114300" simplePos="0" relativeHeight="251706368" behindDoc="0" locked="0" layoutInCell="1" allowOverlap="1" wp14:anchorId="72B31C65" wp14:editId="3B751663">
+                <wp:simplePos x="0" y="0"/>
+                <wp:positionH relativeFrom="margin">
+                  <wp:posOffset>443230</wp:posOffset>
+                </wp:positionH>
+                <wp:positionV relativeFrom="paragraph">
+                  <wp:posOffset>383540</wp:posOffset>
+                </wp:positionV>
+                <wp:extent cx="4660265" cy="2887980"/>
+                <wp:effectExtent l="0" t="0" r="0" b="0"/>
+                <wp:wrapSquare wrapText="bothSides"/>
+                <wp:docPr id="25" name="Zone de texte 2"/>
+                <wp:cNvGraphicFramePr>
+                  <a:graphicFrameLocks xmlns:a="http://schemas.openxmlformats.org/drawingml/2006/main"/>
+                </wp:cNvGraphicFramePr>
+                <a:graphic xmlns:a="http://schemas.openxmlformats.org/drawingml/2006/main">
+                  <a:graphicData uri="http://schemas.microsoft.com/office/word/2010/wordprocessingShape">
+                    <wps:wsp>
+                      <wps:cNvSpPr txBox="1">
+                        <a:spLocks noChangeArrowheads="1"/>
+                      </wps:cNvSpPr>
+                      <wps:spPr bwMode="auto">
+                        <a:xfrm>
+                          <a:off x="0" y="0"/>
+                          <a:ext cx="4660265" cy="2887980"/>
+                        </a:xfrm>
+                        <a:prstGeom prst="rect">
+                          <a:avLst/>
+                        </a:prstGeom>
+                        <a:noFill/>
+                        <a:ln w="9525">
+                          <a:noFill/>
+                          <a:miter lim="800000"/>
+                          <a:headEnd/>
+                          <a:tailEnd/>
+                        </a:ln>
+                      </wps:spPr>
+                      <wps:txbx>
+                        <w:txbxContent>
+                          <w:p>
+                            <w:pPr>
+                              <w:spacing w:after="0" w:line="240" w:lineRule="auto"/>
+                              <w:jc w:val="center"/>
+                              <w:rPr>
+                                <w:b/>
+                                <w:bCs/>
+                                <w:i/>
+                                <w:iCs/>
+                              </w:rPr>
+                            </w:pPr>
+                            <w:r>
+                              <w:rPr>
+                                <w:b/>
+                                <w:bCs/>
+                                <w:i/>
+                                <w:iCs/>
+                              </w:rPr>
+                              <w:t>Le fichier de connexion à la BD</w:t>
+                            </w:r>
+                          </w:p>
+                          <w:p>
+                            <w:pPr>
+                              <w:spacing w:after="0" w:line="240" w:lineRule="auto"/>
+                              <w:rPr>
+                                <w:b/>
+                                <w:bCs/>
+                                <w:i/>
+                                <w:iCs/>
+                              </w:rPr>
+                            </w:pPr>
+                          </w:p>
+                          <w:p>
+                            <w:pPr>
+                              <w:spacing w:after="0" w:line="240" w:lineRule="auto"/>
+                            </w:pPr>
+                            <w:r>
+                              <w:tab/>
+                            </w:r>
+                            <w:r>
+                              <w:t>Ce fichier n’est techniquement pas une page WEB mais il reste essentiel pour l’entièreté du fonctionnement du site, c’est celui-ci qui nous permet d’interagir avec la BD sur le serveur de base de données ;</w:t>
+                            </w:r>
+                          </w:p>
+                          <w:p>
+                            <w:pPr>
+                              <w:spacing w:after="0" w:line="240" w:lineRule="auto"/>
+                            </w:pPr>
+                          </w:p>
+                          <w:p>
+                            <w:pPr>
+                              <w:spacing w:after="0" w:line="240" w:lineRule="auto"/>
+                            </w:pPr>
+                            <w:r>
+                              <w:tab/>
+                              <w:t xml:space="preserve">Nous retrouvons les informations </w:t>
+                            </w:r>
+                            <w:r>
+                              <w:t xml:space="preserve">précédentes, comme l’adresse du serveur BD, ainsi que le nom et mot de passe de l’utilisateur </w:t>
+                            </w:r>
+                            <w:r>
+                              <w:t>auquel on a précédemment autorisé la connexion sur l’adresse du server web ? ainsi que le nom de notre base de données</w:t>
+                            </w:r>
+                            <w:r>
+                              <w:t>.</w:t>
+                            </w:r>
+                          </w:p>
+                          <w:p>
+                            <w:pPr>
+                              <w:spacing w:after="0" w:line="240" w:lineRule="auto"/>
+                            </w:pPr>
+                          </w:p>
+                          <w:p>
+                            <w:pPr>
+                              <w:spacing w:after="0" w:line="240" w:lineRule="auto"/>
+                            </w:pPr>
+                            <w:r>
+                              <w:tab/>
+                              <w:t xml:space="preserve">Nous utilisons </w:t>
+                            </w:r>
+                            <w:r>
+                              <w:t xml:space="preserve">PDO comme interface plutôt que </w:t>
+                            </w:r>
+                            <w:proofErr w:type="spellStart"/>
+                            <w:r>
+                              <w:t>mysqli</w:t>
+                            </w:r>
+                            <w:proofErr w:type="spellEnd"/>
+                            <w:r>
+                              <w:t xml:space="preserve"> simplement car nous avons rencontré beaucoup d</w:t>
+                            </w:r>
+                            <w:r>
+                              <w:t xml:space="preserve">’erreurs que nous n’avions pas avec PDO qui </w:t>
+                            </w:r>
+                            <w:r>
+                              <w:t xml:space="preserve">dispose aussi de commande plus facile à utiliser comme </w:t>
+                            </w:r>
+                            <w:proofErr w:type="spellStart"/>
+                            <w:r>
+                              <w:t>prepare</w:t>
+                            </w:r>
+                            <w:proofErr w:type="spellEnd"/>
+                            <w:r>
+                              <w:t xml:space="preserve">() et </w:t>
+                            </w:r>
+                            <w:proofErr w:type="spellStart"/>
+                            <w:r>
+                              <w:t>execute</w:t>
+                            </w:r>
+                            <w:proofErr w:type="spellEnd"/>
+                            <w:r>
+                              <w:t>()</w:t>
+                            </w:r>
+                          </w:p>
+                          <w:p>
+                            <w:pPr>
+                              <w:spacing w:after="0" w:line="240" w:lineRule="auto"/>
+                            </w:pPr>
+                          </w:p>
+                          <w:p>
+                            <w:pPr>
+                              <w:spacing w:after="0" w:line="240" w:lineRule="auto"/>
+                            </w:pPr>
+                          </w:p>
+                          <w:p>
+                            <w:pPr>
+                              <w:spacing w:after="0" w:line="240" w:lineRule="auto"/>
+                            </w:pPr>
+                          </w:p>
+                        </w:txbxContent>
+                      </wps:txbx>
+                      <wps:bodyPr rot="0" vert="horz" wrap="square" lIns="91440" tIns="45720" rIns="91440" bIns="45720" anchor="t" anchorCtr="0">
+                        <a:noAutofit/>
+                      </wps:bodyPr>
+                    </wps:wsp>
+                  </a:graphicData>
+                </a:graphic>
+                <wp14:sizeRelH relativeFrom="margin">
+                  <wp14:pctWidth>0</wp14:pctWidth>
+                </wp14:sizeRelH>
+                <wp14:sizeRelV relativeFrom="margin">
+                  <wp14:pctHeight>0</wp14:pctHeight>
+                </wp14:sizeRelV>
+              </wp:anchor>
+            </w:drawing>
+          </mc:Choice>
+          <mc:Fallback>
+            <w:pict>
+              <v:shape w14:anchorId="72B31C65" id="_x0000_s1034" type="#_x0000_t202" style="position:absolute;margin-left:34.9pt;margin-top:30.2pt;width:366.95pt;height:227.4pt;z-index:251706368;visibility:visible;mso-wrap-style:square;mso-width-percent:0;mso-height-percent:0;mso-wrap-distance-left:9pt;mso-wrap-distance-top:3.6pt;mso-wrap-distance-right:9pt;mso-wrap-distance-bottom:3.6pt;mso-position-horizontal:absolute;mso-position-horizontal-relative:margin;mso-position-vertical:absolute;mso-position-vertical-relative:text;mso-width-percent:0;mso-height-percent:0;mso-width-relative:margin;mso-height-relative:margin;v-text-anchor:top" o:gfxdata="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" filled="f" stroked="f">
+                <v:textbox>
+                  <w:txbxContent>
+                    <w:p>
+                      <w:pPr>
+                        <w:spacing w:after="0" w:line="240" w:lineRule="auto"/>
+                        <w:jc w:val="center"/>
+                        <w:rPr>
+                          <w:b/>
+                          <w:bCs/>
+                          <w:i/>
+                          <w:iCs/>
+                        </w:rPr>
+                      </w:pPr>
+                      <w:r>
+                        <w:rPr>
+                          <w:b/>
+                          <w:bCs/>
+                          <w:i/>
+                          <w:iCs/>
+                        </w:rPr>
+                        <w:t>Le fichier de connexion à la BD</w:t>
+                      </w:r>
+                    </w:p>
+                    <w:p>
+                      <w:pPr>
+                        <w:spacing w:after="0" w:line="240" w:lineRule="auto"/>
+                        <w:rPr>
+                          <w:b/>
+                          <w:bCs/>
+                          <w:i/>
+                          <w:iCs/>
+                        </w:rPr>
+                      </w:pPr>
+                    </w:p>
+                    <w:p>
+                      <w:pPr>
+                        <w:spacing w:after="0" w:line="240" w:lineRule="auto"/>
+                      </w:pPr>
+                      <w:r>
+                        <w:tab/>
+                      </w:r>
+                      <w:r>
+                        <w:t>Ce fichier n’est techniquement pas une page WEB mais il reste essentiel pour l’entièreté du fonctionnement du site, c’est celui-ci qui nous permet d’interagir avec la BD sur le serveur de base de données ;</w:t>
+                      </w:r>
+                    </w:p>
+                    <w:p>
+                      <w:pPr>
+                        <w:spacing w:after="0" w:line="240" w:lineRule="auto"/>
+                      </w:pPr>
+                    </w:p>
+                    <w:p>
+                      <w:pPr>
+                        <w:spacing w:after="0" w:line="240" w:lineRule="auto"/>
+                      </w:pPr>
+                      <w:r>
+                        <w:tab/>
+                        <w:t xml:space="preserve">Nous retrouvons les informations </w:t>
+                      </w:r>
+                      <w:r>
+                        <w:t xml:space="preserve">précédentes, comme l’adresse du serveur BD, ainsi que le nom et mot de passe de l’utilisateur </w:t>
+                      </w:r>
+                      <w:r>
+                        <w:t>auquel on a précédemment autorisé la connexion sur l’adresse du server web ? ainsi que le nom de notre base de données</w:t>
+                      </w:r>
+                      <w:r>
+                        <w:t>.</w:t>
+                      </w:r>
+                    </w:p>
+                    <w:p>
+                      <w:pPr>
+                        <w:spacing w:after="0" w:line="240" w:lineRule="auto"/>
+                      </w:pPr>
+                    </w:p>
+                    <w:p>
+                      <w:pPr>
+                        <w:spacing w:after="0" w:line="240" w:lineRule="auto"/>
+                      </w:pPr>
+                      <w:r>
+                        <w:tab/>
+                        <w:t xml:space="preserve">Nous utilisons </w:t>
+                      </w:r>
+                      <w:r>
+                        <w:t xml:space="preserve">PDO comme interface plutôt que </w:t>
+                      </w:r>
+                      <w:proofErr w:type="spellStart"/>
+                      <w:r>
+                        <w:t>mysqli</w:t>
+                      </w:r>
+                      <w:proofErr w:type="spellEnd"/>
+                      <w:r>
+                        <w:t xml:space="preserve"> simplement car nous avons rencontré beaucoup d</w:t>
+                      </w:r>
+                      <w:r>
+                        <w:t xml:space="preserve">’erreurs que nous n’avions pas avec PDO qui </w:t>
+                      </w:r>
+                      <w:r>
+                        <w:t xml:space="preserve">dispose aussi de commande plus facile à utiliser comme </w:t>
+                      </w:r>
+                      <w:proofErr w:type="spellStart"/>
+                      <w:r>
+                        <w:t>prepare</w:t>
+                      </w:r>
+                      <w:proofErr w:type="spellEnd"/>
+                      <w:r>
+                        <w:t xml:space="preserve">() et </w:t>
+                      </w:r>
+                      <w:proofErr w:type="spellStart"/>
+                      <w:r>
+                        <w:t>execute</w:t>
+                      </w:r>
+                      <w:proofErr w:type="spellEnd"/>
+                      <w:r>
+                        <w:t>()</w:t>
+                      </w:r>
+                    </w:p>
+                    <w:p>
+                      <w:pPr>
+                        <w:spacing w:after="0" w:line="240" w:lineRule="auto"/>
+                      </w:pPr>
+                    </w:p>
+                    <w:p>
+                      <w:pPr>
+                        <w:spacing w:after="0" w:line="240" w:lineRule="auto"/>
+                      </w:pPr>
+                    </w:p>
+                    <w:p>
+                      <w:pPr>
+                        <w:spacing w:after="0" w:line="240" w:lineRule="auto"/>
+                      </w:pPr>
+                    </w:p>
+                  </w:txbxContent>
+                </v:textbox>
+                <w10:wrap type="square" anchorx="margin"/>
+              </v:shape>
+            </w:pict>
+          </mc:Fallback>
+        </mc:AlternateContent>
+      </w:r>
+      <w:r>
+        <w:br/>
+      </w:r>
+      <w:r>
+        <w:br/>
+      </w:r>
+      <w:r>
+        <w:br/>
+      </w:r>
+      <w:r>
+        <w:br/>
+      </w:r>
+      <w:r>
+        <w:rPr>
+          <w:noProof/>
+        </w:rPr>
+        <mc:AlternateContent>
+          <mc:Choice Requires="wps">
+            <w:drawing>
+              <wp:anchor distT="45720" distB="45720" distL="114300" distR="114300" simplePos="0" relativeHeight="251696128" behindDoc="1" locked="0" layoutInCell="1" allowOverlap="1" wp14:anchorId="294E5562" wp14:editId="57E8CAF5">
                 <wp:simplePos x="0" y="0"/>
                 <wp:positionH relativeFrom="column">
-                  <wp:posOffset>1565910</wp:posOffset>
+                  <wp:posOffset>1300961</wp:posOffset>
                 </wp:positionH>
                 <wp:positionV relativeFrom="paragraph">
-                  <wp:posOffset>8201025</wp:posOffset>
+                  <wp:posOffset>8437617</wp:posOffset>
                 </wp:positionV>
                 <wp:extent cx="3474720" cy="1404620"/>
                 <wp:effectExtent l="0" t="0" r="0" b="0"/>
-                <wp:wrapSquare wrapText="bothSides"/>
+                <wp:wrapNone/>
                 <wp:docPr id="40" name="Zone de texte 2"/>
                 <wp:cNvGraphicFramePr>
                   <a:graphicFrameLocks xmlns:a="http://schemas.openxmlformats.org/drawingml/2006/main"/>
@@ -4622,7 +6800,7 @@
           </mc:Choice>
           <mc:Fallback>
             <w:pict>
-              <v:shape w14:anchorId="294E5562" id="_x0000_s1032" type="#_x0000_t202" style="position:absolute;margin-left:123.3pt;margin-top:645.75pt;width:273.6pt;height:110.6pt;z-index:251696128;visibility:visible;mso-wrap-style:square;mso-width-percent:0;mso-height-percent:200;mso-wrap-distance-left:9pt;mso-wrap-distance-top:3.6pt;mso-wrap-distance-right:9pt;mso-wrap-distance-bottom:3.6pt;mso-position-horizontal:absolute;mso-position-horizontal-relative:text;mso-position-vertical:absolute;mso-position-vertical-relative:text;mso-width-percent:0;mso-height-percent:200;mso-width-relative:margin;mso-height-relative:margin;v-text-anchor:top" o:gfxdata="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" filled="f" stroked="f">
+              <v:shape w14:anchorId="294E5562" id="_x0000_s1035" type="#_x0000_t202" style="position:absolute;margin-left:102.45pt;margin-top:664.4pt;width:273.6pt;height:110.6pt;z-index:-251620352;visibility:visible;mso-wrap-style:square;mso-width-percent:0;mso-height-percent:200;mso-wrap-distance-left:9pt;mso-wrap-distance-top:3.6pt;mso-wrap-distance-right:9pt;mso-wrap-distance-bottom:3.6pt;mso-position-horizontal:absolute;mso-position-horizontal-relative:text;mso-position-vertical:absolute;mso-position-vertical-relative:text;mso-width-percent:0;mso-height-percent:200;mso-width-relative:margin;mso-height-relative:margin;v-text-anchor:top" o:gfxdata="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" filled="f" stroked="f">
                 <v:textbox style="mso-fit-shape-to-text:t">
                   <w:txbxContent>
                     <w:p>
@@ -4640,191 +6818,10 @@
                     </w:p>
                   </w:txbxContent>
                 </v:textbox>
-                <w10:wrap type="square"/>
               </v:shape>
             </w:pict>
           </mc:Fallback>
         </mc:AlternateContent>
-      </w:r>
-      <w:r>
-        <w:rPr>
-          <w:noProof/>
-        </w:rPr>
-        <w:drawing>
-          <wp:anchor distT="0" distB="0" distL="114300" distR="114300" simplePos="0" relativeHeight="251694080" behindDoc="1" locked="0" layoutInCell="1" allowOverlap="1" wp14:anchorId="252C29B8" wp14:editId="7BF84489">
-            <wp:simplePos x="0" y="0"/>
-            <wp:positionH relativeFrom="margin">
-              <wp:posOffset>-591185</wp:posOffset>
-            </wp:positionH>
-            <wp:positionV relativeFrom="paragraph">
-              <wp:posOffset>5406390</wp:posOffset>
-            </wp:positionV>
-            <wp:extent cx="3226118" cy="2387742"/>
-            <wp:effectExtent l="0" t="0" r="0" b="0"/>
-            <wp:wrapNone/>
-            <wp:docPr id="39" name="Image 39" descr="Une image contenant texte&#10;&#10;Description générée automatiquement"/>
-            <wp:cNvGraphicFramePr>
-              <a:graphicFrameLocks xmlns:a="http://schemas.openxmlformats.org/drawingml/2006/main" noChangeAspect="1"/>
-            </wp:cNvGraphicFramePr>
-            <a:graphic xmlns:a="http://schemas.openxmlformats.org/drawingml/2006/main">
-              <a:graphicData uri="http://schemas.openxmlformats.org/drawingml/2006/picture">
-                <pic:pic xmlns:pic="http://schemas.openxmlformats.org/drawingml/2006/picture">
-                  <pic:nvPicPr>
-                    <pic:cNvPr id="39" name="Image 39" descr="Une image contenant texte&#10;&#10;Description générée automatiquement"/>
-                    <pic:cNvPicPr/>
-                  </pic:nvPicPr>
-                  <pic:blipFill>
-                    <a:blip r:embed="rId24" cstate="print">
-                      <a:extLst>
-                        <a:ext uri="{28A0092B-C50C-407E-A947-70E740481C1C}">
-                          <a14:useLocalDpi xmlns:a14="http://schemas.microsoft.com/office/drawing/2010/main" val="0"/>
-                        </a:ext>
-                      </a:extLst>
-                    </a:blip>
-                    <a:stretch>
-                      <a:fillRect/>
-                    </a:stretch>
-                  </pic:blipFill>
-                  <pic:spPr>
-                    <a:xfrm>
-                      <a:off x="0" y="0"/>
-                      <a:ext cx="3226118" cy="2387742"/>
-                    </a:xfrm>
-                    <a:prstGeom prst="rect">
-                      <a:avLst/>
-                    </a:prstGeom>
-                  </pic:spPr>
-                </pic:pic>
-              </a:graphicData>
-            </a:graphic>
-            <wp14:sizeRelH relativeFrom="margin">
-              <wp14:pctWidth>0</wp14:pctWidth>
-            </wp14:sizeRelH>
-            <wp14:sizeRelV relativeFrom="margin">
-              <wp14:pctHeight>0</wp14:pctHeight>
-            </wp14:sizeRelV>
-          </wp:anchor>
-        </w:drawing>
-      </w:r>
-      <w:r>
-        <w:rPr>
-          <w:noProof/>
-        </w:rPr>
-        <w:drawing>
-          <wp:anchor distT="0" distB="0" distL="114300" distR="114300" simplePos="0" relativeHeight="251693056" behindDoc="1" locked="0" layoutInCell="1" allowOverlap="1" wp14:anchorId="2F384038" wp14:editId="58F094BA">
-            <wp:simplePos x="0" y="0"/>
-            <wp:positionH relativeFrom="margin">
-              <wp:posOffset>3188970</wp:posOffset>
-            </wp:positionH>
-            <wp:positionV relativeFrom="paragraph">
-              <wp:posOffset>3957002</wp:posOffset>
-            </wp:positionV>
-            <wp:extent cx="2965915" cy="3714221"/>
-            <wp:effectExtent l="0" t="0" r="6350" b="635"/>
-            <wp:wrapNone/>
-            <wp:docPr id="38" name="Image 38" descr="Une image contenant texte&#10;&#10;Description générée automatiquement"/>
-            <wp:cNvGraphicFramePr>
-              <a:graphicFrameLocks xmlns:a="http://schemas.openxmlformats.org/drawingml/2006/main" noChangeAspect="1"/>
-            </wp:cNvGraphicFramePr>
-            <a:graphic xmlns:a="http://schemas.openxmlformats.org/drawingml/2006/main">
-              <a:graphicData uri="http://schemas.openxmlformats.org/drawingml/2006/picture">
-                <pic:pic xmlns:pic="http://schemas.openxmlformats.org/drawingml/2006/picture">
-                  <pic:nvPicPr>
-                    <pic:cNvPr id="38" name="Image 38" descr="Une image contenant texte&#10;&#10;Description générée automatiquement"/>
-                    <pic:cNvPicPr/>
-                  </pic:nvPicPr>
-                  <pic:blipFill>
-                    <a:blip r:embed="rId25" cstate="print">
-                      <a:extLst>
-                        <a:ext uri="{28A0092B-C50C-407E-A947-70E740481C1C}">
-                          <a14:useLocalDpi xmlns:a14="http://schemas.microsoft.com/office/drawing/2010/main" val="0"/>
-                        </a:ext>
-                      </a:extLst>
-                    </a:blip>
-                    <a:stretch>
-                      <a:fillRect/>
-                    </a:stretch>
-                  </pic:blipFill>
-                  <pic:spPr>
-                    <a:xfrm>
-                      <a:off x="0" y="0"/>
-                      <a:ext cx="2965915" cy="3714221"/>
-                    </a:xfrm>
-                    <a:prstGeom prst="rect">
-                      <a:avLst/>
-                    </a:prstGeom>
-                  </pic:spPr>
-                </pic:pic>
-              </a:graphicData>
-            </a:graphic>
-            <wp14:sizeRelH relativeFrom="margin">
-              <wp14:pctWidth>0</wp14:pctWidth>
-            </wp14:sizeRelH>
-            <wp14:sizeRelV relativeFrom="margin">
-              <wp14:pctHeight>0</wp14:pctHeight>
-            </wp14:sizeRelV>
-          </wp:anchor>
-        </w:drawing>
-      </w:r>
-      <w:r>
-        <w:rPr>
-          <w:noProof/>
-        </w:rPr>
-        <w:drawing>
-          <wp:anchor distT="0" distB="0" distL="114300" distR="114300" simplePos="0" relativeHeight="251692032" behindDoc="1" locked="0" layoutInCell="1" allowOverlap="1" wp14:anchorId="66ED0A09" wp14:editId="616F2EFA">
-            <wp:simplePos x="0" y="0"/>
-            <wp:positionH relativeFrom="margin">
-              <wp:posOffset>-579755</wp:posOffset>
-            </wp:positionH>
-            <wp:positionV relativeFrom="paragraph">
-              <wp:posOffset>2402840</wp:posOffset>
-            </wp:positionV>
-            <wp:extent cx="2829500" cy="2863215"/>
-            <wp:effectExtent l="0" t="0" r="9525" b="0"/>
-            <wp:wrapNone/>
-            <wp:docPr id="37" name="Image 37" descr="Une image contenant texte&#10;&#10;Description générée automatiquement"/>
-            <wp:cNvGraphicFramePr>
-              <a:graphicFrameLocks xmlns:a="http://schemas.openxmlformats.org/drawingml/2006/main" noChangeAspect="1"/>
-            </wp:cNvGraphicFramePr>
-            <a:graphic xmlns:a="http://schemas.openxmlformats.org/drawingml/2006/main">
-              <a:graphicData uri="http://schemas.openxmlformats.org/drawingml/2006/picture">
-                <pic:pic xmlns:pic="http://schemas.openxmlformats.org/drawingml/2006/picture">
-                  <pic:nvPicPr>
-                    <pic:cNvPr id="37" name="Image 37" descr="Une image contenant texte&#10;&#10;Description générée automatiquement"/>
-                    <pic:cNvPicPr/>
-                  </pic:nvPicPr>
-                  <pic:blipFill>
-                    <a:blip r:embed="rId26" cstate="print">
-                      <a:extLst>
-                        <a:ext uri="{28A0092B-C50C-407E-A947-70E740481C1C}">
-                          <a14:useLocalDpi xmlns:a14="http://schemas.microsoft.com/office/drawing/2010/main" val="0"/>
-                        </a:ext>
-                      </a:extLst>
-                    </a:blip>
-                    <a:stretch>
-                      <a:fillRect/>
-                    </a:stretch>
-                  </pic:blipFill>
-                  <pic:spPr>
-                    <a:xfrm>
-                      <a:off x="0" y="0"/>
-                      <a:ext cx="2829500" cy="2863215"/>
-                    </a:xfrm>
-                    <a:prstGeom prst="rect">
-                      <a:avLst/>
-                    </a:prstGeom>
-                  </pic:spPr>
-                </pic:pic>
-              </a:graphicData>
-            </a:graphic>
-            <wp14:sizeRelH relativeFrom="margin">
-              <wp14:pctWidth>0</wp14:pctWidth>
-            </wp14:sizeRelH>
-            <wp14:sizeRelV relativeFrom="margin">
-              <wp14:pctHeight>0</wp14:pctHeight>
-            </wp14:sizeRelV>
-          </wp:anchor>
-        </w:drawing>
       </w:r>
     </w:p>
     <w:sectPr>
@@ -4874,6 +6871,7 @@
         <w:docPartUnique/>
       </w:docPartObj>
     </w:sdtPr>
+    <w:sdtEndPr/>
     <w:sdtContent>
       <w:p>
         <w:pPr>
@@ -5046,6 +7044,118 @@
     </w:lvl>
   </w:abstractNum>
   <w:abstractNum w:abstractNumId="1" w15:restartNumberingAfterBreak="0">
+    <w:nsid w:val="5E4B3B9E"/>
+    <w:multiLevelType w:val="hybridMultilevel"/>
+    <w:tmpl w:val="2DBE521A"/>
+    <w:lvl w:ilvl="0" w:tplc="B0F8BDF0">
+      <w:numFmt w:val="bullet"/>
+      <w:lvlText w:val="-"/>
+      <w:lvlJc w:val="left"/>
+      <w:pPr>
+        <w:ind w:left="1427" w:hanging="360"/>
+      </w:pPr>
+      <w:rPr>
+        <w:rFonts w:ascii="Calibri" w:eastAsiaTheme="minorHAnsi" w:hAnsi="Calibri" w:cs="Calibri" w:hint="default"/>
+      </w:rPr>
+    </w:lvl>
+    <w:lvl w:ilvl="1" w:tplc="040C0003">
+      <w:start w:val="1"/>
+      <w:numFmt w:val="bullet"/>
+      <w:lvlText w:val="o"/>
+      <w:lvlJc w:val="left"/>
+      <w:pPr>
+        <w:ind w:left="2147" w:hanging="360"/>
+      </w:pPr>
+      <w:rPr>
+        <w:rFonts w:ascii="Courier New" w:hAnsi="Courier New" w:cs="Courier New" w:hint="default"/>
+      </w:rPr>
+    </w:lvl>
+    <w:lvl w:ilvl="2" w:tplc="040C0005" w:tentative="1">
+      <w:start w:val="1"/>
+      <w:numFmt w:val="bullet"/>
+      <w:lvlText w:val=""/>
+      <w:lvlJc w:val="left"/>
+      <w:pPr>
+        <w:ind w:left="2867" w:hanging="360"/>
+      </w:pPr>
+      <w:rPr>
+        <w:rFonts w:ascii="Wingdings" w:hAnsi="Wingdings" w:hint="default"/>
+      </w:rPr>
+    </w:lvl>
+    <w:lvl w:ilvl="3" w:tplc="040C0001" w:tentative="1">
+      <w:start w:val="1"/>
+      <w:numFmt w:val="bullet"/>
+      <w:lvlText w:val=""/>
+      <w:lvlJc w:val="left"/>
+      <w:pPr>
+        <w:ind w:left="3587" w:hanging="360"/>
+      </w:pPr>
+      <w:rPr>
+        <w:rFonts w:ascii="Symbol" w:hAnsi="Symbol" w:hint="default"/>
+      </w:rPr>
+    </w:lvl>
+    <w:lvl w:ilvl="4" w:tplc="040C0003" w:tentative="1">
+      <w:start w:val="1"/>
+      <w:numFmt w:val="bullet"/>
+      <w:lvlText w:val="o"/>
+      <w:lvlJc w:val="left"/>
+      <w:pPr>
+        <w:ind w:left="4307" w:hanging="360"/>
+      </w:pPr>
+      <w:rPr>
+        <w:rFonts w:ascii="Courier New" w:hAnsi="Courier New" w:cs="Courier New" w:hint="default"/>
+      </w:rPr>
+    </w:lvl>
+    <w:lvl w:ilvl="5" w:tplc="040C0005" w:tentative="1">
+      <w:start w:val="1"/>
+      <w:numFmt w:val="bullet"/>
+      <w:lvlText w:val=""/>
+      <w:lvlJc w:val="left"/>
+      <w:pPr>
+        <w:ind w:left="5027" w:hanging="360"/>
+      </w:pPr>
+      <w:rPr>
+        <w:rFonts w:ascii="Wingdings" w:hAnsi="Wingdings" w:hint="default"/>
+      </w:rPr>
+    </w:lvl>
+    <w:lvl w:ilvl="6" w:tplc="040C0001" w:tentative="1">
+      <w:start w:val="1"/>
+      <w:numFmt w:val="bullet"/>
+      <w:lvlText w:val=""/>
+      <w:lvlJc w:val="left"/>
+      <w:pPr>
+        <w:ind w:left="5747" w:hanging="360"/>
+      </w:pPr>
+      <w:rPr>
+        <w:rFonts w:ascii="Symbol" w:hAnsi="Symbol" w:hint="default"/>
+      </w:rPr>
+    </w:lvl>
+    <w:lvl w:ilvl="7" w:tplc="040C0003" w:tentative="1">
+      <w:start w:val="1"/>
+      <w:numFmt w:val="bullet"/>
+      <w:lvlText w:val="o"/>
+      <w:lvlJc w:val="left"/>
+      <w:pPr>
+        <w:ind w:left="6467" w:hanging="360"/>
+      </w:pPr>
+      <w:rPr>
+        <w:rFonts w:ascii="Courier New" w:hAnsi="Courier New" w:cs="Courier New" w:hint="default"/>
+      </w:rPr>
+    </w:lvl>
+    <w:lvl w:ilvl="8" w:tplc="040C0005" w:tentative="1">
+      <w:start w:val="1"/>
+      <w:numFmt w:val="bullet"/>
+      <w:lvlText w:val=""/>
+      <w:lvlJc w:val="left"/>
+      <w:pPr>
+        <w:ind w:left="7187" w:hanging="360"/>
+      </w:pPr>
+      <w:rPr>
+        <w:rFonts w:ascii="Wingdings" w:hAnsi="Wingdings" w:hint="default"/>
+      </w:rPr>
+    </w:lvl>
+  </w:abstractNum>
+  <w:abstractNum w:abstractNumId="2" w15:restartNumberingAfterBreak="0">
     <w:nsid w:val="64E44F32"/>
     <w:multiLevelType w:val="hybridMultilevel"/>
     <w:tmpl w:val="125C93DE"/>
@@ -5131,7 +7241,7 @@
       </w:pPr>
     </w:lvl>
   </w:abstractNum>
-  <w:abstractNum w:abstractNumId="2" w15:restartNumberingAfterBreak="0">
+  <w:abstractNum w:abstractNumId="3" w15:restartNumberingAfterBreak="0">
     <w:nsid w:val="668A0BC5"/>
     <w:multiLevelType w:val="multilevel"/>
     <w:tmpl w:val="859412F0"/>
@@ -5244,7 +7354,119 @@
       </w:rPr>
     </w:lvl>
   </w:abstractNum>
-  <w:abstractNum w:abstractNumId="3" w15:restartNumberingAfterBreak="0">
+  <w:abstractNum w:abstractNumId="4" w15:restartNumberingAfterBreak="0">
+    <w:nsid w:val="6ABC7914"/>
+    <w:multiLevelType w:val="hybridMultilevel"/>
+    <w:tmpl w:val="DF16052C"/>
+    <w:lvl w:ilvl="0" w:tplc="7E04FB72">
+      <w:numFmt w:val="bullet"/>
+      <w:lvlText w:val="-"/>
+      <w:lvlJc w:val="left"/>
+      <w:pPr>
+        <w:ind w:left="1067" w:hanging="360"/>
+      </w:pPr>
+      <w:rPr>
+        <w:rFonts w:ascii="Calibri" w:eastAsiaTheme="minorHAnsi" w:hAnsi="Calibri" w:cs="Calibri" w:hint="default"/>
+      </w:rPr>
+    </w:lvl>
+    <w:lvl w:ilvl="1" w:tplc="040C0003" w:tentative="1">
+      <w:start w:val="1"/>
+      <w:numFmt w:val="bullet"/>
+      <w:lvlText w:val="o"/>
+      <w:lvlJc w:val="left"/>
+      <w:pPr>
+        <w:ind w:left="1787" w:hanging="360"/>
+      </w:pPr>
+      <w:rPr>
+        <w:rFonts w:ascii="Courier New" w:hAnsi="Courier New" w:cs="Courier New" w:hint="default"/>
+      </w:rPr>
+    </w:lvl>
+    <w:lvl w:ilvl="2" w:tplc="040C0005" w:tentative="1">
+      <w:start w:val="1"/>
+      <w:numFmt w:val="bullet"/>
+      <w:lvlText w:val=""/>
+      <w:lvlJc w:val="left"/>
+      <w:pPr>
+        <w:ind w:left="2507" w:hanging="360"/>
+      </w:pPr>
+      <w:rPr>
+        <w:rFonts w:ascii="Wingdings" w:hAnsi="Wingdings" w:hint="default"/>
+      </w:rPr>
+    </w:lvl>
+    <w:lvl w:ilvl="3" w:tplc="040C0001" w:tentative="1">
+      <w:start w:val="1"/>
+      <w:numFmt w:val="bullet"/>
+      <w:lvlText w:val=""/>
+      <w:lvlJc w:val="left"/>
+      <w:pPr>
+        <w:ind w:left="3227" w:hanging="360"/>
+      </w:pPr>
+      <w:rPr>
+        <w:rFonts w:ascii="Symbol" w:hAnsi="Symbol" w:hint="default"/>
+      </w:rPr>
+    </w:lvl>
+    <w:lvl w:ilvl="4" w:tplc="040C0003" w:tentative="1">
+      <w:start w:val="1"/>
+      <w:numFmt w:val="bullet"/>
+      <w:lvlText w:val="o"/>
+      <w:lvlJc w:val="left"/>
+      <w:pPr>
+        <w:ind w:left="3947" w:hanging="360"/>
+      </w:pPr>
+      <w:rPr>
+        <w:rFonts w:ascii="Courier New" w:hAnsi="Courier New" w:cs="Courier New" w:hint="default"/>
+      </w:rPr>
+    </w:lvl>
+    <w:lvl w:ilvl="5" w:tplc="040C0005" w:tentative="1">
+      <w:start w:val="1"/>
+      <w:numFmt w:val="bullet"/>
+      <w:lvlText w:val=""/>
+      <w:lvlJc w:val="left"/>
+      <w:pPr>
+        <w:ind w:left="4667" w:hanging="360"/>
+      </w:pPr>
+      <w:rPr>
+        <w:rFonts w:ascii="Wingdings" w:hAnsi="Wingdings" w:hint="default"/>
+      </w:rPr>
+    </w:lvl>
+    <w:lvl w:ilvl="6" w:tplc="040C0001" w:tentative="1">
+      <w:start w:val="1"/>
+      <w:numFmt w:val="bullet"/>
+      <w:lvlText w:val=""/>
+      <w:lvlJc w:val="left"/>
+      <w:pPr>
+        <w:ind w:left="5387" w:hanging="360"/>
+      </w:pPr>
+      <w:rPr>
+        <w:rFonts w:ascii="Symbol" w:hAnsi="Symbol" w:hint="default"/>
+      </w:rPr>
+    </w:lvl>
+    <w:lvl w:ilvl="7" w:tplc="040C0003" w:tentative="1">
+      <w:start w:val="1"/>
+      <w:numFmt w:val="bullet"/>
+      <w:lvlText w:val="o"/>
+      <w:lvlJc w:val="left"/>
+      <w:pPr>
+        <w:ind w:left="6107" w:hanging="360"/>
+      </w:pPr>
+      <w:rPr>
+        <w:rFonts w:ascii="Courier New" w:hAnsi="Courier New" w:cs="Courier New" w:hint="default"/>
+      </w:rPr>
+    </w:lvl>
+    <w:lvl w:ilvl="8" w:tplc="040C0005" w:tentative="1">
+      <w:start w:val="1"/>
+      <w:numFmt w:val="bullet"/>
+      <w:lvlText w:val=""/>
+      <w:lvlJc w:val="left"/>
+      <w:pPr>
+        <w:ind w:left="6827" w:hanging="360"/>
+      </w:pPr>
+      <w:rPr>
+        <w:rFonts w:ascii="Wingdings" w:hAnsi="Wingdings" w:hint="default"/>
+      </w:rPr>
+    </w:lvl>
+  </w:abstractNum>
+  <w:abstractNum w:abstractNumId="5" w15:restartNumberingAfterBreak="0">
     <w:nsid w:val="6D407A86"/>
     <w:multiLevelType w:val="hybridMultilevel"/>
     <w:tmpl w:val="9794A65A"/>
@@ -5330,7 +7552,7 @@
       </w:pPr>
     </w:lvl>
   </w:abstractNum>
-  <w:abstractNum w:abstractNumId="4" w15:restartNumberingAfterBreak="0">
+  <w:abstractNum w:abstractNumId="6" w15:restartNumberingAfterBreak="0">
     <w:nsid w:val="6E866692"/>
     <w:multiLevelType w:val="hybridMultilevel"/>
     <w:tmpl w:val="F52C3E82"/>
@@ -5416,7 +7638,7 @@
       </w:pPr>
     </w:lvl>
   </w:abstractNum>
-  <w:abstractNum w:abstractNumId="5" w15:restartNumberingAfterBreak="0">
+  <w:abstractNum w:abstractNumId="7" w15:restartNumberingAfterBreak="0">
     <w:nsid w:val="6E8F356C"/>
     <w:multiLevelType w:val="multilevel"/>
     <w:tmpl w:val="0BCCED1C"/>
@@ -5530,22 +7752,28 @@
     </w:lvl>
   </w:abstractNum>
   <w:num w:numId="1" w16cid:durableId="1756779666">
+    <w:abstractNumId w:val="7"/>
+  </w:num>
+  <w:num w:numId="2" w16cid:durableId="1946036552">
+    <w:abstractNumId w:val="3"/>
+  </w:num>
+  <w:num w:numId="3" w16cid:durableId="1554386443">
     <w:abstractNumId w:val="5"/>
   </w:num>
-  <w:num w:numId="2" w16cid:durableId="1946036552">
+  <w:num w:numId="4" w16cid:durableId="658189236">
     <w:abstractNumId w:val="2"/>
   </w:num>
-  <w:num w:numId="3" w16cid:durableId="1554386443">
-    <w:abstractNumId w:val="3"/>
-  </w:num>
-  <w:num w:numId="4" w16cid:durableId="658189236">
-    <w:abstractNumId w:val="1"/>
-  </w:num>
   <w:num w:numId="5" w16cid:durableId="1973826365">
-    <w:abstractNumId w:val="4"/>
+    <w:abstractNumId w:val="6"/>
   </w:num>
   <w:num w:numId="6" w16cid:durableId="887836918">
     <w:abstractNumId w:val="0"/>
+  </w:num>
+  <w:num w:numId="7" w16cid:durableId="441531163">
+    <w:abstractNumId w:val="4"/>
+  </w:num>
+  <w:num w:numId="8" w16cid:durableId="859047274">
+    <w:abstractNumId w:val="1"/>
   </w:num>
 </w:numbering>
 </file>

--- a/Livrables/Réseau/Livrable pour le XX.docx
+++ b/Livrables/Réseau/Livrable pour le XX.docx
@@ -274,10 +274,1016 @@
       </w:r>
     </w:p>
     <w:p/>
+    <w:sdt>
+      <w:sdtPr>
+        <w:id w:val="2036379516"/>
+        <w:docPartObj>
+          <w:docPartGallery w:val="Table of Contents"/>
+          <w:docPartUnique/>
+        </w:docPartObj>
+      </w:sdtPr>
+      <w:sdtEndPr>
+        <w:rPr>
+          <w:rFonts w:asciiTheme="minorHAnsi" w:eastAsiaTheme="minorHAnsi" w:hAnsiTheme="minorHAnsi" w:cstheme="minorBidi"/>
+          <w:b/>
+          <w:bCs/>
+          <w:color w:val="auto"/>
+          <w:sz w:val="22"/>
+          <w:szCs w:val="22"/>
+          <w:lang w:eastAsia="en-US"/>
+        </w:rPr>
+      </w:sdtEndPr>
+      <w:sdtContent>
+        <w:p>
+          <w:pPr>
+            <w:pStyle w:val="En-ttedetabledesmatires"/>
+          </w:pPr>
+          <w:r>
+            <w:t>Table des matières</w:t>
+          </w:r>
+        </w:p>
+        <w:p>
+          <w:pPr>
+            <w:pStyle w:val="TM1"/>
+            <w:tabs>
+              <w:tab w:val="right" w:leader="dot" w:pos="9062"/>
+            </w:tabs>
+            <w:rPr>
+              <w:noProof/>
+            </w:rPr>
+          </w:pPr>
+          <w:r>
+            <w:fldChar w:fldCharType="begin"/>
+          </w:r>
+          <w:r>
+            <w:instrText xml:space="preserve"> TOC \o "1-3" \h \z \u </w:instrText>
+          </w:r>
+          <w:r>
+            <w:fldChar w:fldCharType="separate"/>
+          </w:r>
+          <w:hyperlink w:anchor="_Toc123941412" w:history="1">
+            <w:r>
+              <w:rPr>
+                <w:rStyle w:val="Lienhypertexte"/>
+                <w:noProof/>
+              </w:rPr>
+              <w:t>1</w:t>
+            </w:r>
+            <w:r>
+              <w:rPr>
+                <w:rStyle w:val="Lienhypertexte"/>
+                <w:noProof/>
+                <w:vertAlign w:val="superscript"/>
+              </w:rPr>
+              <w:t>er</w:t>
+            </w:r>
+            <w:r>
+              <w:rPr>
+                <w:rStyle w:val="Lienhypertexte"/>
+                <w:noProof/>
+              </w:rPr>
+              <w:t xml:space="preserve"> jalon : analyse</w:t>
+            </w:r>
+            <w:r>
+              <w:rPr>
+                <w:noProof/>
+                <w:webHidden/>
+              </w:rPr>
+              <w:tab/>
+            </w:r>
+            <w:r>
+              <w:rPr>
+                <w:noProof/>
+                <w:webHidden/>
+              </w:rPr>
+              <w:fldChar w:fldCharType="begin"/>
+            </w:r>
+            <w:r>
+              <w:rPr>
+                <w:noProof/>
+                <w:webHidden/>
+              </w:rPr>
+              <w:instrText xml:space="preserve"> PAGEREF _Toc123941412 \h </w:instrText>
+            </w:r>
+            <w:r>
+              <w:rPr>
+                <w:noProof/>
+                <w:webHidden/>
+              </w:rPr>
+            </w:r>
+            <w:r>
+              <w:rPr>
+                <w:noProof/>
+                <w:webHidden/>
+              </w:rPr>
+              <w:fldChar w:fldCharType="separate"/>
+            </w:r>
+            <w:r>
+              <w:rPr>
+                <w:noProof/>
+                <w:webHidden/>
+              </w:rPr>
+              <w:t>3</w:t>
+            </w:r>
+            <w:r>
+              <w:rPr>
+                <w:noProof/>
+                <w:webHidden/>
+              </w:rPr>
+              <w:fldChar w:fldCharType="end"/>
+            </w:r>
+          </w:hyperlink>
+        </w:p>
+        <w:p>
+          <w:pPr>
+            <w:pStyle w:val="TM1"/>
+            <w:tabs>
+              <w:tab w:val="right" w:leader="dot" w:pos="9062"/>
+            </w:tabs>
+            <w:rPr>
+              <w:noProof/>
+            </w:rPr>
+          </w:pPr>
+          <w:hyperlink w:anchor="_Toc123941413" w:history="1">
+            <w:r>
+              <w:rPr>
+                <w:rStyle w:val="Lienhypertexte"/>
+                <w:noProof/>
+              </w:rPr>
+              <w:t>2</w:t>
+            </w:r>
+            <w:r>
+              <w:rPr>
+                <w:rStyle w:val="Lienhypertexte"/>
+                <w:noProof/>
+                <w:vertAlign w:val="superscript"/>
+              </w:rPr>
+              <w:t>ème</w:t>
+            </w:r>
+            <w:r>
+              <w:rPr>
+                <w:rStyle w:val="Lienhypertexte"/>
+                <w:noProof/>
+              </w:rPr>
+              <w:t xml:space="preserve"> jalon : création de l’infrastructure réseau</w:t>
+            </w:r>
+            <w:r>
+              <w:rPr>
+                <w:noProof/>
+                <w:webHidden/>
+              </w:rPr>
+              <w:tab/>
+            </w:r>
+            <w:r>
+              <w:rPr>
+                <w:noProof/>
+                <w:webHidden/>
+              </w:rPr>
+              <w:fldChar w:fldCharType="begin"/>
+            </w:r>
+            <w:r>
+              <w:rPr>
+                <w:noProof/>
+                <w:webHidden/>
+              </w:rPr>
+              <w:instrText xml:space="preserve"> PAGEREF _Toc123941413 \h </w:instrText>
+            </w:r>
+            <w:r>
+              <w:rPr>
+                <w:noProof/>
+                <w:webHidden/>
+              </w:rPr>
+            </w:r>
+            <w:r>
+              <w:rPr>
+                <w:noProof/>
+                <w:webHidden/>
+              </w:rPr>
+              <w:fldChar w:fldCharType="separate"/>
+            </w:r>
+            <w:r>
+              <w:rPr>
+                <w:noProof/>
+                <w:webHidden/>
+              </w:rPr>
+              <w:t>5</w:t>
+            </w:r>
+            <w:r>
+              <w:rPr>
+                <w:noProof/>
+                <w:webHidden/>
+              </w:rPr>
+              <w:fldChar w:fldCharType="end"/>
+            </w:r>
+          </w:hyperlink>
+        </w:p>
+        <w:p>
+          <w:pPr>
+            <w:pStyle w:val="TM2"/>
+            <w:tabs>
+              <w:tab w:val="right" w:leader="dot" w:pos="9062"/>
+            </w:tabs>
+            <w:rPr>
+              <w:noProof/>
+            </w:rPr>
+          </w:pPr>
+          <w:hyperlink w:anchor="_Toc123941414" w:history="1">
+            <w:r>
+              <w:rPr>
+                <w:rStyle w:val="Lienhypertexte"/>
+                <w:noProof/>
+              </w:rPr>
+              <w:t>Les clients</w:t>
+            </w:r>
+            <w:r>
+              <w:rPr>
+                <w:noProof/>
+                <w:webHidden/>
+              </w:rPr>
+              <w:tab/>
+            </w:r>
+            <w:r>
+              <w:rPr>
+                <w:noProof/>
+                <w:webHidden/>
+              </w:rPr>
+              <w:fldChar w:fldCharType="begin"/>
+            </w:r>
+            <w:r>
+              <w:rPr>
+                <w:noProof/>
+                <w:webHidden/>
+              </w:rPr>
+              <w:instrText xml:space="preserve"> PAGEREF _Toc123941414 \h </w:instrText>
+            </w:r>
+            <w:r>
+              <w:rPr>
+                <w:noProof/>
+                <w:webHidden/>
+              </w:rPr>
+            </w:r>
+            <w:r>
+              <w:rPr>
+                <w:noProof/>
+                <w:webHidden/>
+              </w:rPr>
+              <w:fldChar w:fldCharType="separate"/>
+            </w:r>
+            <w:r>
+              <w:rPr>
+                <w:noProof/>
+                <w:webHidden/>
+              </w:rPr>
+              <w:t>5</w:t>
+            </w:r>
+            <w:r>
+              <w:rPr>
+                <w:noProof/>
+                <w:webHidden/>
+              </w:rPr>
+              <w:fldChar w:fldCharType="end"/>
+            </w:r>
+          </w:hyperlink>
+        </w:p>
+        <w:p>
+          <w:pPr>
+            <w:pStyle w:val="TM2"/>
+            <w:tabs>
+              <w:tab w:val="right" w:leader="dot" w:pos="9062"/>
+            </w:tabs>
+            <w:rPr>
+              <w:noProof/>
+            </w:rPr>
+          </w:pPr>
+          <w:hyperlink w:anchor="_Toc123941415" w:history="1">
+            <w:r>
+              <w:rPr>
+                <w:rStyle w:val="Lienhypertexte"/>
+                <w:noProof/>
+              </w:rPr>
+              <w:t>Le serveur DHCP</w:t>
+            </w:r>
+            <w:r>
+              <w:rPr>
+                <w:noProof/>
+                <w:webHidden/>
+              </w:rPr>
+              <w:tab/>
+            </w:r>
+            <w:r>
+              <w:rPr>
+                <w:noProof/>
+                <w:webHidden/>
+              </w:rPr>
+              <w:fldChar w:fldCharType="begin"/>
+            </w:r>
+            <w:r>
+              <w:rPr>
+                <w:noProof/>
+                <w:webHidden/>
+              </w:rPr>
+              <w:instrText xml:space="preserve"> PAGEREF _Toc123941415 \h </w:instrText>
+            </w:r>
+            <w:r>
+              <w:rPr>
+                <w:noProof/>
+                <w:webHidden/>
+              </w:rPr>
+            </w:r>
+            <w:r>
+              <w:rPr>
+                <w:noProof/>
+                <w:webHidden/>
+              </w:rPr>
+              <w:fldChar w:fldCharType="separate"/>
+            </w:r>
+            <w:r>
+              <w:rPr>
+                <w:noProof/>
+                <w:webHidden/>
+              </w:rPr>
+              <w:t>6</w:t>
+            </w:r>
+            <w:r>
+              <w:rPr>
+                <w:noProof/>
+                <w:webHidden/>
+              </w:rPr>
+              <w:fldChar w:fldCharType="end"/>
+            </w:r>
+          </w:hyperlink>
+        </w:p>
+        <w:p>
+          <w:pPr>
+            <w:pStyle w:val="TM2"/>
+            <w:tabs>
+              <w:tab w:val="right" w:leader="dot" w:pos="9062"/>
+            </w:tabs>
+            <w:rPr>
+              <w:noProof/>
+            </w:rPr>
+          </w:pPr>
+          <w:hyperlink w:anchor="_Toc123941416" w:history="1">
+            <w:r>
+              <w:rPr>
+                <w:rStyle w:val="Lienhypertexte"/>
+                <w:noProof/>
+              </w:rPr>
+              <w:t>Les routeurs</w:t>
+            </w:r>
+            <w:r>
+              <w:rPr>
+                <w:noProof/>
+                <w:webHidden/>
+              </w:rPr>
+              <w:tab/>
+            </w:r>
+            <w:r>
+              <w:rPr>
+                <w:noProof/>
+                <w:webHidden/>
+              </w:rPr>
+              <w:fldChar w:fldCharType="begin"/>
+            </w:r>
+            <w:r>
+              <w:rPr>
+                <w:noProof/>
+                <w:webHidden/>
+              </w:rPr>
+              <w:instrText xml:space="preserve"> PAGEREF _Toc123941416 \h </w:instrText>
+            </w:r>
+            <w:r>
+              <w:rPr>
+                <w:noProof/>
+                <w:webHidden/>
+              </w:rPr>
+            </w:r>
+            <w:r>
+              <w:rPr>
+                <w:noProof/>
+                <w:webHidden/>
+              </w:rPr>
+              <w:fldChar w:fldCharType="separate"/>
+            </w:r>
+            <w:r>
+              <w:rPr>
+                <w:noProof/>
+                <w:webHidden/>
+              </w:rPr>
+              <w:t>7</w:t>
+            </w:r>
+            <w:r>
+              <w:rPr>
+                <w:noProof/>
+                <w:webHidden/>
+              </w:rPr>
+              <w:fldChar w:fldCharType="end"/>
+            </w:r>
+          </w:hyperlink>
+        </w:p>
+        <w:p>
+          <w:pPr>
+            <w:pStyle w:val="TM2"/>
+            <w:tabs>
+              <w:tab w:val="right" w:leader="dot" w:pos="9062"/>
+            </w:tabs>
+            <w:rPr>
+              <w:noProof/>
+            </w:rPr>
+          </w:pPr>
+          <w:hyperlink w:anchor="_Toc123941417" w:history="1">
+            <w:r>
+              <w:rPr>
+                <w:rStyle w:val="Lienhypertexte"/>
+                <w:noProof/>
+              </w:rPr>
+              <w:t>Serveur de Base de Données</w:t>
+            </w:r>
+            <w:r>
+              <w:rPr>
+                <w:noProof/>
+                <w:webHidden/>
+              </w:rPr>
+              <w:tab/>
+            </w:r>
+            <w:r>
+              <w:rPr>
+                <w:noProof/>
+                <w:webHidden/>
+              </w:rPr>
+              <w:fldChar w:fldCharType="begin"/>
+            </w:r>
+            <w:r>
+              <w:rPr>
+                <w:noProof/>
+                <w:webHidden/>
+              </w:rPr>
+              <w:instrText xml:space="preserve"> PAGEREF _Toc123941417 \h </w:instrText>
+            </w:r>
+            <w:r>
+              <w:rPr>
+                <w:noProof/>
+                <w:webHidden/>
+              </w:rPr>
+            </w:r>
+            <w:r>
+              <w:rPr>
+                <w:noProof/>
+                <w:webHidden/>
+              </w:rPr>
+              <w:fldChar w:fldCharType="separate"/>
+            </w:r>
+            <w:r>
+              <w:rPr>
+                <w:noProof/>
+                <w:webHidden/>
+              </w:rPr>
+              <w:t>8</w:t>
+            </w:r>
+            <w:r>
+              <w:rPr>
+                <w:noProof/>
+                <w:webHidden/>
+              </w:rPr>
+              <w:fldChar w:fldCharType="end"/>
+            </w:r>
+          </w:hyperlink>
+        </w:p>
+        <w:p>
+          <w:pPr>
+            <w:pStyle w:val="TM2"/>
+            <w:tabs>
+              <w:tab w:val="right" w:leader="dot" w:pos="9062"/>
+            </w:tabs>
+            <w:rPr>
+              <w:noProof/>
+            </w:rPr>
+          </w:pPr>
+          <w:hyperlink w:anchor="_Toc123941418" w:history="1">
+            <w:r>
+              <w:rPr>
+                <w:rStyle w:val="Lienhypertexte"/>
+                <w:noProof/>
+              </w:rPr>
+              <w:t>Serveur Web</w:t>
+            </w:r>
+            <w:r>
+              <w:rPr>
+                <w:noProof/>
+                <w:webHidden/>
+              </w:rPr>
+              <w:tab/>
+            </w:r>
+            <w:r>
+              <w:rPr>
+                <w:noProof/>
+                <w:webHidden/>
+              </w:rPr>
+              <w:fldChar w:fldCharType="begin"/>
+            </w:r>
+            <w:r>
+              <w:rPr>
+                <w:noProof/>
+                <w:webHidden/>
+              </w:rPr>
+              <w:instrText xml:space="preserve"> PAGEREF _Toc123941418 \h </w:instrText>
+            </w:r>
+            <w:r>
+              <w:rPr>
+                <w:noProof/>
+                <w:webHidden/>
+              </w:rPr>
+            </w:r>
+            <w:r>
+              <w:rPr>
+                <w:noProof/>
+                <w:webHidden/>
+              </w:rPr>
+              <w:fldChar w:fldCharType="separate"/>
+            </w:r>
+            <w:r>
+              <w:rPr>
+                <w:noProof/>
+                <w:webHidden/>
+              </w:rPr>
+              <w:t>8</w:t>
+            </w:r>
+            <w:r>
+              <w:rPr>
+                <w:noProof/>
+                <w:webHidden/>
+              </w:rPr>
+              <w:fldChar w:fldCharType="end"/>
+            </w:r>
+          </w:hyperlink>
+        </w:p>
+        <w:p>
+          <w:pPr>
+            <w:pStyle w:val="TM1"/>
+            <w:tabs>
+              <w:tab w:val="right" w:leader="dot" w:pos="9062"/>
+            </w:tabs>
+            <w:rPr>
+              <w:noProof/>
+            </w:rPr>
+          </w:pPr>
+          <w:hyperlink w:anchor="_Toc123941419" w:history="1">
+            <w:r>
+              <w:rPr>
+                <w:rStyle w:val="Lienhypertexte"/>
+                <w:noProof/>
+              </w:rPr>
+              <w:t>3</w:t>
+            </w:r>
+            <w:r>
+              <w:rPr>
+                <w:rStyle w:val="Lienhypertexte"/>
+                <w:noProof/>
+                <w:vertAlign w:val="superscript"/>
+              </w:rPr>
+              <w:t>ème</w:t>
+            </w:r>
+            <w:r>
+              <w:rPr>
+                <w:rStyle w:val="Lienhypertexte"/>
+                <w:noProof/>
+              </w:rPr>
+              <w:t xml:space="preserve"> jalon : Instalation des Services</w:t>
+            </w:r>
+            <w:r>
+              <w:rPr>
+                <w:noProof/>
+                <w:webHidden/>
+              </w:rPr>
+              <w:tab/>
+            </w:r>
+            <w:r>
+              <w:rPr>
+                <w:noProof/>
+                <w:webHidden/>
+              </w:rPr>
+              <w:fldChar w:fldCharType="begin"/>
+            </w:r>
+            <w:r>
+              <w:rPr>
+                <w:noProof/>
+                <w:webHidden/>
+              </w:rPr>
+              <w:instrText xml:space="preserve"> PAGEREF _Toc123941419 \h </w:instrText>
+            </w:r>
+            <w:r>
+              <w:rPr>
+                <w:noProof/>
+                <w:webHidden/>
+              </w:rPr>
+            </w:r>
+            <w:r>
+              <w:rPr>
+                <w:noProof/>
+                <w:webHidden/>
+              </w:rPr>
+              <w:fldChar w:fldCharType="separate"/>
+            </w:r>
+            <w:r>
+              <w:rPr>
+                <w:noProof/>
+                <w:webHidden/>
+              </w:rPr>
+              <w:t>9</w:t>
+            </w:r>
+            <w:r>
+              <w:rPr>
+                <w:noProof/>
+                <w:webHidden/>
+              </w:rPr>
+              <w:fldChar w:fldCharType="end"/>
+            </w:r>
+          </w:hyperlink>
+        </w:p>
+        <w:p>
+          <w:pPr>
+            <w:pStyle w:val="TM2"/>
+            <w:tabs>
+              <w:tab w:val="right" w:leader="dot" w:pos="9062"/>
+            </w:tabs>
+            <w:rPr>
+              <w:noProof/>
+            </w:rPr>
+          </w:pPr>
+          <w:hyperlink w:anchor="_Toc123941420" w:history="1">
+            <w:r>
+              <w:rPr>
+                <w:rStyle w:val="Lienhypertexte"/>
+                <w:noProof/>
+              </w:rPr>
+              <w:t>Serveur de Base de Données</w:t>
+            </w:r>
+            <w:r>
+              <w:rPr>
+                <w:noProof/>
+                <w:webHidden/>
+              </w:rPr>
+              <w:tab/>
+            </w:r>
+            <w:r>
+              <w:rPr>
+                <w:noProof/>
+                <w:webHidden/>
+              </w:rPr>
+              <w:fldChar w:fldCharType="begin"/>
+            </w:r>
+            <w:r>
+              <w:rPr>
+                <w:noProof/>
+                <w:webHidden/>
+              </w:rPr>
+              <w:instrText xml:space="preserve"> PAGEREF _Toc123941420 \h </w:instrText>
+            </w:r>
+            <w:r>
+              <w:rPr>
+                <w:noProof/>
+                <w:webHidden/>
+              </w:rPr>
+            </w:r>
+            <w:r>
+              <w:rPr>
+                <w:noProof/>
+                <w:webHidden/>
+              </w:rPr>
+              <w:fldChar w:fldCharType="separate"/>
+            </w:r>
+            <w:r>
+              <w:rPr>
+                <w:noProof/>
+                <w:webHidden/>
+              </w:rPr>
+              <w:t>9</w:t>
+            </w:r>
+            <w:r>
+              <w:rPr>
+                <w:noProof/>
+                <w:webHidden/>
+              </w:rPr>
+              <w:fldChar w:fldCharType="end"/>
+            </w:r>
+          </w:hyperlink>
+        </w:p>
+        <w:p>
+          <w:pPr>
+            <w:pStyle w:val="TM2"/>
+            <w:tabs>
+              <w:tab w:val="right" w:leader="dot" w:pos="9062"/>
+            </w:tabs>
+            <w:rPr>
+              <w:noProof/>
+            </w:rPr>
+          </w:pPr>
+          <w:hyperlink w:anchor="_Toc123941421" w:history="1">
+            <w:r>
+              <w:rPr>
+                <w:rStyle w:val="Lienhypertexte"/>
+                <w:noProof/>
+              </w:rPr>
+              <w:t>Serveur Web</w:t>
+            </w:r>
+            <w:r>
+              <w:rPr>
+                <w:noProof/>
+                <w:webHidden/>
+              </w:rPr>
+              <w:tab/>
+            </w:r>
+            <w:r>
+              <w:rPr>
+                <w:noProof/>
+                <w:webHidden/>
+              </w:rPr>
+              <w:fldChar w:fldCharType="begin"/>
+            </w:r>
+            <w:r>
+              <w:rPr>
+                <w:noProof/>
+                <w:webHidden/>
+              </w:rPr>
+              <w:instrText xml:space="preserve"> PAGEREF _Toc123941421 \h </w:instrText>
+            </w:r>
+            <w:r>
+              <w:rPr>
+                <w:noProof/>
+                <w:webHidden/>
+              </w:rPr>
+            </w:r>
+            <w:r>
+              <w:rPr>
+                <w:noProof/>
+                <w:webHidden/>
+              </w:rPr>
+              <w:fldChar w:fldCharType="separate"/>
+            </w:r>
+            <w:r>
+              <w:rPr>
+                <w:noProof/>
+                <w:webHidden/>
+              </w:rPr>
+              <w:t>9</w:t>
+            </w:r>
+            <w:r>
+              <w:rPr>
+                <w:noProof/>
+                <w:webHidden/>
+              </w:rPr>
+              <w:fldChar w:fldCharType="end"/>
+            </w:r>
+          </w:hyperlink>
+        </w:p>
+        <w:p>
+          <w:pPr>
+            <w:pStyle w:val="TM1"/>
+            <w:tabs>
+              <w:tab w:val="right" w:leader="dot" w:pos="9062"/>
+            </w:tabs>
+            <w:rPr>
+              <w:noProof/>
+            </w:rPr>
+          </w:pPr>
+          <w:hyperlink w:anchor="_Toc123941422" w:history="1">
+            <w:r>
+              <w:rPr>
+                <w:rStyle w:val="Lienhypertexte"/>
+                <w:noProof/>
+              </w:rPr>
+              <w:t>4</w:t>
+            </w:r>
+            <w:r>
+              <w:rPr>
+                <w:rStyle w:val="Lienhypertexte"/>
+                <w:noProof/>
+                <w:vertAlign w:val="superscript"/>
+              </w:rPr>
+              <w:t>ème</w:t>
+            </w:r>
+            <w:r>
+              <w:rPr>
+                <w:rStyle w:val="Lienhypertexte"/>
+                <w:noProof/>
+              </w:rPr>
+              <w:t xml:space="preserve"> jalon : Proof of concept</w:t>
+            </w:r>
+            <w:r>
+              <w:rPr>
+                <w:noProof/>
+                <w:webHidden/>
+              </w:rPr>
+              <w:tab/>
+            </w:r>
+            <w:r>
+              <w:rPr>
+                <w:noProof/>
+                <w:webHidden/>
+              </w:rPr>
+              <w:fldChar w:fldCharType="begin"/>
+            </w:r>
+            <w:r>
+              <w:rPr>
+                <w:noProof/>
+                <w:webHidden/>
+              </w:rPr>
+              <w:instrText xml:space="preserve"> PAGEREF _Toc123941422 \h </w:instrText>
+            </w:r>
+            <w:r>
+              <w:rPr>
+                <w:noProof/>
+                <w:webHidden/>
+              </w:rPr>
+            </w:r>
+            <w:r>
+              <w:rPr>
+                <w:noProof/>
+                <w:webHidden/>
+              </w:rPr>
+              <w:fldChar w:fldCharType="separate"/>
+            </w:r>
+            <w:r>
+              <w:rPr>
+                <w:noProof/>
+                <w:webHidden/>
+              </w:rPr>
+              <w:t>11</w:t>
+            </w:r>
+            <w:r>
+              <w:rPr>
+                <w:noProof/>
+                <w:webHidden/>
+              </w:rPr>
+              <w:fldChar w:fldCharType="end"/>
+            </w:r>
+          </w:hyperlink>
+        </w:p>
+        <w:p>
+          <w:pPr>
+            <w:pStyle w:val="TM2"/>
+            <w:tabs>
+              <w:tab w:val="right" w:leader="dot" w:pos="9062"/>
+            </w:tabs>
+            <w:rPr>
+              <w:noProof/>
+            </w:rPr>
+          </w:pPr>
+          <w:hyperlink w:anchor="_Toc123941423" w:history="1">
+            <w:r>
+              <w:rPr>
+                <w:rStyle w:val="Lienhypertexte"/>
+                <w:noProof/>
+              </w:rPr>
+              <w:t>Serveur de Base de Données</w:t>
+            </w:r>
+            <w:r>
+              <w:rPr>
+                <w:noProof/>
+                <w:webHidden/>
+              </w:rPr>
+              <w:tab/>
+            </w:r>
+            <w:r>
+              <w:rPr>
+                <w:noProof/>
+                <w:webHidden/>
+              </w:rPr>
+              <w:fldChar w:fldCharType="begin"/>
+            </w:r>
+            <w:r>
+              <w:rPr>
+                <w:noProof/>
+                <w:webHidden/>
+              </w:rPr>
+              <w:instrText xml:space="preserve"> PAGEREF _Toc123941423 \h </w:instrText>
+            </w:r>
+            <w:r>
+              <w:rPr>
+                <w:noProof/>
+                <w:webHidden/>
+              </w:rPr>
+            </w:r>
+            <w:r>
+              <w:rPr>
+                <w:noProof/>
+                <w:webHidden/>
+              </w:rPr>
+              <w:fldChar w:fldCharType="separate"/>
+            </w:r>
+            <w:r>
+              <w:rPr>
+                <w:noProof/>
+                <w:webHidden/>
+              </w:rPr>
+              <w:t>11</w:t>
+            </w:r>
+            <w:r>
+              <w:rPr>
+                <w:noProof/>
+                <w:webHidden/>
+              </w:rPr>
+              <w:fldChar w:fldCharType="end"/>
+            </w:r>
+          </w:hyperlink>
+        </w:p>
+        <w:p>
+          <w:pPr>
+            <w:pStyle w:val="TM2"/>
+            <w:tabs>
+              <w:tab w:val="right" w:leader="dot" w:pos="9062"/>
+            </w:tabs>
+            <w:rPr>
+              <w:noProof/>
+            </w:rPr>
+          </w:pPr>
+          <w:hyperlink w:anchor="_Toc123941424" w:history="1">
+            <w:r>
+              <w:rPr>
+                <w:rStyle w:val="Lienhypertexte"/>
+                <w:noProof/>
+              </w:rPr>
+              <w:t>Serveur WEB</w:t>
+            </w:r>
+            <w:r>
+              <w:rPr>
+                <w:noProof/>
+                <w:webHidden/>
+              </w:rPr>
+              <w:tab/>
+            </w:r>
+            <w:r>
+              <w:rPr>
+                <w:noProof/>
+                <w:webHidden/>
+              </w:rPr>
+              <w:fldChar w:fldCharType="begin"/>
+            </w:r>
+            <w:r>
+              <w:rPr>
+                <w:noProof/>
+                <w:webHidden/>
+              </w:rPr>
+              <w:instrText xml:space="preserve"> PAGEREF _Toc123941424 \h </w:instrText>
+            </w:r>
+            <w:r>
+              <w:rPr>
+                <w:noProof/>
+                <w:webHidden/>
+              </w:rPr>
+            </w:r>
+            <w:r>
+              <w:rPr>
+                <w:noProof/>
+                <w:webHidden/>
+              </w:rPr>
+              <w:fldChar w:fldCharType="separate"/>
+            </w:r>
+            <w:r>
+              <w:rPr>
+                <w:noProof/>
+                <w:webHidden/>
+              </w:rPr>
+              <w:t>11</w:t>
+            </w:r>
+            <w:r>
+              <w:rPr>
+                <w:noProof/>
+                <w:webHidden/>
+              </w:rPr>
+              <w:fldChar w:fldCharType="end"/>
+            </w:r>
+          </w:hyperlink>
+        </w:p>
+        <w:p>
+          <w:r>
+            <w:rPr>
+              <w:b/>
+              <w:bCs/>
+            </w:rPr>
+            <w:fldChar w:fldCharType="end"/>
+          </w:r>
+        </w:p>
+      </w:sdtContent>
+    </w:sdt>
+    <w:p>
+      <w:pPr>
+        <w:rPr>
+          <w:rFonts w:asciiTheme="majorHAnsi" w:eastAsiaTheme="majorEastAsia" w:hAnsiTheme="majorHAnsi" w:cstheme="majorBidi"/>
+          <w:color w:val="2F5496" w:themeColor="accent1" w:themeShade="BF"/>
+          <w:sz w:val="32"/>
+          <w:szCs w:val="32"/>
+        </w:rPr>
+      </w:pPr>
+      <w:r>
+        <w:br w:type="page"/>
+      </w:r>
+    </w:p>
     <w:p>
       <w:pPr>
         <w:pStyle w:val="Titre1"/>
       </w:pPr>
+      <w:bookmarkStart w:id="0" w:name="_Toc123941412"/>
       <w:r>
         <w:lastRenderedPageBreak/>
         <w:t>1</w:t>
@@ -291,6 +1297,7 @@
       <w:r>
         <w:t xml:space="preserve"> jalon : analyse</w:t>
       </w:r>
+      <w:bookmarkEnd w:id="0"/>
     </w:p>
     <w:p/>
     <w:p>
@@ -650,6 +1657,7 @@
           <w:noProof/>
         </w:rPr>
       </w:pPr>
+      <w:bookmarkStart w:id="1" w:name="_Toc123941413"/>
       <w:r>
         <w:rPr>
           <w:noProof/>
@@ -670,18 +1678,21 @@
         </w:rPr>
         <w:t xml:space="preserve"> jalon : création de l’infrastructure réseau</w:t>
       </w:r>
+      <w:bookmarkEnd w:id="1"/>
     </w:p>
     <w:p/>
     <w:p>
       <w:pPr>
         <w:pStyle w:val="Titre2"/>
       </w:pPr>
+      <w:bookmarkStart w:id="2" w:name="_Toc123941414"/>
       <w:r>
         <w:t>Les c</w:t>
       </w:r>
       <w:r>
         <w:t>lients</w:t>
       </w:r>
+      <w:bookmarkEnd w:id="2"/>
     </w:p>
     <w:p>
       <w:r>
@@ -760,10 +1771,12 @@
       <w:pPr>
         <w:pStyle w:val="Titre2"/>
       </w:pPr>
+      <w:bookmarkStart w:id="3" w:name="_Toc123941415"/>
       <w:r>
         <w:lastRenderedPageBreak/>
         <w:t>Le serveur DHCP</w:t>
       </w:r>
+      <w:bookmarkEnd w:id="3"/>
     </w:p>
     <w:p>
       <w:r>
@@ -935,10 +1948,12 @@
       <w:pPr>
         <w:pStyle w:val="Titre2"/>
       </w:pPr>
+      <w:bookmarkStart w:id="4" w:name="_Toc123941416"/>
       <w:r>
         <w:lastRenderedPageBreak/>
         <w:t>Les routeurs</w:t>
       </w:r>
+      <w:bookmarkEnd w:id="4"/>
     </w:p>
     <w:p>
       <w:r>
@@ -1095,10 +2110,12 @@
       <w:pPr>
         <w:pStyle w:val="Titre2"/>
       </w:pPr>
+      <w:bookmarkStart w:id="5" w:name="_Toc123941417"/>
       <w:r>
         <w:lastRenderedPageBreak/>
         <w:t>Serveur de Base de Données</w:t>
       </w:r>
+      <w:bookmarkEnd w:id="5"/>
     </w:p>
     <w:p>
       <w:r>
@@ -1177,9 +2194,11 @@
       <w:pPr>
         <w:pStyle w:val="Titre2"/>
       </w:pPr>
+      <w:bookmarkStart w:id="6" w:name="_Toc123941418"/>
       <w:r>
         <w:t>Serveur Web</w:t>
       </w:r>
+      <w:bookmarkEnd w:id="6"/>
     </w:p>
     <w:p>
       <w:pPr>
@@ -1272,6 +2291,7 @@
           <w:noProof/>
         </w:rPr>
       </w:pPr>
+      <w:bookmarkStart w:id="7" w:name="_Toc123941419"/>
       <w:r>
         <w:rPr>
           <w:noProof/>
@@ -1292,14 +2312,20 @@
         </w:rPr>
         <w:t xml:space="preserve"> jalon : Instalation des Services</w:t>
       </w:r>
+      <w:bookmarkEnd w:id="7"/>
     </w:p>
     <w:p/>
     <w:p>
       <w:pPr>
         <w:pStyle w:val="Titre2"/>
       </w:pPr>
-      <w:r>
-        <w:t>Serveur de Base de Données </w:t>
+      <w:bookmarkStart w:id="8" w:name="_Toc123941420"/>
+      <w:r>
+        <w:t>Serveur de Base de Données</w:t>
+      </w:r>
+      <w:bookmarkEnd w:id="8"/>
+      <w:r>
+        <w:t> </w:t>
       </w:r>
     </w:p>
     <w:p>
@@ -1999,9 +3025,11 @@
       <w:pPr>
         <w:pStyle w:val="Titre2"/>
       </w:pPr>
+      <w:bookmarkStart w:id="9" w:name="_Toc123941421"/>
       <w:r>
         <w:t>Serveur Web</w:t>
       </w:r>
+      <w:bookmarkEnd w:id="9"/>
     </w:p>
     <w:p>
       <w:pPr>
@@ -3065,7 +4093,7 @@
           <w:color w:val="D4D4D4"/>
           <w:sz w:val="16"/>
           <w:szCs w:val="16"/>
-          <w:lang w:eastAsia="fr-FR"/>
+          <w:lang w:val="en-GB" w:eastAsia="fr-FR"/>
         </w:rPr>
       </w:pPr>
       <w:r>
@@ -3074,7 +4102,7 @@
           <w:color w:val="D4D4D4"/>
           <w:sz w:val="16"/>
           <w:szCs w:val="16"/>
-          <w:lang w:eastAsia="fr-FR"/>
+          <w:lang w:val="en-GB" w:eastAsia="fr-FR"/>
         </w:rPr>
         <w:t>}</w:t>
       </w:r>
@@ -3088,7 +4116,7 @@
           <w:color w:val="D4D4D4"/>
           <w:sz w:val="16"/>
           <w:szCs w:val="16"/>
-          <w:lang w:eastAsia="fr-FR"/>
+          <w:lang w:val="en-GB" w:eastAsia="fr-FR"/>
         </w:rPr>
       </w:pPr>
     </w:p>
@@ -3265,12 +4293,13 @@
           <w:noProof/>
         </w:rPr>
       </w:pPr>
+      <w:bookmarkStart w:id="10" w:name="_Toc123941422"/>
       <w:r>
         <w:rPr>
           <w:noProof/>
         </w:rPr>
         <w:lastRenderedPageBreak/>
-        <w:t>3</w:t>
+        <w:t>4</w:t>
       </w:r>
       <w:r>
         <w:rPr>
@@ -3285,11 +4314,18 @@
         </w:rPr>
         <w:t xml:space="preserve"> jalon : Proof of concept</w:t>
       </w:r>
-    </w:p>
-    <w:p/>
-    <w:p>
-      <w:r>
-        <w:t>Dans ce Jalon nous d</w:t>
+      <w:bookmarkEnd w:id="10"/>
+    </w:p>
+    <w:p/>
+    <w:p>
+      <w:r>
+        <w:t xml:space="preserve">Dans ce </w:t>
+      </w:r>
+      <w:r>
+        <w:t>j</w:t>
+      </w:r>
+      <w:r>
+        <w:t>alon nous d</w:t>
       </w:r>
       <w:r>
         <w:t>evons mettre en place un POC (Proof Of Concept) qui montre que nos différentes infrastructures fonctionnent et distribuent bien un service de serveur Web et de Base de données.</w:t>
@@ -3300,9 +4336,11 @@
       <w:pPr>
         <w:pStyle w:val="Titre2"/>
       </w:pPr>
+      <w:bookmarkStart w:id="11" w:name="_Toc123941423"/>
       <w:r>
         <w:t>Serveur de Base de Données</w:t>
       </w:r>
+      <w:bookmarkEnd w:id="11"/>
     </w:p>
     <w:p>
       <w:pPr>
@@ -3417,9 +4455,11 @@
       <w:pPr>
         <w:pStyle w:val="Titre2"/>
       </w:pPr>
+      <w:bookmarkStart w:id="12" w:name="_Toc123941424"/>
       <w:r>
         <w:t>Serveur WEB</w:t>
       </w:r>
+      <w:bookmarkEnd w:id="12"/>
     </w:p>
     <w:p>
       <w:r>
@@ -3677,7 +4717,7 @@
                 <v:stroke joinstyle="miter"/>
                 <v:path gradientshapeok="t" o:connecttype="rect"/>
               </v:shapetype>
-              <v:shape id="Zone de texte 2" o:spid="_x0000_s1026" type="#_x0000_t202" style="position:absolute;margin-left:0;margin-top:-17.4pt;width:316.05pt;height:157.9pt;z-index:251661312;visibility:visible;mso-wrap-style:square;mso-width-percent:0;mso-height-percent:0;mso-wrap-distance-left:9pt;mso-wrap-distance-top:3.6pt;mso-wrap-distance-right:9pt;mso-wrap-distance-bottom:3.6pt;mso-position-horizontal:center;mso-position-horizontal-relative:margin;mso-position-vertical:absolute;mso-position-vertical-relative:text;mso-width-percent:0;mso-height-percent:0;mso-width-relative:margin;mso-height-relative:margin;v-text-anchor:top" o:gfxdata="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" filled="f" stroked="f">
+              <v:shape id="Zone de texte 2" o:spid="_x0000_s1026" type="#_x0000_t202" style="position:absolute;margin-left:0;margin-top:-17.4pt;width:316.05pt;height:157.9pt;z-index:251661312;visibility:visible;mso-wrap-style:square;mso-width-percent:0;mso-height-percent:0;mso-wrap-distance-left:9pt;mso-wrap-distance-top:3.6pt;mso-wrap-distance-right:9pt;mso-wrap-distance-bottom:3.6pt;mso-position-horizontal:center;mso-position-horizontal-relative:margin;mso-position-vertical:absolute;mso-position-vertical-relative:text;mso-width-percent:0;mso-height-percent:0;mso-width-relative:margin;mso-height-relative:margin;v-text-anchor:top" o:gfxdata="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" filled="f" stroked="f">
                 <v:textbox>
                   <w:txbxContent>
                     <w:p>
@@ -3978,11 +5018,9 @@
                             <w:r>
                               <w:t xml:space="preserve">La recherche fonctionne même avec </w:t>
                             </w:r>
-                            <w:proofErr w:type="gramStart"/>
                             <w:r>
-                              <w:t>des partie</w:t>
+                              <w:t>des parties</w:t>
                             </w:r>
-                            <w:proofErr w:type="gramEnd"/>
                             <w:r>
                               <w:t xml:space="preserve"> de </w:t>
                             </w:r>
@@ -3995,7 +5033,10 @@
                             </w:r>
                             <w:proofErr w:type="spellEnd"/>
                             <w:r>
-                              <w:t> » dans leurs nom</w:t>
+                              <w:t xml:space="preserve"> » dans </w:t>
+                            </w:r>
+                            <w:r>
+                              <w:t>leur nom</w:t>
                             </w:r>
                           </w:p>
                           <w:p>
@@ -4029,7 +5070,7 @@
           </mc:Choice>
           <mc:Fallback>
             <w:pict>
-              <v:shape w14:anchorId="61E9ACAF" id="_x0000_s1027" type="#_x0000_t202" style="position:absolute;margin-left:34.4pt;margin-top:101.15pt;width:340.1pt;height:191.65pt;z-index:251663360;visibility:visible;mso-wrap-style:square;mso-width-percent:0;mso-height-percent:0;mso-wrap-distance-left:9pt;mso-wrap-distance-top:3.6pt;mso-wrap-distance-right:9pt;mso-wrap-distance-bottom:3.6pt;mso-position-horizontal:absolute;mso-position-horizontal-relative:text;mso-position-vertical:absolute;mso-position-vertical-relative:text;mso-width-percent:0;mso-height-percent:0;mso-width-relative:margin;mso-height-relative:margin;v-text-anchor:top" o:gfxdata="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" filled="f" stroked="f">
+              <v:shape w14:anchorId="61E9ACAF" id="_x0000_s1027" type="#_x0000_t202" style="position:absolute;margin-left:34.4pt;margin-top:101.15pt;width:340.1pt;height:191.65pt;z-index:251663360;visibility:visible;mso-wrap-style:square;mso-width-percent:0;mso-height-percent:0;mso-wrap-distance-left:9pt;mso-wrap-distance-top:3.6pt;mso-wrap-distance-right:9pt;mso-wrap-distance-bottom:3.6pt;mso-position-horizontal:absolute;mso-position-horizontal-relative:text;mso-position-vertical:absolute;mso-position-vertical-relative:text;mso-width-percent:0;mso-height-percent:0;mso-width-relative:margin;mso-height-relative:margin;v-text-anchor:top" o:gfxdata="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" filled="f" stroked="f">
                 <v:textbox>
                   <w:txbxContent>
                     <w:p>
@@ -4127,11 +5168,9 @@
                       <w:r>
                         <w:t xml:space="preserve">La recherche fonctionne même avec </w:t>
                       </w:r>
-                      <w:proofErr w:type="gramStart"/>
                       <w:r>
-                        <w:t>des partie</w:t>
+                        <w:t>des parties</w:t>
                       </w:r>
-                      <w:proofErr w:type="gramEnd"/>
                       <w:r>
                         <w:t xml:space="preserve"> de </w:t>
                       </w:r>
@@ -4144,7 +5183,10 @@
                       </w:r>
                       <w:proofErr w:type="spellEnd"/>
                       <w:r>
-                        <w:t> » dans leurs nom</w:t>
+                        <w:t xml:space="preserve"> » dans </w:t>
+                      </w:r>
+                      <w:r>
+                        <w:t>leur nom</w:t>
                       </w:r>
                     </w:p>
                     <w:p>
@@ -4441,7 +5483,7 @@
           </mc:Choice>
           <mc:Fallback>
             <w:pict>
-              <v:shape w14:anchorId="1BC6B758" id="_x0000_s1028" type="#_x0000_t202" style="position:absolute;margin-left:53.75pt;margin-top:487.5pt;width:342.55pt;height:175.25pt;z-index:251682816;visibility:visible;mso-wrap-style:square;mso-width-percent:0;mso-height-percent:0;mso-wrap-distance-left:9pt;mso-wrap-distance-top:3.6pt;mso-wrap-distance-right:9pt;mso-wrap-distance-bottom:3.6pt;mso-position-horizontal:absolute;mso-position-horizontal-relative:margin;mso-position-vertical:absolute;mso-position-vertical-relative:text;mso-width-percent:0;mso-height-percent:0;mso-width-relative:margin;mso-height-relative:margin;v-text-anchor:top" o:gfxdata="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" filled="f" stroked="f">
+              <v:shape w14:anchorId="1BC6B758" id="_x0000_s1028" type="#_x0000_t202" style="position:absolute;margin-left:53.75pt;margin-top:487.5pt;width:342.55pt;height:175.25pt;z-index:251682816;visibility:visible;mso-wrap-style:square;mso-width-percent:0;mso-height-percent:0;mso-wrap-distance-left:9pt;mso-wrap-distance-top:3.6pt;mso-wrap-distance-right:9pt;mso-wrap-distance-bottom:3.6pt;mso-position-horizontal:absolute;mso-position-horizontal-relative:margin;mso-position-vertical:absolute;mso-position-vertical-relative:text;mso-width-percent:0;mso-height-percent:0;mso-width-relative:margin;mso-height-relative:margin;v-text-anchor:top" o:gfxdata="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" filled="f" stroked="f">
                 <v:textbox>
                   <w:txbxContent>
                     <w:p>
@@ -4741,7 +5783,7 @@
           </mc:Choice>
           <mc:Fallback>
             <w:pict>
-              <v:shape w14:anchorId="4876C001" id="_x0000_s1029" type="#_x0000_t202" style="position:absolute;margin-left:31.9pt;margin-top:292pt;width:383.3pt;height:317.75pt;z-index:251686912;visibility:visible;mso-wrap-style:square;mso-width-percent:0;mso-height-percent:0;mso-wrap-distance-left:9pt;mso-wrap-distance-top:3.6pt;mso-wrap-distance-right:9pt;mso-wrap-distance-bottom:3.6pt;mso-position-horizontal:absolute;mso-position-horizontal-relative:text;mso-position-vertical:absolute;mso-position-vertical-relative:text;mso-width-percent:0;mso-height-percent:0;mso-width-relative:margin;mso-height-relative:margin;v-text-anchor:top" o:gfxdata="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" filled="f" stroked="f">
+              <v:shape w14:anchorId="4876C001" id="_x0000_s1029" type="#_x0000_t202" style="position:absolute;margin-left:31.9pt;margin-top:292pt;width:383.3pt;height:317.75pt;z-index:251686912;visibility:visible;mso-wrap-style:square;mso-width-percent:0;mso-height-percent:0;mso-wrap-distance-left:9pt;mso-wrap-distance-top:3.6pt;mso-wrap-distance-right:9pt;mso-wrap-distance-bottom:3.6pt;mso-position-horizontal:absolute;mso-position-horizontal-relative:text;mso-position-vertical:absolute;mso-position-vertical-relative:text;mso-width-percent:0;mso-height-percent:0;mso-width-relative:margin;mso-height-relative:margin;v-text-anchor:top" o:gfxdata="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" filled="f" stroked="f">
                 <v:textbox>
                   <w:txbxContent>
                     <w:p>
@@ -5013,7 +6055,7 @@
           </mc:Choice>
           <mc:Fallback>
             <w:pict>
-              <v:shape w14:anchorId="5C1CEF7E" id="_x0000_s1030" type="#_x0000_t202" style="position:absolute;margin-left:56.25pt;margin-top:22.45pt;width:342.55pt;height:84.9pt;z-index:251698176;visibility:visible;mso-wrap-style:square;mso-width-percent:0;mso-height-percent:0;mso-wrap-distance-left:9pt;mso-wrap-distance-top:3.6pt;mso-wrap-distance-right:9pt;mso-wrap-distance-bottom:3.6pt;mso-position-horizontal:absolute;mso-position-horizontal-relative:margin;mso-position-vertical:absolute;mso-position-vertical-relative:text;mso-width-percent:0;mso-height-percent:0;mso-width-relative:margin;mso-height-relative:margin;v-text-anchor:top" o:gfxdata="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" filled="f" stroked="f">
+              <v:shape w14:anchorId="5C1CEF7E" id="_x0000_s1030" type="#_x0000_t202" style="position:absolute;margin-left:56.25pt;margin-top:22.45pt;width:342.55pt;height:84.9pt;z-index:251698176;visibility:visible;mso-wrap-style:square;mso-width-percent:0;mso-height-percent:0;mso-wrap-distance-left:9pt;mso-wrap-distance-top:3.6pt;mso-wrap-distance-right:9pt;mso-wrap-distance-bottom:3.6pt;mso-position-horizontal:absolute;mso-position-horizontal-relative:margin;mso-position-vertical:absolute;mso-position-vertical-relative:text;mso-width-percent:0;mso-height-percent:0;mso-width-relative:margin;mso-height-relative:margin;v-text-anchor:top" o:gfxdata="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" filled="f" stroked="f">
                 <v:textbox>
                   <w:txbxContent>
                     <w:p>
@@ -5666,7 +6708,7 @@
           </mc:Choice>
           <mc:Fallback>
             <w:pict>
-              <v:shape w14:anchorId="1CE9EFEC" id="_x0000_s1032" type="#_x0000_t202" style="position:absolute;margin-left:0;margin-top:19.5pt;width:342.55pt;height:155.9pt;z-index:251702272;visibility:visible;mso-wrap-style:square;mso-width-percent:0;mso-height-percent:0;mso-wrap-distance-left:9pt;mso-wrap-distance-top:3.6pt;mso-wrap-distance-right:9pt;mso-wrap-distance-bottom:3.6pt;mso-position-horizontal:center;mso-position-horizontal-relative:margin;mso-position-vertical:absolute;mso-position-vertical-relative:text;mso-width-percent:0;mso-height-percent:0;mso-width-relative:margin;mso-height-relative:margin;v-text-anchor:top" o:gfxdata="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" filled="f" stroked="f">
+              <v:shape w14:anchorId="1CE9EFEC" id="_x0000_s1032" type="#_x0000_t202" style="position:absolute;margin-left:0;margin-top:19.5pt;width:342.55pt;height:155.9pt;z-index:251702272;visibility:visible;mso-wrap-style:square;mso-width-percent:0;mso-height-percent:0;mso-wrap-distance-left:9pt;mso-wrap-distance-top:3.6pt;mso-wrap-distance-right:9pt;mso-wrap-distance-bottom:3.6pt;mso-position-horizontal:center;mso-position-horizontal-relative:margin;mso-position-vertical:absolute;mso-position-vertical-relative:text;mso-width-percent:0;mso-height-percent:0;mso-width-relative:margin;mso-height-relative:margin;v-text-anchor:top" o:gfxdata="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" filled="f" stroked="f">
                 <v:textbox>
                   <w:txbxContent>
                     <w:p>
@@ -5901,16 +6943,7 @@
                                 <w:i/>
                                 <w:iCs/>
                               </w:rPr>
-                              <w:t xml:space="preserve">La page de recherche par </w:t>
-                            </w:r>
-                            <w:r>
-                              <w:rPr>
-                                <w:b/>
-                                <w:bCs/>
-                                <w:i/>
-                                <w:iCs/>
-                              </w:rPr>
-                              <w:t>playlists</w:t>
+                              <w:t>La page de recherche par playlists</w:t>
                             </w:r>
                           </w:p>
                           <w:p>
@@ -5926,13 +6959,7 @@
                             </w:pPr>
                             <w:r>
                               <w:tab/>
-                              <w:t xml:space="preserve">Le fichier comporte </w:t>
-                            </w:r>
-                            <w:r>
-                              <w:t xml:space="preserve">aussi </w:t>
-                            </w:r>
-                            <w:r>
-                              <w:t xml:space="preserve">deux affichages: </w:t>
+                              <w:t xml:space="preserve">Le fichier comporte aussi deux affichages: </w:t>
                             </w:r>
                           </w:p>
                           <w:p>
@@ -6028,7 +7055,7 @@
           </mc:Choice>
           <mc:Fallback>
             <w:pict>
-              <v:shape w14:anchorId="5C70FEF8" id="_x0000_s1033" type="#_x0000_t202" style="position:absolute;margin-left:36.9pt;margin-top:465.75pt;width:342.55pt;height:209.5pt;z-index:251704320;visibility:visible;mso-wrap-style:square;mso-width-percent:0;mso-height-percent:0;mso-wrap-distance-left:9pt;mso-wrap-distance-top:3.6pt;mso-wrap-distance-right:9pt;mso-wrap-distance-bottom:3.6pt;mso-position-horizontal:absolute;mso-position-horizontal-relative:margin;mso-position-vertical:absolute;mso-position-vertical-relative:text;mso-width-percent:0;mso-height-percent:0;mso-width-relative:margin;mso-height-relative:margin;v-text-anchor:top" o:gfxdata="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" filled="f" stroked="f">
+              <v:shape w14:anchorId="5C70FEF8" id="_x0000_s1033" type="#_x0000_t202" style="position:absolute;margin-left:36.9pt;margin-top:465.75pt;width:342.55pt;height:209.5pt;z-index:251704320;visibility:visible;mso-wrap-style:square;mso-width-percent:0;mso-height-percent:0;mso-wrap-distance-left:9pt;mso-wrap-distance-top:3.6pt;mso-wrap-distance-right:9pt;mso-wrap-distance-bottom:3.6pt;mso-position-horizontal:absolute;mso-position-horizontal-relative:margin;mso-position-vertical:absolute;mso-position-vertical-relative:text;mso-width-percent:0;mso-height-percent:0;mso-width-relative:margin;mso-height-relative:margin;v-text-anchor:top" o:gfxdata="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" filled="f" stroked="f">
                 <v:textbox>
                   <w:txbxContent>
                     <w:p>
@@ -6050,16 +7077,7 @@
                           <w:i/>
                           <w:iCs/>
                         </w:rPr>
-                        <w:t xml:space="preserve">La page de recherche par </w:t>
-                      </w:r>
-                      <w:r>
-                        <w:rPr>
-                          <w:b/>
-                          <w:bCs/>
-                          <w:i/>
-                          <w:iCs/>
-                        </w:rPr>
-                        <w:t>playlists</w:t>
+                        <w:t>La page de recherche par playlists</w:t>
                       </w:r>
                     </w:p>
                     <w:p>
@@ -6075,13 +7093,7 @@
                       </w:pPr>
                       <w:r>
                         <w:tab/>
-                        <w:t xml:space="preserve">Le fichier comporte </w:t>
-                      </w:r>
-                      <w:r>
-                        <w:t xml:space="preserve">aussi </w:t>
-                      </w:r>
-                      <w:r>
-                        <w:t xml:space="preserve">deux affichages: </w:t>
+                        <w:t xml:space="preserve">Le fichier comporte aussi deux affichages: </w:t>
                       </w:r>
                     </w:p>
                     <w:p>
@@ -6571,7 +7583,7 @@
           </mc:Choice>
           <mc:Fallback>
             <w:pict>
-              <v:shape w14:anchorId="72B31C65" id="_x0000_s1034" type="#_x0000_t202" style="position:absolute;margin-left:34.9pt;margin-top:30.2pt;width:366.95pt;height:227.4pt;z-index:251706368;visibility:visible;mso-wrap-style:square;mso-width-percent:0;mso-height-percent:0;mso-wrap-distance-left:9pt;mso-wrap-distance-top:3.6pt;mso-wrap-distance-right:9pt;mso-wrap-distance-bottom:3.6pt;mso-position-horizontal:absolute;mso-position-horizontal-relative:margin;mso-position-vertical:absolute;mso-position-vertical-relative:text;mso-width-percent:0;mso-height-percent:0;mso-width-relative:margin;mso-height-relative:margin;v-text-anchor:top" o:gfxdata="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" filled="f" stroked="f">
+              <v:shape w14:anchorId="72B31C65" id="_x0000_s1034" type="#_x0000_t202" style="position:absolute;margin-left:34.9pt;margin-top:30.2pt;width:366.95pt;height:227.4pt;z-index:251706368;visibility:visible;mso-wrap-style:square;mso-width-percent:0;mso-height-percent:0;mso-wrap-distance-left:9pt;mso-wrap-distance-top:3.6pt;mso-wrap-distance-right:9pt;mso-wrap-distance-bottom:3.6pt;mso-position-horizontal:absolute;mso-position-horizontal-relative:margin;mso-position-vertical:absolute;mso-position-vertical-relative:text;mso-width-percent:0;mso-height-percent:0;mso-width-relative:margin;mso-height-relative:margin;v-text-anchor:top" o:gfxdata="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" filled="f" stroked="f">
                 <v:textbox>
                   <w:txbxContent>
                     <w:p>
@@ -6800,7 +7812,7 @@
           </mc:Choice>
           <mc:Fallback>
             <w:pict>
-              <v:shape w14:anchorId="294E5562" id="_x0000_s1035" type="#_x0000_t202" style="position:absolute;margin-left:102.45pt;margin-top:664.4pt;width:273.6pt;height:110.6pt;z-index:-251620352;visibility:visible;mso-wrap-style:square;mso-width-percent:0;mso-height-percent:200;mso-wrap-distance-left:9pt;mso-wrap-distance-top:3.6pt;mso-wrap-distance-right:9pt;mso-wrap-distance-bottom:3.6pt;mso-position-horizontal:absolute;mso-position-horizontal-relative:text;mso-position-vertical:absolute;mso-position-vertical-relative:text;mso-width-percent:0;mso-height-percent:200;mso-width-relative:margin;mso-height-relative:margin;v-text-anchor:top" o:gfxdata="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" filled="f" stroked="f">
+              <v:shape w14:anchorId="294E5562" id="_x0000_s1035" type="#_x0000_t202" style="position:absolute;margin-left:102.45pt;margin-top:664.4pt;width:273.6pt;height:110.6pt;z-index:-251620352;visibility:visible;mso-wrap-style:square;mso-width-percent:0;mso-height-percent:200;mso-wrap-distance-left:9pt;mso-wrap-distance-top:3.6pt;mso-wrap-distance-right:9pt;mso-wrap-distance-bottom:3.6pt;mso-position-horizontal:absolute;mso-position-horizontal-relative:text;mso-position-vertical:absolute;mso-position-vertical-relative:text;mso-width-percent:0;mso-height-percent:200;mso-width-relative:margin;mso-height-relative:margin;v-text-anchor:top" o:gfxdata="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" filled="f" stroked="f">
                 <v:textbox style="mso-fit-shape-to-text:t">
                   <w:txbxContent>
                     <w:p>
@@ -6871,7 +7883,6 @@
         <w:docPartUnique/>
       </w:docPartObj>
     </w:sdtPr>
-    <w:sdtEndPr/>
     <w:sdtContent>
       <w:p>
         <w:pPr>
@@ -8379,6 +9390,57 @@
       <w:lang w:eastAsia="fr-FR"/>
     </w:rPr>
   </w:style>
+  <w:style w:type="paragraph" w:styleId="En-ttedetabledesmatires">
+    <w:name w:val="TOC Heading"/>
+    <w:basedOn w:val="Titre1"/>
+    <w:next w:val="Normal"/>
+    <w:uiPriority w:val="39"/>
+    <w:unhideWhenUsed/>
+    <w:qFormat/>
+    <w:rsid w:val="00797D9A"/>
+    <w:pPr>
+      <w:outlineLvl w:val="9"/>
+    </w:pPr>
+    <w:rPr>
+      <w:lang w:eastAsia="fr-FR"/>
+    </w:rPr>
+  </w:style>
+  <w:style w:type="paragraph" w:styleId="TM1">
+    <w:name w:val="toc 1"/>
+    <w:basedOn w:val="Normal"/>
+    <w:next w:val="Normal"/>
+    <w:autoRedefine/>
+    <w:uiPriority w:val="39"/>
+    <w:unhideWhenUsed/>
+    <w:rsid w:val="00797D9A"/>
+    <w:pPr>
+      <w:spacing w:after="100"/>
+    </w:pPr>
+  </w:style>
+  <w:style w:type="paragraph" w:styleId="TM2">
+    <w:name w:val="toc 2"/>
+    <w:basedOn w:val="Normal"/>
+    <w:next w:val="Normal"/>
+    <w:autoRedefine/>
+    <w:uiPriority w:val="39"/>
+    <w:unhideWhenUsed/>
+    <w:rsid w:val="00797D9A"/>
+    <w:pPr>
+      <w:spacing w:after="100"/>
+      <w:ind w:left="220"/>
+    </w:pPr>
+  </w:style>
+  <w:style w:type="character" w:styleId="Lienhypertexte">
+    <w:name w:val="Hyperlink"/>
+    <w:basedOn w:val="Policepardfaut"/>
+    <w:uiPriority w:val="99"/>
+    <w:unhideWhenUsed/>
+    <w:rsid w:val="00797D9A"/>
+    <w:rPr>
+      <w:color w:val="0563C1" w:themeColor="hyperlink"/>
+      <w:u w:val="single"/>
+    </w:rPr>
+  </w:style>
 </w:styles>
 </file>
 
